--- a/docs/Rapporter och def/Projektdefinition_Grupp2.docx
+++ b/docs/Rapporter och def/Projektdefinition_Grupp2.docx
@@ -80,15 +80,7 @@
           <w:szCs w:val="48"/>
           <w:lang w:val="sv-SE"/>
         </w:rPr>
-        <w:t>Displaimer</w:t>
-      </w:r>
-      <w:r>
-        <w:rPr>
-          <w:sz w:val="48"/>
-          <w:szCs w:val="48"/>
-          <w:lang w:val="sv-SE"/>
-        </w:rPr>
-        <w:t xml:space="preserve"> </w:t>
+        <w:t xml:space="preserve">Displaimer </w:t>
       </w:r>
     </w:p>
     <w:p>
@@ -99,45 +91,7 @@
       </w:pPr>
       <w:r>
         <w:rPr/>
-        <w:fldChar w:fldCharType="begin"/>
-      </w:r>
-      <w:r>
-        <w:instrText> TITLE </w:instrText>
-      </w:r>
-      <w:r>
-        <w:fldChar w:fldCharType="separate"/>
-      </w:r>
-      <w:r>
         <w:t>Projektdefinition</w:t>
-      </w:r>
-      <w:r>
-        <w:fldChar w:fldCharType="end"/>
-      </w:r>
-    </w:p>
-    <w:p>
-      <w:pPr>
-        <w:pStyle w:val="FrontPage"/>
-        <w:rPr>
-          <w:lang w:val="sv-SE"/>
-        </w:rPr>
-      </w:pPr>
-      <w:r>
-        <w:rPr>
-          <w:lang w:val="sv-SE"/>
-        </w:rPr>
-      </w:r>
-    </w:p>
-    <w:p>
-      <w:pPr>
-        <w:pStyle w:val="FrontPage"/>
-        <w:rPr>
-          <w:lang w:val="sv-SE"/>
-        </w:rPr>
-      </w:pPr>
-      <w:r>
-        <w:rPr>
-          <w:lang w:val="sv-SE"/>
-        </w:rPr>
       </w:r>
     </w:p>
     <w:p>
@@ -187,7 +141,7 @@
         <w:tblStyle w:val="Tabellrutnt"/>
         <w:tblW w:w="8522" w:type="dxa"/>
         <w:jc w:val="left"/>
-        <w:tblInd w:w="-36" w:type="dxa"/>
+        <w:tblInd w:w="-41" w:type="dxa"/>
         <w:tblCellMar>
           <w:top w:w="0" w:type="dxa"/>
           <w:left w:w="-22" w:type="dxa"/>
@@ -242,7 +196,7 @@
             <w:r>
               <w:fldChar w:fldCharType="separate"/>
             </w:r>
-            <w:bookmarkStart w:id="0" w:name="__Fieldmark__7_1325329787"/>
+            <w:bookmarkStart w:id="0" w:name="__Fieldmark__72_76998425"/>
             <w:r>
               <w:rPr>
                 <w:b/>
@@ -251,7 +205,7 @@
               </w:rPr>
               <w:t>(</w:t>
             </w:r>
-            <w:bookmarkStart w:id="1" w:name="__Fieldmark__7_1835536293"/>
+            <w:bookmarkStart w:id="1" w:name="__Fieldmark__7_1325329787"/>
             <w:r>
               <w:rPr>
                 <w:b/>
@@ -260,7 +214,7 @@
               </w:rPr>
               <w:t>E</w:t>
             </w:r>
-            <w:bookmarkStart w:id="2" w:name="__Fieldmark__7_1340105483"/>
+            <w:bookmarkStart w:id="2" w:name="__Fieldmark__7_1835536293"/>
             <w:r>
               <w:rPr>
                 <w:b/>
@@ -269,7 +223,7 @@
               </w:rPr>
               <w:t>k</w:t>
             </w:r>
-            <w:bookmarkStart w:id="3" w:name="__Fieldmark__7_1273362354"/>
+            <w:bookmarkStart w:id="3" w:name="__Fieldmark__7_1340105483"/>
             <w:r>
               <w:rPr>
                 <w:b/>
@@ -278,7 +232,7 @@
               </w:rPr>
               <w:t>l</w:t>
             </w:r>
-            <w:bookmarkStart w:id="4" w:name="__Fieldmark__2647_420064306"/>
+            <w:bookmarkStart w:id="4" w:name="__Fieldmark__7_1273362354"/>
             <w:r>
               <w:rPr>
                 <w:b/>
@@ -287,7 +241,7 @@
               </w:rPr>
               <w:t>u</w:t>
             </w:r>
-            <w:bookmarkStart w:id="5" w:name="__Fieldmark__7_1912363593"/>
+            <w:bookmarkStart w:id="5" w:name="__Fieldmark__2647_420064306"/>
             <w:r>
               <w:rPr>
                 <w:b/>
@@ -296,7 +250,7 @@
               </w:rPr>
               <w:t>n</w:t>
             </w:r>
-            <w:bookmarkStart w:id="6" w:name="__Fieldmark__8_219231476"/>
+            <w:bookmarkStart w:id="6" w:name="__Fieldmark__7_1912363593"/>
             <w:r>
               <w:rPr>
                 <w:b/>
@@ -305,14 +259,23 @@
               </w:rPr>
               <w:t>d</w:t>
             </w:r>
-            <w:bookmarkStart w:id="7" w:name="__Fieldmark__2536_1758810422"/>
+            <w:bookmarkStart w:id="7" w:name="__Fieldmark__8_219231476"/>
             <w:r>
               <w:rPr>
                 <w:b/>
                 <w:i/>
                 <w:lang w:val="sv-SE"/>
               </w:rPr>
-              <w:t>, 2010)</w:t>
+              <w:t>,</w:t>
+            </w:r>
+            <w:bookmarkStart w:id="8" w:name="__Fieldmark__2536_1758810422"/>
+            <w:r>
+              <w:rPr>
+                <w:b/>
+                <w:i/>
+                <w:lang w:val="sv-SE"/>
+              </w:rPr>
+              <w:t xml:space="preserve"> 2010)</w:t>
             </w:r>
             <w:r>
               <w:rPr>
@@ -332,6 +295,7 @@
             <w:bookmarkEnd w:id="5"/>
             <w:bookmarkEnd w:id="6"/>
             <w:bookmarkEnd w:id="7"/>
+            <w:bookmarkEnd w:id="8"/>
             <w:r>
               <w:rPr>
                 <w:b/>
@@ -419,10 +383,10 @@
         <w:tblStyle w:val="Tabellrutnt"/>
         <w:tblW w:w="8523" w:type="dxa"/>
         <w:jc w:val="left"/>
-        <w:tblInd w:w="-35" w:type="dxa"/>
+        <w:tblInd w:w="-40" w:type="dxa"/>
         <w:tblCellMar>
           <w:top w:w="0" w:type="dxa"/>
-          <w:left w:w="73" w:type="dxa"/>
+          <w:left w:w="68" w:type="dxa"/>
           <w:bottom w:w="0" w:type="dxa"/>
           <w:right w:w="108" w:type="dxa"/>
         </w:tblCellMar>
@@ -449,7 +413,7 @@
             </w:tcBorders>
             <w:shd w:color="auto" w:fill="00A5E7" w:val="clear"/>
             <w:tcMar>
-              <w:left w:w="73" w:type="dxa"/>
+              <w:left w:w="68" w:type="dxa"/>
             </w:tcMar>
           </w:tcPr>
           <w:p>
@@ -485,7 +449,7 @@
             </w:tcBorders>
             <w:shd w:color="auto" w:fill="00A5E7" w:val="clear"/>
             <w:tcMar>
-              <w:left w:w="73" w:type="dxa"/>
+              <w:left w:w="68" w:type="dxa"/>
             </w:tcMar>
           </w:tcPr>
           <w:p>
@@ -521,7 +485,7 @@
             </w:tcBorders>
             <w:shd w:color="auto" w:fill="00A5E7" w:val="clear"/>
             <w:tcMar>
-              <w:left w:w="73" w:type="dxa"/>
+              <w:left w:w="68" w:type="dxa"/>
             </w:tcMar>
           </w:tcPr>
           <w:p>
@@ -557,7 +521,7 @@
             </w:tcBorders>
             <w:shd w:color="auto" w:fill="00A5E7" w:val="clear"/>
             <w:tcMar>
-              <w:left w:w="73" w:type="dxa"/>
+              <w:left w:w="68" w:type="dxa"/>
             </w:tcMar>
           </w:tcPr>
           <w:p>
@@ -596,7 +560,7 @@
             </w:tcBorders>
             <w:shd w:color="auto" w:fill="auto" w:val="clear"/>
             <w:tcMar>
-              <w:left w:w="73" w:type="dxa"/>
+              <w:left w:w="68" w:type="dxa"/>
             </w:tcMar>
           </w:tcPr>
           <w:p>
@@ -631,7 +595,7 @@
             </w:tcBorders>
             <w:shd w:color="auto" w:fill="auto" w:val="clear"/>
             <w:tcMar>
-              <w:left w:w="73" w:type="dxa"/>
+              <w:left w:w="68" w:type="dxa"/>
             </w:tcMar>
           </w:tcPr>
           <w:p>
@@ -666,7 +630,7 @@
             </w:tcBorders>
             <w:shd w:color="auto" w:fill="auto" w:val="clear"/>
             <w:tcMar>
-              <w:left w:w="73" w:type="dxa"/>
+              <w:left w:w="68" w:type="dxa"/>
             </w:tcMar>
           </w:tcPr>
           <w:p>
@@ -701,7 +665,7 @@
             </w:tcBorders>
             <w:shd w:color="auto" w:fill="auto" w:val="clear"/>
             <w:tcMar>
-              <w:left w:w="73" w:type="dxa"/>
+              <w:left w:w="68" w:type="dxa"/>
             </w:tcMar>
           </w:tcPr>
           <w:p>
@@ -739,7 +703,7 @@
             </w:tcBorders>
             <w:shd w:color="auto" w:fill="auto" w:val="clear"/>
             <w:tcMar>
-              <w:left w:w="73" w:type="dxa"/>
+              <w:left w:w="68" w:type="dxa"/>
             </w:tcMar>
           </w:tcPr>
           <w:p>
@@ -777,7 +741,7 @@
             </w:tcBorders>
             <w:shd w:color="auto" w:fill="auto" w:val="clear"/>
             <w:tcMar>
-              <w:left w:w="73" w:type="dxa"/>
+              <w:left w:w="68" w:type="dxa"/>
             </w:tcMar>
           </w:tcPr>
           <w:p>
@@ -815,7 +779,7 @@
             </w:tcBorders>
             <w:shd w:color="auto" w:fill="auto" w:val="clear"/>
             <w:tcMar>
-              <w:left w:w="73" w:type="dxa"/>
+              <w:left w:w="68" w:type="dxa"/>
             </w:tcMar>
           </w:tcPr>
           <w:p>
@@ -853,9 +817,34 @@
             </w:tcBorders>
             <w:shd w:color="auto" w:fill="auto" w:val="clear"/>
             <w:tcMar>
-              <w:left w:w="73" w:type="dxa"/>
-            </w:tcMar>
-          </w:tcPr>
+              <w:left w:w="68" w:type="dxa"/>
+            </w:tcMar>
+          </w:tcPr>
+          <w:p>
+            <w:pPr>
+              <w:pStyle w:val="Normal"/>
+              <w:spacing w:before="60" w:after="60"/>
+              <w:rPr/>
+            </w:pPr>
+            <w:r>
+              <w:rPr>
+                <w:rFonts w:cs="Arial" w:ascii="Arial" w:hAnsi="Arial"/>
+                <w:sz w:val="20"/>
+                <w:szCs w:val="20"/>
+                <w:lang w:val="sv-SE"/>
+              </w:rPr>
+              <w:t>Första r</w:t>
+            </w:r>
+            <w:r>
+              <w:rPr>
+                <w:rFonts w:cs="Arial" w:ascii="Arial" w:hAnsi="Arial"/>
+                <w:sz w:val="20"/>
+                <w:szCs w:val="20"/>
+                <w:lang w:val="sv-SE"/>
+              </w:rPr>
+              <w:t>evidering.</w:t>
+            </w:r>
+          </w:p>
           <w:p>
             <w:pPr>
               <w:pStyle w:val="Normal"/>
@@ -868,13 +857,7 @@
               </w:rPr>
             </w:pPr>
             <w:r>
-              <w:rPr>
-                <w:rFonts w:cs="Arial" w:ascii="Arial" w:hAnsi="Arial"/>
-                <w:sz w:val="20"/>
-                <w:szCs w:val="20"/>
-                <w:lang w:val="sv-SE"/>
-              </w:rPr>
-              <w:t>Revidering.</w:t>
+              <w:rPr/>
             </w:r>
           </w:p>
         </w:tc>
@@ -894,7 +877,7 @@
             </w:tcBorders>
             <w:shd w:color="auto" w:fill="auto" w:val="clear"/>
             <w:tcMar>
-              <w:left w:w="73" w:type="dxa"/>
+              <w:left w:w="68" w:type="dxa"/>
             </w:tcMar>
           </w:tcPr>
           <w:p>
@@ -915,6 +898,7 @@
                 <w:szCs w:val="20"/>
                 <w:lang w:val="sv-SE"/>
               </w:rPr>
+              <w:t>08/05/2017</w:t>
             </w:r>
           </w:p>
         </w:tc>
@@ -931,7 +915,7 @@
             </w:tcBorders>
             <w:shd w:color="auto" w:fill="auto" w:val="clear"/>
             <w:tcMar>
-              <w:left w:w="73" w:type="dxa"/>
+              <w:left w:w="68" w:type="dxa"/>
             </w:tcMar>
           </w:tcPr>
           <w:p>
@@ -952,6 +936,7 @@
                 <w:szCs w:val="20"/>
                 <w:lang w:val="sv-SE"/>
               </w:rPr>
+              <w:t>Version 1.2</w:t>
             </w:r>
           </w:p>
         </w:tc>
@@ -968,7 +953,7 @@
             </w:tcBorders>
             <w:shd w:color="auto" w:fill="auto" w:val="clear"/>
             <w:tcMar>
-              <w:left w:w="73" w:type="dxa"/>
+              <w:left w:w="68" w:type="dxa"/>
             </w:tcMar>
           </w:tcPr>
           <w:p>
@@ -989,6 +974,7 @@
                 <w:szCs w:val="20"/>
                 <w:lang w:val="sv-SE"/>
               </w:rPr>
+              <w:t>Sebastian Heimlén</w:t>
             </w:r>
           </w:p>
         </w:tc>
@@ -1005,7 +991,7 @@
             </w:tcBorders>
             <w:shd w:color="auto" w:fill="auto" w:val="clear"/>
             <w:tcMar>
-              <w:left w:w="73" w:type="dxa"/>
+              <w:left w:w="68" w:type="dxa"/>
             </w:tcMar>
           </w:tcPr>
           <w:p>
@@ -1026,6 +1012,7 @@
                 <w:szCs w:val="20"/>
                 <w:lang w:val="sv-SE"/>
               </w:rPr>
+              <w:t>Uppfräschning efter sprint #3.</w:t>
             </w:r>
           </w:p>
         </w:tc>
@@ -1045,7 +1032,7 @@
             </w:tcBorders>
             <w:shd w:color="auto" w:fill="auto" w:val="clear"/>
             <w:tcMar>
-              <w:left w:w="73" w:type="dxa"/>
+              <w:left w:w="68" w:type="dxa"/>
             </w:tcMar>
           </w:tcPr>
           <w:p>
@@ -1082,7 +1069,7 @@
             </w:tcBorders>
             <w:shd w:color="auto" w:fill="auto" w:val="clear"/>
             <w:tcMar>
-              <w:left w:w="73" w:type="dxa"/>
+              <w:left w:w="68" w:type="dxa"/>
             </w:tcMar>
           </w:tcPr>
           <w:p>
@@ -1119,7 +1106,7 @@
             </w:tcBorders>
             <w:shd w:color="auto" w:fill="auto" w:val="clear"/>
             <w:tcMar>
-              <w:left w:w="73" w:type="dxa"/>
+              <w:left w:w="68" w:type="dxa"/>
             </w:tcMar>
           </w:tcPr>
           <w:p>
@@ -1156,7 +1143,7 @@
             </w:tcBorders>
             <w:shd w:color="auto" w:fill="auto" w:val="clear"/>
             <w:tcMar>
-              <w:left w:w="73" w:type="dxa"/>
+              <w:left w:w="68" w:type="dxa"/>
             </w:tcMar>
           </w:tcPr>
           <w:p>
@@ -1593,7 +1580,7 @@
           </w:rPr>
           <w:t>4.2.1 Vetenskaplighet</w:t>
           <w:tab/>
-          <w:t>12</w:t>
+          <w:t>13</w:t>
         </w:r>
       </w:hyperlink>
     </w:p>
@@ -1633,7 +1620,7 @@
           </w:rPr>
           <w:t>4.4 Etik, jämställdhet och likabehandling (JML)</w:t>
           <w:tab/>
-          <w:t>13</w:t>
+          <w:t>14</w:t>
         </w:r>
       </w:hyperlink>
     </w:p>
@@ -1673,7 +1660,7 @@
           </w:rPr>
           <w:t>5.1 Fas- och tidsplan</w:t>
           <w:tab/>
-          <w:t>15</w:t>
+          <w:t>16</w:t>
         </w:r>
       </w:hyperlink>
     </w:p>
@@ -1712,16 +1699,16 @@
           <w:lang w:val="sv-SE"/>
         </w:rPr>
       </w:pPr>
-      <w:bookmarkStart w:id="8" w:name="__RefHeading___Toc1768_1325329787"/>
-      <w:bookmarkStart w:id="9" w:name="_Toc479063554"/>
-      <w:bookmarkStart w:id="10" w:name="_Toc471308489"/>
+      <w:bookmarkStart w:id="9" w:name="__RefHeading___Toc1768_1325329787"/>
+      <w:bookmarkStart w:id="10" w:name="_Toc128889215"/>
       <w:bookmarkStart w:id="11" w:name="_Toc128880751"/>
-      <w:bookmarkStart w:id="12" w:name="_Toc128889215"/>
-      <w:bookmarkEnd w:id="8"/>
+      <w:bookmarkStart w:id="12" w:name="_Toc471308489"/>
+      <w:bookmarkStart w:id="13" w:name="_Toc479063554"/>
       <w:bookmarkEnd w:id="9"/>
       <w:bookmarkEnd w:id="10"/>
       <w:bookmarkEnd w:id="11"/>
       <w:bookmarkEnd w:id="12"/>
+      <w:bookmarkEnd w:id="13"/>
       <w:r>
         <w:rPr>
           <w:lang w:val="sv-SE"/>
@@ -1740,26 +1727,26 @@
           <w:lang w:val="sv-SE"/>
         </w:rPr>
       </w:pPr>
-      <w:bookmarkStart w:id="13" w:name="__RefHeading___Toc1770_1325329787"/>
-      <w:bookmarkStart w:id="14" w:name="_Toc479063555"/>
-      <w:bookmarkStart w:id="15" w:name="_Toc471308490"/>
+      <w:bookmarkStart w:id="14" w:name="__RefHeading___Toc1770_1325329787"/>
+      <w:bookmarkStart w:id="15" w:name="_Toc121739418"/>
       <w:bookmarkStart w:id="16" w:name="_Toc121100140"/>
-      <w:bookmarkStart w:id="17" w:name="_Toc121739418"/>
-      <w:bookmarkStart w:id="18" w:name="_Toc1288807511"/>
+      <w:bookmarkStart w:id="17" w:name="_Toc471308490"/>
+      <w:bookmarkStart w:id="18" w:name="_Toc479063555"/>
       <w:bookmarkStart w:id="19" w:name="_Toc1288892151"/>
-      <w:bookmarkEnd w:id="13"/>
-      <w:bookmarkEnd w:id="18"/>
+      <w:bookmarkStart w:id="20" w:name="_Toc1288807511"/>
+      <w:bookmarkEnd w:id="14"/>
       <w:bookmarkEnd w:id="19"/>
+      <w:bookmarkEnd w:id="20"/>
       <w:r>
         <w:rPr>
           <w:lang w:val="sv-SE"/>
         </w:rPr>
         <w:t>D</w:t>
       </w:r>
-      <w:bookmarkEnd w:id="14"/>
       <w:bookmarkEnd w:id="15"/>
       <w:bookmarkEnd w:id="16"/>
       <w:bookmarkEnd w:id="17"/>
+      <w:bookmarkEnd w:id="18"/>
       <w:r>
         <w:rPr>
           <w:lang w:val="sv-SE"/>
@@ -1792,12 +1779,12 @@
           <w:lang w:val="sv-SE"/>
         </w:rPr>
       </w:pPr>
-      <w:bookmarkStart w:id="20" w:name="__RefHeading___Toc1772_1325329787"/>
-      <w:bookmarkStart w:id="21" w:name="_Toc479063556"/>
+      <w:bookmarkStart w:id="21" w:name="__RefHeading___Toc1772_1325329787"/>
       <w:bookmarkStart w:id="22" w:name="_Toc471308491"/>
-      <w:bookmarkEnd w:id="20"/>
+      <w:bookmarkStart w:id="23" w:name="_Toc479063556"/>
       <w:bookmarkEnd w:id="21"/>
       <w:bookmarkEnd w:id="22"/>
+      <w:bookmarkEnd w:id="23"/>
       <w:r>
         <w:rPr>
           <w:lang w:val="sv-SE"/>
@@ -1979,12 +1966,12 @@
           <w:lang w:val="sv-SE"/>
         </w:rPr>
       </w:pPr>
-      <w:bookmarkStart w:id="23" w:name="__RefHeading___Toc1774_1325329787"/>
-      <w:bookmarkStart w:id="24" w:name="_Toc479063557"/>
+      <w:bookmarkStart w:id="24" w:name="__RefHeading___Toc1774_1325329787"/>
       <w:bookmarkStart w:id="25" w:name="_Toc471308492"/>
-      <w:bookmarkEnd w:id="23"/>
+      <w:bookmarkStart w:id="26" w:name="_Toc479063557"/>
       <w:bookmarkEnd w:id="24"/>
       <w:bookmarkEnd w:id="25"/>
+      <w:bookmarkEnd w:id="26"/>
       <w:r>
         <w:rPr>
           <w:lang w:val="sv-SE"/>
@@ -2012,27 +1999,13 @@
       <w:r>
         <w:fldChar w:fldCharType="separate"/>
       </w:r>
-      <w:bookmarkStart w:id="26" w:name="__Fieldmark__537_1325329787"/>
-      <w:r>
-        <w:rPr>
-          <w:lang w:val="sv-SE"/>
-        </w:rPr>
-      </w:r>
-      <w:bookmarkStart w:id="27" w:name="__Fieldmark__530_1835536293"/>
-      <w:bookmarkStart w:id="28" w:name="__Fieldmark__303_1340105483"/>
-      <w:bookmarkStart w:id="29" w:name="__Fieldmark__299_1273362354"/>
-      <w:bookmarkStart w:id="30" w:name="__Fieldmark__3148_420064306"/>
-      <w:bookmarkStart w:id="31" w:name="__Fieldmark__504_1912363593"/>
-      <w:bookmarkStart w:id="32" w:name="__Fieldmark__507_219231476"/>
-      <w:bookmarkStart w:id="33" w:name="__Fieldmark__3042_1758810422"/>
-      <w:bookmarkEnd w:id="26"/>
+      <w:bookmarkStart w:id="27" w:name="__Fieldmark__386_76998425"/>
+      <w:r>
+        <w:rPr>
+          <w:lang w:val="sv-SE"/>
+        </w:rPr>
+      </w:r>
       <w:bookmarkEnd w:id="27"/>
-      <w:bookmarkEnd w:id="28"/>
-      <w:bookmarkEnd w:id="29"/>
-      <w:bookmarkEnd w:id="30"/>
-      <w:bookmarkEnd w:id="31"/>
-      <w:bookmarkEnd w:id="32"/>
-      <w:bookmarkEnd w:id="33"/>
       <w:r>
         <w:rPr>
           <w:lang w:val="sv-SE"/>
@@ -2369,12 +2342,12 @@
           <w:lang w:val="sv-SE"/>
         </w:rPr>
       </w:pPr>
-      <w:bookmarkStart w:id="34" w:name="_Toc479063558"/>
-      <w:bookmarkStart w:id="35" w:name="_Toc471308493"/>
-      <w:bookmarkStart w:id="36" w:name="_Toc121739421"/>
-      <w:bookmarkEnd w:id="34"/>
-      <w:bookmarkEnd w:id="35"/>
-      <w:bookmarkEnd w:id="36"/>
+      <w:bookmarkStart w:id="28" w:name="_Toc121739421"/>
+      <w:bookmarkStart w:id="29" w:name="_Toc471308493"/>
+      <w:bookmarkStart w:id="30" w:name="_Toc479063558"/>
+      <w:bookmarkEnd w:id="28"/>
+      <w:bookmarkEnd w:id="29"/>
+      <w:bookmarkEnd w:id="30"/>
       <w:r>
         <w:rPr>
           <w:lang w:val="sv-SE"/>
@@ -2407,12 +2380,12 @@
           <w:lang w:val="sv-SE"/>
         </w:rPr>
       </w:pPr>
-      <w:bookmarkStart w:id="37" w:name="__RefHeading___Toc1776_1325329787"/>
-      <w:bookmarkStart w:id="38" w:name="_Toc479063559"/>
-      <w:bookmarkStart w:id="39" w:name="_Toc471308494"/>
-      <w:bookmarkEnd w:id="37"/>
-      <w:bookmarkEnd w:id="38"/>
-      <w:bookmarkEnd w:id="39"/>
+      <w:bookmarkStart w:id="31" w:name="__RefHeading___Toc1776_1325329787"/>
+      <w:bookmarkStart w:id="32" w:name="_Toc471308494"/>
+      <w:bookmarkStart w:id="33" w:name="_Toc479063559"/>
+      <w:bookmarkEnd w:id="31"/>
+      <w:bookmarkEnd w:id="32"/>
+      <w:bookmarkEnd w:id="33"/>
       <w:r>
         <w:rPr>
           <w:lang w:val="sv-SE"/>
@@ -2472,12 +2445,12 @@
           <w:lang w:val="sv-SE"/>
         </w:rPr>
       </w:pPr>
-      <w:bookmarkStart w:id="40" w:name="__RefHeading___Toc1778_1325329787"/>
-      <w:bookmarkStart w:id="41" w:name="_Toc479063560"/>
-      <w:bookmarkStart w:id="42" w:name="_Toc471308495"/>
-      <w:bookmarkEnd w:id="40"/>
-      <w:bookmarkEnd w:id="41"/>
-      <w:bookmarkEnd w:id="42"/>
+      <w:bookmarkStart w:id="34" w:name="__RefHeading___Toc1778_1325329787"/>
+      <w:bookmarkStart w:id="35" w:name="_Toc471308495"/>
+      <w:bookmarkStart w:id="36" w:name="_Toc479063560"/>
+      <w:bookmarkEnd w:id="34"/>
+      <w:bookmarkEnd w:id="35"/>
+      <w:bookmarkEnd w:id="36"/>
       <w:r>
         <w:rPr>
           <w:lang w:val="sv-SE"/>
@@ -2549,12 +2522,12 @@
         </w:numPr>
         <w:rPr/>
       </w:pPr>
-      <w:bookmarkStart w:id="43" w:name="__RefHeading___Toc1780_1325329787"/>
-      <w:bookmarkStart w:id="44" w:name="_Toc479063561"/>
-      <w:bookmarkStart w:id="45" w:name="_Toc471308496"/>
-      <w:bookmarkEnd w:id="43"/>
-      <w:bookmarkEnd w:id="44"/>
-      <w:bookmarkEnd w:id="45"/>
+      <w:bookmarkStart w:id="37" w:name="__RefHeading___Toc1780_1325329787"/>
+      <w:bookmarkStart w:id="38" w:name="_Toc471308496"/>
+      <w:bookmarkStart w:id="39" w:name="_Toc479063561"/>
+      <w:bookmarkEnd w:id="37"/>
+      <w:bookmarkEnd w:id="38"/>
+      <w:bookmarkEnd w:id="39"/>
       <w:r>
         <w:rPr>
           <w:lang w:val="sv-SE"/>
@@ -2570,7 +2543,9 @@
         </w:rPr>
       </w:pPr>
       <w:r>
-        <w:rPr/>
+        <w:rPr>
+          <w:lang w:val="sv-SE"/>
+        </w:rPr>
       </w:r>
     </w:p>
     <w:p>
@@ -2683,12 +2658,12 @@
           <w:lang w:val="sv-SE"/>
         </w:rPr>
       </w:pPr>
-      <w:bookmarkStart w:id="46" w:name="__RefHeading___Toc1782_1325329787"/>
-      <w:bookmarkStart w:id="47" w:name="_Toc479063562"/>
-      <w:bookmarkStart w:id="48" w:name="_Toc471308497"/>
-      <w:bookmarkEnd w:id="46"/>
-      <w:bookmarkEnd w:id="47"/>
-      <w:bookmarkEnd w:id="48"/>
+      <w:bookmarkStart w:id="40" w:name="__RefHeading___Toc1782_1325329787"/>
+      <w:bookmarkStart w:id="41" w:name="_Toc471308497"/>
+      <w:bookmarkStart w:id="42" w:name="_Toc479063562"/>
+      <w:bookmarkEnd w:id="40"/>
+      <w:bookmarkEnd w:id="41"/>
+      <w:bookmarkEnd w:id="42"/>
       <w:r>
         <w:rPr>
           <w:lang w:val="sv-SE"/>
@@ -2716,7 +2691,9 @@
         </w:rPr>
       </w:pPr>
       <w:r>
-        <w:rPr/>
+        <w:rPr>
+          <w:lang w:val="sv-SE"/>
+        </w:rPr>
       </w:r>
     </w:p>
     <w:p>
@@ -2758,10 +2735,10 @@
           <w:lang w:val="sv-SE"/>
         </w:rPr>
       </w:pPr>
-      <w:bookmarkStart w:id="49" w:name="_Toc479063563"/>
-      <w:bookmarkStart w:id="50" w:name="_Toc471308498"/>
-      <w:bookmarkEnd w:id="49"/>
-      <w:bookmarkEnd w:id="50"/>
+      <w:bookmarkStart w:id="43" w:name="_Toc471308498"/>
+      <w:bookmarkStart w:id="44" w:name="_Toc479063563"/>
+      <w:bookmarkEnd w:id="43"/>
+      <w:bookmarkEnd w:id="44"/>
       <w:r>
         <w:rPr>
           <w:lang w:val="sv-SE"/>
@@ -2780,12 +2757,12 @@
           <w:lang w:val="sv-SE"/>
         </w:rPr>
       </w:pPr>
-      <w:bookmarkStart w:id="51" w:name="__RefHeading___Toc1784_1325329787"/>
-      <w:bookmarkStart w:id="52" w:name="_Toc479063564"/>
-      <w:bookmarkStart w:id="53" w:name="_Toc471308499"/>
-      <w:bookmarkEnd w:id="51"/>
-      <w:bookmarkEnd w:id="52"/>
-      <w:bookmarkEnd w:id="53"/>
+      <w:bookmarkStart w:id="45" w:name="__RefHeading___Toc1784_1325329787"/>
+      <w:bookmarkStart w:id="46" w:name="_Toc471308499"/>
+      <w:bookmarkStart w:id="47" w:name="_Toc479063564"/>
+      <w:bookmarkEnd w:id="45"/>
+      <w:bookmarkEnd w:id="46"/>
+      <w:bookmarkEnd w:id="47"/>
       <w:r>
         <w:rPr>
           <w:lang w:val="sv-SE"/>
@@ -2797,7 +2774,7 @@
       <w:tblPr>
         <w:tblW w:w="8312" w:type="dxa"/>
         <w:jc w:val="left"/>
-        <w:tblInd w:w="43" w:type="dxa"/>
+        <w:tblInd w:w="41" w:type="dxa"/>
         <w:tblBorders>
           <w:top w:val="single" w:sz="2" w:space="0" w:color="000001"/>
           <w:left w:val="single" w:sz="2" w:space="0" w:color="000001"/>
@@ -2806,7 +2783,7 @@
         </w:tblBorders>
         <w:tblCellMar>
           <w:top w:w="55" w:type="dxa"/>
-          <w:left w:w="39" w:type="dxa"/>
+          <w:left w:w="36" w:type="dxa"/>
           <w:bottom w:w="55" w:type="dxa"/>
           <w:right w:w="55" w:type="dxa"/>
         </w:tblCellMar>
@@ -2829,7 +2806,7 @@
             </w:tcBorders>
             <w:shd w:color="auto" w:fill="3399FF" w:val="clear"/>
             <w:tcMar>
-              <w:left w:w="39" w:type="dxa"/>
+              <w:left w:w="36" w:type="dxa"/>
             </w:tcMar>
           </w:tcPr>
           <w:p>
@@ -2864,7 +2841,7 @@
             </w:tcBorders>
             <w:shd w:color="auto" w:fill="3399FF" w:val="clear"/>
             <w:tcMar>
-              <w:left w:w="39" w:type="dxa"/>
+              <w:left w:w="36" w:type="dxa"/>
             </w:tcMar>
           </w:tcPr>
           <w:p>
@@ -2900,7 +2877,7 @@
             </w:tcBorders>
             <w:shd w:color="auto" w:fill="auto" w:val="clear"/>
             <w:tcMar>
-              <w:left w:w="39" w:type="dxa"/>
+              <w:left w:w="36" w:type="dxa"/>
             </w:tcMar>
           </w:tcPr>
           <w:p>
@@ -2928,7 +2905,7 @@
             </w:tcBorders>
             <w:shd w:color="auto" w:fill="auto" w:val="clear"/>
             <w:tcMar>
-              <w:left w:w="39" w:type="dxa"/>
+              <w:left w:w="36" w:type="dxa"/>
             </w:tcMar>
           </w:tcPr>
           <w:p>
@@ -3010,7 +2987,7 @@
             </w:tcBorders>
             <w:shd w:color="auto" w:fill="auto" w:val="clear"/>
             <w:tcMar>
-              <w:left w:w="39" w:type="dxa"/>
+              <w:left w:w="36" w:type="dxa"/>
             </w:tcMar>
           </w:tcPr>
           <w:p>
@@ -3038,7 +3015,7 @@
             </w:tcBorders>
             <w:shd w:color="auto" w:fill="auto" w:val="clear"/>
             <w:tcMar>
-              <w:left w:w="39" w:type="dxa"/>
+              <w:left w:w="36" w:type="dxa"/>
             </w:tcMar>
           </w:tcPr>
           <w:p>
@@ -3106,7 +3083,7 @@
             </w:tcBorders>
             <w:shd w:color="auto" w:fill="auto" w:val="clear"/>
             <w:tcMar>
-              <w:left w:w="39" w:type="dxa"/>
+              <w:left w:w="36" w:type="dxa"/>
             </w:tcMar>
           </w:tcPr>
           <w:p>
@@ -3134,7 +3111,7 @@
             </w:tcBorders>
             <w:shd w:color="auto" w:fill="auto" w:val="clear"/>
             <w:tcMar>
-              <w:left w:w="39" w:type="dxa"/>
+              <w:left w:w="36" w:type="dxa"/>
             </w:tcMar>
           </w:tcPr>
           <w:p>
@@ -3202,7 +3179,7 @@
             </w:tcBorders>
             <w:shd w:color="auto" w:fill="auto" w:val="clear"/>
             <w:tcMar>
-              <w:left w:w="39" w:type="dxa"/>
+              <w:left w:w="36" w:type="dxa"/>
             </w:tcMar>
           </w:tcPr>
           <w:p>
@@ -3230,7 +3207,7 @@
             </w:tcBorders>
             <w:shd w:color="auto" w:fill="auto" w:val="clear"/>
             <w:tcMar>
-              <w:left w:w="39" w:type="dxa"/>
+              <w:left w:w="36" w:type="dxa"/>
             </w:tcMar>
           </w:tcPr>
           <w:p>
@@ -3293,30 +3270,30 @@
           <w:lang w:val="sv-SE"/>
         </w:rPr>
       </w:pPr>
-      <w:bookmarkStart w:id="54" w:name="_Toc178396933"/>
-      <w:bookmarkStart w:id="55" w:name="_Toc178480186"/>
-      <w:bookmarkStart w:id="56" w:name="_Toc178396934"/>
-      <w:bookmarkStart w:id="57" w:name="_Toc178480187"/>
-      <w:bookmarkStart w:id="58" w:name="_Toc178396935"/>
-      <w:bookmarkStart w:id="59" w:name="_Toc178480188"/>
-      <w:bookmarkStart w:id="60" w:name="_Toc178396936"/>
-      <w:bookmarkStart w:id="61" w:name="_Toc178480189"/>
-      <w:bookmarkStart w:id="62" w:name="_Toc178396933"/>
-      <w:bookmarkStart w:id="63" w:name="_Toc178480186"/>
-      <w:bookmarkStart w:id="64" w:name="_Toc178396934"/>
-      <w:bookmarkStart w:id="65" w:name="_Toc178480187"/>
-      <w:bookmarkStart w:id="66" w:name="_Toc178396935"/>
-      <w:bookmarkStart w:id="67" w:name="_Toc178480188"/>
-      <w:bookmarkStart w:id="68" w:name="_Toc178396936"/>
-      <w:bookmarkStart w:id="69" w:name="_Toc178480189"/>
+      <w:bookmarkStart w:id="48" w:name="_Toc178480189"/>
+      <w:bookmarkStart w:id="49" w:name="_Toc178396936"/>
+      <w:bookmarkStart w:id="50" w:name="_Toc178480188"/>
+      <w:bookmarkStart w:id="51" w:name="_Toc178396935"/>
+      <w:bookmarkStart w:id="52" w:name="_Toc178480187"/>
+      <w:bookmarkStart w:id="53" w:name="_Toc178396934"/>
+      <w:bookmarkStart w:id="54" w:name="_Toc178480186"/>
+      <w:bookmarkStart w:id="55" w:name="_Toc178396933"/>
+      <w:bookmarkStart w:id="56" w:name="_Toc178480189"/>
+      <w:bookmarkStart w:id="57" w:name="_Toc178396936"/>
+      <w:bookmarkStart w:id="58" w:name="_Toc178480188"/>
+      <w:bookmarkStart w:id="59" w:name="_Toc178396935"/>
+      <w:bookmarkStart w:id="60" w:name="_Toc178480187"/>
+      <w:bookmarkStart w:id="61" w:name="_Toc178396934"/>
+      <w:bookmarkStart w:id="62" w:name="_Toc178480186"/>
+      <w:bookmarkStart w:id="63" w:name="_Toc178396933"/>
+      <w:bookmarkEnd w:id="56"/>
+      <w:bookmarkEnd w:id="57"/>
+      <w:bookmarkEnd w:id="58"/>
+      <w:bookmarkEnd w:id="59"/>
+      <w:bookmarkEnd w:id="60"/>
+      <w:bookmarkEnd w:id="61"/>
       <w:bookmarkEnd w:id="62"/>
       <w:bookmarkEnd w:id="63"/>
-      <w:bookmarkEnd w:id="64"/>
-      <w:bookmarkEnd w:id="65"/>
-      <w:bookmarkEnd w:id="66"/>
-      <w:bookmarkEnd w:id="67"/>
-      <w:bookmarkEnd w:id="68"/>
-      <w:bookmarkEnd w:id="69"/>
       <w:r>
         <w:rPr>
           <w:lang w:val="sv-SE"/>
@@ -3334,12 +3311,12 @@
           <w:lang w:val="sv-SE"/>
         </w:rPr>
       </w:pPr>
-      <w:bookmarkStart w:id="70" w:name="__RefHeading___Toc1786_1325329787"/>
-      <w:bookmarkStart w:id="71" w:name="_Toc479063565"/>
-      <w:bookmarkStart w:id="72" w:name="_Toc471308500"/>
-      <w:bookmarkEnd w:id="70"/>
-      <w:bookmarkEnd w:id="71"/>
-      <w:bookmarkEnd w:id="72"/>
+      <w:bookmarkStart w:id="64" w:name="__RefHeading___Toc1786_1325329787"/>
+      <w:bookmarkStart w:id="65" w:name="_Toc471308500"/>
+      <w:bookmarkStart w:id="66" w:name="_Toc479063565"/>
+      <w:bookmarkEnd w:id="64"/>
+      <w:bookmarkEnd w:id="65"/>
+      <w:bookmarkEnd w:id="66"/>
       <w:r>
         <w:rPr>
           <w:lang w:val="sv-SE"/>
@@ -3400,12 +3377,12 @@
           <w:lang w:val="sv-SE"/>
         </w:rPr>
       </w:pPr>
-      <w:bookmarkStart w:id="73" w:name="__RefHeading___Toc1788_1325329787"/>
-      <w:bookmarkStart w:id="74" w:name="_Toc479063566"/>
-      <w:bookmarkStart w:id="75" w:name="_Toc471308501"/>
-      <w:bookmarkEnd w:id="73"/>
-      <w:bookmarkEnd w:id="74"/>
-      <w:bookmarkEnd w:id="75"/>
+      <w:bookmarkStart w:id="67" w:name="__RefHeading___Toc1788_1325329787"/>
+      <w:bookmarkStart w:id="68" w:name="_Toc471308501"/>
+      <w:bookmarkStart w:id="69" w:name="_Toc479063566"/>
+      <w:bookmarkEnd w:id="67"/>
+      <w:bookmarkEnd w:id="68"/>
+      <w:bookmarkEnd w:id="69"/>
       <w:r>
         <w:rPr>
           <w:lang w:val="sv-SE"/>
@@ -3439,12 +3416,12 @@
           <w:lang w:val="sv-SE"/>
         </w:rPr>
       </w:pPr>
-      <w:bookmarkStart w:id="76" w:name="__RefHeading___Toc1790_1325329787"/>
-      <w:bookmarkStart w:id="77" w:name="_Toc479063567"/>
-      <w:bookmarkStart w:id="78" w:name="_Toc471308502"/>
-      <w:bookmarkEnd w:id="76"/>
-      <w:bookmarkEnd w:id="77"/>
-      <w:bookmarkEnd w:id="78"/>
+      <w:bookmarkStart w:id="70" w:name="__RefHeading___Toc1790_1325329787"/>
+      <w:bookmarkStart w:id="71" w:name="_Toc471308502"/>
+      <w:bookmarkStart w:id="72" w:name="_Toc479063567"/>
+      <w:bookmarkEnd w:id="70"/>
+      <w:bookmarkEnd w:id="71"/>
+      <w:bookmarkEnd w:id="72"/>
       <w:r>
         <w:rPr>
           <w:lang w:val="sv-SE"/>
@@ -3477,12 +3454,12 @@
           <w:lang w:val="sv-SE"/>
         </w:rPr>
       </w:pPr>
-      <w:bookmarkStart w:id="79" w:name="__RefHeading___Toc1792_1325329787"/>
-      <w:bookmarkStart w:id="80" w:name="_Toc479063568"/>
-      <w:bookmarkStart w:id="81" w:name="_Toc471308503"/>
-      <w:bookmarkEnd w:id="79"/>
-      <w:bookmarkEnd w:id="80"/>
-      <w:bookmarkEnd w:id="81"/>
+      <w:bookmarkStart w:id="73" w:name="__RefHeading___Toc1792_1325329787"/>
+      <w:bookmarkStart w:id="74" w:name="_Toc471308503"/>
+      <w:bookmarkStart w:id="75" w:name="_Toc479063568"/>
+      <w:bookmarkEnd w:id="73"/>
+      <w:bookmarkEnd w:id="74"/>
+      <w:bookmarkEnd w:id="75"/>
       <w:r>
         <w:rPr>
           <w:lang w:val="sv-SE"/>
@@ -3529,10 +3506,10 @@
           <w:lang w:val="sv-SE"/>
         </w:rPr>
       </w:pPr>
-      <w:bookmarkStart w:id="82" w:name="_Toc479063569"/>
-      <w:bookmarkStart w:id="83" w:name="_Toc471308504"/>
-      <w:bookmarkEnd w:id="82"/>
-      <w:bookmarkEnd w:id="83"/>
+      <w:bookmarkStart w:id="76" w:name="_Toc471308504"/>
+      <w:bookmarkStart w:id="77" w:name="_Toc479063569"/>
+      <w:bookmarkEnd w:id="76"/>
+      <w:bookmarkEnd w:id="77"/>
       <w:r>
         <w:rPr>
           <w:lang w:val="sv-SE"/>
@@ -3607,7 +3584,7 @@
       <w:r>
         <w:fldChar w:fldCharType="separate"/>
       </w:r>
-      <w:bookmarkStart w:id="84" w:name="__Fieldmark__793_1325329787"/>
+      <w:bookmarkStart w:id="78" w:name="__Fieldmark__662_76998425"/>
       <w:r>
         <w:rPr>
           <w:highlight w:val="yellow"/>
@@ -3615,7 +3592,7 @@
         </w:rPr>
         <w:t>(</w:t>
       </w:r>
-      <w:bookmarkStart w:id="85" w:name="__Fieldmark__837_1835536293"/>
+      <w:bookmarkStart w:id="79" w:name="__Fieldmark__793_1325329787"/>
       <w:r>
         <w:rPr>
           <w:highlight w:val="yellow"/>
@@ -3623,7 +3600,7 @@
         </w:rPr>
         <w:t>E</w:t>
       </w:r>
-      <w:bookmarkStart w:id="86" w:name="__Fieldmark__527_1340105483"/>
+      <w:bookmarkStart w:id="80" w:name="__Fieldmark__837_1835536293"/>
       <w:r>
         <w:rPr>
           <w:highlight w:val="yellow"/>
@@ -3631,7 +3608,7 @@
         </w:rPr>
         <w:t>k</w:t>
       </w:r>
-      <w:bookmarkStart w:id="87" w:name="__Fieldmark__519_1273362354"/>
+      <w:bookmarkStart w:id="81" w:name="__Fieldmark__527_1340105483"/>
       <w:r>
         <w:rPr>
           <w:highlight w:val="yellow"/>
@@ -3639,7 +3616,7 @@
         </w:rPr>
         <w:t>l</w:t>
       </w:r>
-      <w:bookmarkStart w:id="88" w:name="__Fieldmark__3338_420064306"/>
+      <w:bookmarkStart w:id="82" w:name="__Fieldmark__519_1273362354"/>
       <w:r>
         <w:rPr>
           <w:highlight w:val="yellow"/>
@@ -3647,7 +3624,7 @@
         </w:rPr>
         <w:t>u</w:t>
       </w:r>
-      <w:bookmarkStart w:id="89" w:name="__Fieldmark__716_1912363593"/>
+      <w:bookmarkStart w:id="83" w:name="__Fieldmark__3338_420064306"/>
       <w:r>
         <w:rPr>
           <w:highlight w:val="yellow"/>
@@ -3655,7 +3632,7 @@
         </w:rPr>
         <w:t>n</w:t>
       </w:r>
-      <w:bookmarkStart w:id="90" w:name="__Fieldmark__729_219231476"/>
+      <w:bookmarkStart w:id="84" w:name="__Fieldmark__716_1912363593"/>
       <w:r>
         <w:rPr>
           <w:highlight w:val="yellow"/>
@@ -3663,31 +3640,40 @@
         </w:rPr>
         <w:t>d</w:t>
       </w:r>
-      <w:bookmarkStart w:id="91" w:name="__Fieldmark__3256_1758810422"/>
+      <w:bookmarkStart w:id="85" w:name="__Fieldmark__729_219231476"/>
       <w:r>
         <w:rPr>
           <w:highlight w:val="yellow"/>
           <w:lang w:val="sv-SE"/>
         </w:rPr>
-        <w:t>, 2010)</w:t>
-      </w:r>
+        <w:t>,</w:t>
+      </w:r>
+      <w:bookmarkStart w:id="86" w:name="__Fieldmark__3256_1758810422"/>
       <w:r>
         <w:rPr>
           <w:highlight w:val="yellow"/>
           <w:lang w:val="sv-SE"/>
         </w:rPr>
+        <w:t xml:space="preserve"> 2010)</w:t>
+      </w:r>
+      <w:r>
+        <w:rPr>
+          <w:highlight w:val="yellow"/>
+          <w:lang w:val="sv-SE"/>
+        </w:rPr>
       </w:r>
       <w:r>
         <w:fldChar w:fldCharType="end"/>
       </w:r>
+      <w:bookmarkEnd w:id="78"/>
+      <w:bookmarkEnd w:id="79"/>
+      <w:bookmarkEnd w:id="80"/>
+      <w:bookmarkEnd w:id="81"/>
+      <w:bookmarkEnd w:id="82"/>
+      <w:bookmarkEnd w:id="83"/>
       <w:bookmarkEnd w:id="84"/>
       <w:bookmarkEnd w:id="85"/>
       <w:bookmarkEnd w:id="86"/>
-      <w:bookmarkEnd w:id="87"/>
-      <w:bookmarkEnd w:id="88"/>
-      <w:bookmarkEnd w:id="89"/>
-      <w:bookmarkEnd w:id="90"/>
-      <w:bookmarkEnd w:id="91"/>
       <w:r>
         <w:rPr>
           <w:highlight w:val="yellow"/>
@@ -3783,12 +3769,12 @@
           <w:lang w:val="sv-SE"/>
         </w:rPr>
       </w:pPr>
-      <w:bookmarkStart w:id="92" w:name="__RefHeading___Toc1794_1325329787"/>
-      <w:bookmarkStart w:id="93" w:name="_Toc479063570"/>
-      <w:bookmarkStart w:id="94" w:name="_Toc471308505"/>
-      <w:bookmarkEnd w:id="92"/>
-      <w:bookmarkEnd w:id="93"/>
-      <w:bookmarkEnd w:id="94"/>
+      <w:bookmarkStart w:id="87" w:name="__RefHeading___Toc1794_1325329787"/>
+      <w:bookmarkStart w:id="88" w:name="_Toc471308505"/>
+      <w:bookmarkStart w:id="89" w:name="_Toc479063570"/>
+      <w:bookmarkEnd w:id="87"/>
+      <w:bookmarkEnd w:id="88"/>
+      <w:bookmarkEnd w:id="89"/>
       <w:r>
         <w:rPr>
           <w:lang w:val="sv-SE"/>
@@ -4088,12 +4074,12 @@
         </w:numPr>
         <w:rPr/>
       </w:pPr>
-      <w:bookmarkStart w:id="95" w:name="__RefHeading___Toc1796_1325329787"/>
-      <w:bookmarkStart w:id="96" w:name="_Toc479063571"/>
-      <w:bookmarkStart w:id="97" w:name="_Toc471308506"/>
-      <w:bookmarkEnd w:id="95"/>
-      <w:bookmarkEnd w:id="96"/>
-      <w:bookmarkEnd w:id="97"/>
+      <w:bookmarkStart w:id="90" w:name="__RefHeading___Toc1796_1325329787"/>
+      <w:bookmarkStart w:id="91" w:name="_Toc471308506"/>
+      <w:bookmarkStart w:id="92" w:name="_Toc479063571"/>
+      <w:bookmarkEnd w:id="90"/>
+      <w:bookmarkEnd w:id="91"/>
+      <w:bookmarkEnd w:id="92"/>
       <w:r>
         <w:rPr>
           <w:lang w:val="sv-SE"/>
@@ -4170,11 +4156,29 @@
       </w:pPr>
       <w:r>
         <w:rPr>
+          <w:sz w:val="24"/>
+          <w:szCs w:val="24"/>
+          <w:lang w:val="sv-SE"/>
+        </w:rPr>
+      </w:r>
+    </w:p>
+    <w:p>
+      <w:pPr>
+        <w:pStyle w:val="Normal"/>
+        <w:rPr>
           <w:rFonts w:ascii="Times New Roman" w:hAnsi="Times New Roman"/>
           <w:sz w:val="24"/>
           <w:szCs w:val="24"/>
           <w:lang w:val="sv-SE"/>
         </w:rPr>
+      </w:pPr>
+      <w:r>
+        <w:rPr>
+          <w:sz w:val="24"/>
+          <w:szCs w:val="24"/>
+          <w:lang w:val="sv-SE"/>
+        </w:rPr>
+        <w:t>De kursmål som ska uppfyllas och motiveringar till varför de uppfylls  finns nedan:</w:t>
       </w:r>
     </w:p>
     <w:p>
@@ -4189,27 +4193,6 @@
       </w:pPr>
       <w:r>
         <w:rPr>
-          <w:rFonts w:ascii="Times New Roman" w:hAnsi="Times New Roman"/>
-          <w:sz w:val="24"/>
-          <w:szCs w:val="24"/>
-          <w:lang w:val="sv-SE"/>
-        </w:rPr>
-        <w:t>De kursmål som ska uppfyllas och motiveringar till varför de uppfylls  finns nedan:</w:t>
-      </w:r>
-    </w:p>
-    <w:p>
-      <w:pPr>
-        <w:pStyle w:val="Normal"/>
-        <w:rPr>
-          <w:rFonts w:ascii="Times New Roman" w:hAnsi="Times New Roman"/>
-          <w:sz w:val="24"/>
-          <w:szCs w:val="24"/>
-          <w:lang w:val="sv-SE"/>
-        </w:rPr>
-      </w:pPr>
-      <w:r>
-        <w:rPr>
-          <w:rFonts w:ascii="Times New Roman" w:hAnsi="Times New Roman"/>
           <w:sz w:val="24"/>
           <w:szCs w:val="24"/>
           <w:lang w:val="sv-SE"/>
@@ -4234,7 +4217,6 @@
       </w:pPr>
       <w:r>
         <w:rPr>
-          <w:rFonts w:ascii="Times New Roman" w:hAnsi="Times New Roman"/>
           <w:color w:val="111111"/>
           <w:sz w:val="24"/>
           <w:szCs w:val="24"/>
@@ -4254,23 +4236,12 @@
       </w:pPr>
       <w:r>
         <w:rPr>
-          <w:rFonts w:ascii="Times New Roman" w:hAnsi="Times New Roman"/>
           <w:color w:val="111111"/>
           <w:sz w:val="24"/>
           <w:szCs w:val="24"/>
           <w:lang w:val="sv-SE"/>
         </w:rPr>
-        <w:t xml:space="preserve">Detta mål kommer att uppnås i och med att vi använder oss av Scrum-metodiken samt delar av Kanban metodiken, </w:t>
-      </w:r>
-      <w:r>
-        <w:rPr>
-          <w:rFonts w:ascii="Times New Roman" w:hAnsi="Times New Roman"/>
-          <w:color w:val="111111"/>
-          <w:sz w:val="24"/>
-          <w:szCs w:val="24"/>
-          <w:lang w:val="sv-SE"/>
-        </w:rPr>
-        <w:t>vilket är beprövade projektprocesser inom just teknikområdet informationsteknik.</w:t>
+        <w:t>Detta mål kommer att uppnås i och med att vi använder oss av Scrum-metodiken samt delar av Kanban metodiken, vilket är beprövade projektprocesser inom just teknikområdet informationsteknik.</w:t>
       </w:r>
     </w:p>
     <w:p>
@@ -4293,7 +4264,6 @@
       </w:pPr>
       <w:r>
         <w:rPr>
-          <w:rFonts w:ascii="Times New Roman" w:hAnsi="Times New Roman"/>
           <w:color w:val="111111"/>
           <w:sz w:val="24"/>
           <w:szCs w:val="24"/>
@@ -4314,33 +4284,12 @@
       </w:pPr>
       <w:r>
         <w:rPr>
-          <w:rFonts w:ascii="Times New Roman" w:hAnsi="Times New Roman"/>
           <w:color w:val="111111"/>
           <w:sz w:val="24"/>
           <w:szCs w:val="24"/>
           <w:lang w:val="sv-SE"/>
         </w:rPr>
-        <w:t>Vi kommer genomföra en hel del soci</w:t>
-      </w:r>
-      <w:r>
-        <w:rPr>
-          <w:rFonts w:ascii="Times New Roman" w:hAnsi="Times New Roman"/>
-          <w:color w:val="111111"/>
-          <w:sz w:val="24"/>
-          <w:szCs w:val="24"/>
-          <w:lang w:val="sv-SE"/>
-        </w:rPr>
-        <w:t>a</w:t>
-      </w:r>
-      <w:r>
-        <w:rPr>
-          <w:rFonts w:ascii="Times New Roman" w:hAnsi="Times New Roman"/>
-          <w:color w:val="111111"/>
-          <w:sz w:val="24"/>
-          <w:szCs w:val="24"/>
-          <w:lang w:val="sv-SE"/>
-        </w:rPr>
-        <w:t>lt samspel under projektets gång, och därmed kommer vi   under och efter projektets gång att kunna reflektera över det.</w:t>
+        <w:t>Vi kommer genomföra en hel del socialt samspel under projektets gång, och därmed kommer vi   under och efter projektets gång att kunna reflektera över det.</w:t>
       </w:r>
     </w:p>
     <w:p>
@@ -4363,7 +4312,6 @@
       </w:pPr>
       <w:r>
         <w:rPr>
-          <w:rFonts w:ascii="Times New Roman" w:hAnsi="Times New Roman"/>
           <w:color w:val="111111"/>
           <w:sz w:val="24"/>
           <w:szCs w:val="24"/>
@@ -4385,7 +4333,6 @@
       </w:pPr>
       <w:r>
         <w:rPr>
-          <w:rFonts w:ascii="Times New Roman" w:hAnsi="Times New Roman"/>
           <w:color w:val="111111"/>
           <w:sz w:val="24"/>
           <w:szCs w:val="24"/>
@@ -4414,7 +4361,6 @@
       </w:pPr>
       <w:r>
         <w:rPr>
-          <w:rFonts w:ascii="Times New Roman" w:hAnsi="Times New Roman"/>
           <w:color w:val="111111"/>
           <w:sz w:val="24"/>
           <w:szCs w:val="24"/>
@@ -4435,33 +4381,12 @@
       </w:pPr>
       <w:r>
         <w:rPr>
-          <w:rFonts w:ascii="Times New Roman" w:hAnsi="Times New Roman"/>
           <w:color w:val="111111"/>
           <w:sz w:val="24"/>
           <w:szCs w:val="24"/>
           <w:lang w:val="sv-SE"/>
         </w:rPr>
-        <w:t xml:space="preserve">Detta uppnås </w:t>
-      </w:r>
-      <w:r>
-        <w:rPr>
-          <w:rFonts w:ascii="Times New Roman" w:hAnsi="Times New Roman"/>
-          <w:color w:val="111111"/>
-          <w:sz w:val="24"/>
-          <w:szCs w:val="24"/>
-          <w:lang w:val="sv-SE"/>
-        </w:rPr>
-        <w:t>i</w:t>
-      </w:r>
-      <w:r>
-        <w:rPr>
-          <w:rFonts w:ascii="Times New Roman" w:hAnsi="Times New Roman"/>
-          <w:color w:val="111111"/>
-          <w:sz w:val="24"/>
-          <w:szCs w:val="24"/>
-          <w:lang w:val="sv-SE"/>
-        </w:rPr>
-        <w:t xml:space="preserve"> och med att vi skriver en projektplan, en riskanalys, testspecifikationer etc. och sedan kommer jobba mot dessa krav.</w:t>
+        <w:t>Detta uppnås i och med att vi skriver en projektplan, en riskanalys, testspecifikationer etc. och sedan kommer jobba mot dessa krav.</w:t>
       </w:r>
     </w:p>
     <w:p>
@@ -4484,7 +4409,6 @@
       </w:pPr>
       <w:r>
         <w:rPr>
-          <w:rFonts w:ascii="Times New Roman" w:hAnsi="Times New Roman"/>
           <w:color w:val="111111"/>
           <w:sz w:val="24"/>
           <w:szCs w:val="24"/>
@@ -4505,7 +4429,6 @@
       </w:pPr>
       <w:r>
         <w:rPr>
-          <w:rFonts w:ascii="Times New Roman" w:hAnsi="Times New Roman"/>
           <w:color w:val="111111"/>
           <w:sz w:val="24"/>
           <w:szCs w:val="24"/>
@@ -4527,9 +4450,10 @@
       </w:pPr>
       <w:r>
         <w:rPr>
-          <w:rFonts w:ascii="Times New Roman" w:hAnsi="Times New Roman"/>
-          <w:sz w:val="24"/>
-          <w:szCs w:val="24"/>
+          <w:rFonts w:ascii="Arial;Helvetica Neue;helvetica;" w:hAnsi="Arial;Helvetica Neue;helvetica;"/>
+          <w:color w:val="111111"/>
+          <w:sz w:val="20"/>
+          <w:lang w:val="sv-SE"/>
         </w:rPr>
       </w:r>
     </w:p>
@@ -4553,7 +4477,6 @@
       </w:pPr>
       <w:r>
         <w:rPr>
-          <w:rFonts w:ascii="Times New Roman" w:hAnsi="Times New Roman"/>
           <w:color w:val="111111"/>
           <w:sz w:val="24"/>
           <w:szCs w:val="24"/>
@@ -4575,7 +4498,6 @@
       </w:pPr>
       <w:r>
         <w:rPr>
-          <w:rFonts w:ascii="Times New Roman" w:hAnsi="Times New Roman"/>
           <w:color w:val="111111"/>
           <w:sz w:val="24"/>
           <w:szCs w:val="24"/>
@@ -4604,7 +4526,6 @@
       </w:pPr>
       <w:r>
         <w:rPr>
-          <w:rFonts w:ascii="Times New Roman" w:hAnsi="Times New Roman"/>
           <w:color w:val="111111"/>
           <w:sz w:val="24"/>
           <w:szCs w:val="24"/>
@@ -4625,33 +4546,12 @@
       </w:pPr>
       <w:r>
         <w:rPr>
-          <w:rFonts w:ascii="Times New Roman" w:hAnsi="Times New Roman"/>
           <w:color w:val="111111"/>
           <w:sz w:val="24"/>
           <w:szCs w:val="24"/>
           <w:lang w:val="sv-SE"/>
         </w:rPr>
-        <w:t xml:space="preserve">Kommer att uppnås i samband med att vi behöver skriva ett eget kommunikationsprotokoll som sköter kommunikationen mellan </w:t>
-      </w:r>
-      <w:r>
-        <w:rPr>
-          <w:rFonts w:ascii="Times New Roman" w:hAnsi="Times New Roman"/>
-          <w:color w:val="111111"/>
-          <w:sz w:val="24"/>
-          <w:szCs w:val="24"/>
-          <w:lang w:val="sv-SE"/>
-        </w:rPr>
-        <w:t xml:space="preserve">vår </w:t>
-      </w:r>
-      <w:r>
-        <w:rPr>
-          <w:rFonts w:ascii="Times New Roman" w:hAnsi="Times New Roman"/>
-          <w:color w:val="111111"/>
-          <w:sz w:val="24"/>
-          <w:szCs w:val="24"/>
-          <w:lang w:val="sv-SE"/>
-        </w:rPr>
-        <w:t>raspberry pi och den elektroniska displayen. Delar av gruppen kommer även att rita en design som sedan kommer tryckas på ett kretskort som kommer användas i projektet, och i samband med det måste vi läsa in oss på detta kretskort.</w:t>
+        <w:t>Kommer att uppnås i samband med att vi behöver skriva ett eget kommunikationsprotokoll som sköter kommunikationen mellan vår raspberry pi och den elektroniska displayen. Delar av gruppen kommer även att rita en design som sedan kommer tryckas på ett kretskort som kommer användas i projektet, och i samband med det måste vi läsa in oss på detta kretskort.</w:t>
       </w:r>
     </w:p>
     <w:p>
@@ -4674,7 +4574,6 @@
       </w:pPr>
       <w:r>
         <w:rPr>
-          <w:rFonts w:ascii="Times New Roman" w:hAnsi="Times New Roman"/>
           <w:color w:val="111111"/>
           <w:sz w:val="24"/>
           <w:szCs w:val="24"/>
@@ -4696,7 +4595,6 @@
       </w:pPr>
       <w:r>
         <w:rPr>
-          <w:rFonts w:ascii="Times New Roman" w:hAnsi="Times New Roman"/>
           <w:color w:val="111111"/>
           <w:sz w:val="24"/>
           <w:szCs w:val="24"/>
@@ -4725,7 +4623,6 @@
       </w:pPr>
       <w:r>
         <w:rPr>
-          <w:rFonts w:ascii="Times New Roman" w:hAnsi="Times New Roman"/>
           <w:color w:val="111111"/>
           <w:sz w:val="24"/>
           <w:szCs w:val="24"/>
@@ -4747,7 +4644,6 @@
       </w:pPr>
       <w:r>
         <w:rPr>
-          <w:rFonts w:ascii="Times New Roman" w:hAnsi="Times New Roman"/>
           <w:color w:val="111111"/>
           <w:sz w:val="24"/>
           <w:szCs w:val="24"/>
@@ -4776,7 +4672,6 @@
       </w:pPr>
       <w:r>
         <w:rPr>
-          <w:rFonts w:ascii="Times New Roman" w:hAnsi="Times New Roman"/>
           <w:color w:val="111111"/>
           <w:sz w:val="24"/>
           <w:szCs w:val="24"/>
@@ -4797,53 +4692,12 @@
       </w:pPr>
       <w:r>
         <w:rPr>
-          <w:rFonts w:ascii="Times New Roman" w:hAnsi="Times New Roman"/>
           <w:color w:val="111111"/>
           <w:sz w:val="24"/>
           <w:szCs w:val="24"/>
           <w:lang w:val="sv-SE"/>
         </w:rPr>
-        <w:t xml:space="preserve">Samtliga medlemmar gör sin egen tidsrapportering och samtliga medlemmar </w:t>
-      </w:r>
-      <w:r>
-        <w:rPr>
-          <w:rFonts w:ascii="Times New Roman" w:hAnsi="Times New Roman"/>
-          <w:color w:val="111111"/>
-          <w:sz w:val="24"/>
-          <w:szCs w:val="24"/>
-          <w:lang w:val="sv-SE"/>
-        </w:rPr>
-        <w:t>deltager</w:t>
-      </w:r>
-      <w:r>
-        <w:rPr>
-          <w:rFonts w:ascii="Times New Roman" w:hAnsi="Times New Roman"/>
-          <w:color w:val="111111"/>
-          <w:sz w:val="24"/>
-          <w:szCs w:val="24"/>
-          <w:lang w:val="sv-SE"/>
-        </w:rPr>
-        <w:t xml:space="preserve"> i ekonomi</w:t>
-      </w:r>
-      <w:r>
-        <w:rPr>
-          <w:rFonts w:ascii="Times New Roman" w:hAnsi="Times New Roman"/>
-          <w:color w:val="111111"/>
-          <w:sz w:val="24"/>
-          <w:szCs w:val="24"/>
-          <w:lang w:val="sv-SE"/>
-        </w:rPr>
-        <w:t>-</w:t>
-      </w:r>
-      <w:r>
-        <w:rPr>
-          <w:rFonts w:ascii="Times New Roman" w:hAnsi="Times New Roman"/>
-          <w:color w:val="111111"/>
-          <w:sz w:val="24"/>
-          <w:szCs w:val="24"/>
-          <w:lang w:val="sv-SE"/>
-        </w:rPr>
-        <w:t>redovisningen.</w:t>
+        <w:t>Samtliga medlemmar gör sin egen tidsrapportering och samtliga medlemmar deltager i ekonomi-redovisningen.</w:t>
       </w:r>
     </w:p>
     <w:p>
@@ -4866,13 +4720,34 @@
       </w:pPr>
       <w:r>
         <w:rPr>
+          <w:color w:val="111111"/>
+          <w:sz w:val="24"/>
+          <w:szCs w:val="24"/>
+          <w:lang w:val="sv-SE"/>
+        </w:rPr>
+        <w:t>Kunna analysera och föreslå hur man säkerställer att samhällets mål för ekonomiskt, socialt och ekologiskt hållbar utveckling beaktas i projektprodukt och projektprocess.</w:t>
+      </w:r>
+    </w:p>
+    <w:p>
+      <w:pPr>
+        <w:pStyle w:val="TextBody"/>
+        <w:spacing w:before="150" w:after="150"/>
+        <w:rPr>
           <w:rFonts w:ascii="Times New Roman" w:hAnsi="Times New Roman"/>
           <w:color w:val="111111"/>
           <w:sz w:val="24"/>
           <w:szCs w:val="24"/>
           <w:lang w:val="sv-SE"/>
         </w:rPr>
-        <w:t>Kunna analysera och föreslå hur man säkerställer att samhällets mål för ekonomiskt, socialt och ekologiskt hållbar utveckling beaktas i projektprodukt och projektprocess.</w:t>
+      </w:pPr>
+      <w:r>
+        <w:rPr>
+          <w:color w:val="111111"/>
+          <w:sz w:val="24"/>
+          <w:szCs w:val="24"/>
+          <w:lang w:val="sv-SE"/>
+        </w:rPr>
+        <w:t>Vi i projektgruppen ser till att jobba för en hållbar utveckling och detta sker på flera sätt, till exempel undviker vi att skriva ut papper i onödan, utan skriver istället ut QR-koder som kan skannas för att nå uppdaterade dokument, detta för att det är en miljövinst.</w:t>
       </w:r>
     </w:p>
     <w:p>
@@ -4889,52 +4764,27 @@
       </w:pPr>
       <w:r>
         <w:rPr>
+          <w:color w:val="111111"/>
+          <w:sz w:val="24"/>
+          <w:szCs w:val="24"/>
+          <w:lang w:val="sv-SE"/>
+        </w:rPr>
+      </w:r>
+    </w:p>
+    <w:p>
+      <w:pPr>
+        <w:pStyle w:val="TextBody"/>
+        <w:spacing w:before="150" w:after="150"/>
+        <w:rPr>
           <w:rFonts w:ascii="Times New Roman" w:hAnsi="Times New Roman"/>
           <w:color w:val="111111"/>
           <w:sz w:val="24"/>
           <w:szCs w:val="24"/>
           <w:lang w:val="sv-SE"/>
         </w:rPr>
-        <w:t>Vi i projektgruppen ser till att jobba för en hållbar utveckling och detta sker på flera sätt, till exempel undviker vi att skriva ut papper i onödan, utan skriver istället ut QR-koder som kan skannas för att nå uppdaterade dokument, detta för att det är en miljövinst.</w:t>
-      </w:r>
-    </w:p>
-    <w:p>
-      <w:pPr>
-        <w:pStyle w:val="TextBody"/>
-        <w:spacing w:before="150" w:after="150"/>
-        <w:rPr>
-          <w:rFonts w:ascii="Times New Roman" w:hAnsi="Times New Roman"/>
-          <w:color w:val="111111"/>
-          <w:sz w:val="24"/>
-          <w:szCs w:val="24"/>
-          <w:lang w:val="sv-SE"/>
-        </w:rPr>
-      </w:pPr>
-      <w:r>
-        <w:rPr>
-          <w:rFonts w:ascii="Times New Roman" w:hAnsi="Times New Roman"/>
-          <w:color w:val="111111"/>
-          <w:sz w:val="24"/>
-          <w:szCs w:val="24"/>
-          <w:lang w:val="sv-SE"/>
-        </w:rPr>
-      </w:r>
-    </w:p>
-    <w:p>
-      <w:pPr>
-        <w:pStyle w:val="TextBody"/>
-        <w:spacing w:before="150" w:after="150"/>
-        <w:rPr>
-          <w:rFonts w:ascii="Times New Roman" w:hAnsi="Times New Roman"/>
-          <w:color w:val="111111"/>
-          <w:sz w:val="24"/>
-          <w:szCs w:val="24"/>
-          <w:lang w:val="sv-SE"/>
-        </w:rPr>
-      </w:pPr>
-      <w:r>
-        <w:rPr>
-          <w:rFonts w:ascii="Times New Roman" w:hAnsi="Times New Roman"/>
+      </w:pPr>
+      <w:r>
+        <w:rPr>
           <w:color w:val="111111"/>
           <w:sz w:val="24"/>
           <w:szCs w:val="24"/>
@@ -4962,7 +4812,6 @@
       </w:pPr>
       <w:r>
         <w:rPr>
-          <w:rFonts w:ascii="Times New Roman" w:hAnsi="Times New Roman"/>
           <w:color w:val="111111"/>
           <w:sz w:val="24"/>
           <w:szCs w:val="24"/>
@@ -4983,7 +4832,6 @@
       </w:pPr>
       <w:r>
         <w:rPr>
-          <w:rFonts w:ascii="Times New Roman" w:hAnsi="Times New Roman"/>
           <w:sz w:val="24"/>
           <w:szCs w:val="24"/>
           <w:lang w:val="sv-SE"/>
@@ -5002,27 +4850,86 @@
           <w:lang w:val="sv-SE"/>
         </w:rPr>
       </w:pPr>
-      <w:bookmarkStart w:id="98" w:name="__RefHeading___Toc1798_1325329787"/>
-      <w:bookmarkStart w:id="99" w:name="_Toc479063572"/>
-      <w:bookmarkStart w:id="100" w:name="_Ref471306475"/>
-      <w:bookmarkStart w:id="101" w:name="_Ref471306494"/>
-      <w:bookmarkStart w:id="102" w:name="_Ref471306531"/>
-      <w:bookmarkStart w:id="103" w:name="_Ref471306565"/>
-      <w:bookmarkStart w:id="104" w:name="_Ref471306581"/>
-      <w:bookmarkStart w:id="105" w:name="_Toc471308507"/>
+      <w:bookmarkStart w:id="93" w:name="__RefHeading___Toc1798_1325329787"/>
+      <w:bookmarkStart w:id="94" w:name="_Toc471308507"/>
+      <w:bookmarkStart w:id="95" w:name="_Ref471306581"/>
+      <w:bookmarkStart w:id="96" w:name="_Ref471306565"/>
+      <w:bookmarkStart w:id="97" w:name="_Ref471306531"/>
+      <w:bookmarkStart w:id="98" w:name="_Ref471306494"/>
+      <w:bookmarkStart w:id="99" w:name="_Ref471306475"/>
+      <w:bookmarkStart w:id="100" w:name="_Toc479063572"/>
+      <w:bookmarkEnd w:id="93"/>
+      <w:bookmarkEnd w:id="94"/>
+      <w:bookmarkEnd w:id="95"/>
+      <w:bookmarkEnd w:id="96"/>
+      <w:bookmarkEnd w:id="97"/>
       <w:bookmarkEnd w:id="98"/>
       <w:bookmarkEnd w:id="99"/>
       <w:bookmarkEnd w:id="100"/>
+      <w:r>
+        <w:rPr>
+          <w:lang w:val="sv-SE"/>
+        </w:rPr>
+        <w:t>Vetenskaplighet</w:t>
+      </w:r>
+    </w:p>
+    <w:p>
+      <w:pPr>
+        <w:pStyle w:val="Normal"/>
+        <w:rPr/>
+      </w:pPr>
+      <w:r>
+        <w:rPr>
+          <w:lang w:val="sv-SE"/>
+        </w:rPr>
+        <w:t xml:space="preserve">Projektet har en vetenskaplig koppling som genomsyrar arbetet, då arbetet för att skapa produkten sker genom ett intensivt arbete med Scrum som huvudsaklig projekt-metodik. Scrum är en Agil metod som innebär att projektet genomförs med låg nivå av handledning/styrning och projektetsarbetsmetod ska vara snabb föränderlig vid behov, </w:t>
+      </w:r>
+      <w:r>
+        <w:fldChar w:fldCharType="begin"/>
+      </w:r>
+      <w:r>
+        <w:instrText>ADDIN ZOTERO_ITEM CSL_CITATION {"citationID":"AJMilv1N","properties":{"formattedCitation":"(Permana 2015)","plainCitation":"(Permana 2015)"},"citationItems":[{"id":6,"uris":["http://zotero.org/users/3909017/items/3NN7A9XW"],"uri":["http://zotero.org/users/3909017/items/3NN7A9XW"],"itemData":{"id":6,"type":"article-journal","title":"Scrum Method Implementation in a Software Development Project Management","container-title":"International Journal of Advanced Computer Science and Applications (ijacsa)","volume":"6","issue":"9","source":"thesai.org","abstract":"To maximize the performance, companies conduct a variety of ways to increase the business profit. The work management between one company and the other company is different, so the differences in the management may cause the software to have a different business process. Software development can be defined as creating a new software or fixing the existing one. Technology developments led to increasing demand for software, Industrial Technology (IT) Companies should be able to project well maintenance. The methodology in software development is used in accordance with the company's needs based on the SDLC (Software Development Life Cycle). Scrum method is a part of the Agile method that is expected to increase the speed and flexibility in software development project management.","URL":"http://thesai.org/Publications/ViewPaper?Volume=6&amp;Issue=9&amp;Code=ijacsa&amp;SerialNo=27","DOI":"10.14569/IJACSA.2015.060927","language":"en","author":[{"family":"Permana","given":"Putu Adi Guna"}],"issued":{"date-parts":[["2015"]]},"accessed":{"date-parts":[["2017",4,4]]}}}],"schema":"https://github.com/citation-style-language/schema/raw/master/csl-citation.json"}</w:instrText>
+      </w:r>
+      <w:r>
+        <w:fldChar w:fldCharType="separate"/>
+      </w:r>
+      <w:bookmarkStart w:id="101" w:name="__Fieldmark__804_76998425"/>
+      <w:r>
+        <w:rPr>
+          <w:lang w:val="sv-SE"/>
+        </w:rPr>
+        <w:t>(</w:t>
+      </w:r>
+      <w:bookmarkStart w:id="102" w:name="__Fieldmark__907_1325329787"/>
+      <w:r>
+        <w:rPr>
+          <w:lang w:val="sv-SE"/>
+        </w:rPr>
+        <w:t>P</w:t>
+      </w:r>
+      <w:bookmarkStart w:id="103" w:name="__Fieldmark__991_1835536293"/>
+      <w:r>
+        <w:rPr>
+          <w:lang w:val="sv-SE"/>
+        </w:rPr>
+        <w:t>ermana 2015)</w:t>
+      </w:r>
+      <w:r>
+        <w:rPr>
+          <w:lang w:val="sv-SE"/>
+        </w:rPr>
+      </w:r>
+      <w:r>
+        <w:fldChar w:fldCharType="end"/>
+      </w:r>
       <w:bookmarkEnd w:id="101"/>
       <w:bookmarkEnd w:id="102"/>
       <w:bookmarkEnd w:id="103"/>
-      <w:bookmarkEnd w:id="104"/>
-      <w:bookmarkEnd w:id="105"/>
-      <w:r>
-        <w:rPr>
-          <w:lang w:val="sv-SE"/>
-        </w:rPr>
-        <w:t>Vetenskaplighet</w:t>
+      <w:r>
+        <w:rPr>
+          <w:lang w:val="sv-SE"/>
+        </w:rPr>
+        <w:t>. Detta leder till att projektet snabbt kan styras om i en annan riktning i de fall projektet ”driver” iväg åt fel håll och eftersom projektet genomförs iterativt och agilt så är tiden tills feedback finns tillgänglig väldigt kort, och detta leder till att projektgruppen snabbt kan ändra arbetssätt samt arbetsuppgifter för att maximera resultatet.</w:t>
       </w:r>
     </w:p>
     <w:p>
@@ -5030,89 +4937,8 @@
         <w:pStyle w:val="Normal"/>
         <w:rPr/>
       </w:pPr>
-      <w:r>
-        <w:rPr>
-          <w:lang w:val="sv-SE"/>
-        </w:rPr>
-        <w:t xml:space="preserve">Projektet har en vetenskaplig koppling som genomsyrar arbetet, då arbetet för att skapa produkten sker genom ett intensivt arbete med Scrum som huvudsaklig projekt-metodik. Scrum är en Agil metod som innebär att projektet </w:t>
-      </w:r>
-      <w:r>
-        <w:rPr>
-          <w:lang w:val="sv-SE"/>
-        </w:rPr>
-        <w:t xml:space="preserve">genomförs </w:t>
-      </w:r>
-      <w:r>
-        <w:rPr>
-          <w:lang w:val="sv-SE"/>
-        </w:rPr>
-        <w:t xml:space="preserve">med låg nivå av handledning/styrning och projektetsarbetsmetod ska vara snabb föränderlig vid behov, </w:t>
-      </w:r>
-      <w:r>
-        <w:fldChar w:fldCharType="begin"/>
-      </w:r>
-      <w:r>
-        <w:instrText>ADDIN ZOTERO_ITEM CSL_CITATION {"citationID":"AJMilv1N","properties":{"formattedCitation":"(Permana 2015)","plainCitation":"(Permana 2015)"},"citationItems":[{"id":6,"uris":["http://zotero.org/users/3909017/items/3NN7A9XW"],"uri":["http://zotero.org/users/3909017/items/3NN7A9XW"],"itemData":{"id":6,"type":"article-journal","title":"Scrum Method Implementation in a Software Development Project Management","container-title":"International Journal of Advanced Computer Science and Applications (ijacsa)","volume":"6","issue":"9","source":"thesai.org","abstract":"To maximize the performance, companies conduct a variety of ways to increase the business profit. The work management between one company and the other company is different, so the differences in the management may cause the software to have a different business process. Software development can be defined as creating a new software or fixing the existing one. Technology developments led to increasing demand for software, Industrial Technology (IT) Companies should be able to project well maintenance. The methodology in software development is used in accordance with the company's needs based on the SDLC (Software Development Life Cycle). Scrum method is a part of the Agile method that is expected to increase the speed and flexibility in software development project management.","URL":"http://thesai.org/Publications/ViewPaper?Volume=6&amp;Issue=9&amp;Code=ijacsa&amp;SerialNo=27","DOI":"10.14569/IJACSA.2015.060927","language":"en","author":[{"family":"Permana","given":"Putu Adi Guna"}],"issued":{"date-parts":[["2015"]]},"accessed":{"date-parts":[["2017",4,4]]}}}],"schema":"https://github.com/citation-style-language/schema/raw/master/csl-citation.json"}</w:instrText>
-      </w:r>
-      <w:r>
-        <w:fldChar w:fldCharType="separate"/>
-      </w:r>
-      <w:bookmarkStart w:id="106" w:name="__Fieldmark__907_1325329787"/>
-      <w:r>
-        <w:rPr>
-          <w:lang w:val="sv-SE"/>
-        </w:rPr>
-        <w:t>(</w:t>
-      </w:r>
-      <w:bookmarkStart w:id="107" w:name="__Fieldmark__991_1835536293"/>
-      <w:r>
-        <w:rPr>
-          <w:lang w:val="sv-SE"/>
-        </w:rPr>
-        <w:t>Permana 2</w:t>
-      </w:r>
-      <w:r>
-        <w:rPr>
-          <w:lang w:val="sv-SE"/>
-        </w:rPr>
-        <w:t>0</w:t>
-      </w:r>
-      <w:r>
-        <w:rPr>
-          <w:lang w:val="sv-SE"/>
-        </w:rPr>
-        <w:t>15)</w:t>
-      </w:r>
-      <w:r>
-        <w:rPr>
-          <w:lang w:val="sv-SE"/>
-        </w:rPr>
-      </w:r>
-      <w:r>
-        <w:fldChar w:fldCharType="end"/>
-      </w:r>
-      <w:bookmarkEnd w:id="106"/>
-      <w:bookmarkEnd w:id="107"/>
-      <w:r>
-        <w:rPr>
-          <w:lang w:val="sv-SE"/>
-        </w:rPr>
-        <w:t xml:space="preserve">. </w:t>
-      </w:r>
-      <w:r>
-        <w:rPr>
-          <w:lang w:val="sv-SE"/>
-        </w:rPr>
-        <w:t>Detta leder till att projektet snabbt kan styras om i en annan riktning i de fall projektet ”driver” iväg åt fel håll och eftersom projektet genomförs iterativt och agilt så är tiden tills feedback finns tillgänglig väldigt kort, och detta leder till att projektgruppen snabbt kan ändra arbetssätt samt arbetsuppgifter för att maximera resultatet.</w:t>
-      </w:r>
-    </w:p>
-    <w:p>
-      <w:pPr>
-        <w:pStyle w:val="Normal"/>
-        <w:rPr/>
-      </w:pPr>
-      <w:bookmarkStart w:id="108" w:name="_GoBack"/>
-      <w:bookmarkEnd w:id="108"/>
+      <w:bookmarkStart w:id="104" w:name="_GoBack"/>
+      <w:bookmarkEnd w:id="104"/>
       <w:r>
         <w:rPr>
           <w:lang w:val="sv-SE"/>
@@ -5157,12 +4983,12 @@
           <w:lang w:val="sv-SE"/>
         </w:rPr>
       </w:pPr>
-      <w:bookmarkStart w:id="109" w:name="__RefHeading___Toc1800_1325329787"/>
-      <w:bookmarkStart w:id="110" w:name="_Toc479063573"/>
-      <w:bookmarkStart w:id="111" w:name="_Toc475601343"/>
-      <w:bookmarkEnd w:id="109"/>
-      <w:bookmarkEnd w:id="110"/>
-      <w:bookmarkEnd w:id="111"/>
+      <w:bookmarkStart w:id="105" w:name="__RefHeading___Toc1800_1325329787"/>
+      <w:bookmarkStart w:id="106" w:name="_Toc475601343"/>
+      <w:bookmarkStart w:id="107" w:name="_Toc479063573"/>
+      <w:bookmarkEnd w:id="105"/>
+      <w:bookmarkEnd w:id="106"/>
+      <w:bookmarkEnd w:id="107"/>
       <w:r>
         <w:rPr>
           <w:lang w:val="sv-SE"/>
@@ -5173,7 +4999,7 @@
     <w:p>
       <w:pPr>
         <w:pStyle w:val="ListParagraph"/>
-        <w:ind w:hanging="0"/>
+        <w:ind w:left="720" w:hanging="0"/>
         <w:rPr>
           <w:highlight w:val="yellow"/>
           <w:lang w:val="sv-SE"/>
@@ -5181,6 +5007,7 @@
       </w:pPr>
       <w:r>
         <w:rPr>
+          <w:highlight w:val="yellow"/>
           <w:lang w:val="sv-SE"/>
         </w:rPr>
       </w:r>
@@ -5316,18 +5143,18 @@
         </w:numPr>
         <w:rPr/>
       </w:pPr>
-      <w:bookmarkStart w:id="112" w:name="__RefHeading___Toc1802_1325329787"/>
-      <w:bookmarkStart w:id="113" w:name="_Toc479063574"/>
-      <w:bookmarkStart w:id="114" w:name="_Toc475601344"/>
-      <w:bookmarkEnd w:id="112"/>
+      <w:bookmarkStart w:id="108" w:name="__RefHeading___Toc1802_1325329787"/>
+      <w:bookmarkStart w:id="109" w:name="_Toc475601344"/>
+      <w:bookmarkStart w:id="110" w:name="_Toc479063574"/>
+      <w:bookmarkEnd w:id="108"/>
       <w:r>
         <w:rPr>
           <w:lang w:val="sv-SE"/>
         </w:rPr>
         <w:t>Etik, jämställdhet och likabehandling</w:t>
       </w:r>
-      <w:bookmarkEnd w:id="113"/>
-      <w:bookmarkEnd w:id="114"/>
+      <w:bookmarkEnd w:id="109"/>
+      <w:bookmarkEnd w:id="110"/>
       <w:r>
         <w:rPr>
           <w:lang w:val="sv-SE"/>
@@ -5428,12 +5255,12 @@
           <w:lang w:val="sv-SE"/>
         </w:rPr>
       </w:pPr>
-      <w:bookmarkStart w:id="115" w:name="__RefHeading___Toc1804_1325329787"/>
-      <w:bookmarkStart w:id="116" w:name="_Toc479063575"/>
-      <w:bookmarkStart w:id="117" w:name="_Toc475601345"/>
-      <w:bookmarkEnd w:id="115"/>
-      <w:bookmarkEnd w:id="116"/>
-      <w:bookmarkEnd w:id="117"/>
+      <w:bookmarkStart w:id="111" w:name="__RefHeading___Toc1804_1325329787"/>
+      <w:bookmarkStart w:id="112" w:name="_Toc475601345"/>
+      <w:bookmarkStart w:id="113" w:name="_Toc479063575"/>
+      <w:bookmarkEnd w:id="111"/>
+      <w:bookmarkEnd w:id="112"/>
+      <w:bookmarkEnd w:id="113"/>
       <w:r>
         <w:rPr>
           <w:lang w:val="sv-SE"/>
@@ -5502,7 +5329,9 @@
         </w:rPr>
       </w:pPr>
       <w:r>
-        <w:rPr/>
+        <w:rPr>
+          <w:lang w:val="sv-SE"/>
+        </w:rPr>
       </w:r>
     </w:p>
     <w:p>
@@ -5514,13 +5343,7 @@
         <w:rPr>
           <w:lang w:val="sv-SE"/>
         </w:rPr>
-        <w:t xml:space="preserve">Projektet genomförs till stora delar digitalt, där dokument sparas och organiseras på GitHub och scrumtavlan finns tillgänglig på Trello. Detta leder till att vi minimerar användandet av papper och andra fysiska medel som har en negativ inverkan på miljön i allmänhet så väl som arbetsmiljön, eftersom allt material förutom den fysiska produkten existerar digitalt betyder det att samtliga medlemmar har ständig möjlighet att konsultera samt redigera projektets dokumentation, </w:t>
-      </w:r>
-      <w:r>
-        <w:rPr>
-          <w:lang w:val="sv-SE"/>
-        </w:rPr>
-        <w:t>detta leder till att medlemmar kan placera sig på något trevligt bibliotek eller hemma hos sig själv och fortfarande jobba med projektet.</w:t>
+        <w:t>Projektet genomförs till stora delar digitalt, där dokument sparas och organiseras på GitHub och scrumtavlan finns tillgänglig på Trello. Detta leder till att vi minimerar användandet av papper och andra fysiska medel som har en negativ inverkan på miljön i allmänhet så väl som arbetsmiljön, eftersom allt material förutom den fysiska produkten existerar digitalt betyder det att samtliga medlemmar har ständig möjlighet att konsultera samt redigera projektets dokumentation, detta leder till att medlemmar kan placera sig på något trevligt bibliotek eller hemma hos sig själv och fortfarande jobba med projektet.</w:t>
       </w:r>
     </w:p>
     <w:p>
@@ -5531,7 +5354,9 @@
         </w:rPr>
       </w:pPr>
       <w:r>
-        <w:rPr/>
+        <w:rPr>
+          <w:lang w:val="sv-SE"/>
+        </w:rPr>
       </w:r>
     </w:p>
     <w:p>
@@ -5554,7 +5379,9 @@
         </w:rPr>
       </w:pPr>
       <w:r>
-        <w:rPr/>
+        <w:rPr>
+          <w:lang w:val="sv-SE"/>
+        </w:rPr>
       </w:r>
     </w:p>
     <w:p>
@@ -5662,10 +5489,10 @@
           <w:lang w:val="sv-SE"/>
         </w:rPr>
       </w:pPr>
-      <w:bookmarkStart w:id="118" w:name="_Toc479063576"/>
-      <w:bookmarkStart w:id="119" w:name="_Toc471308510"/>
-      <w:bookmarkEnd w:id="118"/>
-      <w:bookmarkEnd w:id="119"/>
+      <w:bookmarkStart w:id="114" w:name="_Toc471308510"/>
+      <w:bookmarkStart w:id="115" w:name="_Toc479063576"/>
+      <w:bookmarkEnd w:id="114"/>
+      <w:bookmarkEnd w:id="115"/>
       <w:r>
         <w:rPr>
           <w:lang w:val="sv-SE"/>
@@ -5757,12 +5584,12 @@
         </w:numPr>
         <w:rPr/>
       </w:pPr>
-      <w:bookmarkStart w:id="120" w:name="__RefHeading___Toc1806_1325329787"/>
-      <w:bookmarkStart w:id="121" w:name="_Toc479063577"/>
-      <w:bookmarkStart w:id="122" w:name="_Toc471308512"/>
-      <w:bookmarkEnd w:id="120"/>
-      <w:bookmarkEnd w:id="121"/>
-      <w:bookmarkEnd w:id="122"/>
+      <w:bookmarkStart w:id="116" w:name="__RefHeading___Toc1806_1325329787"/>
+      <w:bookmarkStart w:id="117" w:name="_Toc471308512"/>
+      <w:bookmarkStart w:id="118" w:name="_Toc479063577"/>
+      <w:bookmarkEnd w:id="116"/>
+      <w:bookmarkEnd w:id="117"/>
+      <w:bookmarkEnd w:id="118"/>
       <w:r>
         <w:rPr>
           <w:lang w:val="sv-SE"/>
@@ -5851,12 +5678,12 @@
           <w:lang w:val="sv-SE"/>
         </w:rPr>
       </w:pPr>
-      <w:bookmarkStart w:id="123" w:name="__RefHeading___Toc1808_1325329787"/>
-      <w:bookmarkStart w:id="124" w:name="_Toc479063578"/>
-      <w:bookmarkStart w:id="125" w:name="_Toc471308513"/>
-      <w:bookmarkEnd w:id="123"/>
-      <w:bookmarkEnd w:id="124"/>
-      <w:bookmarkEnd w:id="125"/>
+      <w:bookmarkStart w:id="119" w:name="__RefHeading___Toc1808_1325329787"/>
+      <w:bookmarkStart w:id="120" w:name="_Toc471308513"/>
+      <w:bookmarkStart w:id="121" w:name="_Toc479063578"/>
+      <w:bookmarkEnd w:id="119"/>
+      <w:bookmarkEnd w:id="120"/>
+      <w:bookmarkEnd w:id="121"/>
       <w:r>
         <w:rPr>
           <w:lang w:val="sv-SE"/>
@@ -5896,18 +5723,18 @@
         <w:tblStyle w:val="Tabellrutnt"/>
         <w:tblW w:w="9270" w:type="dxa"/>
         <w:jc w:val="left"/>
-        <w:tblInd w:w="-571" w:type="dxa"/>
+        <w:tblInd w:w="-576" w:type="dxa"/>
         <w:tblCellMar>
           <w:top w:w="0" w:type="dxa"/>
-          <w:left w:w="73" w:type="dxa"/>
+          <w:left w:w="68" w:type="dxa"/>
           <w:bottom w:w="0" w:type="dxa"/>
           <w:right w:w="108" w:type="dxa"/>
         </w:tblCellMar>
         <w:tblLook w:val="01e0" w:noVBand="0" w:noHBand="0" w:lastColumn="1" w:firstColumn="1" w:lastRow="1" w:firstRow="1"/>
       </w:tblPr>
       <w:tblGrid>
-        <w:gridCol w:w="1601"/>
-        <w:gridCol w:w="1611"/>
+        <w:gridCol w:w="1600"/>
+        <w:gridCol w:w="1612"/>
         <w:gridCol w:w="2330"/>
         <w:gridCol w:w="3727"/>
       </w:tblGrid>
@@ -5918,7 +5745,7 @@
         </w:trPr>
         <w:tc>
           <w:tcPr>
-            <w:tcW w:w="1601" w:type="dxa"/>
+            <w:tcW w:w="1600" w:type="dxa"/>
             <w:tcBorders>
               <w:top w:val="single" w:sz="4" w:space="0" w:color="000001"/>
               <w:left w:val="single" w:sz="4" w:space="0" w:color="000001"/>
@@ -5929,7 +5756,7 @@
             </w:tcBorders>
             <w:shd w:color="auto" w:fill="00A5E7" w:val="clear"/>
             <w:tcMar>
-              <w:left w:w="73" w:type="dxa"/>
+              <w:left w:w="68" w:type="dxa"/>
             </w:tcMar>
           </w:tcPr>
           <w:p>
@@ -5950,7 +5777,7 @@
         </w:tc>
         <w:tc>
           <w:tcPr>
-            <w:tcW w:w="1611" w:type="dxa"/>
+            <w:tcW w:w="1612" w:type="dxa"/>
             <w:tcBorders>
               <w:top w:val="single" w:sz="4" w:space="0" w:color="000001"/>
               <w:left w:val="single" w:sz="6" w:space="0" w:color="000001"/>
@@ -5961,7 +5788,7 @@
             </w:tcBorders>
             <w:shd w:color="auto" w:fill="00A5E7" w:val="clear"/>
             <w:tcMar>
-              <w:left w:w="49" w:type="dxa"/>
+              <w:left w:w="41" w:type="dxa"/>
             </w:tcMar>
           </w:tcPr>
           <w:p>
@@ -5993,7 +5820,7 @@
             </w:tcBorders>
             <w:shd w:color="auto" w:fill="00A5E7" w:val="clear"/>
             <w:tcMar>
-              <w:left w:w="49" w:type="dxa"/>
+              <w:left w:w="41" w:type="dxa"/>
             </w:tcMar>
           </w:tcPr>
           <w:p>
@@ -6025,7 +5852,7 @@
             </w:tcBorders>
             <w:shd w:color="auto" w:fill="00A5E7" w:val="clear"/>
             <w:tcMar>
-              <w:left w:w="49" w:type="dxa"/>
+              <w:left w:w="41" w:type="dxa"/>
             </w:tcMar>
           </w:tcPr>
           <w:p>
@@ -6051,7 +5878,7 @@
         </w:trPr>
         <w:tc>
           <w:tcPr>
-            <w:tcW w:w="1601" w:type="dxa"/>
+            <w:tcW w:w="1600" w:type="dxa"/>
             <w:tcBorders>
               <w:top w:val="single" w:sz="6" w:space="0" w:color="000001"/>
               <w:left w:val="single" w:sz="4" w:space="0" w:color="000001"/>
@@ -6062,7 +5889,7 @@
             </w:tcBorders>
             <w:shd w:color="auto" w:fill="auto" w:val="clear"/>
             <w:tcMar>
-              <w:left w:w="73" w:type="dxa"/>
+              <w:left w:w="68" w:type="dxa"/>
             </w:tcMar>
           </w:tcPr>
           <w:p>
@@ -6083,7 +5910,7 @@
         </w:tc>
         <w:tc>
           <w:tcPr>
-            <w:tcW w:w="1611" w:type="dxa"/>
+            <w:tcW w:w="1612" w:type="dxa"/>
             <w:tcBorders>
               <w:top w:val="single" w:sz="6" w:space="0" w:color="000001"/>
               <w:left w:val="single" w:sz="6" w:space="0" w:color="000001"/>
@@ -6094,7 +5921,7 @@
             </w:tcBorders>
             <w:shd w:color="auto" w:fill="auto" w:val="clear"/>
             <w:tcMar>
-              <w:left w:w="49" w:type="dxa"/>
+              <w:left w:w="41" w:type="dxa"/>
             </w:tcMar>
           </w:tcPr>
           <w:p>
@@ -6126,7 +5953,7 @@
             </w:tcBorders>
             <w:shd w:color="auto" w:fill="auto" w:val="clear"/>
             <w:tcMar>
-              <w:left w:w="49" w:type="dxa"/>
+              <w:left w:w="41" w:type="dxa"/>
             </w:tcMar>
           </w:tcPr>
           <w:p>
@@ -6158,7 +5985,7 @@
             </w:tcBorders>
             <w:shd w:color="auto" w:fill="auto" w:val="clear"/>
             <w:tcMar>
-              <w:left w:w="49" w:type="dxa"/>
+              <w:left w:w="41" w:type="dxa"/>
             </w:tcMar>
           </w:tcPr>
           <w:p>
@@ -6184,7 +6011,7 @@
         </w:trPr>
         <w:tc>
           <w:tcPr>
-            <w:tcW w:w="1601" w:type="dxa"/>
+            <w:tcW w:w="1600" w:type="dxa"/>
             <w:tcBorders>
               <w:top w:val="single" w:sz="6" w:space="0" w:color="000001"/>
               <w:left w:val="single" w:sz="4" w:space="0" w:color="000001"/>
@@ -6195,7 +6022,7 @@
             </w:tcBorders>
             <w:shd w:color="auto" w:fill="auto" w:val="clear"/>
             <w:tcMar>
-              <w:left w:w="73" w:type="dxa"/>
+              <w:left w:w="68" w:type="dxa"/>
             </w:tcMar>
           </w:tcPr>
           <w:p>
@@ -6216,7 +6043,7 @@
         </w:tc>
         <w:tc>
           <w:tcPr>
-            <w:tcW w:w="1611" w:type="dxa"/>
+            <w:tcW w:w="1612" w:type="dxa"/>
             <w:tcBorders>
               <w:top w:val="single" w:sz="6" w:space="0" w:color="000001"/>
               <w:left w:val="single" w:sz="6" w:space="0" w:color="000001"/>
@@ -6227,7 +6054,7 @@
             </w:tcBorders>
             <w:shd w:color="auto" w:fill="auto" w:val="clear"/>
             <w:tcMar>
-              <w:left w:w="49" w:type="dxa"/>
+              <w:left w:w="41" w:type="dxa"/>
             </w:tcMar>
           </w:tcPr>
           <w:p>
@@ -6259,7 +6086,7 @@
             </w:tcBorders>
             <w:shd w:color="auto" w:fill="auto" w:val="clear"/>
             <w:tcMar>
-              <w:left w:w="49" w:type="dxa"/>
+              <w:left w:w="41" w:type="dxa"/>
             </w:tcMar>
           </w:tcPr>
           <w:p>
@@ -6291,7 +6118,7 @@
             </w:tcBorders>
             <w:shd w:color="auto" w:fill="auto" w:val="clear"/>
             <w:tcMar>
-              <w:left w:w="49" w:type="dxa"/>
+              <w:left w:w="41" w:type="dxa"/>
             </w:tcMar>
           </w:tcPr>
           <w:p>
@@ -6317,7 +6144,7 @@
         </w:trPr>
         <w:tc>
           <w:tcPr>
-            <w:tcW w:w="1601" w:type="dxa"/>
+            <w:tcW w:w="1600" w:type="dxa"/>
             <w:tcBorders>
               <w:top w:val="single" w:sz="6" w:space="0" w:color="000001"/>
               <w:left w:val="single" w:sz="4" w:space="0" w:color="000001"/>
@@ -6328,7 +6155,7 @@
             </w:tcBorders>
             <w:shd w:color="auto" w:fill="auto" w:val="clear"/>
             <w:tcMar>
-              <w:left w:w="73" w:type="dxa"/>
+              <w:left w:w="68" w:type="dxa"/>
             </w:tcMar>
           </w:tcPr>
           <w:p>
@@ -6349,7 +6176,7 @@
         </w:tc>
         <w:tc>
           <w:tcPr>
-            <w:tcW w:w="1611" w:type="dxa"/>
+            <w:tcW w:w="1612" w:type="dxa"/>
             <w:tcBorders>
               <w:top w:val="single" w:sz="6" w:space="0" w:color="000001"/>
               <w:left w:val="single" w:sz="6" w:space="0" w:color="000001"/>
@@ -6360,7 +6187,7 @@
             </w:tcBorders>
             <w:shd w:color="auto" w:fill="auto" w:val="clear"/>
             <w:tcMar>
-              <w:left w:w="49" w:type="dxa"/>
+              <w:left w:w="41" w:type="dxa"/>
             </w:tcMar>
           </w:tcPr>
           <w:p>
@@ -6391,7 +6218,7 @@
             </w:tcBorders>
             <w:shd w:color="auto" w:fill="auto" w:val="clear"/>
             <w:tcMar>
-              <w:left w:w="49" w:type="dxa"/>
+              <w:left w:w="41" w:type="dxa"/>
             </w:tcMar>
           </w:tcPr>
           <w:p>
@@ -6423,7 +6250,7 @@
             </w:tcBorders>
             <w:shd w:color="auto" w:fill="auto" w:val="clear"/>
             <w:tcMar>
-              <w:left w:w="49" w:type="dxa"/>
+              <w:left w:w="41" w:type="dxa"/>
             </w:tcMar>
           </w:tcPr>
           <w:p>
@@ -6449,7 +6276,7 @@
         </w:trPr>
         <w:tc>
           <w:tcPr>
-            <w:tcW w:w="1601" w:type="dxa"/>
+            <w:tcW w:w="1600" w:type="dxa"/>
             <w:tcBorders>
               <w:top w:val="single" w:sz="6" w:space="0" w:color="000001"/>
               <w:left w:val="single" w:sz="4" w:space="0" w:color="000001"/>
@@ -6460,7 +6287,7 @@
             </w:tcBorders>
             <w:shd w:color="auto" w:fill="auto" w:val="clear"/>
             <w:tcMar>
-              <w:left w:w="73" w:type="dxa"/>
+              <w:left w:w="68" w:type="dxa"/>
             </w:tcMar>
           </w:tcPr>
           <w:p>
@@ -6481,7 +6308,7 @@
         </w:tc>
         <w:tc>
           <w:tcPr>
-            <w:tcW w:w="1611" w:type="dxa"/>
+            <w:tcW w:w="1612" w:type="dxa"/>
             <w:tcBorders>
               <w:top w:val="single" w:sz="6" w:space="0" w:color="000001"/>
               <w:left w:val="single" w:sz="6" w:space="0" w:color="000001"/>
@@ -6492,7 +6319,7 @@
             </w:tcBorders>
             <w:shd w:color="auto" w:fill="auto" w:val="clear"/>
             <w:tcMar>
-              <w:left w:w="49" w:type="dxa"/>
+              <w:left w:w="41" w:type="dxa"/>
             </w:tcMar>
           </w:tcPr>
           <w:p>
@@ -6524,7 +6351,7 @@
             </w:tcBorders>
             <w:shd w:color="auto" w:fill="auto" w:val="clear"/>
             <w:tcMar>
-              <w:left w:w="49" w:type="dxa"/>
+              <w:left w:w="41" w:type="dxa"/>
             </w:tcMar>
           </w:tcPr>
           <w:p>
@@ -6556,7 +6383,7 @@
             </w:tcBorders>
             <w:shd w:color="auto" w:fill="auto" w:val="clear"/>
             <w:tcMar>
-              <w:left w:w="49" w:type="dxa"/>
+              <w:left w:w="41" w:type="dxa"/>
             </w:tcMar>
           </w:tcPr>
           <w:p>
@@ -6630,10 +6457,10 @@
           <w:lang w:val="sv-SE"/>
         </w:rPr>
       </w:pPr>
-      <w:bookmarkStart w:id="126" w:name="_Toc479063579"/>
-      <w:bookmarkStart w:id="127" w:name="_Toc471308514"/>
-      <w:bookmarkEnd w:id="126"/>
-      <w:bookmarkEnd w:id="127"/>
+      <w:bookmarkStart w:id="122" w:name="_Toc471308514"/>
+      <w:bookmarkStart w:id="123" w:name="_Toc479063579"/>
+      <w:bookmarkEnd w:id="122"/>
+      <w:bookmarkEnd w:id="123"/>
       <w:r>
         <w:rPr>
           <w:lang w:val="sv-SE" w:eastAsia="ko-KR" w:bidi="ar-SA"/>
@@ -6687,10 +6514,10 @@
         <w:tblStyle w:val="Tabellrutnt"/>
         <w:tblW w:w="5000" w:type="pct"/>
         <w:jc w:val="left"/>
-        <w:tblInd w:w="-35" w:type="dxa"/>
+        <w:tblInd w:w="-40" w:type="dxa"/>
         <w:tblCellMar>
           <w:top w:w="0" w:type="dxa"/>
-          <w:left w:w="73" w:type="dxa"/>
+          <w:left w:w="68" w:type="dxa"/>
           <w:bottom w:w="0" w:type="dxa"/>
           <w:right w:w="108" w:type="dxa"/>
         </w:tblCellMar>
@@ -6720,7 +6547,7 @@
             </w:tcBorders>
             <w:shd w:color="auto" w:fill="00A5E7" w:val="clear"/>
             <w:tcMar>
-              <w:left w:w="73" w:type="dxa"/>
+              <w:left w:w="68" w:type="dxa"/>
             </w:tcMar>
           </w:tcPr>
           <w:p>
@@ -6752,7 +6579,7 @@
             </w:tcBorders>
             <w:shd w:color="auto" w:fill="00A5E7" w:val="clear"/>
             <w:tcMar>
-              <w:left w:w="49" w:type="dxa"/>
+              <w:left w:w="41" w:type="dxa"/>
             </w:tcMar>
           </w:tcPr>
           <w:p>
@@ -6784,7 +6611,7 @@
             </w:tcBorders>
             <w:shd w:color="auto" w:fill="00A5E7" w:val="clear"/>
             <w:tcMar>
-              <w:left w:w="49" w:type="dxa"/>
+              <w:left w:w="41" w:type="dxa"/>
             </w:tcMar>
           </w:tcPr>
           <w:p>
@@ -6816,7 +6643,7 @@
             </w:tcBorders>
             <w:shd w:color="auto" w:fill="00A5E7" w:val="clear"/>
             <w:tcMar>
-              <w:left w:w="49" w:type="dxa"/>
+              <w:left w:w="41" w:type="dxa"/>
             </w:tcMar>
           </w:tcPr>
           <w:p>
@@ -6853,7 +6680,7 @@
             </w:tcBorders>
             <w:shd w:color="auto" w:fill="auto" w:val="clear"/>
             <w:tcMar>
-              <w:left w:w="73" w:type="dxa"/>
+              <w:left w:w="68" w:type="dxa"/>
             </w:tcMar>
           </w:tcPr>
           <w:p>
@@ -6885,7 +6712,7 @@
             </w:tcBorders>
             <w:shd w:color="auto" w:fill="auto" w:val="clear"/>
             <w:tcMar>
-              <w:left w:w="49" w:type="dxa"/>
+              <w:left w:w="41" w:type="dxa"/>
             </w:tcMar>
           </w:tcPr>
           <w:p>
@@ -6917,7 +6744,7 @@
             </w:tcBorders>
             <w:shd w:color="auto" w:fill="auto" w:val="clear"/>
             <w:tcMar>
-              <w:left w:w="49" w:type="dxa"/>
+              <w:left w:w="41" w:type="dxa"/>
             </w:tcMar>
           </w:tcPr>
           <w:p>
@@ -6949,7 +6776,7 @@
             </w:tcBorders>
             <w:shd w:color="auto" w:fill="auto" w:val="clear"/>
             <w:tcMar>
-              <w:left w:w="49" w:type="dxa"/>
+              <w:left w:w="41" w:type="dxa"/>
             </w:tcMar>
           </w:tcPr>
           <w:p>
@@ -6986,7 +6813,7 @@
             </w:tcBorders>
             <w:shd w:color="auto" w:fill="auto" w:val="clear"/>
             <w:tcMar>
-              <w:left w:w="73" w:type="dxa"/>
+              <w:left w:w="68" w:type="dxa"/>
             </w:tcMar>
           </w:tcPr>
           <w:p>
@@ -7018,7 +6845,7 @@
             </w:tcBorders>
             <w:shd w:color="auto" w:fill="auto" w:val="clear"/>
             <w:tcMar>
-              <w:left w:w="49" w:type="dxa"/>
+              <w:left w:w="41" w:type="dxa"/>
             </w:tcMar>
           </w:tcPr>
           <w:p>
@@ -7050,7 +6877,7 @@
             </w:tcBorders>
             <w:shd w:color="auto" w:fill="auto" w:val="clear"/>
             <w:tcMar>
-              <w:left w:w="49" w:type="dxa"/>
+              <w:left w:w="41" w:type="dxa"/>
             </w:tcMar>
           </w:tcPr>
           <w:p>
@@ -7082,7 +6909,7 @@
             </w:tcBorders>
             <w:shd w:color="auto" w:fill="auto" w:val="clear"/>
             <w:tcMar>
-              <w:left w:w="49" w:type="dxa"/>
+              <w:left w:w="41" w:type="dxa"/>
             </w:tcMar>
           </w:tcPr>
           <w:p>
@@ -7119,7 +6946,7 @@
             </w:tcBorders>
             <w:shd w:color="auto" w:fill="auto" w:val="clear"/>
             <w:tcMar>
-              <w:left w:w="73" w:type="dxa"/>
+              <w:left w:w="68" w:type="dxa"/>
             </w:tcMar>
           </w:tcPr>
           <w:p>
@@ -7151,7 +6978,7 @@
             </w:tcBorders>
             <w:shd w:color="auto" w:fill="auto" w:val="clear"/>
             <w:tcMar>
-              <w:left w:w="49" w:type="dxa"/>
+              <w:left w:w="41" w:type="dxa"/>
             </w:tcMar>
           </w:tcPr>
           <w:p>
@@ -7183,7 +7010,7 @@
             </w:tcBorders>
             <w:shd w:color="auto" w:fill="auto" w:val="clear"/>
             <w:tcMar>
-              <w:left w:w="49" w:type="dxa"/>
+              <w:left w:w="41" w:type="dxa"/>
             </w:tcMar>
           </w:tcPr>
           <w:p>
@@ -7215,7 +7042,7 @@
             </w:tcBorders>
             <w:shd w:color="auto" w:fill="auto" w:val="clear"/>
             <w:tcMar>
-              <w:left w:w="49" w:type="dxa"/>
+              <w:left w:w="41" w:type="dxa"/>
             </w:tcMar>
           </w:tcPr>
           <w:p>
@@ -7252,7 +7079,7 @@
             </w:tcBorders>
             <w:shd w:color="auto" w:fill="auto" w:val="clear"/>
             <w:tcMar>
-              <w:left w:w="73" w:type="dxa"/>
+              <w:left w:w="68" w:type="dxa"/>
             </w:tcMar>
           </w:tcPr>
           <w:p>
@@ -7284,7 +7111,7 @@
             </w:tcBorders>
             <w:shd w:color="auto" w:fill="auto" w:val="clear"/>
             <w:tcMar>
-              <w:left w:w="49" w:type="dxa"/>
+              <w:left w:w="41" w:type="dxa"/>
             </w:tcMar>
           </w:tcPr>
           <w:p>
@@ -7316,7 +7143,7 @@
             </w:tcBorders>
             <w:shd w:color="auto" w:fill="auto" w:val="clear"/>
             <w:tcMar>
-              <w:left w:w="49" w:type="dxa"/>
+              <w:left w:w="41" w:type="dxa"/>
             </w:tcMar>
           </w:tcPr>
           <w:p>
@@ -7348,7 +7175,7 @@
             </w:tcBorders>
             <w:shd w:color="auto" w:fill="auto" w:val="clear"/>
             <w:tcMar>
-              <w:left w:w="49" w:type="dxa"/>
+              <w:left w:w="41" w:type="dxa"/>
             </w:tcMar>
           </w:tcPr>
           <w:p>
@@ -7385,7 +7212,7 @@
             </w:tcBorders>
             <w:shd w:color="auto" w:fill="auto" w:val="clear"/>
             <w:tcMar>
-              <w:left w:w="73" w:type="dxa"/>
+              <w:left w:w="68" w:type="dxa"/>
             </w:tcMar>
           </w:tcPr>
           <w:p>
@@ -7417,7 +7244,7 @@
             </w:tcBorders>
             <w:shd w:color="auto" w:fill="auto" w:val="clear"/>
             <w:tcMar>
-              <w:left w:w="49" w:type="dxa"/>
+              <w:left w:w="41" w:type="dxa"/>
             </w:tcMar>
           </w:tcPr>
           <w:p>
@@ -7449,7 +7276,7 @@
             </w:tcBorders>
             <w:shd w:color="auto" w:fill="auto" w:val="clear"/>
             <w:tcMar>
-              <w:left w:w="49" w:type="dxa"/>
+              <w:left w:w="41" w:type="dxa"/>
             </w:tcMar>
           </w:tcPr>
           <w:p>
@@ -7481,7 +7308,7 @@
             </w:tcBorders>
             <w:shd w:color="auto" w:fill="auto" w:val="clear"/>
             <w:tcMar>
-              <w:left w:w="49" w:type="dxa"/>
+              <w:left w:w="41" w:type="dxa"/>
             </w:tcMar>
           </w:tcPr>
           <w:p>
@@ -7496,13 +7323,7 @@
               <w:rPr>
                 <w:lang w:val="sv-SE" w:eastAsia="ko-KR" w:bidi="ar-SA"/>
               </w:rPr>
-              <w:t>Vid riskutfall ska tydlig dokumentation finnas tillgänglig så att medlem</w:t>
-            </w:r>
-            <w:r>
-              <w:rPr>
-                <w:lang w:val="sv-SE" w:eastAsia="ko-KR" w:bidi="ar-SA"/>
-              </w:rPr>
-              <w:t>mar kan konsultera denna dokumentation och utifrån den genomföra delar projektet som personen I fråga kanske inte har specialiserat sig på</w:t>
+              <w:t>Vid riskutfall ska tydlig dokumentation finnas tillgänglig så att medlemmar kan konsultera denna dokumentation och utifrån den genomföra delar projektet som personen I fråga kanske inte har specialiserat sig på</w:t>
             </w:r>
           </w:p>
         </w:tc>
@@ -7617,10 +7438,10 @@
         <w:tblStyle w:val="Tabellrutnt"/>
         <w:tblW w:w="8452" w:type="dxa"/>
         <w:jc w:val="left"/>
-        <w:tblInd w:w="-35" w:type="dxa"/>
+        <w:tblInd w:w="-40" w:type="dxa"/>
         <w:tblCellMar>
           <w:top w:w="0" w:type="dxa"/>
-          <w:left w:w="73" w:type="dxa"/>
+          <w:left w:w="68" w:type="dxa"/>
           <w:bottom w:w="0" w:type="dxa"/>
           <w:right w:w="108" w:type="dxa"/>
         </w:tblCellMar>
@@ -7629,9 +7450,9 @@
       <w:tblGrid>
         <w:gridCol w:w="1690"/>
         <w:gridCol w:w="1690"/>
-        <w:gridCol w:w="1680"/>
+        <w:gridCol w:w="1681"/>
         <w:gridCol w:w="1692"/>
-        <w:gridCol w:w="7"/>
+        <w:gridCol w:w="6"/>
         <w:gridCol w:w="1693"/>
       </w:tblGrid>
       <w:tr>
@@ -7642,7 +7463,7 @@
             <w:tcBorders/>
             <w:shd w:color="auto" w:fill="00B0F0" w:val="clear"/>
             <w:tcMar>
-              <w:left w:w="73" w:type="dxa"/>
+              <w:left w:w="68" w:type="dxa"/>
             </w:tcMar>
           </w:tcPr>
           <w:p>
@@ -7667,7 +7488,7 @@
             <w:tcBorders/>
             <w:shd w:color="auto" w:fill="00B0F0" w:val="clear"/>
             <w:tcMar>
-              <w:left w:w="73" w:type="dxa"/>
+              <w:left w:w="68" w:type="dxa"/>
             </w:tcMar>
           </w:tcPr>
           <w:p>
@@ -7691,7 +7512,7 @@
             <w:tcBorders/>
             <w:shd w:color="auto" w:fill="00B0F0" w:val="clear"/>
             <w:tcMar>
-              <w:left w:w="73" w:type="dxa"/>
+              <w:left w:w="68" w:type="dxa"/>
             </w:tcMar>
           </w:tcPr>
           <w:p>
@@ -7719,7 +7540,7 @@
             <w:tcBorders/>
             <w:shd w:color="auto" w:fill="00B0F0" w:val="clear"/>
             <w:tcMar>
-              <w:left w:w="73" w:type="dxa"/>
+              <w:left w:w="68" w:type="dxa"/>
             </w:tcMar>
           </w:tcPr>
           <w:p>
@@ -7746,7 +7567,7 @@
             <w:tcBorders/>
             <w:shd w:color="auto" w:fill="auto" w:val="clear"/>
             <w:tcMar>
-              <w:left w:w="73" w:type="dxa"/>
+              <w:left w:w="68" w:type="dxa"/>
             </w:tcMar>
           </w:tcPr>
           <w:p>
@@ -7754,7 +7575,7 @@
               <w:pStyle w:val="Normal"/>
               <w:widowControl/>
               <w:suppressAutoHyphens w:val="false"/>
-              <w:overflowPunct w:val="false"/>
+              <w:overflowPunct w:val="true"/>
               <w:bidi w:val="0"/>
               <w:spacing w:before="120" w:after="120"/>
               <w:jc w:val="left"/>
@@ -7770,11 +7591,11 @@
         </w:tc>
         <w:tc>
           <w:tcPr>
-            <w:tcW w:w="1680" w:type="dxa"/>
+            <w:tcW w:w="1681" w:type="dxa"/>
             <w:tcBorders/>
             <w:shd w:color="auto" w:fill="auto" w:val="clear"/>
             <w:tcMar>
-              <w:left w:w="73" w:type="dxa"/>
+              <w:left w:w="68" w:type="dxa"/>
             </w:tcMar>
           </w:tcPr>
           <w:p>
@@ -7782,7 +7603,7 @@
               <w:pStyle w:val="Normal"/>
               <w:widowControl/>
               <w:suppressAutoHyphens w:val="false"/>
-              <w:overflowPunct w:val="false"/>
+              <w:overflowPunct w:val="true"/>
               <w:bidi w:val="0"/>
               <w:spacing w:before="120" w:after="120"/>
               <w:jc w:val="left"/>
@@ -7802,7 +7623,7 @@
             <w:tcBorders/>
             <w:shd w:color="auto" w:fill="auto" w:val="clear"/>
             <w:tcMar>
-              <w:left w:w="73" w:type="dxa"/>
+              <w:left w:w="68" w:type="dxa"/>
             </w:tcMar>
           </w:tcPr>
           <w:p>
@@ -7822,13 +7643,13 @@
         </w:tc>
         <w:tc>
           <w:tcPr>
-            <w:tcW w:w="1700" w:type="dxa"/>
+            <w:tcW w:w="1699" w:type="dxa"/>
             <w:gridSpan w:val="2"/>
             <w:vMerge w:val="restart"/>
             <w:tcBorders/>
             <w:shd w:color="auto" w:fill="00B0F0" w:val="clear"/>
             <w:tcMar>
-              <w:left w:w="73" w:type="dxa"/>
+              <w:left w:w="68" w:type="dxa"/>
             </w:tcMar>
           </w:tcPr>
           <w:p>
@@ -7858,7 +7679,7 @@
             <w:tcBorders/>
             <w:shd w:color="auto" w:fill="00B0F0" w:val="clear"/>
             <w:tcMar>
-              <w:left w:w="73" w:type="dxa"/>
+              <w:left w:w="68" w:type="dxa"/>
             </w:tcMar>
           </w:tcPr>
           <w:p>
@@ -7882,7 +7703,7 @@
             <w:tcBorders/>
             <w:shd w:color="auto" w:fill="auto" w:val="clear"/>
             <w:tcMar>
-              <w:left w:w="73" w:type="dxa"/>
+              <w:left w:w="68" w:type="dxa"/>
             </w:tcMar>
           </w:tcPr>
           <w:p>
@@ -7890,7 +7711,7 @@
               <w:pStyle w:val="Normal"/>
               <w:widowControl/>
               <w:suppressAutoHyphens w:val="false"/>
-              <w:overflowPunct w:val="false"/>
+              <w:overflowPunct w:val="true"/>
               <w:bidi w:val="0"/>
               <w:spacing w:before="120" w:after="120"/>
               <w:jc w:val="left"/>
@@ -7906,11 +7727,11 @@
         </w:tc>
         <w:tc>
           <w:tcPr>
-            <w:tcW w:w="1680" w:type="dxa"/>
+            <w:tcW w:w="1681" w:type="dxa"/>
             <w:tcBorders/>
             <w:shd w:color="auto" w:fill="auto" w:val="clear"/>
             <w:tcMar>
-              <w:left w:w="73" w:type="dxa"/>
+              <w:left w:w="68" w:type="dxa"/>
             </w:tcMar>
           </w:tcPr>
           <w:p>
@@ -7934,7 +7755,7 @@
             <w:tcBorders/>
             <w:shd w:color="auto" w:fill="auto" w:val="clear"/>
             <w:tcMar>
-              <w:left w:w="73" w:type="dxa"/>
+              <w:left w:w="68" w:type="dxa"/>
             </w:tcMar>
           </w:tcPr>
           <w:p>
@@ -7942,7 +7763,7 @@
               <w:pStyle w:val="Normal"/>
               <w:widowControl/>
               <w:suppressAutoHyphens w:val="false"/>
-              <w:overflowPunct w:val="false"/>
+              <w:overflowPunct w:val="true"/>
               <w:bidi w:val="0"/>
               <w:spacing w:before="120" w:after="120"/>
               <w:jc w:val="left"/>
@@ -7952,25 +7773,19 @@
               <w:rPr>
                 <w:lang w:val="sv-SE"/>
               </w:rPr>
-              <w:t>R3</w:t>
-            </w:r>
-            <w:r>
-              <w:rPr>
-                <w:lang w:val="sv-SE"/>
-              </w:rPr>
-              <w:t>, R5</w:t>
-            </w:r>
-          </w:p>
-        </w:tc>
-        <w:tc>
-          <w:tcPr>
-            <w:tcW w:w="1700" w:type="dxa"/>
+              <w:t>R3, R5</w:t>
+            </w:r>
+          </w:p>
+        </w:tc>
+        <w:tc>
+          <w:tcPr>
+            <w:tcW w:w="1699" w:type="dxa"/>
             <w:gridSpan w:val="2"/>
             <w:vMerge w:val="continue"/>
             <w:tcBorders/>
             <w:shd w:color="auto" w:fill="00B0F0" w:val="clear"/>
             <w:tcMar>
-              <w:left w:w="73" w:type="dxa"/>
+              <w:left w:w="68" w:type="dxa"/>
             </w:tcMar>
           </w:tcPr>
           <w:p>
@@ -7998,7 +7813,7 @@
             <w:tcBorders/>
             <w:shd w:color="auto" w:fill="00B0F0" w:val="clear"/>
             <w:tcMar>
-              <w:left w:w="73" w:type="dxa"/>
+              <w:left w:w="68" w:type="dxa"/>
             </w:tcMar>
           </w:tcPr>
           <w:p>
@@ -8022,7 +7837,7 @@
             <w:tcBorders/>
             <w:shd w:color="auto" w:fill="auto" w:val="clear"/>
             <w:tcMar>
-              <w:left w:w="73" w:type="dxa"/>
+              <w:left w:w="68" w:type="dxa"/>
             </w:tcMar>
           </w:tcPr>
           <w:p>
@@ -8042,11 +7857,11 @@
         </w:tc>
         <w:tc>
           <w:tcPr>
-            <w:tcW w:w="1680" w:type="dxa"/>
+            <w:tcW w:w="1681" w:type="dxa"/>
             <w:tcBorders/>
             <w:shd w:color="auto" w:fill="auto" w:val="clear"/>
             <w:tcMar>
-              <w:left w:w="73" w:type="dxa"/>
+              <w:left w:w="68" w:type="dxa"/>
             </w:tcMar>
           </w:tcPr>
           <w:p>
@@ -8070,7 +7885,7 @@
             <w:tcBorders/>
             <w:shd w:color="auto" w:fill="auto" w:val="clear"/>
             <w:tcMar>
-              <w:left w:w="73" w:type="dxa"/>
+              <w:left w:w="68" w:type="dxa"/>
             </w:tcMar>
           </w:tcPr>
           <w:p>
@@ -8090,13 +7905,13 @@
         </w:tc>
         <w:tc>
           <w:tcPr>
-            <w:tcW w:w="1700" w:type="dxa"/>
+            <w:tcW w:w="1699" w:type="dxa"/>
             <w:gridSpan w:val="2"/>
             <w:vMerge w:val="continue"/>
             <w:tcBorders/>
             <w:shd w:color="auto" w:fill="00B0F0" w:val="clear"/>
             <w:tcMar>
-              <w:left w:w="73" w:type="dxa"/>
+              <w:left w:w="68" w:type="dxa"/>
             </w:tcMar>
           </w:tcPr>
           <w:p>
@@ -8123,7 +7938,7 @@
             <w:tcBorders/>
             <w:shd w:color="auto" w:fill="00B0F0" w:val="clear"/>
             <w:tcMar>
-              <w:left w:w="73" w:type="dxa"/>
+              <w:left w:w="68" w:type="dxa"/>
             </w:tcMar>
           </w:tcPr>
           <w:p>
@@ -8148,7 +7963,7 @@
             <w:tcBorders/>
             <w:shd w:color="auto" w:fill="00B0F0" w:val="clear"/>
             <w:tcMar>
-              <w:left w:w="73" w:type="dxa"/>
+              <w:left w:w="68" w:type="dxa"/>
             </w:tcMar>
           </w:tcPr>
           <w:p>
@@ -8174,7 +7989,7 @@
             <w:tcBorders/>
             <w:shd w:color="auto" w:fill="00B0F0" w:val="clear"/>
             <w:tcMar>
-              <w:left w:w="73" w:type="dxa"/>
+              <w:left w:w="68" w:type="dxa"/>
             </w:tcMar>
           </w:tcPr>
           <w:p>
@@ -8224,10 +8039,10 @@
           <w:lang w:val="sv-SE"/>
         </w:rPr>
       </w:pPr>
-      <w:bookmarkStart w:id="128" w:name="_Toc479063580"/>
-      <w:bookmarkStart w:id="129" w:name="_Toc471308515"/>
-      <w:bookmarkEnd w:id="128"/>
-      <w:bookmarkEnd w:id="129"/>
+      <w:bookmarkStart w:id="124" w:name="_Toc471308515"/>
+      <w:bookmarkStart w:id="125" w:name="_Toc479063580"/>
+      <w:bookmarkEnd w:id="124"/>
+      <w:bookmarkEnd w:id="125"/>
       <w:r>
         <w:rPr>
           <w:lang w:val="sv-SE"/>
@@ -8288,10 +8103,10 @@
           <w:lang w:val="sv-SE"/>
         </w:rPr>
       </w:pPr>
-      <w:bookmarkStart w:id="130" w:name="_Toc479063581"/>
-      <w:bookmarkStart w:id="131" w:name="_Toc471308516"/>
-      <w:bookmarkEnd w:id="130"/>
-      <w:bookmarkEnd w:id="131"/>
+      <w:bookmarkStart w:id="126" w:name="_Toc471308516"/>
+      <w:bookmarkStart w:id="127" w:name="_Toc479063581"/>
+      <w:bookmarkEnd w:id="126"/>
+      <w:bookmarkEnd w:id="127"/>
       <w:r>
         <w:rPr>
           <w:lang w:val="sv-SE"/>
@@ -8331,10 +8146,10 @@
         <w:tblStyle w:val="Tabellrutnt"/>
         <w:tblW w:w="5000" w:type="pct"/>
         <w:jc w:val="left"/>
-        <w:tblInd w:w="-35" w:type="dxa"/>
+        <w:tblInd w:w="-40" w:type="dxa"/>
         <w:tblCellMar>
           <w:top w:w="0" w:type="dxa"/>
-          <w:left w:w="73" w:type="dxa"/>
+          <w:left w:w="68" w:type="dxa"/>
           <w:bottom w:w="0" w:type="dxa"/>
           <w:right w:w="108" w:type="dxa"/>
         </w:tblCellMar>
@@ -8364,7 +8179,7 @@
             </w:tcBorders>
             <w:shd w:color="auto" w:fill="00A5E7" w:val="clear"/>
             <w:tcMar>
-              <w:left w:w="73" w:type="dxa"/>
+              <w:left w:w="68" w:type="dxa"/>
             </w:tcMar>
           </w:tcPr>
           <w:p>
@@ -8396,7 +8211,7 @@
             </w:tcBorders>
             <w:shd w:color="auto" w:fill="00A5E7" w:val="clear"/>
             <w:tcMar>
-              <w:left w:w="49" w:type="dxa"/>
+              <w:left w:w="41" w:type="dxa"/>
             </w:tcMar>
           </w:tcPr>
           <w:p>
@@ -8428,7 +8243,7 @@
             </w:tcBorders>
             <w:shd w:color="auto" w:fill="00A5E7" w:val="clear"/>
             <w:tcMar>
-              <w:left w:w="49" w:type="dxa"/>
+              <w:left w:w="41" w:type="dxa"/>
             </w:tcMar>
           </w:tcPr>
           <w:p>
@@ -8460,7 +8275,7 @@
             </w:tcBorders>
             <w:shd w:color="auto" w:fill="00A5E7" w:val="clear"/>
             <w:tcMar>
-              <w:left w:w="49" w:type="dxa"/>
+              <w:left w:w="41" w:type="dxa"/>
             </w:tcMar>
           </w:tcPr>
           <w:p>
@@ -8497,7 +8312,7 @@
             </w:tcBorders>
             <w:shd w:color="auto" w:fill="auto" w:val="clear"/>
             <w:tcMar>
-              <w:left w:w="73" w:type="dxa"/>
+              <w:left w:w="68" w:type="dxa"/>
             </w:tcMar>
           </w:tcPr>
           <w:p>
@@ -8529,7 +8344,7 @@
             </w:tcBorders>
             <w:shd w:color="auto" w:fill="auto" w:val="clear"/>
             <w:tcMar>
-              <w:left w:w="49" w:type="dxa"/>
+              <w:left w:w="41" w:type="dxa"/>
             </w:tcMar>
           </w:tcPr>
           <w:p>
@@ -8561,7 +8376,7 @@
             </w:tcBorders>
             <w:shd w:color="auto" w:fill="auto" w:val="clear"/>
             <w:tcMar>
-              <w:left w:w="49" w:type="dxa"/>
+              <w:left w:w="41" w:type="dxa"/>
             </w:tcMar>
           </w:tcPr>
           <w:p>
@@ -8593,7 +8408,7 @@
             </w:tcBorders>
             <w:shd w:color="auto" w:fill="auto" w:val="clear"/>
             <w:tcMar>
-              <w:left w:w="49" w:type="dxa"/>
+              <w:left w:w="41" w:type="dxa"/>
             </w:tcMar>
           </w:tcPr>
           <w:p>
@@ -8630,7 +8445,7 @@
             </w:tcBorders>
             <w:shd w:color="auto" w:fill="auto" w:val="clear"/>
             <w:tcMar>
-              <w:left w:w="73" w:type="dxa"/>
+              <w:left w:w="68" w:type="dxa"/>
             </w:tcMar>
           </w:tcPr>
           <w:p>
@@ -8660,7 +8475,7 @@
             </w:tcBorders>
             <w:shd w:color="auto" w:fill="auto" w:val="clear"/>
             <w:tcMar>
-              <w:left w:w="49" w:type="dxa"/>
+              <w:left w:w="41" w:type="dxa"/>
             </w:tcMar>
           </w:tcPr>
           <w:p>
@@ -8692,7 +8507,7 @@
             </w:tcBorders>
             <w:shd w:color="auto" w:fill="auto" w:val="clear"/>
             <w:tcMar>
-              <w:left w:w="49" w:type="dxa"/>
+              <w:left w:w="41" w:type="dxa"/>
             </w:tcMar>
           </w:tcPr>
           <w:p>
@@ -8722,7 +8537,7 @@
             </w:tcBorders>
             <w:shd w:color="auto" w:fill="auto" w:val="clear"/>
             <w:tcMar>
-              <w:left w:w="49" w:type="dxa"/>
+              <w:left w:w="41" w:type="dxa"/>
             </w:tcMar>
           </w:tcPr>
           <w:p>
@@ -8757,7 +8572,7 @@
             </w:tcBorders>
             <w:shd w:color="auto" w:fill="auto" w:val="clear"/>
             <w:tcMar>
-              <w:left w:w="73" w:type="dxa"/>
+              <w:left w:w="68" w:type="dxa"/>
             </w:tcMar>
           </w:tcPr>
           <w:p>
@@ -8789,7 +8604,7 @@
             </w:tcBorders>
             <w:shd w:color="auto" w:fill="auto" w:val="clear"/>
             <w:tcMar>
-              <w:left w:w="49" w:type="dxa"/>
+              <w:left w:w="41" w:type="dxa"/>
             </w:tcMar>
           </w:tcPr>
           <w:p>
@@ -8821,7 +8636,7 @@
             </w:tcBorders>
             <w:shd w:color="auto" w:fill="auto" w:val="clear"/>
             <w:tcMar>
-              <w:left w:w="49" w:type="dxa"/>
+              <w:left w:w="41" w:type="dxa"/>
             </w:tcMar>
           </w:tcPr>
           <w:p>
@@ -8851,7 +8666,7 @@
             </w:tcBorders>
             <w:shd w:color="auto" w:fill="auto" w:val="clear"/>
             <w:tcMar>
-              <w:left w:w="49" w:type="dxa"/>
+              <w:left w:w="41" w:type="dxa"/>
             </w:tcMar>
           </w:tcPr>
           <w:p>
@@ -8888,7 +8703,7 @@
             </w:tcBorders>
             <w:shd w:color="auto" w:fill="auto" w:val="clear"/>
             <w:tcMar>
-              <w:left w:w="73" w:type="dxa"/>
+              <w:left w:w="68" w:type="dxa"/>
             </w:tcMar>
           </w:tcPr>
           <w:p>
@@ -8919,7 +8734,7 @@
             </w:tcBorders>
             <w:shd w:color="auto" w:fill="auto" w:val="clear"/>
             <w:tcMar>
-              <w:left w:w="49" w:type="dxa"/>
+              <w:left w:w="41" w:type="dxa"/>
             </w:tcMar>
           </w:tcPr>
           <w:p>
@@ -8950,7 +8765,7 @@
             </w:tcBorders>
             <w:shd w:color="auto" w:fill="auto" w:val="clear"/>
             <w:tcMar>
-              <w:left w:w="49" w:type="dxa"/>
+              <w:left w:w="41" w:type="dxa"/>
             </w:tcMar>
           </w:tcPr>
           <w:p>
@@ -8981,7 +8796,7 @@
             </w:tcBorders>
             <w:shd w:color="auto" w:fill="auto" w:val="clear"/>
             <w:tcMar>
-              <w:left w:w="49" w:type="dxa"/>
+              <w:left w:w="41" w:type="dxa"/>
             </w:tcMar>
           </w:tcPr>
           <w:p>
@@ -9017,7 +8832,7 @@
             </w:tcBorders>
             <w:shd w:color="auto" w:fill="auto" w:val="clear"/>
             <w:tcMar>
-              <w:left w:w="73" w:type="dxa"/>
+              <w:left w:w="68" w:type="dxa"/>
             </w:tcMar>
           </w:tcPr>
           <w:p>
@@ -9048,7 +8863,7 @@
             </w:tcBorders>
             <w:shd w:color="auto" w:fill="auto" w:val="clear"/>
             <w:tcMar>
-              <w:left w:w="49" w:type="dxa"/>
+              <w:left w:w="41" w:type="dxa"/>
             </w:tcMar>
           </w:tcPr>
           <w:p>
@@ -9079,7 +8894,7 @@
             </w:tcBorders>
             <w:shd w:color="auto" w:fill="auto" w:val="clear"/>
             <w:tcMar>
-              <w:left w:w="49" w:type="dxa"/>
+              <w:left w:w="41" w:type="dxa"/>
             </w:tcMar>
           </w:tcPr>
           <w:p>
@@ -9110,7 +8925,7 @@
             </w:tcBorders>
             <w:shd w:color="auto" w:fill="auto" w:val="clear"/>
             <w:tcMar>
-              <w:left w:w="49" w:type="dxa"/>
+              <w:left w:w="41" w:type="dxa"/>
             </w:tcMar>
           </w:tcPr>
           <w:p>
@@ -9146,7 +8961,7 @@
             </w:tcBorders>
             <w:shd w:color="auto" w:fill="auto" w:val="clear"/>
             <w:tcMar>
-              <w:left w:w="73" w:type="dxa"/>
+              <w:left w:w="68" w:type="dxa"/>
             </w:tcMar>
           </w:tcPr>
           <w:p>
@@ -9177,7 +8992,7 @@
             </w:tcBorders>
             <w:shd w:color="auto" w:fill="auto" w:val="clear"/>
             <w:tcMar>
-              <w:left w:w="49" w:type="dxa"/>
+              <w:left w:w="41" w:type="dxa"/>
             </w:tcMar>
           </w:tcPr>
           <w:p>
@@ -9208,7 +9023,7 @@
             </w:tcBorders>
             <w:shd w:color="auto" w:fill="auto" w:val="clear"/>
             <w:tcMar>
-              <w:left w:w="49" w:type="dxa"/>
+              <w:left w:w="41" w:type="dxa"/>
             </w:tcMar>
           </w:tcPr>
           <w:p>
@@ -9239,7 +9054,7 @@
             </w:tcBorders>
             <w:shd w:color="auto" w:fill="auto" w:val="clear"/>
             <w:tcMar>
-              <w:left w:w="49" w:type="dxa"/>
+              <w:left w:w="41" w:type="dxa"/>
             </w:tcMar>
           </w:tcPr>
           <w:p>
@@ -9275,7 +9090,7 @@
             </w:tcBorders>
             <w:shd w:color="auto" w:fill="auto" w:val="clear"/>
             <w:tcMar>
-              <w:left w:w="73" w:type="dxa"/>
+              <w:left w:w="68" w:type="dxa"/>
             </w:tcMar>
           </w:tcPr>
           <w:p>
@@ -9306,7 +9121,7 @@
             </w:tcBorders>
             <w:shd w:color="auto" w:fill="auto" w:val="clear"/>
             <w:tcMar>
-              <w:left w:w="49" w:type="dxa"/>
+              <w:left w:w="41" w:type="dxa"/>
             </w:tcMar>
           </w:tcPr>
           <w:p>
@@ -9337,7 +9152,7 @@
             </w:tcBorders>
             <w:shd w:color="auto" w:fill="auto" w:val="clear"/>
             <w:tcMar>
-              <w:left w:w="49" w:type="dxa"/>
+              <w:left w:w="41" w:type="dxa"/>
             </w:tcMar>
           </w:tcPr>
           <w:p>
@@ -9368,7 +9183,7 @@
             </w:tcBorders>
             <w:shd w:color="auto" w:fill="auto" w:val="clear"/>
             <w:tcMar>
-              <w:left w:w="49" w:type="dxa"/>
+              <w:left w:w="41" w:type="dxa"/>
             </w:tcMar>
           </w:tcPr>
           <w:p>
@@ -9404,7 +9219,7 @@
             </w:tcBorders>
             <w:shd w:color="auto" w:fill="auto" w:val="clear"/>
             <w:tcMar>
-              <w:left w:w="73" w:type="dxa"/>
+              <w:left w:w="68" w:type="dxa"/>
             </w:tcMar>
           </w:tcPr>
           <w:p>
@@ -9435,7 +9250,7 @@
             </w:tcBorders>
             <w:shd w:color="auto" w:fill="auto" w:val="clear"/>
             <w:tcMar>
-              <w:left w:w="49" w:type="dxa"/>
+              <w:left w:w="41" w:type="dxa"/>
             </w:tcMar>
           </w:tcPr>
           <w:p>
@@ -9466,7 +9281,7 @@
             </w:tcBorders>
             <w:shd w:color="auto" w:fill="auto" w:val="clear"/>
             <w:tcMar>
-              <w:left w:w="49" w:type="dxa"/>
+              <w:left w:w="41" w:type="dxa"/>
             </w:tcMar>
           </w:tcPr>
           <w:p>
@@ -9497,7 +9312,7 @@
             </w:tcBorders>
             <w:shd w:color="auto" w:fill="auto" w:val="clear"/>
             <w:tcMar>
-              <w:left w:w="49" w:type="dxa"/>
+              <w:left w:w="41" w:type="dxa"/>
             </w:tcMar>
           </w:tcPr>
           <w:p>
@@ -9533,7 +9348,7 @@
             </w:tcBorders>
             <w:shd w:color="auto" w:fill="auto" w:val="clear"/>
             <w:tcMar>
-              <w:left w:w="73" w:type="dxa"/>
+              <w:left w:w="68" w:type="dxa"/>
             </w:tcMar>
           </w:tcPr>
           <w:p>
@@ -9564,7 +9379,7 @@
             </w:tcBorders>
             <w:shd w:color="auto" w:fill="auto" w:val="clear"/>
             <w:tcMar>
-              <w:left w:w="49" w:type="dxa"/>
+              <w:left w:w="41" w:type="dxa"/>
             </w:tcMar>
           </w:tcPr>
           <w:p>
@@ -9595,7 +9410,7 @@
             </w:tcBorders>
             <w:shd w:color="auto" w:fill="auto" w:val="clear"/>
             <w:tcMar>
-              <w:left w:w="49" w:type="dxa"/>
+              <w:left w:w="41" w:type="dxa"/>
             </w:tcMar>
           </w:tcPr>
           <w:p>
@@ -9626,7 +9441,7 @@
             </w:tcBorders>
             <w:shd w:color="auto" w:fill="auto" w:val="clear"/>
             <w:tcMar>
-              <w:left w:w="49" w:type="dxa"/>
+              <w:left w:w="41" w:type="dxa"/>
             </w:tcMar>
           </w:tcPr>
           <w:p>
@@ -9662,7 +9477,7 @@
             </w:tcBorders>
             <w:shd w:color="auto" w:fill="auto" w:val="clear"/>
             <w:tcMar>
-              <w:left w:w="73" w:type="dxa"/>
+              <w:left w:w="68" w:type="dxa"/>
             </w:tcMar>
           </w:tcPr>
           <w:p>
@@ -9693,7 +9508,7 @@
             </w:tcBorders>
             <w:shd w:color="auto" w:fill="auto" w:val="clear"/>
             <w:tcMar>
-              <w:left w:w="49" w:type="dxa"/>
+              <w:left w:w="41" w:type="dxa"/>
             </w:tcMar>
           </w:tcPr>
           <w:p>
@@ -9724,7 +9539,7 @@
             </w:tcBorders>
             <w:shd w:color="auto" w:fill="auto" w:val="clear"/>
             <w:tcMar>
-              <w:left w:w="49" w:type="dxa"/>
+              <w:left w:w="41" w:type="dxa"/>
             </w:tcMar>
           </w:tcPr>
           <w:p>
@@ -9755,7 +9570,7 @@
             </w:tcBorders>
             <w:shd w:color="auto" w:fill="auto" w:val="clear"/>
             <w:tcMar>
-              <w:left w:w="49" w:type="dxa"/>
+              <w:left w:w="41" w:type="dxa"/>
             </w:tcMar>
           </w:tcPr>
           <w:p>
@@ -9839,10 +9654,10 @@
           <w:lang w:val="sv-SE"/>
         </w:rPr>
       </w:pPr>
-      <w:bookmarkStart w:id="132" w:name="_Toc479063582"/>
-      <w:bookmarkStart w:id="133" w:name="_Toc471308517"/>
-      <w:bookmarkEnd w:id="132"/>
-      <w:bookmarkEnd w:id="133"/>
+      <w:bookmarkStart w:id="128" w:name="_Toc471308517"/>
+      <w:bookmarkStart w:id="129" w:name="_Toc479063582"/>
+      <w:bookmarkEnd w:id="128"/>
+      <w:bookmarkEnd w:id="129"/>
       <w:r>
         <w:rPr>
           <w:lang w:val="sv-SE"/>
@@ -9882,10 +9697,10 @@
         <w:tblStyle w:val="Tabellrutnt"/>
         <w:tblW w:w="9338" w:type="dxa"/>
         <w:jc w:val="left"/>
-        <w:tblInd w:w="-544" w:type="dxa"/>
+        <w:tblInd w:w="-549" w:type="dxa"/>
         <w:tblCellMar>
           <w:top w:w="0" w:type="dxa"/>
-          <w:left w:w="73" w:type="dxa"/>
+          <w:left w:w="68" w:type="dxa"/>
           <w:bottom w:w="0" w:type="dxa"/>
           <w:right w:w="108" w:type="dxa"/>
         </w:tblCellMar>
@@ -9915,7 +9730,7 @@
             </w:tcBorders>
             <w:shd w:color="auto" w:fill="00A5E7" w:val="clear"/>
             <w:tcMar>
-              <w:left w:w="73" w:type="dxa"/>
+              <w:left w:w="68" w:type="dxa"/>
             </w:tcMar>
           </w:tcPr>
           <w:p>
@@ -9947,7 +9762,7 @@
             </w:tcBorders>
             <w:shd w:color="auto" w:fill="00A5E7" w:val="clear"/>
             <w:tcMar>
-              <w:left w:w="49" w:type="dxa"/>
+              <w:left w:w="41" w:type="dxa"/>
             </w:tcMar>
           </w:tcPr>
           <w:p>
@@ -9979,7 +9794,7 @@
             </w:tcBorders>
             <w:shd w:color="auto" w:fill="00A5E7" w:val="clear"/>
             <w:tcMar>
-              <w:left w:w="49" w:type="dxa"/>
+              <w:left w:w="41" w:type="dxa"/>
             </w:tcMar>
           </w:tcPr>
           <w:p>
@@ -10011,7 +9826,7 @@
             </w:tcBorders>
             <w:shd w:color="auto" w:fill="00A5E7" w:val="clear"/>
             <w:tcMar>
-              <w:left w:w="49" w:type="dxa"/>
+              <w:left w:w="41" w:type="dxa"/>
             </w:tcMar>
           </w:tcPr>
           <w:p>
@@ -10048,7 +9863,7 @@
             </w:tcBorders>
             <w:shd w:color="auto" w:fill="auto" w:val="clear"/>
             <w:tcMar>
-              <w:left w:w="73" w:type="dxa"/>
+              <w:left w:w="68" w:type="dxa"/>
             </w:tcMar>
           </w:tcPr>
           <w:p>
@@ -10080,7 +9895,7 @@
             </w:tcBorders>
             <w:shd w:color="auto" w:fill="auto" w:val="clear"/>
             <w:tcMar>
-              <w:left w:w="49" w:type="dxa"/>
+              <w:left w:w="41" w:type="dxa"/>
             </w:tcMar>
           </w:tcPr>
           <w:p>
@@ -10112,7 +9927,7 @@
             </w:tcBorders>
             <w:shd w:color="auto" w:fill="auto" w:val="clear"/>
             <w:tcMar>
-              <w:left w:w="49" w:type="dxa"/>
+              <w:left w:w="41" w:type="dxa"/>
             </w:tcMar>
           </w:tcPr>
           <w:p>
@@ -10144,7 +9959,7 @@
             </w:tcBorders>
             <w:shd w:color="auto" w:fill="auto" w:val="clear"/>
             <w:tcMar>
-              <w:left w:w="49" w:type="dxa"/>
+              <w:left w:w="41" w:type="dxa"/>
             </w:tcMar>
           </w:tcPr>
           <w:p>
@@ -10181,7 +9996,7 @@
             </w:tcBorders>
             <w:shd w:color="auto" w:fill="auto" w:val="clear"/>
             <w:tcMar>
-              <w:left w:w="73" w:type="dxa"/>
+              <w:left w:w="68" w:type="dxa"/>
             </w:tcMar>
           </w:tcPr>
           <w:p>
@@ -10213,7 +10028,7 @@
             </w:tcBorders>
             <w:shd w:color="auto" w:fill="auto" w:val="clear"/>
             <w:tcMar>
-              <w:left w:w="49" w:type="dxa"/>
+              <w:left w:w="41" w:type="dxa"/>
             </w:tcMar>
           </w:tcPr>
           <w:p>
@@ -10245,7 +10060,7 @@
             </w:tcBorders>
             <w:shd w:color="auto" w:fill="auto" w:val="clear"/>
             <w:tcMar>
-              <w:left w:w="49" w:type="dxa"/>
+              <w:left w:w="41" w:type="dxa"/>
             </w:tcMar>
           </w:tcPr>
           <w:p>
@@ -10277,7 +10092,7 @@
             </w:tcBorders>
             <w:shd w:color="auto" w:fill="auto" w:val="clear"/>
             <w:tcMar>
-              <w:left w:w="49" w:type="dxa"/>
+              <w:left w:w="41" w:type="dxa"/>
             </w:tcMar>
           </w:tcPr>
           <w:p>
@@ -10314,7 +10129,7 @@
             </w:tcBorders>
             <w:shd w:color="auto" w:fill="auto" w:val="clear"/>
             <w:tcMar>
-              <w:left w:w="73" w:type="dxa"/>
+              <w:left w:w="68" w:type="dxa"/>
             </w:tcMar>
           </w:tcPr>
           <w:p>
@@ -10346,7 +10161,7 @@
             </w:tcBorders>
             <w:shd w:color="auto" w:fill="auto" w:val="clear"/>
             <w:tcMar>
-              <w:left w:w="49" w:type="dxa"/>
+              <w:left w:w="41" w:type="dxa"/>
             </w:tcMar>
           </w:tcPr>
           <w:p>
@@ -10378,7 +10193,7 @@
             </w:tcBorders>
             <w:shd w:color="auto" w:fill="auto" w:val="clear"/>
             <w:tcMar>
-              <w:left w:w="49" w:type="dxa"/>
+              <w:left w:w="41" w:type="dxa"/>
             </w:tcMar>
           </w:tcPr>
           <w:p>
@@ -10410,7 +10225,7 @@
             </w:tcBorders>
             <w:shd w:color="auto" w:fill="auto" w:val="clear"/>
             <w:tcMar>
-              <w:left w:w="49" w:type="dxa"/>
+              <w:left w:w="41" w:type="dxa"/>
             </w:tcMar>
           </w:tcPr>
           <w:p>
@@ -10447,7 +10262,7 @@
             </w:tcBorders>
             <w:shd w:color="auto" w:fill="auto" w:val="clear"/>
             <w:tcMar>
-              <w:left w:w="73" w:type="dxa"/>
+              <w:left w:w="68" w:type="dxa"/>
             </w:tcMar>
           </w:tcPr>
           <w:p>
@@ -10479,7 +10294,7 @@
             </w:tcBorders>
             <w:shd w:color="auto" w:fill="auto" w:val="clear"/>
             <w:tcMar>
-              <w:left w:w="49" w:type="dxa"/>
+              <w:left w:w="41" w:type="dxa"/>
             </w:tcMar>
           </w:tcPr>
           <w:p>
@@ -10511,7 +10326,7 @@
             </w:tcBorders>
             <w:shd w:color="auto" w:fill="auto" w:val="clear"/>
             <w:tcMar>
-              <w:left w:w="49" w:type="dxa"/>
+              <w:left w:w="41" w:type="dxa"/>
             </w:tcMar>
           </w:tcPr>
           <w:p>
@@ -10543,7 +10358,7 @@
             </w:tcBorders>
             <w:shd w:color="auto" w:fill="auto" w:val="clear"/>
             <w:tcMar>
-              <w:left w:w="49" w:type="dxa"/>
+              <w:left w:w="41" w:type="dxa"/>
             </w:tcMar>
           </w:tcPr>
           <w:p>
@@ -10580,7 +10395,7 @@
             </w:tcBorders>
             <w:shd w:color="auto" w:fill="auto" w:val="clear"/>
             <w:tcMar>
-              <w:left w:w="73" w:type="dxa"/>
+              <w:left w:w="68" w:type="dxa"/>
             </w:tcMar>
           </w:tcPr>
           <w:p>
@@ -10612,7 +10427,7 @@
             </w:tcBorders>
             <w:shd w:color="auto" w:fill="auto" w:val="clear"/>
             <w:tcMar>
-              <w:left w:w="49" w:type="dxa"/>
+              <w:left w:w="41" w:type="dxa"/>
             </w:tcMar>
           </w:tcPr>
           <w:p>
@@ -10644,7 +10459,7 @@
             </w:tcBorders>
             <w:shd w:color="auto" w:fill="auto" w:val="clear"/>
             <w:tcMar>
-              <w:left w:w="49" w:type="dxa"/>
+              <w:left w:w="41" w:type="dxa"/>
             </w:tcMar>
           </w:tcPr>
           <w:p>
@@ -10676,7 +10491,7 @@
             </w:tcBorders>
             <w:shd w:color="auto" w:fill="auto" w:val="clear"/>
             <w:tcMar>
-              <w:left w:w="49" w:type="dxa"/>
+              <w:left w:w="41" w:type="dxa"/>
             </w:tcMar>
           </w:tcPr>
           <w:p>
@@ -10713,7 +10528,7 @@
             </w:tcBorders>
             <w:shd w:color="auto" w:fill="auto" w:val="clear"/>
             <w:tcMar>
-              <w:left w:w="73" w:type="dxa"/>
+              <w:left w:w="68" w:type="dxa"/>
             </w:tcMar>
           </w:tcPr>
           <w:p>
@@ -10744,7 +10559,7 @@
             </w:tcBorders>
             <w:shd w:color="auto" w:fill="auto" w:val="clear"/>
             <w:tcMar>
-              <w:left w:w="49" w:type="dxa"/>
+              <w:left w:w="41" w:type="dxa"/>
             </w:tcMar>
           </w:tcPr>
           <w:p>
@@ -10775,7 +10590,7 @@
             </w:tcBorders>
             <w:shd w:color="auto" w:fill="auto" w:val="clear"/>
             <w:tcMar>
-              <w:left w:w="49" w:type="dxa"/>
+              <w:left w:w="41" w:type="dxa"/>
             </w:tcMar>
           </w:tcPr>
           <w:p>
@@ -10806,7 +10621,7 @@
             </w:tcBorders>
             <w:shd w:color="auto" w:fill="auto" w:val="clear"/>
             <w:tcMar>
-              <w:left w:w="49" w:type="dxa"/>
+              <w:left w:w="41" w:type="dxa"/>
             </w:tcMar>
           </w:tcPr>
           <w:p>
@@ -10842,7 +10657,7 @@
             </w:tcBorders>
             <w:shd w:color="auto" w:fill="auto" w:val="clear"/>
             <w:tcMar>
-              <w:left w:w="73" w:type="dxa"/>
+              <w:left w:w="68" w:type="dxa"/>
             </w:tcMar>
           </w:tcPr>
           <w:p>
@@ -10873,7 +10688,7 @@
             </w:tcBorders>
             <w:shd w:color="auto" w:fill="auto" w:val="clear"/>
             <w:tcMar>
-              <w:left w:w="49" w:type="dxa"/>
+              <w:left w:w="41" w:type="dxa"/>
             </w:tcMar>
           </w:tcPr>
           <w:p>
@@ -10904,7 +10719,7 @@
             </w:tcBorders>
             <w:shd w:color="auto" w:fill="auto" w:val="clear"/>
             <w:tcMar>
-              <w:left w:w="49" w:type="dxa"/>
+              <w:left w:w="41" w:type="dxa"/>
             </w:tcMar>
           </w:tcPr>
           <w:p>
@@ -10935,7 +10750,7 @@
             </w:tcBorders>
             <w:shd w:color="auto" w:fill="auto" w:val="clear"/>
             <w:tcMar>
-              <w:left w:w="49" w:type="dxa"/>
+              <w:left w:w="41" w:type="dxa"/>
             </w:tcMar>
           </w:tcPr>
           <w:p>
@@ -10971,7 +10786,7 @@
             </w:tcBorders>
             <w:shd w:color="auto" w:fill="auto" w:val="clear"/>
             <w:tcMar>
-              <w:left w:w="73" w:type="dxa"/>
+              <w:left w:w="68" w:type="dxa"/>
             </w:tcMar>
           </w:tcPr>
           <w:p>
@@ -11002,7 +10817,7 @@
             </w:tcBorders>
             <w:shd w:color="auto" w:fill="auto" w:val="clear"/>
             <w:tcMar>
-              <w:left w:w="49" w:type="dxa"/>
+              <w:left w:w="41" w:type="dxa"/>
             </w:tcMar>
           </w:tcPr>
           <w:p>
@@ -11033,7 +10848,7 @@
             </w:tcBorders>
             <w:shd w:color="auto" w:fill="auto" w:val="clear"/>
             <w:tcMar>
-              <w:left w:w="49" w:type="dxa"/>
+              <w:left w:w="41" w:type="dxa"/>
             </w:tcMar>
           </w:tcPr>
           <w:p>
@@ -11064,7 +10879,7 @@
             </w:tcBorders>
             <w:shd w:color="auto" w:fill="auto" w:val="clear"/>
             <w:tcMar>
-              <w:left w:w="49" w:type="dxa"/>
+              <w:left w:w="41" w:type="dxa"/>
             </w:tcMar>
           </w:tcPr>
           <w:p>
@@ -11100,7 +10915,7 @@
             </w:tcBorders>
             <w:shd w:color="auto" w:fill="auto" w:val="clear"/>
             <w:tcMar>
-              <w:left w:w="73" w:type="dxa"/>
+              <w:left w:w="68" w:type="dxa"/>
             </w:tcMar>
           </w:tcPr>
           <w:p>
@@ -11131,7 +10946,7 @@
             </w:tcBorders>
             <w:shd w:color="auto" w:fill="auto" w:val="clear"/>
             <w:tcMar>
-              <w:left w:w="49" w:type="dxa"/>
+              <w:left w:w="41" w:type="dxa"/>
             </w:tcMar>
           </w:tcPr>
           <w:p>
@@ -11162,7 +10977,7 @@
             </w:tcBorders>
             <w:shd w:color="auto" w:fill="auto" w:val="clear"/>
             <w:tcMar>
-              <w:left w:w="49" w:type="dxa"/>
+              <w:left w:w="41" w:type="dxa"/>
             </w:tcMar>
           </w:tcPr>
           <w:p>
@@ -11193,7 +11008,7 @@
             </w:tcBorders>
             <w:shd w:color="auto" w:fill="auto" w:val="clear"/>
             <w:tcMar>
-              <w:left w:w="49" w:type="dxa"/>
+              <w:left w:w="41" w:type="dxa"/>
             </w:tcMar>
           </w:tcPr>
           <w:p>
@@ -11229,7 +11044,7 @@
             </w:tcBorders>
             <w:shd w:color="auto" w:fill="auto" w:val="clear"/>
             <w:tcMar>
-              <w:left w:w="73" w:type="dxa"/>
+              <w:left w:w="68" w:type="dxa"/>
             </w:tcMar>
           </w:tcPr>
           <w:p>
@@ -11260,7 +11075,7 @@
             </w:tcBorders>
             <w:shd w:color="auto" w:fill="auto" w:val="clear"/>
             <w:tcMar>
-              <w:left w:w="49" w:type="dxa"/>
+              <w:left w:w="41" w:type="dxa"/>
             </w:tcMar>
           </w:tcPr>
           <w:p>
@@ -11291,7 +11106,7 @@
             </w:tcBorders>
             <w:shd w:color="auto" w:fill="auto" w:val="clear"/>
             <w:tcMar>
-              <w:left w:w="49" w:type="dxa"/>
+              <w:left w:w="41" w:type="dxa"/>
             </w:tcMar>
           </w:tcPr>
           <w:p>
@@ -11322,7 +11137,7 @@
             </w:tcBorders>
             <w:shd w:color="auto" w:fill="auto" w:val="clear"/>
             <w:tcMar>
-              <w:left w:w="49" w:type="dxa"/>
+              <w:left w:w="41" w:type="dxa"/>
             </w:tcMar>
           </w:tcPr>
           <w:p>
@@ -11406,10 +11221,10 @@
           <w:lang w:val="sv-SE"/>
         </w:rPr>
       </w:pPr>
-      <w:bookmarkStart w:id="134" w:name="_Toc479063583"/>
-      <w:bookmarkStart w:id="135" w:name="_Toc471308518"/>
-      <w:bookmarkEnd w:id="134"/>
-      <w:bookmarkEnd w:id="135"/>
+      <w:bookmarkStart w:id="130" w:name="_Toc471308518"/>
+      <w:bookmarkStart w:id="131" w:name="_Toc479063583"/>
+      <w:bookmarkEnd w:id="130"/>
+      <w:bookmarkEnd w:id="131"/>
       <w:r>
         <w:rPr>
           <w:lang w:val="sv-SE"/>
@@ -11449,10 +11264,10 @@
         <w:tblStyle w:val="Tabellrutnt"/>
         <w:tblW w:w="5000" w:type="pct"/>
         <w:jc w:val="left"/>
-        <w:tblInd w:w="-35" w:type="dxa"/>
+        <w:tblInd w:w="-40" w:type="dxa"/>
         <w:tblCellMar>
           <w:top w:w="0" w:type="dxa"/>
-          <w:left w:w="73" w:type="dxa"/>
+          <w:left w:w="68" w:type="dxa"/>
           <w:bottom w:w="0" w:type="dxa"/>
           <w:right w:w="108" w:type="dxa"/>
         </w:tblCellMar>
@@ -11482,7 +11297,7 @@
             </w:tcBorders>
             <w:shd w:color="auto" w:fill="00A5E7" w:val="clear"/>
             <w:tcMar>
-              <w:left w:w="73" w:type="dxa"/>
+              <w:left w:w="68" w:type="dxa"/>
             </w:tcMar>
           </w:tcPr>
           <w:p>
@@ -11514,7 +11329,7 @@
             </w:tcBorders>
             <w:shd w:color="auto" w:fill="00A5E7" w:val="clear"/>
             <w:tcMar>
-              <w:left w:w="49" w:type="dxa"/>
+              <w:left w:w="41" w:type="dxa"/>
             </w:tcMar>
           </w:tcPr>
           <w:p>
@@ -11546,7 +11361,7 @@
             </w:tcBorders>
             <w:shd w:color="auto" w:fill="00A5E7" w:val="clear"/>
             <w:tcMar>
-              <w:left w:w="49" w:type="dxa"/>
+              <w:left w:w="41" w:type="dxa"/>
             </w:tcMar>
           </w:tcPr>
           <w:p>
@@ -11578,7 +11393,7 @@
             </w:tcBorders>
             <w:shd w:color="auto" w:fill="00A5E7" w:val="clear"/>
             <w:tcMar>
-              <w:left w:w="49" w:type="dxa"/>
+              <w:left w:w="41" w:type="dxa"/>
             </w:tcMar>
           </w:tcPr>
           <w:p>
@@ -11615,7 +11430,7 @@
             </w:tcBorders>
             <w:shd w:color="auto" w:fill="auto" w:val="clear"/>
             <w:tcMar>
-              <w:left w:w="73" w:type="dxa"/>
+              <w:left w:w="68" w:type="dxa"/>
             </w:tcMar>
           </w:tcPr>
           <w:p>
@@ -11647,7 +11462,7 @@
             </w:tcBorders>
             <w:shd w:color="auto" w:fill="auto" w:val="clear"/>
             <w:tcMar>
-              <w:left w:w="49" w:type="dxa"/>
+              <w:left w:w="41" w:type="dxa"/>
             </w:tcMar>
           </w:tcPr>
           <w:p>
@@ -11677,7 +11492,7 @@
             </w:tcBorders>
             <w:shd w:color="auto" w:fill="auto" w:val="clear"/>
             <w:tcMar>
-              <w:left w:w="49" w:type="dxa"/>
+              <w:left w:w="41" w:type="dxa"/>
             </w:tcMar>
           </w:tcPr>
           <w:p>
@@ -11709,7 +11524,7 @@
             </w:tcBorders>
             <w:shd w:color="auto" w:fill="auto" w:val="clear"/>
             <w:tcMar>
-              <w:left w:w="49" w:type="dxa"/>
+              <w:left w:w="41" w:type="dxa"/>
             </w:tcMar>
           </w:tcPr>
           <w:p>
@@ -11746,7 +11561,7 @@
             </w:tcBorders>
             <w:shd w:color="auto" w:fill="auto" w:val="clear"/>
             <w:tcMar>
-              <w:left w:w="73" w:type="dxa"/>
+              <w:left w:w="68" w:type="dxa"/>
             </w:tcMar>
           </w:tcPr>
           <w:p>
@@ -11776,7 +11591,7 @@
             </w:tcBorders>
             <w:shd w:color="auto" w:fill="auto" w:val="clear"/>
             <w:tcMar>
-              <w:left w:w="49" w:type="dxa"/>
+              <w:left w:w="41" w:type="dxa"/>
             </w:tcMar>
           </w:tcPr>
           <w:p>
@@ -11785,8 +11600,8 @@
               <w:spacing w:before="72" w:after="72"/>
               <w:rPr/>
             </w:pPr>
-            <w:bookmarkStart w:id="136" w:name="__DdeLink__1945_1325329787"/>
-            <w:bookmarkEnd w:id="136"/>
+            <w:bookmarkStart w:id="132" w:name="__DdeLink__1945_1325329787"/>
+            <w:bookmarkEnd w:id="132"/>
             <w:r>
               <w:rPr>
                 <w:lang w:val="sv-SE"/>
@@ -11808,7 +11623,7 @@
             </w:tcBorders>
             <w:shd w:color="auto" w:fill="auto" w:val="clear"/>
             <w:tcMar>
-              <w:left w:w="49" w:type="dxa"/>
+              <w:left w:w="41" w:type="dxa"/>
             </w:tcMar>
           </w:tcPr>
           <w:p>
@@ -11840,7 +11655,7 @@
             </w:tcBorders>
             <w:shd w:color="auto" w:fill="auto" w:val="clear"/>
             <w:tcMar>
-              <w:left w:w="49" w:type="dxa"/>
+              <w:left w:w="41" w:type="dxa"/>
             </w:tcMar>
           </w:tcPr>
           <w:p>
@@ -11877,7 +11692,7 @@
             </w:tcBorders>
             <w:shd w:color="auto" w:fill="auto" w:val="clear"/>
             <w:tcMar>
-              <w:left w:w="73" w:type="dxa"/>
+              <w:left w:w="68" w:type="dxa"/>
             </w:tcMar>
           </w:tcPr>
           <w:p>
@@ -11909,7 +11724,7 @@
             </w:tcBorders>
             <w:shd w:color="auto" w:fill="auto" w:val="clear"/>
             <w:tcMar>
-              <w:left w:w="49" w:type="dxa"/>
+              <w:left w:w="41" w:type="dxa"/>
             </w:tcMar>
           </w:tcPr>
           <w:p>
@@ -11941,7 +11756,7 @@
             </w:tcBorders>
             <w:shd w:color="auto" w:fill="auto" w:val="clear"/>
             <w:tcMar>
-              <w:left w:w="49" w:type="dxa"/>
+              <w:left w:w="41" w:type="dxa"/>
             </w:tcMar>
           </w:tcPr>
           <w:p>
@@ -11973,7 +11788,7 @@
             </w:tcBorders>
             <w:shd w:color="auto" w:fill="auto" w:val="clear"/>
             <w:tcMar>
-              <w:left w:w="49" w:type="dxa"/>
+              <w:left w:w="41" w:type="dxa"/>
             </w:tcMar>
           </w:tcPr>
           <w:p>
@@ -12011,7 +11826,7 @@
             </w:tcBorders>
             <w:shd w:color="auto" w:fill="auto" w:val="clear"/>
             <w:tcMar>
-              <w:left w:w="73" w:type="dxa"/>
+              <w:left w:w="68" w:type="dxa"/>
             </w:tcMar>
           </w:tcPr>
           <w:p>
@@ -12043,7 +11858,7 @@
             </w:tcBorders>
             <w:shd w:color="auto" w:fill="auto" w:val="clear"/>
             <w:tcMar>
-              <w:left w:w="49" w:type="dxa"/>
+              <w:left w:w="41" w:type="dxa"/>
             </w:tcMar>
           </w:tcPr>
           <w:p>
@@ -12075,7 +11890,7 @@
             </w:tcBorders>
             <w:shd w:color="auto" w:fill="auto" w:val="clear"/>
             <w:tcMar>
-              <w:left w:w="49" w:type="dxa"/>
+              <w:left w:w="41" w:type="dxa"/>
             </w:tcMar>
           </w:tcPr>
           <w:p>
@@ -12107,7 +11922,7 @@
             </w:tcBorders>
             <w:shd w:color="auto" w:fill="auto" w:val="clear"/>
             <w:tcMar>
-              <w:left w:w="49" w:type="dxa"/>
+              <w:left w:w="41" w:type="dxa"/>
             </w:tcMar>
           </w:tcPr>
           <w:p>
@@ -12144,7 +11959,7 @@
             </w:tcBorders>
             <w:shd w:color="auto" w:fill="auto" w:val="clear"/>
             <w:tcMar>
-              <w:left w:w="73" w:type="dxa"/>
+              <w:left w:w="68" w:type="dxa"/>
             </w:tcMar>
           </w:tcPr>
           <w:p>
@@ -12175,7 +11990,7 @@
             </w:tcBorders>
             <w:shd w:color="auto" w:fill="auto" w:val="clear"/>
             <w:tcMar>
-              <w:left w:w="49" w:type="dxa"/>
+              <w:left w:w="41" w:type="dxa"/>
             </w:tcMar>
           </w:tcPr>
           <w:p>
@@ -12206,7 +12021,7 @@
             </w:tcBorders>
             <w:shd w:color="auto" w:fill="auto" w:val="clear"/>
             <w:tcMar>
-              <w:left w:w="49" w:type="dxa"/>
+              <w:left w:w="41" w:type="dxa"/>
             </w:tcMar>
           </w:tcPr>
           <w:p>
@@ -12237,7 +12052,7 @@
             </w:tcBorders>
             <w:shd w:color="auto" w:fill="auto" w:val="clear"/>
             <w:tcMar>
-              <w:left w:w="49" w:type="dxa"/>
+              <w:left w:w="41" w:type="dxa"/>
             </w:tcMar>
           </w:tcPr>
           <w:p>
@@ -12273,7 +12088,7 @@
             </w:tcBorders>
             <w:shd w:color="auto" w:fill="auto" w:val="clear"/>
             <w:tcMar>
-              <w:left w:w="73" w:type="dxa"/>
+              <w:left w:w="68" w:type="dxa"/>
             </w:tcMar>
           </w:tcPr>
           <w:p>
@@ -12304,7 +12119,7 @@
             </w:tcBorders>
             <w:shd w:color="auto" w:fill="auto" w:val="clear"/>
             <w:tcMar>
-              <w:left w:w="49" w:type="dxa"/>
+              <w:left w:w="41" w:type="dxa"/>
             </w:tcMar>
           </w:tcPr>
           <w:p>
@@ -12335,7 +12150,7 @@
             </w:tcBorders>
             <w:shd w:color="auto" w:fill="auto" w:val="clear"/>
             <w:tcMar>
-              <w:left w:w="49" w:type="dxa"/>
+              <w:left w:w="41" w:type="dxa"/>
             </w:tcMar>
           </w:tcPr>
           <w:p>
@@ -12366,7 +12181,7 @@
             </w:tcBorders>
             <w:shd w:color="auto" w:fill="auto" w:val="clear"/>
             <w:tcMar>
-              <w:left w:w="49" w:type="dxa"/>
+              <w:left w:w="41" w:type="dxa"/>
             </w:tcMar>
           </w:tcPr>
           <w:p>
@@ -12402,7 +12217,7 @@
             </w:tcBorders>
             <w:shd w:color="auto" w:fill="auto" w:val="clear"/>
             <w:tcMar>
-              <w:left w:w="73" w:type="dxa"/>
+              <w:left w:w="68" w:type="dxa"/>
             </w:tcMar>
           </w:tcPr>
           <w:p>
@@ -12433,7 +12248,7 @@
             </w:tcBorders>
             <w:shd w:color="auto" w:fill="auto" w:val="clear"/>
             <w:tcMar>
-              <w:left w:w="49" w:type="dxa"/>
+              <w:left w:w="41" w:type="dxa"/>
             </w:tcMar>
           </w:tcPr>
           <w:p>
@@ -12464,7 +12279,7 @@
             </w:tcBorders>
             <w:shd w:color="auto" w:fill="auto" w:val="clear"/>
             <w:tcMar>
-              <w:left w:w="49" w:type="dxa"/>
+              <w:left w:w="41" w:type="dxa"/>
             </w:tcMar>
           </w:tcPr>
           <w:p>
@@ -12495,7 +12310,7 @@
             </w:tcBorders>
             <w:shd w:color="auto" w:fill="auto" w:val="clear"/>
             <w:tcMar>
-              <w:left w:w="49" w:type="dxa"/>
+              <w:left w:w="41" w:type="dxa"/>
             </w:tcMar>
           </w:tcPr>
           <w:p>
@@ -12531,7 +12346,7 @@
             </w:tcBorders>
             <w:shd w:color="auto" w:fill="auto" w:val="clear"/>
             <w:tcMar>
-              <w:left w:w="73" w:type="dxa"/>
+              <w:left w:w="68" w:type="dxa"/>
             </w:tcMar>
           </w:tcPr>
           <w:p>
@@ -12562,7 +12377,7 @@
             </w:tcBorders>
             <w:shd w:color="auto" w:fill="auto" w:val="clear"/>
             <w:tcMar>
-              <w:left w:w="49" w:type="dxa"/>
+              <w:left w:w="41" w:type="dxa"/>
             </w:tcMar>
           </w:tcPr>
           <w:p>
@@ -12593,7 +12408,7 @@
             </w:tcBorders>
             <w:shd w:color="auto" w:fill="auto" w:val="clear"/>
             <w:tcMar>
-              <w:left w:w="49" w:type="dxa"/>
+              <w:left w:w="41" w:type="dxa"/>
             </w:tcMar>
           </w:tcPr>
           <w:p>
@@ -12624,7 +12439,7 @@
             </w:tcBorders>
             <w:shd w:color="auto" w:fill="auto" w:val="clear"/>
             <w:tcMar>
-              <w:left w:w="49" w:type="dxa"/>
+              <w:left w:w="41" w:type="dxa"/>
             </w:tcMar>
           </w:tcPr>
           <w:p>
@@ -12660,7 +12475,7 @@
             </w:tcBorders>
             <w:shd w:color="auto" w:fill="auto" w:val="clear"/>
             <w:tcMar>
-              <w:left w:w="73" w:type="dxa"/>
+              <w:left w:w="68" w:type="dxa"/>
             </w:tcMar>
           </w:tcPr>
           <w:p>
@@ -12691,7 +12506,7 @@
             </w:tcBorders>
             <w:shd w:color="auto" w:fill="auto" w:val="clear"/>
             <w:tcMar>
-              <w:left w:w="49" w:type="dxa"/>
+              <w:left w:w="41" w:type="dxa"/>
             </w:tcMar>
           </w:tcPr>
           <w:p>
@@ -12722,7 +12537,7 @@
             </w:tcBorders>
             <w:shd w:color="auto" w:fill="auto" w:val="clear"/>
             <w:tcMar>
-              <w:left w:w="49" w:type="dxa"/>
+              <w:left w:w="41" w:type="dxa"/>
             </w:tcMar>
           </w:tcPr>
           <w:p>
@@ -12753,7 +12568,7 @@
             </w:tcBorders>
             <w:shd w:color="auto" w:fill="auto" w:val="clear"/>
             <w:tcMar>
-              <w:left w:w="49" w:type="dxa"/>
+              <w:left w:w="41" w:type="dxa"/>
             </w:tcMar>
           </w:tcPr>
           <w:p>
@@ -12789,7 +12604,7 @@
             </w:tcBorders>
             <w:shd w:color="auto" w:fill="auto" w:val="clear"/>
             <w:tcMar>
-              <w:left w:w="73" w:type="dxa"/>
+              <w:left w:w="68" w:type="dxa"/>
             </w:tcMar>
           </w:tcPr>
           <w:p>
@@ -12820,7 +12635,7 @@
             </w:tcBorders>
             <w:shd w:color="auto" w:fill="auto" w:val="clear"/>
             <w:tcMar>
-              <w:left w:w="49" w:type="dxa"/>
+              <w:left w:w="41" w:type="dxa"/>
             </w:tcMar>
           </w:tcPr>
           <w:p>
@@ -12851,7 +12666,7 @@
             </w:tcBorders>
             <w:shd w:color="auto" w:fill="auto" w:val="clear"/>
             <w:tcMar>
-              <w:left w:w="49" w:type="dxa"/>
+              <w:left w:w="41" w:type="dxa"/>
             </w:tcMar>
           </w:tcPr>
           <w:p>
@@ -12882,7 +12697,7 @@
             </w:tcBorders>
             <w:shd w:color="auto" w:fill="auto" w:val="clear"/>
             <w:tcMar>
-              <w:left w:w="49" w:type="dxa"/>
+              <w:left w:w="41" w:type="dxa"/>
             </w:tcMar>
           </w:tcPr>
           <w:p>
@@ -12966,10 +12781,10 @@
           <w:lang w:val="sv-SE"/>
         </w:rPr>
       </w:pPr>
-      <w:bookmarkStart w:id="137" w:name="_Toc479063584"/>
-      <w:bookmarkStart w:id="138" w:name="_Toc471308519"/>
-      <w:bookmarkEnd w:id="137"/>
-      <w:bookmarkEnd w:id="138"/>
+      <w:bookmarkStart w:id="133" w:name="_Toc471308519"/>
+      <w:bookmarkStart w:id="134" w:name="_Toc479063584"/>
+      <w:bookmarkEnd w:id="133"/>
+      <w:bookmarkEnd w:id="134"/>
       <w:r>
         <w:rPr>
           <w:lang w:val="sv-SE"/>
@@ -13022,10 +12837,10 @@
         <w:tblStyle w:val="Tabellrutnt"/>
         <w:tblW w:w="5000" w:type="pct"/>
         <w:jc w:val="left"/>
-        <w:tblInd w:w="-35" w:type="dxa"/>
+        <w:tblInd w:w="-40" w:type="dxa"/>
         <w:tblCellMar>
           <w:top w:w="0" w:type="dxa"/>
-          <w:left w:w="73" w:type="dxa"/>
+          <w:left w:w="68" w:type="dxa"/>
           <w:bottom w:w="0" w:type="dxa"/>
           <w:right w:w="108" w:type="dxa"/>
         </w:tblCellMar>
@@ -13055,7 +12870,7 @@
             </w:tcBorders>
             <w:shd w:color="auto" w:fill="00A5E7" w:val="clear"/>
             <w:tcMar>
-              <w:left w:w="73" w:type="dxa"/>
+              <w:left w:w="68" w:type="dxa"/>
             </w:tcMar>
           </w:tcPr>
           <w:p>
@@ -13086,7 +12901,7 @@
             </w:tcBorders>
             <w:shd w:color="auto" w:fill="00A5E7" w:val="clear"/>
             <w:tcMar>
-              <w:left w:w="49" w:type="dxa"/>
+              <w:left w:w="41" w:type="dxa"/>
             </w:tcMar>
           </w:tcPr>
           <w:p>
@@ -13117,7 +12932,7 @@
             </w:tcBorders>
             <w:shd w:color="auto" w:fill="00A5E7" w:val="clear"/>
             <w:tcMar>
-              <w:left w:w="49" w:type="dxa"/>
+              <w:left w:w="41" w:type="dxa"/>
             </w:tcMar>
           </w:tcPr>
           <w:p>
@@ -13148,7 +12963,7 @@
             </w:tcBorders>
             <w:shd w:color="auto" w:fill="00A5E7" w:val="clear"/>
             <w:tcMar>
-              <w:left w:w="49" w:type="dxa"/>
+              <w:left w:w="41" w:type="dxa"/>
             </w:tcMar>
           </w:tcPr>
           <w:p>
@@ -13184,7 +12999,7 @@
             </w:tcBorders>
             <w:shd w:color="auto" w:fill="auto" w:val="clear"/>
             <w:tcMar>
-              <w:left w:w="73" w:type="dxa"/>
+              <w:left w:w="68" w:type="dxa"/>
             </w:tcMar>
           </w:tcPr>
           <w:p>
@@ -13215,7 +13030,7 @@
             </w:tcBorders>
             <w:shd w:color="auto" w:fill="auto" w:val="clear"/>
             <w:tcMar>
-              <w:left w:w="49" w:type="dxa"/>
+              <w:left w:w="41" w:type="dxa"/>
             </w:tcMar>
           </w:tcPr>
           <w:p>
@@ -13246,7 +13061,7 @@
             </w:tcBorders>
             <w:shd w:color="auto" w:fill="auto" w:val="clear"/>
             <w:tcMar>
-              <w:left w:w="49" w:type="dxa"/>
+              <w:left w:w="41" w:type="dxa"/>
             </w:tcMar>
           </w:tcPr>
           <w:p>
@@ -13277,7 +13092,7 @@
             </w:tcBorders>
             <w:shd w:color="auto" w:fill="auto" w:val="clear"/>
             <w:tcMar>
-              <w:left w:w="49" w:type="dxa"/>
+              <w:left w:w="41" w:type="dxa"/>
             </w:tcMar>
           </w:tcPr>
           <w:p>
@@ -13313,7 +13128,7 @@
             </w:tcBorders>
             <w:shd w:color="auto" w:fill="auto" w:val="clear"/>
             <w:tcMar>
-              <w:left w:w="73" w:type="dxa"/>
+              <w:left w:w="68" w:type="dxa"/>
             </w:tcMar>
           </w:tcPr>
           <w:p>
@@ -13344,7 +13159,7 @@
             </w:tcBorders>
             <w:shd w:color="auto" w:fill="auto" w:val="clear"/>
             <w:tcMar>
-              <w:left w:w="49" w:type="dxa"/>
+              <w:left w:w="41" w:type="dxa"/>
             </w:tcMar>
           </w:tcPr>
           <w:p>
@@ -13375,7 +13190,7 @@
             </w:tcBorders>
             <w:shd w:color="auto" w:fill="auto" w:val="clear"/>
             <w:tcMar>
-              <w:left w:w="49" w:type="dxa"/>
+              <w:left w:w="41" w:type="dxa"/>
             </w:tcMar>
           </w:tcPr>
           <w:p>
@@ -13406,7 +13221,7 @@
             </w:tcBorders>
             <w:shd w:color="auto" w:fill="auto" w:val="clear"/>
             <w:tcMar>
-              <w:left w:w="49" w:type="dxa"/>
+              <w:left w:w="41" w:type="dxa"/>
             </w:tcMar>
           </w:tcPr>
           <w:p>
@@ -13442,7 +13257,7 @@
             </w:tcBorders>
             <w:shd w:color="auto" w:fill="auto" w:val="clear"/>
             <w:tcMar>
-              <w:left w:w="73" w:type="dxa"/>
+              <w:left w:w="68" w:type="dxa"/>
             </w:tcMar>
           </w:tcPr>
           <w:p>
@@ -13473,7 +13288,7 @@
             </w:tcBorders>
             <w:shd w:color="auto" w:fill="auto" w:val="clear"/>
             <w:tcMar>
-              <w:left w:w="49" w:type="dxa"/>
+              <w:left w:w="41" w:type="dxa"/>
             </w:tcMar>
           </w:tcPr>
           <w:p>
@@ -13504,7 +13319,7 @@
             </w:tcBorders>
             <w:shd w:color="auto" w:fill="auto" w:val="clear"/>
             <w:tcMar>
-              <w:left w:w="49" w:type="dxa"/>
+              <w:left w:w="41" w:type="dxa"/>
             </w:tcMar>
           </w:tcPr>
           <w:p>
@@ -13535,7 +13350,7 @@
             </w:tcBorders>
             <w:shd w:color="auto" w:fill="auto" w:val="clear"/>
             <w:tcMar>
-              <w:left w:w="49" w:type="dxa"/>
+              <w:left w:w="41" w:type="dxa"/>
             </w:tcMar>
           </w:tcPr>
           <w:p>
@@ -13571,7 +13386,7 @@
             </w:tcBorders>
             <w:shd w:color="auto" w:fill="auto" w:val="clear"/>
             <w:tcMar>
-              <w:left w:w="73" w:type="dxa"/>
+              <w:left w:w="68" w:type="dxa"/>
             </w:tcMar>
           </w:tcPr>
           <w:p>
@@ -13602,7 +13417,7 @@
             </w:tcBorders>
             <w:shd w:color="auto" w:fill="auto" w:val="clear"/>
             <w:tcMar>
-              <w:left w:w="49" w:type="dxa"/>
+              <w:left w:w="41" w:type="dxa"/>
             </w:tcMar>
           </w:tcPr>
           <w:p>
@@ -13633,7 +13448,7 @@
             </w:tcBorders>
             <w:shd w:color="auto" w:fill="auto" w:val="clear"/>
             <w:tcMar>
-              <w:left w:w="49" w:type="dxa"/>
+              <w:left w:w="41" w:type="dxa"/>
             </w:tcMar>
           </w:tcPr>
           <w:p>
@@ -13664,7 +13479,7 @@
             </w:tcBorders>
             <w:shd w:color="auto" w:fill="auto" w:val="clear"/>
             <w:tcMar>
-              <w:left w:w="49" w:type="dxa"/>
+              <w:left w:w="41" w:type="dxa"/>
             </w:tcMar>
           </w:tcPr>
           <w:p>
@@ -13700,7 +13515,7 @@
             </w:tcBorders>
             <w:shd w:color="auto" w:fill="auto" w:val="clear"/>
             <w:tcMar>
-              <w:left w:w="73" w:type="dxa"/>
+              <w:left w:w="68" w:type="dxa"/>
             </w:tcMar>
           </w:tcPr>
           <w:p>
@@ -13731,7 +13546,7 @@
             </w:tcBorders>
             <w:shd w:color="auto" w:fill="auto" w:val="clear"/>
             <w:tcMar>
-              <w:left w:w="49" w:type="dxa"/>
+              <w:left w:w="41" w:type="dxa"/>
             </w:tcMar>
           </w:tcPr>
           <w:p>
@@ -13762,7 +13577,7 @@
             </w:tcBorders>
             <w:shd w:color="auto" w:fill="auto" w:val="clear"/>
             <w:tcMar>
-              <w:left w:w="49" w:type="dxa"/>
+              <w:left w:w="41" w:type="dxa"/>
             </w:tcMar>
           </w:tcPr>
           <w:p>
@@ -13793,7 +13608,7 @@
             </w:tcBorders>
             <w:shd w:color="auto" w:fill="auto" w:val="clear"/>
             <w:tcMar>
-              <w:left w:w="49" w:type="dxa"/>
+              <w:left w:w="41" w:type="dxa"/>
             </w:tcMar>
           </w:tcPr>
           <w:p>
@@ -13829,7 +13644,7 @@
             </w:tcBorders>
             <w:shd w:color="auto" w:fill="auto" w:val="clear"/>
             <w:tcMar>
-              <w:left w:w="73" w:type="dxa"/>
+              <w:left w:w="68" w:type="dxa"/>
             </w:tcMar>
           </w:tcPr>
           <w:p>
@@ -13860,7 +13675,7 @@
             </w:tcBorders>
             <w:shd w:color="auto" w:fill="auto" w:val="clear"/>
             <w:tcMar>
-              <w:left w:w="49" w:type="dxa"/>
+              <w:left w:w="41" w:type="dxa"/>
             </w:tcMar>
           </w:tcPr>
           <w:p>
@@ -13891,7 +13706,7 @@
             </w:tcBorders>
             <w:shd w:color="auto" w:fill="auto" w:val="clear"/>
             <w:tcMar>
-              <w:left w:w="49" w:type="dxa"/>
+              <w:left w:w="41" w:type="dxa"/>
             </w:tcMar>
           </w:tcPr>
           <w:p>
@@ -13922,7 +13737,7 @@
             </w:tcBorders>
             <w:shd w:color="auto" w:fill="auto" w:val="clear"/>
             <w:tcMar>
-              <w:left w:w="49" w:type="dxa"/>
+              <w:left w:w="41" w:type="dxa"/>
             </w:tcMar>
           </w:tcPr>
           <w:p>
@@ -13958,7 +13773,7 @@
             </w:tcBorders>
             <w:shd w:color="auto" w:fill="auto" w:val="clear"/>
             <w:tcMar>
-              <w:left w:w="73" w:type="dxa"/>
+              <w:left w:w="68" w:type="dxa"/>
             </w:tcMar>
           </w:tcPr>
           <w:p>
@@ -13989,7 +13804,7 @@
             </w:tcBorders>
             <w:shd w:color="auto" w:fill="auto" w:val="clear"/>
             <w:tcMar>
-              <w:left w:w="49" w:type="dxa"/>
+              <w:left w:w="41" w:type="dxa"/>
             </w:tcMar>
           </w:tcPr>
           <w:p>
@@ -14020,7 +13835,7 @@
             </w:tcBorders>
             <w:shd w:color="auto" w:fill="auto" w:val="clear"/>
             <w:tcMar>
-              <w:left w:w="49" w:type="dxa"/>
+              <w:left w:w="41" w:type="dxa"/>
             </w:tcMar>
           </w:tcPr>
           <w:p>
@@ -14051,7 +13866,7 @@
             </w:tcBorders>
             <w:shd w:color="auto" w:fill="auto" w:val="clear"/>
             <w:tcMar>
-              <w:left w:w="49" w:type="dxa"/>
+              <w:left w:w="41" w:type="dxa"/>
             </w:tcMar>
           </w:tcPr>
           <w:p>
@@ -14087,7 +13902,7 @@
             </w:tcBorders>
             <w:shd w:color="auto" w:fill="auto" w:val="clear"/>
             <w:tcMar>
-              <w:left w:w="73" w:type="dxa"/>
+              <w:left w:w="68" w:type="dxa"/>
             </w:tcMar>
           </w:tcPr>
           <w:p>
@@ -14118,7 +13933,7 @@
             </w:tcBorders>
             <w:shd w:color="auto" w:fill="auto" w:val="clear"/>
             <w:tcMar>
-              <w:left w:w="49" w:type="dxa"/>
+              <w:left w:w="41" w:type="dxa"/>
             </w:tcMar>
           </w:tcPr>
           <w:p>
@@ -14149,7 +13964,7 @@
             </w:tcBorders>
             <w:shd w:color="auto" w:fill="auto" w:val="clear"/>
             <w:tcMar>
-              <w:left w:w="49" w:type="dxa"/>
+              <w:left w:w="41" w:type="dxa"/>
             </w:tcMar>
           </w:tcPr>
           <w:p>
@@ -14180,7 +13995,7 @@
             </w:tcBorders>
             <w:shd w:color="auto" w:fill="auto" w:val="clear"/>
             <w:tcMar>
-              <w:left w:w="49" w:type="dxa"/>
+              <w:left w:w="41" w:type="dxa"/>
             </w:tcMar>
           </w:tcPr>
           <w:p>
@@ -14216,7 +14031,7 @@
             </w:tcBorders>
             <w:shd w:color="auto" w:fill="auto" w:val="clear"/>
             <w:tcMar>
-              <w:left w:w="73" w:type="dxa"/>
+              <w:left w:w="68" w:type="dxa"/>
             </w:tcMar>
           </w:tcPr>
           <w:p>
@@ -14247,7 +14062,7 @@
             </w:tcBorders>
             <w:shd w:color="auto" w:fill="auto" w:val="clear"/>
             <w:tcMar>
-              <w:left w:w="49" w:type="dxa"/>
+              <w:left w:w="41" w:type="dxa"/>
             </w:tcMar>
           </w:tcPr>
           <w:p>
@@ -14278,7 +14093,7 @@
             </w:tcBorders>
             <w:shd w:color="auto" w:fill="auto" w:val="clear"/>
             <w:tcMar>
-              <w:left w:w="49" w:type="dxa"/>
+              <w:left w:w="41" w:type="dxa"/>
             </w:tcMar>
           </w:tcPr>
           <w:p>
@@ -14309,7 +14124,7 @@
             </w:tcBorders>
             <w:shd w:color="auto" w:fill="auto" w:val="clear"/>
             <w:tcMar>
-              <w:left w:w="49" w:type="dxa"/>
+              <w:left w:w="41" w:type="dxa"/>
             </w:tcMar>
           </w:tcPr>
           <w:p>
@@ -14345,7 +14160,7 @@
             </w:tcBorders>
             <w:shd w:color="auto" w:fill="auto" w:val="clear"/>
             <w:tcMar>
-              <w:left w:w="73" w:type="dxa"/>
+              <w:left w:w="68" w:type="dxa"/>
             </w:tcMar>
           </w:tcPr>
           <w:p>
@@ -14376,7 +14191,7 @@
             </w:tcBorders>
             <w:shd w:color="auto" w:fill="auto" w:val="clear"/>
             <w:tcMar>
-              <w:left w:w="49" w:type="dxa"/>
+              <w:left w:w="41" w:type="dxa"/>
             </w:tcMar>
           </w:tcPr>
           <w:p>
@@ -14407,7 +14222,7 @@
             </w:tcBorders>
             <w:shd w:color="auto" w:fill="auto" w:val="clear"/>
             <w:tcMar>
-              <w:left w:w="49" w:type="dxa"/>
+              <w:left w:w="41" w:type="dxa"/>
             </w:tcMar>
           </w:tcPr>
           <w:p>
@@ -14438,7 +14253,7 @@
             </w:tcBorders>
             <w:shd w:color="auto" w:fill="auto" w:val="clear"/>
             <w:tcMar>
-              <w:left w:w="49" w:type="dxa"/>
+              <w:left w:w="41" w:type="dxa"/>
             </w:tcMar>
           </w:tcPr>
           <w:p>
@@ -14489,10 +14304,10 @@
         <w:ind w:left="431" w:hanging="431"/>
         <w:rPr/>
       </w:pPr>
-      <w:bookmarkStart w:id="139" w:name="_Toc479063585"/>
-      <w:bookmarkStart w:id="140" w:name="_Toc471308520"/>
-      <w:bookmarkEnd w:id="139"/>
-      <w:bookmarkEnd w:id="140"/>
+      <w:bookmarkStart w:id="135" w:name="_Toc471308520"/>
+      <w:bookmarkStart w:id="136" w:name="_Toc479063585"/>
+      <w:bookmarkEnd w:id="135"/>
+      <w:bookmarkEnd w:id="136"/>
       <w:r>
         <w:rPr>
           <w:lang w:val="sv-SE"/>
@@ -14529,7 +14344,7 @@
       <w:r>
         <w:fldChar w:fldCharType="separate"/>
       </w:r>
-      <w:bookmarkStart w:id="141" w:name="__Fieldmark__1618_1325329787"/>
+      <w:bookmarkStart w:id="137" w:name="__Fieldmark__1558_76998425"/>
       <w:r>
         <w:rPr/>
       </w:r>
@@ -14539,135 +14354,149 @@
         </w:rPr>
         <w:t>A</w:t>
       </w:r>
-      <w:bookmarkStart w:id="142" w:name="__Fieldmark__1747_1835536293"/>
+      <w:bookmarkStart w:id="138" w:name="__Fieldmark__1618_1325329787"/>
       <w:r>
         <w:rPr>
           <w:lang w:val="sv-SE"/>
         </w:rPr>
         <w:t>n</w:t>
       </w:r>
-      <w:bookmarkStart w:id="143" w:name="__Fieldmark__1359_1340105483"/>
+      <w:bookmarkStart w:id="139" w:name="__Fieldmark__1747_1835536293"/>
       <w:r>
         <w:rPr>
           <w:lang w:val="sv-SE"/>
         </w:rPr>
         <w:t>d</w:t>
       </w:r>
-      <w:bookmarkStart w:id="144" w:name="__Fieldmark__1322_1273362354"/>
+      <w:bookmarkStart w:id="140" w:name="__Fieldmark__1359_1340105483"/>
       <w:r>
         <w:rPr>
           <w:lang w:val="sv-SE"/>
         </w:rPr>
         <w:t>e</w:t>
       </w:r>
-      <w:bookmarkStart w:id="145" w:name="__Fieldmark__4108_420064306"/>
+      <w:bookmarkStart w:id="141" w:name="__Fieldmark__1322_1273362354"/>
       <w:r>
         <w:rPr>
           <w:lang w:val="sv-SE"/>
         </w:rPr>
         <w:t>r</w:t>
       </w:r>
-      <w:bookmarkStart w:id="146" w:name="__Fieldmark__1550_1912363593"/>
+      <w:bookmarkStart w:id="142" w:name="__Fieldmark__4108_420064306"/>
       <w:r>
         <w:rPr>
           <w:lang w:val="sv-SE"/>
         </w:rPr>
         <w:t>s</w:t>
       </w:r>
-      <w:bookmarkStart w:id="147" w:name="__Fieldmark__1529_219231476"/>
+      <w:bookmarkStart w:id="143" w:name="__Fieldmark__1550_1912363593"/>
       <w:r>
         <w:rPr>
           <w:lang w:val="sv-SE"/>
         </w:rPr>
         <w:t>s</w:t>
       </w:r>
-      <w:bookmarkStart w:id="148" w:name="__Fieldmark__4088_1758810422"/>
-      <w:r>
-        <w:rPr>
-          <w:lang w:val="sv-SE"/>
-        </w:rPr>
-        <w:t>on, N., &amp; Ekholm, A. (2002). Vetenskaplighet - Utvärdering av tre implementeringsprojekt inom IT Bygg &amp;amp; Fastighet 2002.</w:t>
-      </w:r>
+      <w:bookmarkStart w:id="144" w:name="__Fieldmark__1529_219231476"/>
+      <w:r>
+        <w:rPr>
+          <w:lang w:val="sv-SE"/>
+        </w:rPr>
+        <w:t>o</w:t>
+      </w:r>
+      <w:bookmarkStart w:id="145" w:name="__Fieldmark__4088_1758810422"/>
+      <w:r>
+        <w:rPr>
+          <w:lang w:val="sv-SE"/>
+        </w:rPr>
+        <w:t>n, N., &amp; Ekholm, A. (2002). Vetenskaplighet - Utvärdering av tre implementeringsprojekt inom IT Bygg &amp;amp; Fastighet 2002.</w:t>
+      </w:r>
+      <w:bookmarkEnd w:id="137"/>
+      <w:bookmarkEnd w:id="138"/>
+      <w:bookmarkEnd w:id="139"/>
+      <w:bookmarkEnd w:id="140"/>
       <w:bookmarkEnd w:id="141"/>
       <w:bookmarkEnd w:id="142"/>
       <w:bookmarkEnd w:id="143"/>
       <w:bookmarkEnd w:id="144"/>
       <w:bookmarkEnd w:id="145"/>
+      <w:r>
+        <w:rPr/>
+      </w:r>
+      <w:r>
+        <w:fldChar w:fldCharType="end"/>
+      </w:r>
+    </w:p>
+    <w:p>
+      <w:pPr>
+        <w:pStyle w:val="EndNoteBibliography"/>
+        <w:ind w:left="720" w:hanging="720"/>
+        <w:rPr>
+          <w:lang w:val="sv-SE"/>
+        </w:rPr>
+      </w:pPr>
+      <w:r>
+        <w:rPr>
+          <w:lang w:val="sv-SE"/>
+        </w:rPr>
+        <w:t xml:space="preserve">Eklund, S. (2010). </w:t>
+      </w:r>
+      <w:r>
+        <w:rPr>
+          <w:i/>
+          <w:lang w:val="sv-SE"/>
+        </w:rPr>
+        <w:t>Arbeta i projekt: individen, gruppen, ledaren</w:t>
+      </w:r>
+      <w:r>
+        <w:rPr>
+          <w:lang w:val="sv-SE"/>
+        </w:rPr>
+        <w:t>: Studentlitteratur.</w:t>
+      </w:r>
+    </w:p>
+    <w:p>
+      <w:pPr>
+        <w:pStyle w:val="Bibliography"/>
+        <w:rPr/>
+      </w:pPr>
+      <w:r>
+        <w:fldChar w:fldCharType="begin"/>
+      </w:r>
+      <w:r>
+        <w:instrText>ADDIN ZOTERO_BIBL {"custom":[]} CSL_BIBLIOGRAPHY</w:instrText>
+      </w:r>
+      <w:r>
+        <w:fldChar w:fldCharType="separate"/>
+      </w:r>
+      <w:bookmarkStart w:id="146" w:name="__Fieldmark__1596_76998425"/>
+      <w:r>
+        <w:rPr/>
+        <w:t>P</w:t>
+      </w:r>
+      <w:bookmarkStart w:id="147" w:name="__Fieldmark__1652_1325329787"/>
+      <w:r>
+        <w:rPr/>
+        <w:t>e</w:t>
+      </w:r>
+      <w:bookmarkStart w:id="148" w:name="__Fieldmark__1777_1835536293"/>
+      <w:r>
+        <w:rPr/>
+        <w:t xml:space="preserve">rmana, Putu Adi Guna. 2015. “Scrum Method Implementation in a Software Development Project Management.” </w:t>
+      </w:r>
+      <w:r>
+        <w:rPr>
+          <w:i/>
+          <w:iCs/>
+        </w:rPr>
+        <w:t>International Journal of Advanced Computer Science and Applications (Ijacsa)</w:t>
+      </w:r>
+      <w:r>
+        <w:rPr/>
+        <w:t xml:space="preserve"> 6 (9). doi:10.14569/IJACSA.2015.060927.</w:t>
+      </w:r>
       <w:bookmarkEnd w:id="146"/>
       <w:bookmarkEnd w:id="147"/>
       <w:bookmarkEnd w:id="148"/>
-      <w:r>
-        <w:rPr/>
-      </w:r>
-      <w:r>
-        <w:fldChar w:fldCharType="end"/>
-      </w:r>
-    </w:p>
-    <w:p>
-      <w:pPr>
-        <w:pStyle w:val="EndNoteBibliography"/>
-        <w:ind w:left="720" w:hanging="720"/>
-        <w:rPr>
-          <w:lang w:val="sv-SE"/>
-        </w:rPr>
-      </w:pPr>
-      <w:r>
-        <w:rPr>
-          <w:lang w:val="sv-SE"/>
-        </w:rPr>
-        <w:t xml:space="preserve">Eklund, S. (2010). </w:t>
-      </w:r>
-      <w:r>
-        <w:rPr>
-          <w:i/>
-          <w:lang w:val="sv-SE"/>
-        </w:rPr>
-        <w:t>Arbeta i projekt: individen, gruppen, ledaren</w:t>
-      </w:r>
-      <w:r>
-        <w:rPr>
-          <w:lang w:val="sv-SE"/>
-        </w:rPr>
-        <w:t>: Studentlitteratur.</w:t>
-      </w:r>
-    </w:p>
-    <w:p>
-      <w:pPr>
-        <w:pStyle w:val="Bibliography"/>
-        <w:rPr/>
-      </w:pPr>
-      <w:r>
-        <w:fldChar w:fldCharType="begin"/>
-      </w:r>
-      <w:r>
-        <w:instrText>ADDIN ZOTERO_BIBL {"custom":[]} CSL_BIBLIOGRAPHY</w:instrText>
-      </w:r>
-      <w:r>
-        <w:fldChar w:fldCharType="separate"/>
-      </w:r>
-      <w:bookmarkStart w:id="149" w:name="__Fieldmark__1652_1325329787"/>
-      <w:r>
-        <w:rPr/>
-        <w:t>P</w:t>
-      </w:r>
-      <w:bookmarkStart w:id="150" w:name="__Fieldmark__1777_1835536293"/>
-      <w:r>
-        <w:rPr/>
-        <w:t xml:space="preserve">ermana, Putu Adi Guna. 2015. “Scrum Method Implementation in a Software Development Project Management.” </w:t>
-      </w:r>
-      <w:r>
-        <w:rPr>
-          <w:i/>
-          <w:iCs/>
-        </w:rPr>
-        <w:t>International Journal of Advanced Computer Science and Applications (Ijacsa)</w:t>
-      </w:r>
-      <w:r>
-        <w:rPr/>
-        <w:t xml:space="preserve"> 6 (9). doi:10.14569/IJACSA.2015.060927.</w:t>
-      </w:r>
-      <w:bookmarkEnd w:id="149"/>
-      <w:bookmarkEnd w:id="150"/>
       <w:r>
         <w:rPr/>
       </w:r>
@@ -14720,7 +14549,7 @@
       <w:footerReference w:type="first" r:id="rId14"/>
       <w:type w:val="nextPage"/>
       <w:pgSz w:w="11906" w:h="16838"/>
-      <w:pgMar w:left="1797" w:right="1797" w:header="709" w:top="1440" w:footer="2249" w:bottom="2980" w:gutter="0"/>
+      <w:pgMar w:left="1797" w:right="1797" w:header="709" w:top="1440" w:footer="2469" w:bottom="3200" w:gutter="0"/>
       <w:pgBorders w:display="allPages" w:offsetFrom="text">
         <w:bottom w:val="single" w:sz="8" w:space="10" w:color="00CCFF"/>
       </w:pgBorders>
@@ -14744,7 +14573,7 @@
       <w:tblInd w:w="0" w:type="dxa"/>
       <w:tblCellMar>
         <w:top w:w="0" w:type="dxa"/>
-        <w:left w:w="143" w:type="dxa"/>
+        <w:left w:w="148" w:type="dxa"/>
         <w:bottom w:w="0" w:type="dxa"/>
         <w:right w:w="108" w:type="dxa"/>
       </w:tblCellMar>
@@ -14779,19 +14608,6 @@
           </w:pPr>
           <w:r>
             <w:rPr/>
-            <w:fldChar w:fldCharType="begin"/>
-          </w:r>
-          <w:r>
-            <w:instrText> KEYWORDS </w:instrText>
-          </w:r>
-          <w:r>
-            <w:fldChar w:fldCharType="separate"/>
-          </w:r>
-          <w:r>
-            <w:t>&lt;Konfidentialitet, -, ingen&gt;</w:t>
-          </w:r>
-          <w:r>
-            <w:fldChar w:fldCharType="end"/>
           </w:r>
         </w:p>
       </w:tc>
@@ -14819,19 +14635,7 @@
           </w:pPr>
           <w:r>
             <w:rPr/>
-            <w:fldChar w:fldCharType="begin"/>
-          </w:r>
-          <w:r>
-            <w:instrText> FILENAME </w:instrText>
-          </w:r>
-          <w:r>
-            <w:fldChar w:fldCharType="separate"/>
-          </w:r>
-          <w:r>
-            <w:t>Projektdefinition_Grupp2.docx</w:t>
-          </w:r>
-          <w:r>
-            <w:fldChar w:fldCharType="end"/>
+            <w:t>Projektdefinition Grupp2</w:t>
           </w:r>
         </w:p>
       </w:tc>
@@ -14870,7 +14674,7 @@
             <w:fldChar w:fldCharType="separate"/>
           </w:r>
           <w:r>
-            <w:t>22</w:t>
+            <w:t>4</w:t>
           </w:r>
           <w:r>
             <w:fldChar w:fldCharType="end"/>
@@ -14959,7 +14763,7 @@
       <w:tblInd w:w="0" w:type="dxa"/>
       <w:tblCellMar>
         <w:top w:w="0" w:type="dxa"/>
-        <w:left w:w="143" w:type="dxa"/>
+        <w:left w:w="148" w:type="dxa"/>
         <w:bottom w:w="0" w:type="dxa"/>
         <w:right w:w="108" w:type="dxa"/>
       </w:tblCellMar>
@@ -15085,7 +14889,7 @@
           </w:pPr>
           <w:r>
             <w:rPr/>
-            <w:t>Statusdisplay</w:t>
+            <w:t>Displaimer</w:t>
           </w:r>
         </w:p>
       </w:tc>
@@ -15111,11 +14915,7 @@
           </w:pPr>
           <w:r>
             <w:rPr/>
-            <w:t>Version 1.</w:t>
-          </w:r>
-          <w:r>
-            <w:rPr/>
-            <w:t>1</w:t>
+            <w:t>Version 1.1</w:t>
           </w:r>
         </w:p>
       </w:tc>
@@ -15150,19 +14950,7 @@
     </w:pPr>
     <w:r>
       <w:rPr/>
-      <w:fldChar w:fldCharType="begin" w:fldLock="true"/>
-    </w:r>
-    <w:r>
-      <w:instrText> DOCPROPERTY "Company"</w:instrText>
-    </w:r>
-    <w:r>
-      <w:fldChar w:fldCharType="separate"/>
-    </w:r>
-    <w:r>
-      <w:t>KTH ICT Studentprojekt</w:t>
-    </w:r>
-    <w:r>
-      <w:fldChar w:fldCharType="end"/>
+      <w:t>KTH ICT II1302 Studentprojekt</w:t>
     </w:r>
   </w:p>
   <w:p>
@@ -16613,7 +16401,7 @@
     <w:pPr>
       <w:widowControl/>
       <w:suppressAutoHyphens w:val="false"/>
-      <w:overflowPunct w:val="false"/>
+      <w:overflowPunct w:val="true"/>
       <w:bidi w:val="0"/>
       <w:spacing w:before="120" w:after="120"/>
       <w:jc w:val="left"/>
@@ -19269,6 +19057,321 @@
   </w:style>
   <w:style w:type="character" w:styleId="ListLabel330">
     <w:name w:val="ListLabel 330"/>
+    <w:qFormat/>
+    <w:rPr>
+      <w:rFonts w:cs="Symbol"/>
+    </w:rPr>
+  </w:style>
+  <w:style w:type="character" w:styleId="ListLabel331">
+    <w:name w:val="ListLabel 331"/>
+    <w:qFormat/>
+    <w:rPr>
+      <w:rFonts w:cs="Symbol"/>
+    </w:rPr>
+  </w:style>
+  <w:style w:type="character" w:styleId="ListLabel332">
+    <w:name w:val="ListLabel 332"/>
+    <w:qFormat/>
+    <w:rPr>
+      <w:rFonts w:cs="Courier New"/>
+    </w:rPr>
+  </w:style>
+  <w:style w:type="character" w:styleId="ListLabel333">
+    <w:name w:val="ListLabel 333"/>
+    <w:qFormat/>
+    <w:rPr>
+      <w:rFonts w:cs="Wingdings"/>
+    </w:rPr>
+  </w:style>
+  <w:style w:type="character" w:styleId="ListLabel334">
+    <w:name w:val="ListLabel 334"/>
+    <w:qFormat/>
+    <w:rPr>
+      <w:rFonts w:cs="Symbol"/>
+    </w:rPr>
+  </w:style>
+  <w:style w:type="character" w:styleId="ListLabel335">
+    <w:name w:val="ListLabel 335"/>
+    <w:qFormat/>
+    <w:rPr>
+      <w:rFonts w:cs="Courier New"/>
+    </w:rPr>
+  </w:style>
+  <w:style w:type="character" w:styleId="ListLabel336">
+    <w:name w:val="ListLabel 336"/>
+    <w:qFormat/>
+    <w:rPr>
+      <w:rFonts w:cs="Wingdings"/>
+    </w:rPr>
+  </w:style>
+  <w:style w:type="character" w:styleId="ListLabel337">
+    <w:name w:val="ListLabel 337"/>
+    <w:qFormat/>
+    <w:rPr>
+      <w:rFonts w:cs="Symbol"/>
+    </w:rPr>
+  </w:style>
+  <w:style w:type="character" w:styleId="ListLabel338">
+    <w:name w:val="ListLabel 338"/>
+    <w:qFormat/>
+    <w:rPr>
+      <w:rFonts w:cs="Courier New"/>
+    </w:rPr>
+  </w:style>
+  <w:style w:type="character" w:styleId="ListLabel339">
+    <w:name w:val="ListLabel 339"/>
+    <w:qFormat/>
+    <w:rPr>
+      <w:rFonts w:cs="Wingdings"/>
+    </w:rPr>
+  </w:style>
+  <w:style w:type="character" w:styleId="ListLabel340">
+    <w:name w:val="ListLabel 340"/>
+    <w:qFormat/>
+    <w:rPr>
+      <w:rFonts w:cs="Symbol"/>
+    </w:rPr>
+  </w:style>
+  <w:style w:type="character" w:styleId="ListLabel341">
+    <w:name w:val="ListLabel 341"/>
+    <w:qFormat/>
+    <w:rPr>
+      <w:rFonts w:cs="Courier New"/>
+    </w:rPr>
+  </w:style>
+  <w:style w:type="character" w:styleId="ListLabel342">
+    <w:name w:val="ListLabel 342"/>
+    <w:qFormat/>
+    <w:rPr>
+      <w:rFonts w:cs="Wingdings"/>
+    </w:rPr>
+  </w:style>
+  <w:style w:type="character" w:styleId="ListLabel343">
+    <w:name w:val="ListLabel 343"/>
+    <w:qFormat/>
+    <w:rPr>
+      <w:rFonts w:cs="Symbol"/>
+    </w:rPr>
+  </w:style>
+  <w:style w:type="character" w:styleId="ListLabel344">
+    <w:name w:val="ListLabel 344"/>
+    <w:qFormat/>
+    <w:rPr>
+      <w:rFonts w:cs="Courier New"/>
+    </w:rPr>
+  </w:style>
+  <w:style w:type="character" w:styleId="ListLabel345">
+    <w:name w:val="ListLabel 345"/>
+    <w:qFormat/>
+    <w:rPr>
+      <w:rFonts w:cs="Wingdings"/>
+    </w:rPr>
+  </w:style>
+  <w:style w:type="character" w:styleId="ListLabel346">
+    <w:name w:val="ListLabel 346"/>
+    <w:qFormat/>
+    <w:rPr>
+      <w:rFonts w:cs="Symbol"/>
+    </w:rPr>
+  </w:style>
+  <w:style w:type="character" w:styleId="ListLabel347">
+    <w:name w:val="ListLabel 347"/>
+    <w:qFormat/>
+    <w:rPr>
+      <w:rFonts w:cs="Courier New"/>
+    </w:rPr>
+  </w:style>
+  <w:style w:type="character" w:styleId="ListLabel348">
+    <w:name w:val="ListLabel 348"/>
+    <w:qFormat/>
+    <w:rPr>
+      <w:rFonts w:cs="Wingdings"/>
+    </w:rPr>
+  </w:style>
+  <w:style w:type="character" w:styleId="ListLabel349">
+    <w:name w:val="ListLabel 349"/>
+    <w:qFormat/>
+    <w:rPr>
+      <w:rFonts w:cs="Symbol"/>
+    </w:rPr>
+  </w:style>
+  <w:style w:type="character" w:styleId="ListLabel350">
+    <w:name w:val="ListLabel 350"/>
+    <w:qFormat/>
+    <w:rPr>
+      <w:rFonts w:cs="Courier New"/>
+    </w:rPr>
+  </w:style>
+  <w:style w:type="character" w:styleId="ListLabel351">
+    <w:name w:val="ListLabel 351"/>
+    <w:qFormat/>
+    <w:rPr>
+      <w:rFonts w:cs="Wingdings"/>
+    </w:rPr>
+  </w:style>
+  <w:style w:type="character" w:styleId="ListLabel352">
+    <w:name w:val="ListLabel 352"/>
+    <w:qFormat/>
+    <w:rPr>
+      <w:rFonts w:cs="Symbol"/>
+    </w:rPr>
+  </w:style>
+  <w:style w:type="character" w:styleId="ListLabel353">
+    <w:name w:val="ListLabel 353"/>
+    <w:qFormat/>
+    <w:rPr>
+      <w:rFonts w:cs="Courier New"/>
+    </w:rPr>
+  </w:style>
+  <w:style w:type="character" w:styleId="ListLabel354">
+    <w:name w:val="ListLabel 354"/>
+    <w:qFormat/>
+    <w:rPr>
+      <w:rFonts w:cs="Wingdings"/>
+    </w:rPr>
+  </w:style>
+  <w:style w:type="character" w:styleId="ListLabel355">
+    <w:name w:val="ListLabel 355"/>
+    <w:qFormat/>
+    <w:rPr>
+      <w:rFonts w:cs="Symbol"/>
+    </w:rPr>
+  </w:style>
+  <w:style w:type="character" w:styleId="ListLabel356">
+    <w:name w:val="ListLabel 356"/>
+    <w:qFormat/>
+    <w:rPr>
+      <w:rFonts w:cs="Courier New"/>
+    </w:rPr>
+  </w:style>
+  <w:style w:type="character" w:styleId="ListLabel357">
+    <w:name w:val="ListLabel 357"/>
+    <w:qFormat/>
+    <w:rPr>
+      <w:rFonts w:cs="Wingdings"/>
+    </w:rPr>
+  </w:style>
+  <w:style w:type="character" w:styleId="ListLabel358">
+    <w:name w:val="ListLabel 358"/>
+    <w:qFormat/>
+    <w:rPr>
+      <w:rFonts w:cs="Symbol"/>
+    </w:rPr>
+  </w:style>
+  <w:style w:type="character" w:styleId="ListLabel359">
+    <w:name w:val="ListLabel 359"/>
+    <w:qFormat/>
+    <w:rPr>
+      <w:rFonts w:cs="Courier New"/>
+    </w:rPr>
+  </w:style>
+  <w:style w:type="character" w:styleId="ListLabel360">
+    <w:name w:val="ListLabel 360"/>
+    <w:qFormat/>
+    <w:rPr>
+      <w:rFonts w:cs="Wingdings"/>
+    </w:rPr>
+  </w:style>
+  <w:style w:type="character" w:styleId="ListLabel361">
+    <w:name w:val="ListLabel 361"/>
+    <w:qFormat/>
+    <w:rPr>
+      <w:rFonts w:cs="Symbol"/>
+    </w:rPr>
+  </w:style>
+  <w:style w:type="character" w:styleId="ListLabel362">
+    <w:name w:val="ListLabel 362"/>
+    <w:qFormat/>
+    <w:rPr>
+      <w:rFonts w:cs="Courier New"/>
+    </w:rPr>
+  </w:style>
+  <w:style w:type="character" w:styleId="ListLabel363">
+    <w:name w:val="ListLabel 363"/>
+    <w:qFormat/>
+    <w:rPr>
+      <w:rFonts w:cs="Wingdings"/>
+    </w:rPr>
+  </w:style>
+  <w:style w:type="character" w:styleId="ListLabel364">
+    <w:name w:val="ListLabel 364"/>
+    <w:qFormat/>
+    <w:rPr>
+      <w:rFonts w:cs="Symbol"/>
+    </w:rPr>
+  </w:style>
+  <w:style w:type="character" w:styleId="ListLabel365">
+    <w:name w:val="ListLabel 365"/>
+    <w:qFormat/>
+    <w:rPr>
+      <w:rFonts w:cs="Courier New"/>
+    </w:rPr>
+  </w:style>
+  <w:style w:type="character" w:styleId="ListLabel366">
+    <w:name w:val="ListLabel 366"/>
+    <w:qFormat/>
+    <w:rPr>
+      <w:rFonts w:cs="Wingdings"/>
+    </w:rPr>
+  </w:style>
+  <w:style w:type="character" w:styleId="ListLabel367">
+    <w:name w:val="ListLabel 367"/>
+    <w:qFormat/>
+    <w:rPr>
+      <w:rFonts w:cs="Symbol"/>
+    </w:rPr>
+  </w:style>
+  <w:style w:type="character" w:styleId="ListLabel368">
+    <w:name w:val="ListLabel 368"/>
+    <w:qFormat/>
+    <w:rPr>
+      <w:rFonts w:cs="Symbol"/>
+    </w:rPr>
+  </w:style>
+  <w:style w:type="character" w:styleId="ListLabel369">
+    <w:name w:val="ListLabel 369"/>
+    <w:qFormat/>
+    <w:rPr>
+      <w:rFonts w:cs="Symbol"/>
+    </w:rPr>
+  </w:style>
+  <w:style w:type="character" w:styleId="ListLabel370">
+    <w:name w:val="ListLabel 370"/>
+    <w:qFormat/>
+    <w:rPr>
+      <w:rFonts w:cs="Symbol"/>
+    </w:rPr>
+  </w:style>
+  <w:style w:type="character" w:styleId="ListLabel371">
+    <w:name w:val="ListLabel 371"/>
+    <w:qFormat/>
+    <w:rPr>
+      <w:rFonts w:cs="Symbol"/>
+    </w:rPr>
+  </w:style>
+  <w:style w:type="character" w:styleId="ListLabel372">
+    <w:name w:val="ListLabel 372"/>
+    <w:qFormat/>
+    <w:rPr>
+      <w:rFonts w:cs="Symbol"/>
+    </w:rPr>
+  </w:style>
+  <w:style w:type="character" w:styleId="ListLabel373">
+    <w:name w:val="ListLabel 373"/>
+    <w:qFormat/>
+    <w:rPr>
+      <w:rFonts w:cs="Symbol"/>
+    </w:rPr>
+  </w:style>
+  <w:style w:type="character" w:styleId="ListLabel374">
+    <w:name w:val="ListLabel 374"/>
+    <w:qFormat/>
+    <w:rPr>
+      <w:rFonts w:cs="Symbol"/>
+    </w:rPr>
+  </w:style>
+  <w:style w:type="character" w:styleId="ListLabel375">
+    <w:name w:val="ListLabel 375"/>
     <w:qFormat/>
     <w:rPr>
       <w:rFonts w:cs="Symbol"/>

--- a/docs/Rapporter och def/Projektdefinition_Grupp2.docx
+++ b/docs/Rapporter och def/Projektdefinition_Grupp2.docx
@@ -141,7 +141,7 @@
         <w:tblStyle w:val="Tabellrutnt"/>
         <w:tblW w:w="8522" w:type="dxa"/>
         <w:jc w:val="left"/>
-        <w:tblInd w:w="-41" w:type="dxa"/>
+        <w:tblInd w:w="-46" w:type="dxa"/>
         <w:tblCellMar>
           <w:top w:w="0" w:type="dxa"/>
           <w:left w:w="-22" w:type="dxa"/>
@@ -196,7 +196,7 @@
             <w:r>
               <w:fldChar w:fldCharType="separate"/>
             </w:r>
-            <w:bookmarkStart w:id="0" w:name="__Fieldmark__72_76998425"/>
+            <w:bookmarkStart w:id="0" w:name="__Fieldmark__5_3787327706"/>
             <w:r>
               <w:rPr>
                 <w:b/>
@@ -205,7 +205,7 @@
               </w:rPr>
               <w:t>(</w:t>
             </w:r>
-            <w:bookmarkStart w:id="1" w:name="__Fieldmark__7_1325329787"/>
+            <w:bookmarkStart w:id="1" w:name="__Fieldmark__72_76998425"/>
             <w:r>
               <w:rPr>
                 <w:b/>
@@ -214,7 +214,7 @@
               </w:rPr>
               <w:t>E</w:t>
             </w:r>
-            <w:bookmarkStart w:id="2" w:name="__Fieldmark__7_1835536293"/>
+            <w:bookmarkStart w:id="2" w:name="__Fieldmark__7_1325329787"/>
             <w:r>
               <w:rPr>
                 <w:b/>
@@ -223,7 +223,7 @@
               </w:rPr>
               <w:t>k</w:t>
             </w:r>
-            <w:bookmarkStart w:id="3" w:name="__Fieldmark__7_1340105483"/>
+            <w:bookmarkStart w:id="3" w:name="__Fieldmark__7_1835536293"/>
             <w:r>
               <w:rPr>
                 <w:b/>
@@ -232,7 +232,7 @@
               </w:rPr>
               <w:t>l</w:t>
             </w:r>
-            <w:bookmarkStart w:id="4" w:name="__Fieldmark__7_1273362354"/>
+            <w:bookmarkStart w:id="4" w:name="__Fieldmark__7_1340105483"/>
             <w:r>
               <w:rPr>
                 <w:b/>
@@ -241,7 +241,7 @@
               </w:rPr>
               <w:t>u</w:t>
             </w:r>
-            <w:bookmarkStart w:id="5" w:name="__Fieldmark__2647_420064306"/>
+            <w:bookmarkStart w:id="5" w:name="__Fieldmark__7_1273362354"/>
             <w:r>
               <w:rPr>
                 <w:b/>
@@ -250,7 +250,7 @@
               </w:rPr>
               <w:t>n</w:t>
             </w:r>
-            <w:bookmarkStart w:id="6" w:name="__Fieldmark__7_1912363593"/>
+            <w:bookmarkStart w:id="6" w:name="__Fieldmark__2647_420064306"/>
             <w:r>
               <w:rPr>
                 <w:b/>
@@ -259,7 +259,7 @@
               </w:rPr>
               <w:t>d</w:t>
             </w:r>
-            <w:bookmarkStart w:id="7" w:name="__Fieldmark__8_219231476"/>
+            <w:bookmarkStart w:id="7" w:name="__Fieldmark__7_1912363593"/>
             <w:r>
               <w:rPr>
                 <w:b/>
@@ -268,14 +268,23 @@
               </w:rPr>
               <w:t>,</w:t>
             </w:r>
-            <w:bookmarkStart w:id="8" w:name="__Fieldmark__2536_1758810422"/>
+            <w:bookmarkStart w:id="8" w:name="__Fieldmark__8_219231476"/>
             <w:r>
               <w:rPr>
                 <w:b/>
                 <w:i/>
                 <w:lang w:val="sv-SE"/>
               </w:rPr>
-              <w:t xml:space="preserve"> 2010)</w:t>
+              <w:t xml:space="preserve"> </w:t>
+            </w:r>
+            <w:bookmarkStart w:id="9" w:name="__Fieldmark__2536_1758810422"/>
+            <w:r>
+              <w:rPr>
+                <w:b/>
+                <w:i/>
+                <w:lang w:val="sv-SE"/>
+              </w:rPr>
+              <w:t>2010)</w:t>
             </w:r>
             <w:r>
               <w:rPr>
@@ -296,6 +305,7 @@
             <w:bookmarkEnd w:id="6"/>
             <w:bookmarkEnd w:id="7"/>
             <w:bookmarkEnd w:id="8"/>
+            <w:bookmarkEnd w:id="9"/>
             <w:r>
               <w:rPr>
                 <w:b/>
@@ -383,10 +393,10 @@
         <w:tblStyle w:val="Tabellrutnt"/>
         <w:tblW w:w="8523" w:type="dxa"/>
         <w:jc w:val="left"/>
-        <w:tblInd w:w="-40" w:type="dxa"/>
+        <w:tblInd w:w="-45" w:type="dxa"/>
         <w:tblCellMar>
           <w:top w:w="0" w:type="dxa"/>
-          <w:left w:w="68" w:type="dxa"/>
+          <w:left w:w="63" w:type="dxa"/>
           <w:bottom w:w="0" w:type="dxa"/>
           <w:right w:w="108" w:type="dxa"/>
         </w:tblCellMar>
@@ -413,7 +423,7 @@
             </w:tcBorders>
             <w:shd w:color="auto" w:fill="00A5E7" w:val="clear"/>
             <w:tcMar>
-              <w:left w:w="68" w:type="dxa"/>
+              <w:left w:w="63" w:type="dxa"/>
             </w:tcMar>
           </w:tcPr>
           <w:p>
@@ -449,7 +459,7 @@
             </w:tcBorders>
             <w:shd w:color="auto" w:fill="00A5E7" w:val="clear"/>
             <w:tcMar>
-              <w:left w:w="68" w:type="dxa"/>
+              <w:left w:w="63" w:type="dxa"/>
             </w:tcMar>
           </w:tcPr>
           <w:p>
@@ -485,7 +495,7 @@
             </w:tcBorders>
             <w:shd w:color="auto" w:fill="00A5E7" w:val="clear"/>
             <w:tcMar>
-              <w:left w:w="68" w:type="dxa"/>
+              <w:left w:w="63" w:type="dxa"/>
             </w:tcMar>
           </w:tcPr>
           <w:p>
@@ -521,7 +531,7 @@
             </w:tcBorders>
             <w:shd w:color="auto" w:fill="00A5E7" w:val="clear"/>
             <w:tcMar>
-              <w:left w:w="68" w:type="dxa"/>
+              <w:left w:w="63" w:type="dxa"/>
             </w:tcMar>
           </w:tcPr>
           <w:p>
@@ -560,7 +570,7 @@
             </w:tcBorders>
             <w:shd w:color="auto" w:fill="auto" w:val="clear"/>
             <w:tcMar>
-              <w:left w:w="68" w:type="dxa"/>
+              <w:left w:w="63" w:type="dxa"/>
             </w:tcMar>
           </w:tcPr>
           <w:p>
@@ -595,7 +605,7 @@
             </w:tcBorders>
             <w:shd w:color="auto" w:fill="auto" w:val="clear"/>
             <w:tcMar>
-              <w:left w:w="68" w:type="dxa"/>
+              <w:left w:w="63" w:type="dxa"/>
             </w:tcMar>
           </w:tcPr>
           <w:p>
@@ -630,7 +640,7 @@
             </w:tcBorders>
             <w:shd w:color="auto" w:fill="auto" w:val="clear"/>
             <w:tcMar>
-              <w:left w:w="68" w:type="dxa"/>
+              <w:left w:w="63" w:type="dxa"/>
             </w:tcMar>
           </w:tcPr>
           <w:p>
@@ -665,7 +675,7 @@
             </w:tcBorders>
             <w:shd w:color="auto" w:fill="auto" w:val="clear"/>
             <w:tcMar>
-              <w:left w:w="68" w:type="dxa"/>
+              <w:left w:w="63" w:type="dxa"/>
             </w:tcMar>
           </w:tcPr>
           <w:p>
@@ -703,7 +713,7 @@
             </w:tcBorders>
             <w:shd w:color="auto" w:fill="auto" w:val="clear"/>
             <w:tcMar>
-              <w:left w:w="68" w:type="dxa"/>
+              <w:left w:w="63" w:type="dxa"/>
             </w:tcMar>
           </w:tcPr>
           <w:p>
@@ -741,7 +751,7 @@
             </w:tcBorders>
             <w:shd w:color="auto" w:fill="auto" w:val="clear"/>
             <w:tcMar>
-              <w:left w:w="68" w:type="dxa"/>
+              <w:left w:w="63" w:type="dxa"/>
             </w:tcMar>
           </w:tcPr>
           <w:p>
@@ -779,7 +789,7 @@
             </w:tcBorders>
             <w:shd w:color="auto" w:fill="auto" w:val="clear"/>
             <w:tcMar>
-              <w:left w:w="68" w:type="dxa"/>
+              <w:left w:w="63" w:type="dxa"/>
             </w:tcMar>
           </w:tcPr>
           <w:p>
@@ -817,7 +827,7 @@
             </w:tcBorders>
             <w:shd w:color="auto" w:fill="auto" w:val="clear"/>
             <w:tcMar>
-              <w:left w:w="68" w:type="dxa"/>
+              <w:left w:w="63" w:type="dxa"/>
             </w:tcMar>
           </w:tcPr>
           <w:p>
@@ -833,8 +843,20 @@
                 <w:szCs w:val="20"/>
                 <w:lang w:val="sv-SE"/>
               </w:rPr>
-              <w:t>Första r</w:t>
-            </w:r>
+              <w:t>Första revidering.</w:t>
+            </w:r>
+          </w:p>
+          <w:p>
+            <w:pPr>
+              <w:pStyle w:val="Normal"/>
+              <w:spacing w:before="60" w:after="60"/>
+              <w:rPr>
+                <w:rFonts w:ascii="Arial" w:hAnsi="Arial" w:cs="Arial"/>
+                <w:sz w:val="20"/>
+                <w:szCs w:val="20"/>
+                <w:lang w:val="sv-SE"/>
+              </w:rPr>
+            </w:pPr>
             <w:r>
               <w:rPr>
                 <w:rFonts w:cs="Arial" w:ascii="Arial" w:hAnsi="Arial"/>
@@ -842,22 +864,6 @@
                 <w:szCs w:val="20"/>
                 <w:lang w:val="sv-SE"/>
               </w:rPr>
-              <w:t>evidering.</w:t>
-            </w:r>
-          </w:p>
-          <w:p>
-            <w:pPr>
-              <w:pStyle w:val="Normal"/>
-              <w:spacing w:before="60" w:after="60"/>
-              <w:rPr>
-                <w:rFonts w:ascii="Arial" w:hAnsi="Arial" w:cs="Arial"/>
-                <w:sz w:val="20"/>
-                <w:szCs w:val="20"/>
-                <w:lang w:val="sv-SE"/>
-              </w:rPr>
-            </w:pPr>
-            <w:r>
-              <w:rPr/>
             </w:r>
           </w:p>
         </w:tc>
@@ -877,7 +883,7 @@
             </w:tcBorders>
             <w:shd w:color="auto" w:fill="auto" w:val="clear"/>
             <w:tcMar>
-              <w:left w:w="68" w:type="dxa"/>
+              <w:left w:w="63" w:type="dxa"/>
             </w:tcMar>
           </w:tcPr>
           <w:p>
@@ -915,7 +921,7 @@
             </w:tcBorders>
             <w:shd w:color="auto" w:fill="auto" w:val="clear"/>
             <w:tcMar>
-              <w:left w:w="68" w:type="dxa"/>
+              <w:left w:w="63" w:type="dxa"/>
             </w:tcMar>
           </w:tcPr>
           <w:p>
@@ -953,7 +959,7 @@
             </w:tcBorders>
             <w:shd w:color="auto" w:fill="auto" w:val="clear"/>
             <w:tcMar>
-              <w:left w:w="68" w:type="dxa"/>
+              <w:left w:w="63" w:type="dxa"/>
             </w:tcMar>
           </w:tcPr>
           <w:p>
@@ -991,19 +997,14 @@
             </w:tcBorders>
             <w:shd w:color="auto" w:fill="auto" w:val="clear"/>
             <w:tcMar>
-              <w:left w:w="68" w:type="dxa"/>
+              <w:left w:w="63" w:type="dxa"/>
             </w:tcMar>
           </w:tcPr>
           <w:p>
             <w:pPr>
               <w:pStyle w:val="Normal"/>
               <w:spacing w:before="60" w:after="60"/>
-              <w:rPr>
-                <w:rFonts w:ascii="Arial" w:hAnsi="Arial" w:cs="Arial"/>
-                <w:sz w:val="20"/>
-                <w:szCs w:val="20"/>
-                <w:lang w:val="sv-SE"/>
-              </w:rPr>
+              <w:rPr/>
             </w:pPr>
             <w:r>
               <w:rPr>
@@ -1012,7 +1013,16 @@
                 <w:szCs w:val="20"/>
                 <w:lang w:val="sv-SE"/>
               </w:rPr>
-              <w:t>Uppfräschning efter sprint #3.</w:t>
+              <w:t xml:space="preserve">Uppfräschning efter sprint #3. </w:t>
+            </w:r>
+            <w:r>
+              <w:rPr>
+                <w:rFonts w:cs="Arial" w:ascii="Arial" w:hAnsi="Arial"/>
+                <w:sz w:val="20"/>
+                <w:szCs w:val="20"/>
+                <w:lang w:val="sv-SE"/>
+              </w:rPr>
+              <w:t>Lade till Riskanalys för sprint #3 och sprint #4</w:t>
             </w:r>
           </w:p>
         </w:tc>
@@ -1032,7 +1042,7 @@
             </w:tcBorders>
             <w:shd w:color="auto" w:fill="auto" w:val="clear"/>
             <w:tcMar>
-              <w:left w:w="68" w:type="dxa"/>
+              <w:left w:w="63" w:type="dxa"/>
             </w:tcMar>
           </w:tcPr>
           <w:p>
@@ -1069,7 +1079,7 @@
             </w:tcBorders>
             <w:shd w:color="auto" w:fill="auto" w:val="clear"/>
             <w:tcMar>
-              <w:left w:w="68" w:type="dxa"/>
+              <w:left w:w="63" w:type="dxa"/>
             </w:tcMar>
           </w:tcPr>
           <w:p>
@@ -1106,7 +1116,7 @@
             </w:tcBorders>
             <w:shd w:color="auto" w:fill="auto" w:val="clear"/>
             <w:tcMar>
-              <w:left w:w="68" w:type="dxa"/>
+              <w:left w:w="63" w:type="dxa"/>
             </w:tcMar>
           </w:tcPr>
           <w:p>
@@ -1143,7 +1153,7 @@
             </w:tcBorders>
             <w:shd w:color="auto" w:fill="auto" w:val="clear"/>
             <w:tcMar>
-              <w:left w:w="68" w:type="dxa"/>
+              <w:left w:w="63" w:type="dxa"/>
             </w:tcMar>
           </w:tcPr>
           <w:p>
@@ -1699,16 +1709,16 @@
           <w:lang w:val="sv-SE"/>
         </w:rPr>
       </w:pPr>
-      <w:bookmarkStart w:id="9" w:name="__RefHeading___Toc1768_1325329787"/>
-      <w:bookmarkStart w:id="10" w:name="_Toc128889215"/>
-      <w:bookmarkStart w:id="11" w:name="_Toc128880751"/>
+      <w:bookmarkStart w:id="10" w:name="__RefHeading___Toc1768_1325329787"/>
+      <w:bookmarkStart w:id="11" w:name="_Toc479063554"/>
       <w:bookmarkStart w:id="12" w:name="_Toc471308489"/>
-      <w:bookmarkStart w:id="13" w:name="_Toc479063554"/>
-      <w:bookmarkEnd w:id="9"/>
+      <w:bookmarkStart w:id="13" w:name="_Toc128880751"/>
+      <w:bookmarkStart w:id="14" w:name="_Toc128889215"/>
       <w:bookmarkEnd w:id="10"/>
       <w:bookmarkEnd w:id="11"/>
       <w:bookmarkEnd w:id="12"/>
       <w:bookmarkEnd w:id="13"/>
+      <w:bookmarkEnd w:id="14"/>
       <w:r>
         <w:rPr>
           <w:lang w:val="sv-SE"/>
@@ -1727,26 +1737,26 @@
           <w:lang w:val="sv-SE"/>
         </w:rPr>
       </w:pPr>
-      <w:bookmarkStart w:id="14" w:name="__RefHeading___Toc1770_1325329787"/>
-      <w:bookmarkStart w:id="15" w:name="_Toc121739418"/>
-      <w:bookmarkStart w:id="16" w:name="_Toc121100140"/>
+      <w:bookmarkStart w:id="15" w:name="__RefHeading___Toc1770_1325329787"/>
+      <w:bookmarkStart w:id="16" w:name="_Toc479063555"/>
       <w:bookmarkStart w:id="17" w:name="_Toc471308490"/>
-      <w:bookmarkStart w:id="18" w:name="_Toc479063555"/>
-      <w:bookmarkStart w:id="19" w:name="_Toc1288892151"/>
+      <w:bookmarkStart w:id="18" w:name="_Toc121100140"/>
+      <w:bookmarkStart w:id="19" w:name="_Toc121739418"/>
       <w:bookmarkStart w:id="20" w:name="_Toc1288807511"/>
-      <w:bookmarkEnd w:id="14"/>
-      <w:bookmarkEnd w:id="19"/>
+      <w:bookmarkStart w:id="21" w:name="_Toc1288892151"/>
+      <w:bookmarkEnd w:id="15"/>
       <w:bookmarkEnd w:id="20"/>
+      <w:bookmarkEnd w:id="21"/>
       <w:r>
         <w:rPr>
           <w:lang w:val="sv-SE"/>
         </w:rPr>
         <w:t>D</w:t>
       </w:r>
-      <w:bookmarkEnd w:id="15"/>
       <w:bookmarkEnd w:id="16"/>
       <w:bookmarkEnd w:id="17"/>
       <w:bookmarkEnd w:id="18"/>
+      <w:bookmarkEnd w:id="19"/>
       <w:r>
         <w:rPr>
           <w:lang w:val="sv-SE"/>
@@ -1779,12 +1789,12 @@
           <w:lang w:val="sv-SE"/>
         </w:rPr>
       </w:pPr>
-      <w:bookmarkStart w:id="21" w:name="__RefHeading___Toc1772_1325329787"/>
-      <w:bookmarkStart w:id="22" w:name="_Toc471308491"/>
+      <w:bookmarkStart w:id="22" w:name="__RefHeading___Toc1772_1325329787"/>
       <w:bookmarkStart w:id="23" w:name="_Toc479063556"/>
-      <w:bookmarkEnd w:id="21"/>
+      <w:bookmarkStart w:id="24" w:name="_Toc471308491"/>
       <w:bookmarkEnd w:id="22"/>
       <w:bookmarkEnd w:id="23"/>
+      <w:bookmarkEnd w:id="24"/>
       <w:r>
         <w:rPr>
           <w:lang w:val="sv-SE"/>
@@ -1966,12 +1976,12 @@
           <w:lang w:val="sv-SE"/>
         </w:rPr>
       </w:pPr>
-      <w:bookmarkStart w:id="24" w:name="__RefHeading___Toc1774_1325329787"/>
-      <w:bookmarkStart w:id="25" w:name="_Toc471308492"/>
+      <w:bookmarkStart w:id="25" w:name="__RefHeading___Toc1774_1325329787"/>
       <w:bookmarkStart w:id="26" w:name="_Toc479063557"/>
-      <w:bookmarkEnd w:id="24"/>
+      <w:bookmarkStart w:id="27" w:name="_Toc471308492"/>
       <w:bookmarkEnd w:id="25"/>
       <w:bookmarkEnd w:id="26"/>
+      <w:bookmarkEnd w:id="27"/>
       <w:r>
         <w:rPr>
           <w:lang w:val="sv-SE"/>
@@ -1999,13 +2009,13 @@
       <w:r>
         <w:fldChar w:fldCharType="separate"/>
       </w:r>
-      <w:bookmarkStart w:id="27" w:name="__Fieldmark__386_76998425"/>
-      <w:r>
-        <w:rPr>
-          <w:lang w:val="sv-SE"/>
-        </w:rPr>
-      </w:r>
-      <w:bookmarkEnd w:id="27"/>
+      <w:bookmarkStart w:id="28" w:name="__Fieldmark__328_3787327706"/>
+      <w:r>
+        <w:rPr>
+          <w:lang w:val="sv-SE"/>
+        </w:rPr>
+      </w:r>
+      <w:bookmarkEnd w:id="28"/>
       <w:r>
         <w:rPr>
           <w:lang w:val="sv-SE"/>
@@ -2342,12 +2352,12 @@
           <w:lang w:val="sv-SE"/>
         </w:rPr>
       </w:pPr>
-      <w:bookmarkStart w:id="28" w:name="_Toc121739421"/>
-      <w:bookmarkStart w:id="29" w:name="_Toc471308493"/>
-      <w:bookmarkStart w:id="30" w:name="_Toc479063558"/>
-      <w:bookmarkEnd w:id="28"/>
+      <w:bookmarkStart w:id="29" w:name="_Toc479063558"/>
+      <w:bookmarkStart w:id="30" w:name="_Toc471308493"/>
+      <w:bookmarkStart w:id="31" w:name="_Toc121739421"/>
       <w:bookmarkEnd w:id="29"/>
       <w:bookmarkEnd w:id="30"/>
+      <w:bookmarkEnd w:id="31"/>
       <w:r>
         <w:rPr>
           <w:lang w:val="sv-SE"/>
@@ -2380,12 +2390,12 @@
           <w:lang w:val="sv-SE"/>
         </w:rPr>
       </w:pPr>
-      <w:bookmarkStart w:id="31" w:name="__RefHeading___Toc1776_1325329787"/>
-      <w:bookmarkStart w:id="32" w:name="_Toc471308494"/>
+      <w:bookmarkStart w:id="32" w:name="__RefHeading___Toc1776_1325329787"/>
       <w:bookmarkStart w:id="33" w:name="_Toc479063559"/>
-      <w:bookmarkEnd w:id="31"/>
+      <w:bookmarkStart w:id="34" w:name="_Toc471308494"/>
       <w:bookmarkEnd w:id="32"/>
       <w:bookmarkEnd w:id="33"/>
+      <w:bookmarkEnd w:id="34"/>
       <w:r>
         <w:rPr>
           <w:lang w:val="sv-SE"/>
@@ -2423,15 +2433,19 @@
     <w:p>
       <w:pPr>
         <w:pStyle w:val="Header"/>
-        <w:rPr>
-          <w:lang w:val="sv-SE"/>
-        </w:rPr>
-      </w:pPr>
-      <w:r>
-        <w:rPr>
-          <w:lang w:val="sv-SE"/>
-        </w:rPr>
-        <w:t>Vi som projektgrupp har även egna önskemål som ligger bakom detta projekt, dels vill vi lära oss projektmetodik i allmänhet och Scrum-metodiken i synnerhet, men detta projekt är även en stor del av en kurs som vi läser på KTH som heter ”Projekt och Projektmetoder” och vårt önskemål är då att efter genomfört projekt och inlämnad rapport få, åtminstone, godkänt i kursen.</w:t>
+        <w:rPr/>
+      </w:pPr>
+      <w:r>
+        <w:rPr>
+          <w:lang w:val="sv-SE"/>
+        </w:rPr>
+        <w:t xml:space="preserve">Vi som projektgrupp har även egna önskemål som ligger bakom detta projekt, dels vill vi lära oss projektmetodik i allmänhet och Scrum-metodiken i synnerhet, men detta projekt är även en stor del av en kurs som vi läser på KTH som heter ”Projekt och Projektmetoder”. </w:t>
+      </w:r>
+      <w:r>
+        <w:rPr>
+          <w:lang w:val="sv-SE"/>
+        </w:rPr>
+        <w:t>I denna kurs skall vi genom litteraturstudie och praktiskt arbete undersöka olika projektmetoder för att besvara frågeställningen ”Vad är en bra projektmetod för små IT-projekt”. Denna frågeställning ska sedan besvaras i en rapport som också är en del av examinationen i denna kurs. Vi måste därför under projektets gång undersöka, diskutera samt dra slutsatser kring vad vi tycker är bra projektmetoder i detta projekt, som kan anses vara ett litet IT-projekt.</w:t>
       </w:r>
     </w:p>
     <w:p>
@@ -2445,12 +2459,12 @@
           <w:lang w:val="sv-SE"/>
         </w:rPr>
       </w:pPr>
-      <w:bookmarkStart w:id="34" w:name="__RefHeading___Toc1778_1325329787"/>
-      <w:bookmarkStart w:id="35" w:name="_Toc471308495"/>
+      <w:bookmarkStart w:id="35" w:name="__RefHeading___Toc1778_1325329787"/>
       <w:bookmarkStart w:id="36" w:name="_Toc479063560"/>
-      <w:bookmarkEnd w:id="34"/>
+      <w:bookmarkStart w:id="37" w:name="_Toc471308495"/>
       <w:bookmarkEnd w:id="35"/>
       <w:bookmarkEnd w:id="36"/>
+      <w:bookmarkEnd w:id="37"/>
       <w:r>
         <w:rPr>
           <w:lang w:val="sv-SE"/>
@@ -2522,12 +2536,12 @@
         </w:numPr>
         <w:rPr/>
       </w:pPr>
-      <w:bookmarkStart w:id="37" w:name="__RefHeading___Toc1780_1325329787"/>
-      <w:bookmarkStart w:id="38" w:name="_Toc471308496"/>
+      <w:bookmarkStart w:id="38" w:name="__RefHeading___Toc1780_1325329787"/>
       <w:bookmarkStart w:id="39" w:name="_Toc479063561"/>
-      <w:bookmarkEnd w:id="37"/>
+      <w:bookmarkStart w:id="40" w:name="_Toc471308496"/>
       <w:bookmarkEnd w:id="38"/>
       <w:bookmarkEnd w:id="39"/>
+      <w:bookmarkEnd w:id="40"/>
       <w:r>
         <w:rPr>
           <w:lang w:val="sv-SE"/>
@@ -2623,15 +2637,205 @@
           <w:ilvl w:val="0"/>
           <w:numId w:val="8"/>
         </w:numPr>
-        <w:rPr>
-          <w:lang w:val="sv-SE"/>
-        </w:rPr>
+        <w:rPr/>
       </w:pPr>
       <w:r>
         <w:rPr>
           <w:lang w:val="sv-SE"/>
         </w:rPr>
         <w:t>Trådlöst koppla hallonpajen mot displayen, på så sätt att displayen kan visa meddelanden som skrivs in i webbapplikationen.</w:t>
+      </w:r>
+    </w:p>
+    <w:p>
+      <w:pPr>
+        <w:pStyle w:val="Normal"/>
+        <w:rPr>
+          <w:lang w:val="sv-SE"/>
+        </w:rPr>
+      </w:pPr>
+      <w:r>
+        <w:rPr/>
+      </w:r>
+    </w:p>
+    <w:p>
+      <w:pPr>
+        <w:pStyle w:val="Normal"/>
+        <w:numPr>
+          <w:ilvl w:val="0"/>
+          <w:numId w:val="8"/>
+        </w:numPr>
+        <w:rPr/>
+      </w:pPr>
+      <w:r>
+        <w:rPr>
+          <w:lang w:val="sv-SE"/>
+        </w:rPr>
+        <w:t>Undersöka olika projektmetoder och bilda sig en uppfattning kring dessa</w:t>
+      </w:r>
+    </w:p>
+    <w:p>
+      <w:pPr>
+        <w:pStyle w:val="Normal"/>
+        <w:numPr>
+          <w:ilvl w:val="0"/>
+          <w:numId w:val="8"/>
+        </w:numPr>
+        <w:rPr/>
+      </w:pPr>
+      <w:r>
+        <w:rPr>
+          <w:lang w:val="sv-SE"/>
+        </w:rPr>
+        <w:t>Skriva ett antal formella dokument (olika dokument beroende på roll i projekt)</w:t>
+      </w:r>
+    </w:p>
+    <w:p>
+      <w:pPr>
+        <w:pStyle w:val="Normal"/>
+        <w:numPr>
+          <w:ilvl w:val="0"/>
+          <w:numId w:val="8"/>
+        </w:numPr>
+        <w:rPr/>
+      </w:pPr>
+      <w:r>
+        <w:rPr>
+          <w:lang w:val="sv-SE"/>
+        </w:rPr>
+        <w:t>Skriva en teknisk specifikation för en del i systemet som den personen skapat (Varje medlem skriver en egen spec.)</w:t>
+      </w:r>
+    </w:p>
+    <w:p>
+      <w:pPr>
+        <w:pStyle w:val="Normal"/>
+        <w:numPr>
+          <w:ilvl w:val="0"/>
+          <w:numId w:val="8"/>
+        </w:numPr>
+        <w:rPr/>
+      </w:pPr>
+      <w:r>
+        <w:rPr>
+          <w:lang w:val="sv-SE"/>
+        </w:rPr>
+        <w:t>Tillsammans skriva en rapport som besvarar frågeställningen ”Vad är en bra projektmetod för små IT-projekt”, där vissa delar skrivs enskilt baserat på roll i projektet.</w:t>
+      </w:r>
+    </w:p>
+    <w:p>
+      <w:pPr>
+        <w:pStyle w:val="Normal"/>
+        <w:rPr>
+          <w:lang w:val="sv-SE"/>
+        </w:rPr>
+      </w:pPr>
+      <w:r>
+        <w:rPr>
+          <w:lang w:val="sv-SE"/>
+        </w:rPr>
+      </w:r>
+    </w:p>
+    <w:p>
+      <w:pPr>
+        <w:pStyle w:val="Normal"/>
+        <w:rPr>
+          <w:lang w:val="sv-SE"/>
+        </w:rPr>
+      </w:pPr>
+      <w:r>
+        <w:rPr>
+          <w:lang w:val="sv-SE"/>
+        </w:rPr>
+      </w:r>
+    </w:p>
+    <w:p>
+      <w:pPr>
+        <w:pStyle w:val="Normal"/>
+        <w:rPr>
+          <w:lang w:val="sv-SE"/>
+        </w:rPr>
+      </w:pPr>
+      <w:r>
+        <w:rPr>
+          <w:lang w:val="sv-SE"/>
+        </w:rPr>
+      </w:r>
+    </w:p>
+    <w:p>
+      <w:pPr>
+        <w:pStyle w:val="Normal"/>
+        <w:rPr>
+          <w:lang w:val="sv-SE"/>
+        </w:rPr>
+      </w:pPr>
+      <w:r>
+        <w:rPr>
+          <w:lang w:val="sv-SE"/>
+        </w:rPr>
+      </w:r>
+    </w:p>
+    <w:p>
+      <w:pPr>
+        <w:pStyle w:val="Normal"/>
+        <w:rPr>
+          <w:lang w:val="sv-SE"/>
+        </w:rPr>
+      </w:pPr>
+      <w:r>
+        <w:rPr>
+          <w:lang w:val="sv-SE"/>
+        </w:rPr>
+      </w:r>
+    </w:p>
+    <w:p>
+      <w:pPr>
+        <w:pStyle w:val="Normal"/>
+        <w:rPr>
+          <w:lang w:val="sv-SE"/>
+        </w:rPr>
+      </w:pPr>
+      <w:r>
+        <w:rPr>
+          <w:lang w:val="sv-SE"/>
+        </w:rPr>
+      </w:r>
+    </w:p>
+    <w:p>
+      <w:pPr>
+        <w:pStyle w:val="Normal"/>
+        <w:rPr>
+          <w:lang w:val="sv-SE"/>
+        </w:rPr>
+      </w:pPr>
+      <w:r>
+        <w:rPr>
+          <w:lang w:val="sv-SE"/>
+        </w:rPr>
+      </w:r>
+    </w:p>
+    <w:p>
+      <w:pPr>
+        <w:pStyle w:val="Normal"/>
+        <w:rPr>
+          <w:lang w:val="sv-SE"/>
+        </w:rPr>
+      </w:pPr>
+      <w:r>
+        <w:rPr>
+          <w:lang w:val="sv-SE"/>
+        </w:rPr>
+      </w:r>
+    </w:p>
+    <w:p>
+      <w:pPr>
+        <w:pStyle w:val="Normal"/>
+        <w:rPr>
+          <w:lang w:val="sv-SE"/>
+        </w:rPr>
+      </w:pPr>
+      <w:r>
+        <w:rPr>
+          <w:lang w:val="sv-SE"/>
+        </w:rPr>
       </w:r>
     </w:p>
     <w:p>
@@ -2654,16 +2858,14 @@
           <w:ilvl w:val="1"/>
           <w:numId w:val="3"/>
         </w:numPr>
-        <w:rPr>
-          <w:lang w:val="sv-SE"/>
-        </w:rPr>
-      </w:pPr>
-      <w:bookmarkStart w:id="40" w:name="__RefHeading___Toc1782_1325329787"/>
-      <w:bookmarkStart w:id="41" w:name="_Toc471308497"/>
+        <w:rPr/>
+      </w:pPr>
+      <w:bookmarkStart w:id="41" w:name="__RefHeading___Toc1782_1325329787"/>
       <w:bookmarkStart w:id="42" w:name="_Toc479063562"/>
-      <w:bookmarkEnd w:id="40"/>
+      <w:bookmarkStart w:id="43" w:name="_Toc471308497"/>
       <w:bookmarkEnd w:id="41"/>
       <w:bookmarkEnd w:id="42"/>
+      <w:bookmarkEnd w:id="43"/>
       <w:r>
         <w:rPr>
           <w:lang w:val="sv-SE"/>
@@ -2694,6 +2896,51 @@
         <w:rPr>
           <w:lang w:val="sv-SE"/>
         </w:rPr>
+        <w:drawing>
+          <wp:anchor behindDoc="0" distT="0" distB="0" distL="0" distR="0" simplePos="0" locked="0" layoutInCell="1" allowOverlap="1" relativeHeight="3">
+            <wp:simplePos x="0" y="0"/>
+            <wp:positionH relativeFrom="column">
+              <wp:align>center</wp:align>
+            </wp:positionH>
+            <wp:positionV relativeFrom="paragraph">
+              <wp:posOffset>635</wp:posOffset>
+            </wp:positionV>
+            <wp:extent cx="5278120" cy="5928360"/>
+            <wp:effectExtent l="0" t="0" r="0" b="0"/>
+            <wp:wrapSquare wrapText="largest"/>
+            <wp:docPr id="1" name="Image2" descr=""/>
+            <wp:cNvGraphicFramePr>
+              <a:graphicFrameLocks xmlns:a="http://schemas.openxmlformats.org/drawingml/2006/main" noChangeAspect="1"/>
+            </wp:cNvGraphicFramePr>
+            <a:graphic xmlns:a="http://schemas.openxmlformats.org/drawingml/2006/main">
+              <a:graphicData uri="http://schemas.openxmlformats.org/drawingml/2006/picture">
+                <pic:pic xmlns:pic="http://schemas.openxmlformats.org/drawingml/2006/picture">
+                  <pic:nvPicPr>
+                    <pic:cNvPr id="1" name="Image2" descr=""/>
+                    <pic:cNvPicPr>
+                      <a:picLocks noChangeAspect="1" noChangeArrowheads="1"/>
+                    </pic:cNvPicPr>
+                  </pic:nvPicPr>
+                  <pic:blipFill>
+                    <a:blip r:embed="rId2"/>
+                    <a:stretch>
+                      <a:fillRect/>
+                    </a:stretch>
+                  </pic:blipFill>
+                  <pic:spPr bwMode="auto">
+                    <a:xfrm>
+                      <a:off x="0" y="0"/>
+                      <a:ext cx="5278120" cy="5928360"/>
+                    </a:xfrm>
+                    <a:prstGeom prst="rect">
+                      <a:avLst/>
+                    </a:prstGeom>
+                  </pic:spPr>
+                </pic:pic>
+              </a:graphicData>
+            </a:graphic>
+          </wp:anchor>
+        </w:drawing>
       </w:r>
     </w:p>
     <w:p>
@@ -2735,10 +2982,10 @@
           <w:lang w:val="sv-SE"/>
         </w:rPr>
       </w:pPr>
-      <w:bookmarkStart w:id="43" w:name="_Toc471308498"/>
       <w:bookmarkStart w:id="44" w:name="_Toc479063563"/>
-      <w:bookmarkEnd w:id="43"/>
+      <w:bookmarkStart w:id="45" w:name="_Toc471308498"/>
       <w:bookmarkEnd w:id="44"/>
+      <w:bookmarkEnd w:id="45"/>
       <w:r>
         <w:rPr>
           <w:lang w:val="sv-SE"/>
@@ -2757,12 +3004,12 @@
           <w:lang w:val="sv-SE"/>
         </w:rPr>
       </w:pPr>
-      <w:bookmarkStart w:id="45" w:name="__RefHeading___Toc1784_1325329787"/>
-      <w:bookmarkStart w:id="46" w:name="_Toc471308499"/>
+      <w:bookmarkStart w:id="46" w:name="__RefHeading___Toc1784_1325329787"/>
       <w:bookmarkStart w:id="47" w:name="_Toc479063564"/>
-      <w:bookmarkEnd w:id="45"/>
+      <w:bookmarkStart w:id="48" w:name="_Toc471308499"/>
       <w:bookmarkEnd w:id="46"/>
       <w:bookmarkEnd w:id="47"/>
+      <w:bookmarkEnd w:id="48"/>
       <w:r>
         <w:rPr>
           <w:lang w:val="sv-SE"/>
@@ -2774,7 +3021,7 @@
       <w:tblPr>
         <w:tblW w:w="8312" w:type="dxa"/>
         <w:jc w:val="left"/>
-        <w:tblInd w:w="41" w:type="dxa"/>
+        <w:tblInd w:w="38" w:type="dxa"/>
         <w:tblBorders>
           <w:top w:val="single" w:sz="2" w:space="0" w:color="000001"/>
           <w:left w:val="single" w:sz="2" w:space="0" w:color="000001"/>
@@ -2783,7 +3030,7 @@
         </w:tblBorders>
         <w:tblCellMar>
           <w:top w:w="55" w:type="dxa"/>
-          <w:left w:w="36" w:type="dxa"/>
+          <w:left w:w="33" w:type="dxa"/>
           <w:bottom w:w="55" w:type="dxa"/>
           <w:right w:w="55" w:type="dxa"/>
         </w:tblCellMar>
@@ -2806,7 +3053,7 @@
             </w:tcBorders>
             <w:shd w:color="auto" w:fill="3399FF" w:val="clear"/>
             <w:tcMar>
-              <w:left w:w="36" w:type="dxa"/>
+              <w:left w:w="33" w:type="dxa"/>
             </w:tcMar>
           </w:tcPr>
           <w:p>
@@ -2841,7 +3088,7 @@
             </w:tcBorders>
             <w:shd w:color="auto" w:fill="3399FF" w:val="clear"/>
             <w:tcMar>
-              <w:left w:w="36" w:type="dxa"/>
+              <w:left w:w="33" w:type="dxa"/>
             </w:tcMar>
           </w:tcPr>
           <w:p>
@@ -2877,7 +3124,7 @@
             </w:tcBorders>
             <w:shd w:color="auto" w:fill="auto" w:val="clear"/>
             <w:tcMar>
-              <w:left w:w="36" w:type="dxa"/>
+              <w:left w:w="33" w:type="dxa"/>
             </w:tcMar>
           </w:tcPr>
           <w:p>
@@ -2905,38 +3152,13 @@
             </w:tcBorders>
             <w:shd w:color="auto" w:fill="auto" w:val="clear"/>
             <w:tcMar>
-              <w:left w:w="36" w:type="dxa"/>
+              <w:left w:w="33" w:type="dxa"/>
             </w:tcMar>
           </w:tcPr>
           <w:p>
             <w:pPr>
               <w:pStyle w:val="TableContents"/>
               <w:spacing w:before="120" w:after="120"/>
-              <w:rPr/>
-            </w:pPr>
-            <w:hyperlink r:id="rId2">
-              <w:r>
-                <w:rPr>
-                  <w:webHidden/>
-                  <w:rStyle w:val="InternetLink"/>
-                  <w:vanish/>
-                  <w:color w:val="333333"/>
-                  <w:u w:val="none"/>
-                </w:rPr>
-                <w:t>teo@nullable.se</w:t>
-              </w:r>
-            </w:hyperlink>
-            <w:r>
-              <w:rPr>
-                <w:vanish/>
-                <w:color w:val="333333"/>
-              </w:rPr>
-              <w:t xml:space="preserve"> </w:t>
-            </w:r>
-          </w:p>
-          <w:p>
-            <w:pPr>
-              <w:pStyle w:val="TableContents"/>
               <w:rPr/>
             </w:pPr>
             <w:hyperlink r:id="rId3">
@@ -2962,6 +3184,31 @@
           <w:p>
             <w:pPr>
               <w:pStyle w:val="TableContents"/>
+              <w:rPr/>
+            </w:pPr>
+            <w:hyperlink r:id="rId4">
+              <w:r>
+                <w:rPr>
+                  <w:webHidden/>
+                  <w:rStyle w:val="InternetLink"/>
+                  <w:vanish/>
+                  <w:color w:val="333333"/>
+                  <w:u w:val="none"/>
+                </w:rPr>
+                <w:t>teo@nullable.se</w:t>
+              </w:r>
+            </w:hyperlink>
+            <w:r>
+              <w:rPr>
+                <w:vanish/>
+                <w:color w:val="333333"/>
+              </w:rPr>
+              <w:t xml:space="preserve"> </w:t>
+            </w:r>
+          </w:p>
+          <w:p>
+            <w:pPr>
+              <w:pStyle w:val="TableContents"/>
               <w:spacing w:before="120" w:after="120"/>
               <w:rPr/>
             </w:pPr>
@@ -2987,7 +3234,7 @@
             </w:tcBorders>
             <w:shd w:color="auto" w:fill="auto" w:val="clear"/>
             <w:tcMar>
-              <w:left w:w="36" w:type="dxa"/>
+              <w:left w:w="33" w:type="dxa"/>
             </w:tcMar>
           </w:tcPr>
           <w:p>
@@ -3015,29 +3262,13 @@
             </w:tcBorders>
             <w:shd w:color="auto" w:fill="auto" w:val="clear"/>
             <w:tcMar>
-              <w:left w:w="36" w:type="dxa"/>
+              <w:left w:w="33" w:type="dxa"/>
             </w:tcMar>
           </w:tcPr>
           <w:p>
             <w:pPr>
               <w:pStyle w:val="TableContents"/>
               <w:spacing w:before="120" w:after="120"/>
-              <w:rPr/>
-            </w:pPr>
-            <w:hyperlink r:id="rId4">
-              <w:r>
-                <w:rPr>
-                  <w:webHidden/>
-                  <w:rStyle w:val="InternetLink"/>
-                  <w:vanish/>
-                </w:rPr>
-                <w:t>yobart@kth.se</w:t>
-              </w:r>
-            </w:hyperlink>
-          </w:p>
-          <w:p>
-            <w:pPr>
-              <w:pStyle w:val="TableContents"/>
               <w:rPr/>
             </w:pPr>
             <w:hyperlink r:id="rId5">
@@ -3050,74 +3281,10 @@
                 <w:t>yobart@kth.se</w:t>
               </w:r>
             </w:hyperlink>
-            <w:r>
-              <w:rPr>
-                <w:vanish/>
-              </w:rPr>
-              <w:t xml:space="preserve"> </w:t>
-            </w:r>
           </w:p>
           <w:p>
             <w:pPr>
               <w:pStyle w:val="TableContents"/>
-              <w:spacing w:before="120" w:after="120"/>
-              <w:rPr/>
-            </w:pPr>
-            <w:r>
-              <w:rPr/>
-              <w:t>Testansvarig</w:t>
-            </w:r>
-          </w:p>
-        </w:tc>
-      </w:tr>
-      <w:tr>
-        <w:trPr/>
-        <w:tc>
-          <w:tcPr>
-            <w:tcW w:w="2875" w:type="dxa"/>
-            <w:tcBorders>
-              <w:top w:val="single" w:sz="2" w:space="0" w:color="000001"/>
-              <w:left w:val="single" w:sz="2" w:space="0" w:color="000001"/>
-              <w:bottom w:val="single" w:sz="2" w:space="0" w:color="000001"/>
-              <w:insideH w:val="single" w:sz="2" w:space="0" w:color="000001"/>
-            </w:tcBorders>
-            <w:shd w:color="auto" w:fill="auto" w:val="clear"/>
-            <w:tcMar>
-              <w:left w:w="36" w:type="dxa"/>
-            </w:tcMar>
-          </w:tcPr>
-          <w:p>
-            <w:pPr>
-              <w:pStyle w:val="TableContents"/>
-              <w:spacing w:before="120" w:after="120"/>
-              <w:rPr/>
-            </w:pPr>
-            <w:r>
-              <w:rPr/>
-              <w:t>Henrik Björklund</w:t>
-            </w:r>
-          </w:p>
-        </w:tc>
-        <w:tc>
-          <w:tcPr>
-            <w:tcW w:w="5436" w:type="dxa"/>
-            <w:tcBorders>
-              <w:top w:val="single" w:sz="2" w:space="0" w:color="000001"/>
-              <w:left w:val="single" w:sz="2" w:space="0" w:color="000001"/>
-              <w:bottom w:val="single" w:sz="2" w:space="0" w:color="000001"/>
-              <w:right w:val="single" w:sz="2" w:space="0" w:color="000001"/>
-              <w:insideH w:val="single" w:sz="2" w:space="0" w:color="000001"/>
-              <w:insideV w:val="single" w:sz="2" w:space="0" w:color="000001"/>
-            </w:tcBorders>
-            <w:shd w:color="auto" w:fill="auto" w:val="clear"/>
-            <w:tcMar>
-              <w:left w:w="36" w:type="dxa"/>
-            </w:tcMar>
-          </w:tcPr>
-          <w:p>
-            <w:pPr>
-              <w:pStyle w:val="TableContents"/>
-              <w:spacing w:before="120" w:after="120"/>
               <w:rPr/>
             </w:pPr>
             <w:hyperlink r:id="rId6">
@@ -3127,13 +3294,77 @@
                   <w:rStyle w:val="InternetLink"/>
                   <w:vanish/>
                 </w:rPr>
-                <w:t>hebjo@kth.se</w:t>
+                <w:t>yobart@kth.se</w:t>
               </w:r>
             </w:hyperlink>
+            <w:r>
+              <w:rPr>
+                <w:vanish/>
+              </w:rPr>
+              <w:t xml:space="preserve"> </w:t>
+            </w:r>
           </w:p>
           <w:p>
             <w:pPr>
               <w:pStyle w:val="TableContents"/>
+              <w:spacing w:before="120" w:after="120"/>
+              <w:rPr/>
+            </w:pPr>
+            <w:r>
+              <w:rPr/>
+              <w:t>Testansvarig</w:t>
+            </w:r>
+          </w:p>
+        </w:tc>
+      </w:tr>
+      <w:tr>
+        <w:trPr/>
+        <w:tc>
+          <w:tcPr>
+            <w:tcW w:w="2875" w:type="dxa"/>
+            <w:tcBorders>
+              <w:top w:val="single" w:sz="2" w:space="0" w:color="000001"/>
+              <w:left w:val="single" w:sz="2" w:space="0" w:color="000001"/>
+              <w:bottom w:val="single" w:sz="2" w:space="0" w:color="000001"/>
+              <w:insideH w:val="single" w:sz="2" w:space="0" w:color="000001"/>
+            </w:tcBorders>
+            <w:shd w:color="auto" w:fill="auto" w:val="clear"/>
+            <w:tcMar>
+              <w:left w:w="33" w:type="dxa"/>
+            </w:tcMar>
+          </w:tcPr>
+          <w:p>
+            <w:pPr>
+              <w:pStyle w:val="TableContents"/>
+              <w:spacing w:before="120" w:after="120"/>
+              <w:rPr/>
+            </w:pPr>
+            <w:r>
+              <w:rPr/>
+              <w:t>Henrik Björklund</w:t>
+            </w:r>
+          </w:p>
+        </w:tc>
+        <w:tc>
+          <w:tcPr>
+            <w:tcW w:w="5436" w:type="dxa"/>
+            <w:tcBorders>
+              <w:top w:val="single" w:sz="2" w:space="0" w:color="000001"/>
+              <w:left w:val="single" w:sz="2" w:space="0" w:color="000001"/>
+              <w:bottom w:val="single" w:sz="2" w:space="0" w:color="000001"/>
+              <w:right w:val="single" w:sz="2" w:space="0" w:color="000001"/>
+              <w:insideH w:val="single" w:sz="2" w:space="0" w:color="000001"/>
+              <w:insideV w:val="single" w:sz="2" w:space="0" w:color="000001"/>
+            </w:tcBorders>
+            <w:shd w:color="auto" w:fill="auto" w:val="clear"/>
+            <w:tcMar>
+              <w:left w:w="33" w:type="dxa"/>
+            </w:tcMar>
+          </w:tcPr>
+          <w:p>
+            <w:pPr>
+              <w:pStyle w:val="TableContents"/>
+              <w:spacing w:before="120" w:after="120"/>
               <w:rPr/>
             </w:pPr>
             <w:hyperlink r:id="rId7">
@@ -3146,74 +3377,10 @@
                 <w:t>hebjo@kth.se</w:t>
               </w:r>
             </w:hyperlink>
-            <w:r>
-              <w:rPr>
-                <w:vanish/>
-              </w:rPr>
-              <w:t xml:space="preserve"> </w:t>
-            </w:r>
           </w:p>
           <w:p>
             <w:pPr>
               <w:pStyle w:val="TableContents"/>
-              <w:spacing w:before="120" w:after="120"/>
-              <w:rPr/>
-            </w:pPr>
-            <w:r>
-              <w:rPr/>
-              <w:t>Kund-/kravansvarig, arbetsmiljöansvarig, shoppingansvarig</w:t>
-            </w:r>
-          </w:p>
-        </w:tc>
-      </w:tr>
-      <w:tr>
-        <w:trPr/>
-        <w:tc>
-          <w:tcPr>
-            <w:tcW w:w="2875" w:type="dxa"/>
-            <w:tcBorders>
-              <w:top w:val="single" w:sz="2" w:space="0" w:color="000001"/>
-              <w:left w:val="single" w:sz="2" w:space="0" w:color="000001"/>
-              <w:bottom w:val="single" w:sz="2" w:space="0" w:color="000001"/>
-              <w:insideH w:val="single" w:sz="2" w:space="0" w:color="000001"/>
-            </w:tcBorders>
-            <w:shd w:color="auto" w:fill="auto" w:val="clear"/>
-            <w:tcMar>
-              <w:left w:w="36" w:type="dxa"/>
-            </w:tcMar>
-          </w:tcPr>
-          <w:p>
-            <w:pPr>
-              <w:pStyle w:val="TableContents"/>
-              <w:spacing w:before="120" w:after="120"/>
-              <w:rPr/>
-            </w:pPr>
-            <w:r>
-              <w:rPr/>
-              <w:t>Sebastian Heimlén</w:t>
-            </w:r>
-          </w:p>
-        </w:tc>
-        <w:tc>
-          <w:tcPr>
-            <w:tcW w:w="5436" w:type="dxa"/>
-            <w:tcBorders>
-              <w:top w:val="single" w:sz="2" w:space="0" w:color="000001"/>
-              <w:left w:val="single" w:sz="2" w:space="0" w:color="000001"/>
-              <w:bottom w:val="single" w:sz="2" w:space="0" w:color="000001"/>
-              <w:right w:val="single" w:sz="2" w:space="0" w:color="000001"/>
-              <w:insideH w:val="single" w:sz="2" w:space="0" w:color="000001"/>
-              <w:insideV w:val="single" w:sz="2" w:space="0" w:color="000001"/>
-            </w:tcBorders>
-            <w:shd w:color="auto" w:fill="auto" w:val="clear"/>
-            <w:tcMar>
-              <w:left w:w="36" w:type="dxa"/>
-            </w:tcMar>
-          </w:tcPr>
-          <w:p>
-            <w:pPr>
-              <w:pStyle w:val="TableContents"/>
-              <w:spacing w:before="120" w:after="120"/>
               <w:rPr/>
             </w:pPr>
             <w:hyperlink r:id="rId8">
@@ -3223,13 +3390,77 @@
                   <w:rStyle w:val="InternetLink"/>
                   <w:vanish/>
                 </w:rPr>
-                <w:t>heimlen@kth.se</w:t>
+                <w:t>hebjo@kth.se</w:t>
               </w:r>
             </w:hyperlink>
+            <w:r>
+              <w:rPr>
+                <w:vanish/>
+              </w:rPr>
+              <w:t xml:space="preserve"> </w:t>
+            </w:r>
           </w:p>
           <w:p>
             <w:pPr>
               <w:pStyle w:val="TableContents"/>
+              <w:spacing w:before="120" w:after="120"/>
+              <w:rPr/>
+            </w:pPr>
+            <w:r>
+              <w:rPr/>
+              <w:t>Kund-/kravansvarig, arbetsmiljöansvarig, shoppingansvarig</w:t>
+            </w:r>
+          </w:p>
+        </w:tc>
+      </w:tr>
+      <w:tr>
+        <w:trPr/>
+        <w:tc>
+          <w:tcPr>
+            <w:tcW w:w="2875" w:type="dxa"/>
+            <w:tcBorders>
+              <w:top w:val="single" w:sz="2" w:space="0" w:color="000001"/>
+              <w:left w:val="single" w:sz="2" w:space="0" w:color="000001"/>
+              <w:bottom w:val="single" w:sz="2" w:space="0" w:color="000001"/>
+              <w:insideH w:val="single" w:sz="2" w:space="0" w:color="000001"/>
+            </w:tcBorders>
+            <w:shd w:color="auto" w:fill="auto" w:val="clear"/>
+            <w:tcMar>
+              <w:left w:w="33" w:type="dxa"/>
+            </w:tcMar>
+          </w:tcPr>
+          <w:p>
+            <w:pPr>
+              <w:pStyle w:val="TableContents"/>
+              <w:spacing w:before="120" w:after="120"/>
+              <w:rPr/>
+            </w:pPr>
+            <w:r>
+              <w:rPr/>
+              <w:t>Sebastian Heimlén</w:t>
+            </w:r>
+          </w:p>
+        </w:tc>
+        <w:tc>
+          <w:tcPr>
+            <w:tcW w:w="5436" w:type="dxa"/>
+            <w:tcBorders>
+              <w:top w:val="single" w:sz="2" w:space="0" w:color="000001"/>
+              <w:left w:val="single" w:sz="2" w:space="0" w:color="000001"/>
+              <w:bottom w:val="single" w:sz="2" w:space="0" w:color="000001"/>
+              <w:right w:val="single" w:sz="2" w:space="0" w:color="000001"/>
+              <w:insideH w:val="single" w:sz="2" w:space="0" w:color="000001"/>
+              <w:insideV w:val="single" w:sz="2" w:space="0" w:color="000001"/>
+            </w:tcBorders>
+            <w:shd w:color="auto" w:fill="auto" w:val="clear"/>
+            <w:tcMar>
+              <w:left w:w="33" w:type="dxa"/>
+            </w:tcMar>
+          </w:tcPr>
+          <w:p>
+            <w:pPr>
+              <w:pStyle w:val="TableContents"/>
+              <w:spacing w:before="120" w:after="120"/>
               <w:rPr/>
             </w:pPr>
             <w:hyperlink r:id="rId9">
@@ -3242,6 +3473,22 @@
                 <w:t>heimlen@kth.se</w:t>
               </w:r>
             </w:hyperlink>
+          </w:p>
+          <w:p>
+            <w:pPr>
+              <w:pStyle w:val="TableContents"/>
+              <w:rPr/>
+            </w:pPr>
+            <w:hyperlink r:id="rId10">
+              <w:r>
+                <w:rPr>
+                  <w:webHidden/>
+                  <w:rStyle w:val="InternetLink"/>
+                  <w:vanish/>
+                </w:rPr>
+                <w:t>heimlen@kth.se</w:t>
+              </w:r>
+            </w:hyperlink>
             <w:r>
               <w:rPr>
                 <w:vanish/>
@@ -3270,23 +3517,22 @@
           <w:lang w:val="sv-SE"/>
         </w:rPr>
       </w:pPr>
-      <w:bookmarkStart w:id="48" w:name="_Toc178480189"/>
-      <w:bookmarkStart w:id="49" w:name="_Toc178396936"/>
-      <w:bookmarkStart w:id="50" w:name="_Toc178480188"/>
-      <w:bookmarkStart w:id="51" w:name="_Toc178396935"/>
+      <w:bookmarkStart w:id="49" w:name="_Toc178396933"/>
+      <w:bookmarkStart w:id="50" w:name="_Toc178480186"/>
+      <w:bookmarkStart w:id="51" w:name="_Toc178396934"/>
       <w:bookmarkStart w:id="52" w:name="_Toc178480187"/>
-      <w:bookmarkStart w:id="53" w:name="_Toc178396934"/>
-      <w:bookmarkStart w:id="54" w:name="_Toc178480186"/>
-      <w:bookmarkStart w:id="55" w:name="_Toc178396933"/>
+      <w:bookmarkStart w:id="53" w:name="_Toc178396935"/>
+      <w:bookmarkStart w:id="54" w:name="_Toc178480188"/>
+      <w:bookmarkStart w:id="55" w:name="_Toc178396936"/>
       <w:bookmarkStart w:id="56" w:name="_Toc178480189"/>
-      <w:bookmarkStart w:id="57" w:name="_Toc178396936"/>
-      <w:bookmarkStart w:id="58" w:name="_Toc178480188"/>
-      <w:bookmarkStart w:id="59" w:name="_Toc178396935"/>
+      <w:bookmarkStart w:id="57" w:name="_Toc178396933"/>
+      <w:bookmarkStart w:id="58" w:name="_Toc178480186"/>
+      <w:bookmarkStart w:id="59" w:name="_Toc178396934"/>
       <w:bookmarkStart w:id="60" w:name="_Toc178480187"/>
-      <w:bookmarkStart w:id="61" w:name="_Toc178396934"/>
-      <w:bookmarkStart w:id="62" w:name="_Toc178480186"/>
-      <w:bookmarkStart w:id="63" w:name="_Toc178396933"/>
-      <w:bookmarkEnd w:id="56"/>
+      <w:bookmarkStart w:id="61" w:name="_Toc178396935"/>
+      <w:bookmarkStart w:id="62" w:name="_Toc178480188"/>
+      <w:bookmarkStart w:id="63" w:name="_Toc178396936"/>
+      <w:bookmarkStart w:id="64" w:name="_Toc178480189"/>
       <w:bookmarkEnd w:id="57"/>
       <w:bookmarkEnd w:id="58"/>
       <w:bookmarkEnd w:id="59"/>
@@ -3294,6 +3540,7 @@
       <w:bookmarkEnd w:id="61"/>
       <w:bookmarkEnd w:id="62"/>
       <w:bookmarkEnd w:id="63"/>
+      <w:bookmarkEnd w:id="64"/>
       <w:r>
         <w:rPr>
           <w:lang w:val="sv-SE"/>
@@ -3311,12 +3558,12 @@
           <w:lang w:val="sv-SE"/>
         </w:rPr>
       </w:pPr>
-      <w:bookmarkStart w:id="64" w:name="__RefHeading___Toc1786_1325329787"/>
-      <w:bookmarkStart w:id="65" w:name="_Toc471308500"/>
+      <w:bookmarkStart w:id="65" w:name="__RefHeading___Toc1786_1325329787"/>
       <w:bookmarkStart w:id="66" w:name="_Toc479063565"/>
-      <w:bookmarkEnd w:id="64"/>
+      <w:bookmarkStart w:id="67" w:name="_Toc471308500"/>
       <w:bookmarkEnd w:id="65"/>
       <w:bookmarkEnd w:id="66"/>
+      <w:bookmarkEnd w:id="67"/>
       <w:r>
         <w:rPr>
           <w:lang w:val="sv-SE"/>
@@ -3327,43 +3574,157 @@
     <w:p>
       <w:pPr>
         <w:pStyle w:val="Normal"/>
-        <w:rPr>
-          <w:lang w:val="sv-SE"/>
-        </w:rPr>
-      </w:pPr>
-      <w:r>
-        <w:rPr>
-          <w:lang w:val="sv-SE"/>
-        </w:rPr>
-        <w:t>Vi kommer hålla ett antal möten i veckan, samtliga dagar som har schemalagda pass påbörjas med ett scrum möte, där vi i ungefär 10-15 minuter går igenom vad vi åstadkommit tidigare dagar och vad vi ska fortsätta med kommande dagar.</w:t>
+        <w:rPr/>
+      </w:pPr>
+      <w:r>
+        <w:rPr>
+          <w:lang w:val="sv-SE"/>
+        </w:rPr>
+        <w:t>E</w:t>
+      </w:r>
+      <w:r>
+        <w:rPr>
+          <w:lang w:val="sv-SE"/>
+        </w:rPr>
+        <w:t xml:space="preserve">tt antal möten i veckan </w:t>
+      </w:r>
+      <w:r>
+        <w:rPr>
+          <w:lang w:val="sv-SE"/>
+        </w:rPr>
+        <w:t>kommer att hållas</w:t>
+      </w:r>
+      <w:r>
+        <w:rPr>
+          <w:lang w:val="sv-SE"/>
+        </w:rPr>
+        <w:t xml:space="preserve">, samtliga dagar som har schemalagda pass påbörjas med ett scrum möte, där </w:t>
+      </w:r>
+      <w:r>
+        <w:rPr>
+          <w:lang w:val="sv-SE"/>
+        </w:rPr>
+        <w:t>gruppen</w:t>
+      </w:r>
+      <w:r>
+        <w:rPr>
+          <w:lang w:val="sv-SE"/>
+        </w:rPr>
+        <w:t xml:space="preserve"> går igenom vad </w:t>
+      </w:r>
+      <w:r>
+        <w:rPr>
+          <w:lang w:val="sv-SE"/>
+        </w:rPr>
+        <w:t>de enskilt har jobbat med den senaste dagen/dagarna och hur arbetet skall fortskrida</w:t>
+      </w:r>
+      <w:r>
+        <w:rPr>
+          <w:lang w:val="sv-SE"/>
+        </w:rPr>
+        <w:t>.</w:t>
       </w:r>
     </w:p>
     <w:p>
       <w:pPr>
         <w:pStyle w:val="Normal"/>
-        <w:rPr>
-          <w:lang w:val="sv-SE"/>
-        </w:rPr>
-      </w:pPr>
-      <w:r>
-        <w:rPr>
-          <w:lang w:val="sv-SE"/>
-        </w:rPr>
-        <w:t>I början av varje sprint kommer vi hålla ett sprintmöte, i detta möte kommer kravansvarig att agera proxy för produktägaren. I sprintmötet kommer vi bestämma vilka stories som vi kommer jobba med under sprinten, detta baserat på storypoäng samt viktighetsgrad.</w:t>
+        <w:rPr/>
+      </w:pPr>
+      <w:r>
+        <w:rPr>
+          <w:lang w:val="sv-SE"/>
+        </w:rPr>
+        <w:t xml:space="preserve">I början av varje sprint </w:t>
+      </w:r>
+      <w:r>
+        <w:rPr>
+          <w:lang w:val="sv-SE"/>
+        </w:rPr>
+        <w:t>hålls ett</w:t>
+      </w:r>
+      <w:r>
+        <w:rPr>
+          <w:lang w:val="sv-SE"/>
+        </w:rPr>
+        <w:t xml:space="preserve"> sprintmöte. </w:t>
+      </w:r>
+      <w:r>
+        <w:rPr>
+          <w:lang w:val="sv-SE"/>
+        </w:rPr>
+        <w:t>I</w:t>
+      </w:r>
+      <w:r>
+        <w:rPr>
+          <w:lang w:val="sv-SE"/>
+        </w:rPr>
+        <w:t xml:space="preserve"> detta möte kommer kravansvarig att agera proxy för produktägaren. I sprintmötet </w:t>
+      </w:r>
+      <w:r>
+        <w:rPr>
+          <w:lang w:val="sv-SE"/>
+        </w:rPr>
+        <w:t>bestäms iterationsmålet för vidkommande sprint, utifrån detta iterationsmål väljs use-case slices ut och tasks baseras på dessa slices, sedan genomförs scrum-poker för att bestämma antal story-poäng vardera task kommer att kosta, samt viktighetsgrad den innehar.</w:t>
       </w:r>
     </w:p>
     <w:p>
       <w:pPr>
         <w:pStyle w:val="Normal"/>
-        <w:rPr>
-          <w:lang w:val="sv-SE"/>
-        </w:rPr>
-      </w:pPr>
-      <w:r>
-        <w:rPr>
-          <w:lang w:val="sv-SE"/>
-        </w:rPr>
-        <w:t xml:space="preserve">När vi närmar oss slutet av varje sprint kommer vi hålla ett möte där vi går igenom alla stories, ser till så att allting ser bra ut och är korrekt. I slutet av varje sprint kommer vi också hålla ett retrospekt möte där vi diskuterar vad som gick bra, mindre bra och vad som kan förbättras i nästa sprint. Detta för att öka kvalitén och förståelsen för projektet och arbetet, men också för att alla i gruppen ska få </w:t>
+        <w:rPr/>
+      </w:pPr>
+      <w:r>
+        <w:rPr>
+          <w:lang w:val="sv-SE"/>
+        </w:rPr>
+        <w:t>I slutet</w:t>
+      </w:r>
+      <w:r>
+        <w:rPr>
+          <w:lang w:val="sv-SE"/>
+        </w:rPr>
+        <w:t xml:space="preserve"> av varje sprint håll</w:t>
+      </w:r>
+      <w:r>
+        <w:rPr>
+          <w:lang w:val="sv-SE"/>
+        </w:rPr>
+        <w:t>s</w:t>
+      </w:r>
+      <w:r>
+        <w:rPr>
+          <w:lang w:val="sv-SE"/>
+        </w:rPr>
+        <w:t xml:space="preserve"> ett </w:t>
+      </w:r>
+      <w:r>
+        <w:rPr>
+          <w:lang w:val="sv-SE"/>
+        </w:rPr>
+        <w:t>retrospective-</w:t>
+      </w:r>
+      <w:r>
+        <w:rPr>
+          <w:lang w:val="sv-SE"/>
+        </w:rPr>
+        <w:t xml:space="preserve">möte där </w:t>
+      </w:r>
+      <w:r>
+        <w:rPr>
+          <w:lang w:val="sv-SE"/>
+        </w:rPr>
+        <w:t xml:space="preserve">projektgruppen går igenom hur vi tycker att sprinten gått, vad som varit bra, vad som varit mindre bra, vad som skall behållas till nästa sprint samt eventuella saker som skall prövas i nästa sprint. </w:t>
+      </w:r>
+      <w:r>
+        <w:rPr>
+          <w:lang w:val="sv-SE"/>
+        </w:rPr>
+        <w:t>Detta för att öka kvalitén och förståelsen för projektet och arbetet, men också för att alla i gruppen ska</w:t>
+      </w:r>
+      <w:r>
+        <w:rPr>
+          <w:lang w:val="sv-SE"/>
+        </w:rPr>
+        <w:t>ll ha rum att yttra sina egna tankar och funderingar, detta blir helt enkelt ett forum där samtliga medlemmar kan få saker sagt och förändringar genomförda.</w:t>
       </w:r>
     </w:p>
     <w:p>
@@ -3377,12 +3738,12 @@
           <w:lang w:val="sv-SE"/>
         </w:rPr>
       </w:pPr>
-      <w:bookmarkStart w:id="67" w:name="__RefHeading___Toc1788_1325329787"/>
-      <w:bookmarkStart w:id="68" w:name="_Toc471308501"/>
+      <w:bookmarkStart w:id="68" w:name="__RefHeading___Toc1788_1325329787"/>
       <w:bookmarkStart w:id="69" w:name="_Toc479063566"/>
-      <w:bookmarkEnd w:id="67"/>
+      <w:bookmarkStart w:id="70" w:name="_Toc471308501"/>
       <w:bookmarkEnd w:id="68"/>
       <w:bookmarkEnd w:id="69"/>
+      <w:bookmarkEnd w:id="70"/>
       <w:r>
         <w:rPr>
           <w:lang w:val="sv-SE"/>
@@ -3394,15 +3755,19 @@
       <w:pPr>
         <w:pStyle w:val="Normal"/>
         <w:spacing w:before="0" w:after="0"/>
-        <w:rPr>
-          <w:lang w:val="sv-SE"/>
-        </w:rPr>
-      </w:pPr>
-      <w:r>
-        <w:rPr>
-          <w:lang w:val="sv-SE"/>
-        </w:rPr>
-        <w:t>Vi kommer de flesta dagar att sitta tillsammans i skolan, ofta på plan 3 då det har ställts ut många bord där 4 personer kan sitta och jobba ihop. De dagar vi sitter och jobbar enskilt sitter vi hemma eller på bibliotek eller liknande.</w:t>
+        <w:rPr/>
+      </w:pPr>
+      <w:r>
+        <w:rPr>
+          <w:lang w:val="sv-SE"/>
+        </w:rPr>
+        <w:t xml:space="preserve">Vi kommer de flesta dagar att sitta tillsammans i skolan, ofta på plan 3 då det har ställts ut många bord där 4 personer kan sitta och jobba ihop. De dagar vi sitter och jobbar enskilt sitter vi hemma eller på bibliotek eller liknande. </w:t>
+      </w:r>
+      <w:r>
+        <w:rPr>
+          <w:lang w:val="sv-SE"/>
+        </w:rPr>
+        <w:t>Anledningen till att vi vill spendera så mycket tid som möjligt i skolan tillsammans är för att det är enklare att diskutera och komma fram till lösningar på problem om man tillsammans i gruppen resonerar kring dessa, och detta görs enklast och bäst i person och ej över internet.</w:t>
       </w:r>
     </w:p>
     <w:p>
@@ -3416,12 +3781,12 @@
           <w:lang w:val="sv-SE"/>
         </w:rPr>
       </w:pPr>
-      <w:bookmarkStart w:id="70" w:name="__RefHeading___Toc1790_1325329787"/>
-      <w:bookmarkStart w:id="71" w:name="_Toc471308502"/>
+      <w:bookmarkStart w:id="71" w:name="__RefHeading___Toc1790_1325329787"/>
       <w:bookmarkStart w:id="72" w:name="_Toc479063567"/>
-      <w:bookmarkEnd w:id="70"/>
+      <w:bookmarkStart w:id="73" w:name="_Toc471308502"/>
       <w:bookmarkEnd w:id="71"/>
       <w:bookmarkEnd w:id="72"/>
+      <w:bookmarkEnd w:id="73"/>
       <w:r>
         <w:rPr>
           <w:lang w:val="sv-SE"/>
@@ -3432,15 +3797,19 @@
     <w:p>
       <w:pPr>
         <w:pStyle w:val="Normal"/>
-        <w:rPr>
-          <w:lang w:val="sv-SE"/>
-        </w:rPr>
-      </w:pPr>
-      <w:r>
-        <w:rPr>
-          <w:lang w:val="sv-SE"/>
-        </w:rPr>
-        <w:t>Vi använder oss av ett tvåsidigt scrumboard, den ena sidan består av Sprint backlogen där vi kan följa vårt arbete i sprinten, vilka stories som är påbörjade, avslutade etc. På sprint backlogen finns också vår burn down där vi kan följa vår progression.</w:t>
+        <w:rPr/>
+      </w:pPr>
+      <w:r>
+        <w:rPr>
+          <w:lang w:val="sv-SE"/>
+        </w:rPr>
+        <w:t xml:space="preserve">Vi använder oss av ett tvåsidigt scrumboard, den ena sidan består av Sprint backlogen där vi kan följa vårt arbete i sprinten, vilka stories som är påbörjade, avslutade etc. På sprint backlogen finns också vår burn down där vi kan följa vår progression. </w:t>
+      </w:r>
+      <w:r>
+        <w:rPr>
+          <w:lang w:val="sv-SE"/>
+        </w:rPr>
+        <w:t>På den andra sidan återfinns product backlogen, som kan ses som den publika sidan av scrumboarden, det vill säga den sida som kunden och andra utomstående ur projektet kan se vad projektgruppen åstadkommit hittills och hur arbetet fortlöper. Vi använder oss också av Trello, som är en onlinetjänst som kan konfigureras efter behov, vi har valt att konfigurera denna enligt KanBan, det vill säga vi har ett fält ”checked out”, ett fält ”test” samt ett fält ”done”. På Trello återfinns också samtliga use-case slices, tasks samt test-cases, för samtliga sprints. På detta sätt fungerar Trello både som en backup av tavlan, en historik över projektet samt ett arbetsverktyg som kan användas vid aktuellt arbete.</w:t>
       </w:r>
     </w:p>
     <w:p>
@@ -3454,12 +3823,12 @@
           <w:lang w:val="sv-SE"/>
         </w:rPr>
       </w:pPr>
-      <w:bookmarkStart w:id="73" w:name="__RefHeading___Toc1792_1325329787"/>
-      <w:bookmarkStart w:id="74" w:name="_Toc471308503"/>
+      <w:bookmarkStart w:id="74" w:name="__RefHeading___Toc1792_1325329787"/>
       <w:bookmarkStart w:id="75" w:name="_Toc479063568"/>
-      <w:bookmarkEnd w:id="73"/>
+      <w:bookmarkStart w:id="76" w:name="_Toc471308503"/>
       <w:bookmarkEnd w:id="74"/>
       <w:bookmarkEnd w:id="75"/>
+      <w:bookmarkEnd w:id="76"/>
       <w:r>
         <w:rPr>
           <w:lang w:val="sv-SE"/>
@@ -3506,10 +3875,10 @@
           <w:lang w:val="sv-SE"/>
         </w:rPr>
       </w:pPr>
-      <w:bookmarkStart w:id="76" w:name="_Toc471308504"/>
       <w:bookmarkStart w:id="77" w:name="_Toc479063569"/>
-      <w:bookmarkEnd w:id="76"/>
+      <w:bookmarkStart w:id="78" w:name="_Toc471308504"/>
       <w:bookmarkEnd w:id="77"/>
+      <w:bookmarkEnd w:id="78"/>
       <w:r>
         <w:rPr>
           <w:lang w:val="sv-SE"/>
@@ -3584,7 +3953,7 @@
       <w:r>
         <w:fldChar w:fldCharType="separate"/>
       </w:r>
-      <w:bookmarkStart w:id="78" w:name="__Fieldmark__662_76998425"/>
+      <w:bookmarkStart w:id="79" w:name="__Fieldmark__583_3787327706"/>
       <w:r>
         <w:rPr>
           <w:highlight w:val="yellow"/>
@@ -3592,7 +3961,7 @@
         </w:rPr>
         <w:t>(</w:t>
       </w:r>
-      <w:bookmarkStart w:id="79" w:name="__Fieldmark__793_1325329787"/>
+      <w:bookmarkStart w:id="80" w:name="__Fieldmark__662_76998425"/>
       <w:r>
         <w:rPr>
           <w:highlight w:val="yellow"/>
@@ -3600,7 +3969,7 @@
         </w:rPr>
         <w:t>E</w:t>
       </w:r>
-      <w:bookmarkStart w:id="80" w:name="__Fieldmark__837_1835536293"/>
+      <w:bookmarkStart w:id="81" w:name="__Fieldmark__793_1325329787"/>
       <w:r>
         <w:rPr>
           <w:highlight w:val="yellow"/>
@@ -3608,7 +3977,7 @@
         </w:rPr>
         <w:t>k</w:t>
       </w:r>
-      <w:bookmarkStart w:id="81" w:name="__Fieldmark__527_1340105483"/>
+      <w:bookmarkStart w:id="82" w:name="__Fieldmark__837_1835536293"/>
       <w:r>
         <w:rPr>
           <w:highlight w:val="yellow"/>
@@ -3616,7 +3985,7 @@
         </w:rPr>
         <w:t>l</w:t>
       </w:r>
-      <w:bookmarkStart w:id="82" w:name="__Fieldmark__519_1273362354"/>
+      <w:bookmarkStart w:id="83" w:name="__Fieldmark__527_1340105483"/>
       <w:r>
         <w:rPr>
           <w:highlight w:val="yellow"/>
@@ -3624,7 +3993,7 @@
         </w:rPr>
         <w:t>u</w:t>
       </w:r>
-      <w:bookmarkStart w:id="83" w:name="__Fieldmark__3338_420064306"/>
+      <w:bookmarkStart w:id="84" w:name="__Fieldmark__519_1273362354"/>
       <w:r>
         <w:rPr>
           <w:highlight w:val="yellow"/>
@@ -3632,7 +4001,7 @@
         </w:rPr>
         <w:t>n</w:t>
       </w:r>
-      <w:bookmarkStart w:id="84" w:name="__Fieldmark__716_1912363593"/>
+      <w:bookmarkStart w:id="85" w:name="__Fieldmark__3338_420064306"/>
       <w:r>
         <w:rPr>
           <w:highlight w:val="yellow"/>
@@ -3640,7 +4009,7 @@
         </w:rPr>
         <w:t>d</w:t>
       </w:r>
-      <w:bookmarkStart w:id="85" w:name="__Fieldmark__729_219231476"/>
+      <w:bookmarkStart w:id="86" w:name="__Fieldmark__716_1912363593"/>
       <w:r>
         <w:rPr>
           <w:highlight w:val="yellow"/>
@@ -3648,24 +4017,31 @@
         </w:rPr>
         <w:t>,</w:t>
       </w:r>
-      <w:bookmarkStart w:id="86" w:name="__Fieldmark__3256_1758810422"/>
+      <w:bookmarkStart w:id="87" w:name="__Fieldmark__729_219231476"/>
       <w:r>
         <w:rPr>
           <w:highlight w:val="yellow"/>
           <w:lang w:val="sv-SE"/>
         </w:rPr>
-        <w:t xml:space="preserve"> 2010)</w:t>
-      </w:r>
+        <w:t xml:space="preserve"> </w:t>
+      </w:r>
+      <w:bookmarkStart w:id="88" w:name="__Fieldmark__3256_1758810422"/>
       <w:r>
         <w:rPr>
           <w:highlight w:val="yellow"/>
           <w:lang w:val="sv-SE"/>
         </w:rPr>
+        <w:t>2010)</w:t>
+      </w:r>
+      <w:r>
+        <w:rPr>
+          <w:highlight w:val="yellow"/>
+          <w:lang w:val="sv-SE"/>
+        </w:rPr>
       </w:r>
       <w:r>
         <w:fldChar w:fldCharType="end"/>
       </w:r>
-      <w:bookmarkEnd w:id="78"/>
       <w:bookmarkEnd w:id="79"/>
       <w:bookmarkEnd w:id="80"/>
       <w:bookmarkEnd w:id="81"/>
@@ -3674,6 +4050,8 @@
       <w:bookmarkEnd w:id="84"/>
       <w:bookmarkEnd w:id="85"/>
       <w:bookmarkEnd w:id="86"/>
+      <w:bookmarkEnd w:id="87"/>
+      <w:bookmarkEnd w:id="88"/>
       <w:r>
         <w:rPr>
           <w:highlight w:val="yellow"/>
@@ -3769,12 +4147,12 @@
           <w:lang w:val="sv-SE"/>
         </w:rPr>
       </w:pPr>
-      <w:bookmarkStart w:id="87" w:name="__RefHeading___Toc1794_1325329787"/>
-      <w:bookmarkStart w:id="88" w:name="_Toc471308505"/>
-      <w:bookmarkStart w:id="89" w:name="_Toc479063570"/>
-      <w:bookmarkEnd w:id="87"/>
-      <w:bookmarkEnd w:id="88"/>
+      <w:bookmarkStart w:id="89" w:name="__RefHeading___Toc1794_1325329787"/>
+      <w:bookmarkStart w:id="90" w:name="_Toc479063570"/>
+      <w:bookmarkStart w:id="91" w:name="_Toc471308505"/>
       <w:bookmarkEnd w:id="89"/>
+      <w:bookmarkEnd w:id="90"/>
+      <w:bookmarkEnd w:id="91"/>
       <w:r>
         <w:rPr>
           <w:lang w:val="sv-SE"/>
@@ -4074,12 +4452,12 @@
         </w:numPr>
         <w:rPr/>
       </w:pPr>
-      <w:bookmarkStart w:id="90" w:name="__RefHeading___Toc1796_1325329787"/>
-      <w:bookmarkStart w:id="91" w:name="_Toc471308506"/>
-      <w:bookmarkStart w:id="92" w:name="_Toc479063571"/>
-      <w:bookmarkEnd w:id="90"/>
-      <w:bookmarkEnd w:id="91"/>
+      <w:bookmarkStart w:id="92" w:name="__RefHeading___Toc1796_1325329787"/>
+      <w:bookmarkStart w:id="93" w:name="_Toc479063571"/>
+      <w:bookmarkStart w:id="94" w:name="_Toc471308506"/>
       <w:bookmarkEnd w:id="92"/>
+      <w:bookmarkEnd w:id="93"/>
+      <w:bookmarkEnd w:id="94"/>
       <w:r>
         <w:rPr>
           <w:lang w:val="sv-SE"/>
@@ -4850,22 +5228,22 @@
           <w:lang w:val="sv-SE"/>
         </w:rPr>
       </w:pPr>
-      <w:bookmarkStart w:id="93" w:name="__RefHeading___Toc1798_1325329787"/>
-      <w:bookmarkStart w:id="94" w:name="_Toc471308507"/>
-      <w:bookmarkStart w:id="95" w:name="_Ref471306581"/>
-      <w:bookmarkStart w:id="96" w:name="_Ref471306565"/>
-      <w:bookmarkStart w:id="97" w:name="_Ref471306531"/>
+      <w:bookmarkStart w:id="95" w:name="__RefHeading___Toc1798_1325329787"/>
+      <w:bookmarkStart w:id="96" w:name="_Toc479063572"/>
+      <w:bookmarkStart w:id="97" w:name="_Ref471306475"/>
       <w:bookmarkStart w:id="98" w:name="_Ref471306494"/>
-      <w:bookmarkStart w:id="99" w:name="_Ref471306475"/>
-      <w:bookmarkStart w:id="100" w:name="_Toc479063572"/>
-      <w:bookmarkEnd w:id="93"/>
-      <w:bookmarkEnd w:id="94"/>
+      <w:bookmarkStart w:id="99" w:name="_Ref471306531"/>
+      <w:bookmarkStart w:id="100" w:name="_Ref471306565"/>
+      <w:bookmarkStart w:id="101" w:name="_Ref471306581"/>
+      <w:bookmarkStart w:id="102" w:name="_Toc471308507"/>
       <w:bookmarkEnd w:id="95"/>
       <w:bookmarkEnd w:id="96"/>
       <w:bookmarkEnd w:id="97"/>
       <w:bookmarkEnd w:id="98"/>
       <w:bookmarkEnd w:id="99"/>
       <w:bookmarkEnd w:id="100"/>
+      <w:bookmarkEnd w:id="101"/>
+      <w:bookmarkEnd w:id="102"/>
       <w:r>
         <w:rPr>
           <w:lang w:val="sv-SE"/>
@@ -4893,26 +5271,33 @@
       <w:r>
         <w:fldChar w:fldCharType="separate"/>
       </w:r>
-      <w:bookmarkStart w:id="101" w:name="__Fieldmark__804_76998425"/>
+      <w:bookmarkStart w:id="103" w:name="__Fieldmark__716_3787327706"/>
       <w:r>
         <w:rPr>
           <w:lang w:val="sv-SE"/>
         </w:rPr>
         <w:t>(</w:t>
       </w:r>
-      <w:bookmarkStart w:id="102" w:name="__Fieldmark__907_1325329787"/>
+      <w:bookmarkStart w:id="104" w:name="__Fieldmark__804_76998425"/>
       <w:r>
         <w:rPr>
           <w:lang w:val="sv-SE"/>
         </w:rPr>
         <w:t>P</w:t>
       </w:r>
-      <w:bookmarkStart w:id="103" w:name="__Fieldmark__991_1835536293"/>
-      <w:r>
-        <w:rPr>
-          <w:lang w:val="sv-SE"/>
-        </w:rPr>
-        <w:t>ermana 2015)</w:t>
+      <w:bookmarkStart w:id="105" w:name="__Fieldmark__907_1325329787"/>
+      <w:r>
+        <w:rPr>
+          <w:lang w:val="sv-SE"/>
+        </w:rPr>
+        <w:t>e</w:t>
+      </w:r>
+      <w:bookmarkStart w:id="106" w:name="__Fieldmark__991_1835536293"/>
+      <w:r>
+        <w:rPr>
+          <w:lang w:val="sv-SE"/>
+        </w:rPr>
+        <w:t>rmana 2015)</w:t>
       </w:r>
       <w:r>
         <w:rPr>
@@ -4922,9 +5307,10 @@
       <w:r>
         <w:fldChar w:fldCharType="end"/>
       </w:r>
-      <w:bookmarkEnd w:id="101"/>
-      <w:bookmarkEnd w:id="102"/>
       <w:bookmarkEnd w:id="103"/>
+      <w:bookmarkEnd w:id="104"/>
+      <w:bookmarkEnd w:id="105"/>
+      <w:bookmarkEnd w:id="106"/>
       <w:r>
         <w:rPr>
           <w:lang w:val="sv-SE"/>
@@ -4937,8 +5323,8 @@
         <w:pStyle w:val="Normal"/>
         <w:rPr/>
       </w:pPr>
-      <w:bookmarkStart w:id="104" w:name="_GoBack"/>
-      <w:bookmarkEnd w:id="104"/>
+      <w:bookmarkStart w:id="107" w:name="_GoBack"/>
+      <w:bookmarkEnd w:id="107"/>
       <w:r>
         <w:rPr>
           <w:lang w:val="sv-SE"/>
@@ -4983,12 +5369,12 @@
           <w:lang w:val="sv-SE"/>
         </w:rPr>
       </w:pPr>
-      <w:bookmarkStart w:id="105" w:name="__RefHeading___Toc1800_1325329787"/>
-      <w:bookmarkStart w:id="106" w:name="_Toc475601343"/>
-      <w:bookmarkStart w:id="107" w:name="_Toc479063573"/>
-      <w:bookmarkEnd w:id="105"/>
-      <w:bookmarkEnd w:id="106"/>
-      <w:bookmarkEnd w:id="107"/>
+      <w:bookmarkStart w:id="108" w:name="__RefHeading___Toc1800_1325329787"/>
+      <w:bookmarkStart w:id="109" w:name="_Toc479063573"/>
+      <w:bookmarkStart w:id="110" w:name="_Toc475601343"/>
+      <w:bookmarkEnd w:id="108"/>
+      <w:bookmarkEnd w:id="109"/>
+      <w:bookmarkEnd w:id="110"/>
       <w:r>
         <w:rPr>
           <w:lang w:val="sv-SE"/>
@@ -5143,18 +5529,18 @@
         </w:numPr>
         <w:rPr/>
       </w:pPr>
-      <w:bookmarkStart w:id="108" w:name="__RefHeading___Toc1802_1325329787"/>
-      <w:bookmarkStart w:id="109" w:name="_Toc475601344"/>
-      <w:bookmarkStart w:id="110" w:name="_Toc479063574"/>
-      <w:bookmarkEnd w:id="108"/>
+      <w:bookmarkStart w:id="111" w:name="__RefHeading___Toc1802_1325329787"/>
+      <w:bookmarkStart w:id="112" w:name="_Toc479063574"/>
+      <w:bookmarkStart w:id="113" w:name="_Toc475601344"/>
+      <w:bookmarkEnd w:id="111"/>
       <w:r>
         <w:rPr>
           <w:lang w:val="sv-SE"/>
         </w:rPr>
         <w:t>Etik, jämställdhet och likabehandling</w:t>
       </w:r>
-      <w:bookmarkEnd w:id="109"/>
-      <w:bookmarkEnd w:id="110"/>
+      <w:bookmarkEnd w:id="112"/>
+      <w:bookmarkEnd w:id="113"/>
       <w:r>
         <w:rPr>
           <w:lang w:val="sv-SE"/>
@@ -5255,12 +5641,12 @@
           <w:lang w:val="sv-SE"/>
         </w:rPr>
       </w:pPr>
-      <w:bookmarkStart w:id="111" w:name="__RefHeading___Toc1804_1325329787"/>
-      <w:bookmarkStart w:id="112" w:name="_Toc475601345"/>
-      <w:bookmarkStart w:id="113" w:name="_Toc479063575"/>
-      <w:bookmarkEnd w:id="111"/>
-      <w:bookmarkEnd w:id="112"/>
-      <w:bookmarkEnd w:id="113"/>
+      <w:bookmarkStart w:id="114" w:name="__RefHeading___Toc1804_1325329787"/>
+      <w:bookmarkStart w:id="115" w:name="_Toc479063575"/>
+      <w:bookmarkStart w:id="116" w:name="_Toc475601345"/>
+      <w:bookmarkEnd w:id="114"/>
+      <w:bookmarkEnd w:id="115"/>
+      <w:bookmarkEnd w:id="116"/>
       <w:r>
         <w:rPr>
           <w:lang w:val="sv-SE"/>
@@ -5489,10 +5875,10 @@
           <w:lang w:val="sv-SE"/>
         </w:rPr>
       </w:pPr>
-      <w:bookmarkStart w:id="114" w:name="_Toc471308510"/>
-      <w:bookmarkStart w:id="115" w:name="_Toc479063576"/>
-      <w:bookmarkEnd w:id="114"/>
-      <w:bookmarkEnd w:id="115"/>
+      <w:bookmarkStart w:id="117" w:name="_Toc479063576"/>
+      <w:bookmarkStart w:id="118" w:name="_Toc471308510"/>
+      <w:bookmarkEnd w:id="117"/>
+      <w:bookmarkEnd w:id="118"/>
       <w:r>
         <w:rPr>
           <w:lang w:val="sv-SE"/>
@@ -5584,12 +5970,12 @@
         </w:numPr>
         <w:rPr/>
       </w:pPr>
-      <w:bookmarkStart w:id="116" w:name="__RefHeading___Toc1806_1325329787"/>
-      <w:bookmarkStart w:id="117" w:name="_Toc471308512"/>
-      <w:bookmarkStart w:id="118" w:name="_Toc479063577"/>
-      <w:bookmarkEnd w:id="116"/>
-      <w:bookmarkEnd w:id="117"/>
-      <w:bookmarkEnd w:id="118"/>
+      <w:bookmarkStart w:id="119" w:name="__RefHeading___Toc1806_1325329787"/>
+      <w:bookmarkStart w:id="120" w:name="_Toc479063577"/>
+      <w:bookmarkStart w:id="121" w:name="_Toc471308512"/>
+      <w:bookmarkEnd w:id="119"/>
+      <w:bookmarkEnd w:id="120"/>
+      <w:bookmarkEnd w:id="121"/>
       <w:r>
         <w:rPr>
           <w:lang w:val="sv-SE"/>
@@ -5615,7 +6001,7 @@
             <wp:extent cx="7136130" cy="5045075"/>
             <wp:effectExtent l="0" t="0" r="0" b="0"/>
             <wp:wrapSquare wrapText="largest"/>
-            <wp:docPr id="1" name="Image1" descr=""/>
+            <wp:docPr id="2" name="Image1" descr=""/>
             <wp:cNvGraphicFramePr>
               <a:graphicFrameLocks xmlns:a="http://schemas.openxmlformats.org/drawingml/2006/main" noChangeAspect="1"/>
             </wp:cNvGraphicFramePr>
@@ -5623,13 +6009,13 @@
               <a:graphicData uri="http://schemas.openxmlformats.org/drawingml/2006/picture">
                 <pic:pic xmlns:pic="http://schemas.openxmlformats.org/drawingml/2006/picture">
                   <pic:nvPicPr>
-                    <pic:cNvPr id="1" name="Image1" descr=""/>
+                    <pic:cNvPr id="2" name="Image1" descr=""/>
                     <pic:cNvPicPr>
                       <a:picLocks noChangeAspect="1" noChangeArrowheads="1"/>
                     </pic:cNvPicPr>
                   </pic:nvPicPr>
                   <pic:blipFill>
-                    <a:blip r:embed="rId10"/>
+                    <a:blip r:embed="rId11"/>
                     <a:stretch>
                       <a:fillRect/>
                     </a:stretch>
@@ -5678,12 +6064,12 @@
           <w:lang w:val="sv-SE"/>
         </w:rPr>
       </w:pPr>
-      <w:bookmarkStart w:id="119" w:name="__RefHeading___Toc1808_1325329787"/>
-      <w:bookmarkStart w:id="120" w:name="_Toc471308513"/>
-      <w:bookmarkStart w:id="121" w:name="_Toc479063578"/>
-      <w:bookmarkEnd w:id="119"/>
-      <w:bookmarkEnd w:id="120"/>
-      <w:bookmarkEnd w:id="121"/>
+      <w:bookmarkStart w:id="122" w:name="__RefHeading___Toc1808_1325329787"/>
+      <w:bookmarkStart w:id="123" w:name="_Toc479063578"/>
+      <w:bookmarkStart w:id="124" w:name="_Toc471308513"/>
+      <w:bookmarkEnd w:id="122"/>
+      <w:bookmarkEnd w:id="123"/>
+      <w:bookmarkEnd w:id="124"/>
       <w:r>
         <w:rPr>
           <w:lang w:val="sv-SE"/>
@@ -5723,10 +6109,10 @@
         <w:tblStyle w:val="Tabellrutnt"/>
         <w:tblW w:w="9270" w:type="dxa"/>
         <w:jc w:val="left"/>
-        <w:tblInd w:w="-576" w:type="dxa"/>
+        <w:tblInd w:w="-581" w:type="dxa"/>
         <w:tblCellMar>
           <w:top w:w="0" w:type="dxa"/>
-          <w:left w:w="68" w:type="dxa"/>
+          <w:left w:w="63" w:type="dxa"/>
           <w:bottom w:w="0" w:type="dxa"/>
           <w:right w:w="108" w:type="dxa"/>
         </w:tblCellMar>
@@ -5756,7 +6142,7 @@
             </w:tcBorders>
             <w:shd w:color="auto" w:fill="00A5E7" w:val="clear"/>
             <w:tcMar>
-              <w:left w:w="68" w:type="dxa"/>
+              <w:left w:w="63" w:type="dxa"/>
             </w:tcMar>
           </w:tcPr>
           <w:p>
@@ -5788,7 +6174,7 @@
             </w:tcBorders>
             <w:shd w:color="auto" w:fill="00A5E7" w:val="clear"/>
             <w:tcMar>
-              <w:left w:w="41" w:type="dxa"/>
+              <w:left w:w="33" w:type="dxa"/>
             </w:tcMar>
           </w:tcPr>
           <w:p>
@@ -5820,7 +6206,7 @@
             </w:tcBorders>
             <w:shd w:color="auto" w:fill="00A5E7" w:val="clear"/>
             <w:tcMar>
-              <w:left w:w="41" w:type="dxa"/>
+              <w:left w:w="33" w:type="dxa"/>
             </w:tcMar>
           </w:tcPr>
           <w:p>
@@ -5852,7 +6238,7 @@
             </w:tcBorders>
             <w:shd w:color="auto" w:fill="00A5E7" w:val="clear"/>
             <w:tcMar>
-              <w:left w:w="41" w:type="dxa"/>
+              <w:left w:w="33" w:type="dxa"/>
             </w:tcMar>
           </w:tcPr>
           <w:p>
@@ -5889,7 +6275,7 @@
             </w:tcBorders>
             <w:shd w:color="auto" w:fill="auto" w:val="clear"/>
             <w:tcMar>
-              <w:left w:w="68" w:type="dxa"/>
+              <w:left w:w="63" w:type="dxa"/>
             </w:tcMar>
           </w:tcPr>
           <w:p>
@@ -5921,7 +6307,7 @@
             </w:tcBorders>
             <w:shd w:color="auto" w:fill="auto" w:val="clear"/>
             <w:tcMar>
-              <w:left w:w="41" w:type="dxa"/>
+              <w:left w:w="33" w:type="dxa"/>
             </w:tcMar>
           </w:tcPr>
           <w:p>
@@ -5953,7 +6339,7 @@
             </w:tcBorders>
             <w:shd w:color="auto" w:fill="auto" w:val="clear"/>
             <w:tcMar>
-              <w:left w:w="41" w:type="dxa"/>
+              <w:left w:w="33" w:type="dxa"/>
             </w:tcMar>
           </w:tcPr>
           <w:p>
@@ -5985,7 +6371,7 @@
             </w:tcBorders>
             <w:shd w:color="auto" w:fill="auto" w:val="clear"/>
             <w:tcMar>
-              <w:left w:w="41" w:type="dxa"/>
+              <w:left w:w="33" w:type="dxa"/>
             </w:tcMar>
           </w:tcPr>
           <w:p>
@@ -6022,7 +6408,7 @@
             </w:tcBorders>
             <w:shd w:color="auto" w:fill="auto" w:val="clear"/>
             <w:tcMar>
-              <w:left w:w="68" w:type="dxa"/>
+              <w:left w:w="63" w:type="dxa"/>
             </w:tcMar>
           </w:tcPr>
           <w:p>
@@ -6054,7 +6440,7 @@
             </w:tcBorders>
             <w:shd w:color="auto" w:fill="auto" w:val="clear"/>
             <w:tcMar>
-              <w:left w:w="41" w:type="dxa"/>
+              <w:left w:w="33" w:type="dxa"/>
             </w:tcMar>
           </w:tcPr>
           <w:p>
@@ -6086,7 +6472,7 @@
             </w:tcBorders>
             <w:shd w:color="auto" w:fill="auto" w:val="clear"/>
             <w:tcMar>
-              <w:left w:w="41" w:type="dxa"/>
+              <w:left w:w="33" w:type="dxa"/>
             </w:tcMar>
           </w:tcPr>
           <w:p>
@@ -6118,7 +6504,7 @@
             </w:tcBorders>
             <w:shd w:color="auto" w:fill="auto" w:val="clear"/>
             <w:tcMar>
-              <w:left w:w="41" w:type="dxa"/>
+              <w:left w:w="33" w:type="dxa"/>
             </w:tcMar>
           </w:tcPr>
           <w:p>
@@ -6155,7 +6541,7 @@
             </w:tcBorders>
             <w:shd w:color="auto" w:fill="auto" w:val="clear"/>
             <w:tcMar>
-              <w:left w:w="68" w:type="dxa"/>
+              <w:left w:w="63" w:type="dxa"/>
             </w:tcMar>
           </w:tcPr>
           <w:p>
@@ -6187,7 +6573,7 @@
             </w:tcBorders>
             <w:shd w:color="auto" w:fill="auto" w:val="clear"/>
             <w:tcMar>
-              <w:left w:w="41" w:type="dxa"/>
+              <w:left w:w="33" w:type="dxa"/>
             </w:tcMar>
           </w:tcPr>
           <w:p>
@@ -6218,7 +6604,7 @@
             </w:tcBorders>
             <w:shd w:color="auto" w:fill="auto" w:val="clear"/>
             <w:tcMar>
-              <w:left w:w="41" w:type="dxa"/>
+              <w:left w:w="33" w:type="dxa"/>
             </w:tcMar>
           </w:tcPr>
           <w:p>
@@ -6250,7 +6636,7 @@
             </w:tcBorders>
             <w:shd w:color="auto" w:fill="auto" w:val="clear"/>
             <w:tcMar>
-              <w:left w:w="41" w:type="dxa"/>
+              <w:left w:w="33" w:type="dxa"/>
             </w:tcMar>
           </w:tcPr>
           <w:p>
@@ -6287,7 +6673,7 @@
             </w:tcBorders>
             <w:shd w:color="auto" w:fill="auto" w:val="clear"/>
             <w:tcMar>
-              <w:left w:w="68" w:type="dxa"/>
+              <w:left w:w="63" w:type="dxa"/>
             </w:tcMar>
           </w:tcPr>
           <w:p>
@@ -6319,7 +6705,7 @@
             </w:tcBorders>
             <w:shd w:color="auto" w:fill="auto" w:val="clear"/>
             <w:tcMar>
-              <w:left w:w="41" w:type="dxa"/>
+              <w:left w:w="33" w:type="dxa"/>
             </w:tcMar>
           </w:tcPr>
           <w:p>
@@ -6351,7 +6737,7 @@
             </w:tcBorders>
             <w:shd w:color="auto" w:fill="auto" w:val="clear"/>
             <w:tcMar>
-              <w:left w:w="41" w:type="dxa"/>
+              <w:left w:w="33" w:type="dxa"/>
             </w:tcMar>
           </w:tcPr>
           <w:p>
@@ -6383,7 +6769,7 @@
             </w:tcBorders>
             <w:shd w:color="auto" w:fill="auto" w:val="clear"/>
             <w:tcMar>
-              <w:left w:w="41" w:type="dxa"/>
+              <w:left w:w="33" w:type="dxa"/>
             </w:tcMar>
           </w:tcPr>
           <w:p>
@@ -6457,10 +6843,10 @@
           <w:lang w:val="sv-SE"/>
         </w:rPr>
       </w:pPr>
-      <w:bookmarkStart w:id="122" w:name="_Toc471308514"/>
-      <w:bookmarkStart w:id="123" w:name="_Toc479063579"/>
-      <w:bookmarkEnd w:id="122"/>
-      <w:bookmarkEnd w:id="123"/>
+      <w:bookmarkStart w:id="125" w:name="_Toc479063579"/>
+      <w:bookmarkStart w:id="126" w:name="_Toc471308514"/>
+      <w:bookmarkEnd w:id="125"/>
+      <w:bookmarkEnd w:id="126"/>
       <w:r>
         <w:rPr>
           <w:lang w:val="sv-SE" w:eastAsia="ko-KR" w:bidi="ar-SA"/>
@@ -6514,10 +6900,10 @@
         <w:tblStyle w:val="Tabellrutnt"/>
         <w:tblW w:w="5000" w:type="pct"/>
         <w:jc w:val="left"/>
-        <w:tblInd w:w="-40" w:type="dxa"/>
+        <w:tblInd w:w="-45" w:type="dxa"/>
         <w:tblCellMar>
           <w:top w:w="0" w:type="dxa"/>
-          <w:left w:w="68" w:type="dxa"/>
+          <w:left w:w="63" w:type="dxa"/>
           <w:bottom w:w="0" w:type="dxa"/>
           <w:right w:w="108" w:type="dxa"/>
         </w:tblCellMar>
@@ -6547,7 +6933,7 @@
             </w:tcBorders>
             <w:shd w:color="auto" w:fill="00A5E7" w:val="clear"/>
             <w:tcMar>
-              <w:left w:w="68" w:type="dxa"/>
+              <w:left w:w="63" w:type="dxa"/>
             </w:tcMar>
           </w:tcPr>
           <w:p>
@@ -6579,7 +6965,7 @@
             </w:tcBorders>
             <w:shd w:color="auto" w:fill="00A5E7" w:val="clear"/>
             <w:tcMar>
-              <w:left w:w="41" w:type="dxa"/>
+              <w:left w:w="33" w:type="dxa"/>
             </w:tcMar>
           </w:tcPr>
           <w:p>
@@ -6611,7 +6997,7 @@
             </w:tcBorders>
             <w:shd w:color="auto" w:fill="00A5E7" w:val="clear"/>
             <w:tcMar>
-              <w:left w:w="41" w:type="dxa"/>
+              <w:left w:w="33" w:type="dxa"/>
             </w:tcMar>
           </w:tcPr>
           <w:p>
@@ -6643,7 +7029,7 @@
             </w:tcBorders>
             <w:shd w:color="auto" w:fill="00A5E7" w:val="clear"/>
             <w:tcMar>
-              <w:left w:w="41" w:type="dxa"/>
+              <w:left w:w="33" w:type="dxa"/>
             </w:tcMar>
           </w:tcPr>
           <w:p>
@@ -6680,7 +7066,7 @@
             </w:tcBorders>
             <w:shd w:color="auto" w:fill="auto" w:val="clear"/>
             <w:tcMar>
-              <w:left w:w="68" w:type="dxa"/>
+              <w:left w:w="63" w:type="dxa"/>
             </w:tcMar>
           </w:tcPr>
           <w:p>
@@ -6712,7 +7098,7 @@
             </w:tcBorders>
             <w:shd w:color="auto" w:fill="auto" w:val="clear"/>
             <w:tcMar>
-              <w:left w:w="41" w:type="dxa"/>
+              <w:left w:w="33" w:type="dxa"/>
             </w:tcMar>
           </w:tcPr>
           <w:p>
@@ -6744,7 +7130,7 @@
             </w:tcBorders>
             <w:shd w:color="auto" w:fill="auto" w:val="clear"/>
             <w:tcMar>
-              <w:left w:w="41" w:type="dxa"/>
+              <w:left w:w="33" w:type="dxa"/>
             </w:tcMar>
           </w:tcPr>
           <w:p>
@@ -6776,7 +7162,7 @@
             </w:tcBorders>
             <w:shd w:color="auto" w:fill="auto" w:val="clear"/>
             <w:tcMar>
-              <w:left w:w="41" w:type="dxa"/>
+              <w:left w:w="33" w:type="dxa"/>
             </w:tcMar>
           </w:tcPr>
           <w:p>
@@ -6813,7 +7199,7 @@
             </w:tcBorders>
             <w:shd w:color="auto" w:fill="auto" w:val="clear"/>
             <w:tcMar>
-              <w:left w:w="68" w:type="dxa"/>
+              <w:left w:w="63" w:type="dxa"/>
             </w:tcMar>
           </w:tcPr>
           <w:p>
@@ -6845,7 +7231,7 @@
             </w:tcBorders>
             <w:shd w:color="auto" w:fill="auto" w:val="clear"/>
             <w:tcMar>
-              <w:left w:w="41" w:type="dxa"/>
+              <w:left w:w="33" w:type="dxa"/>
             </w:tcMar>
           </w:tcPr>
           <w:p>
@@ -6877,7 +7263,7 @@
             </w:tcBorders>
             <w:shd w:color="auto" w:fill="auto" w:val="clear"/>
             <w:tcMar>
-              <w:left w:w="41" w:type="dxa"/>
+              <w:left w:w="33" w:type="dxa"/>
             </w:tcMar>
           </w:tcPr>
           <w:p>
@@ -6909,7 +7295,7 @@
             </w:tcBorders>
             <w:shd w:color="auto" w:fill="auto" w:val="clear"/>
             <w:tcMar>
-              <w:left w:w="41" w:type="dxa"/>
+              <w:left w:w="33" w:type="dxa"/>
             </w:tcMar>
           </w:tcPr>
           <w:p>
@@ -6946,7 +7332,7 @@
             </w:tcBorders>
             <w:shd w:color="auto" w:fill="auto" w:val="clear"/>
             <w:tcMar>
-              <w:left w:w="68" w:type="dxa"/>
+              <w:left w:w="63" w:type="dxa"/>
             </w:tcMar>
           </w:tcPr>
           <w:p>
@@ -6978,7 +7364,7 @@
             </w:tcBorders>
             <w:shd w:color="auto" w:fill="auto" w:val="clear"/>
             <w:tcMar>
-              <w:left w:w="41" w:type="dxa"/>
+              <w:left w:w="33" w:type="dxa"/>
             </w:tcMar>
           </w:tcPr>
           <w:p>
@@ -7010,7 +7396,7 @@
             </w:tcBorders>
             <w:shd w:color="auto" w:fill="auto" w:val="clear"/>
             <w:tcMar>
-              <w:left w:w="41" w:type="dxa"/>
+              <w:left w:w="33" w:type="dxa"/>
             </w:tcMar>
           </w:tcPr>
           <w:p>
@@ -7042,7 +7428,7 @@
             </w:tcBorders>
             <w:shd w:color="auto" w:fill="auto" w:val="clear"/>
             <w:tcMar>
-              <w:left w:w="41" w:type="dxa"/>
+              <w:left w:w="33" w:type="dxa"/>
             </w:tcMar>
           </w:tcPr>
           <w:p>
@@ -7079,7 +7465,7 @@
             </w:tcBorders>
             <w:shd w:color="auto" w:fill="auto" w:val="clear"/>
             <w:tcMar>
-              <w:left w:w="68" w:type="dxa"/>
+              <w:left w:w="63" w:type="dxa"/>
             </w:tcMar>
           </w:tcPr>
           <w:p>
@@ -7111,7 +7497,7 @@
             </w:tcBorders>
             <w:shd w:color="auto" w:fill="auto" w:val="clear"/>
             <w:tcMar>
-              <w:left w:w="41" w:type="dxa"/>
+              <w:left w:w="33" w:type="dxa"/>
             </w:tcMar>
           </w:tcPr>
           <w:p>
@@ -7143,7 +7529,7 @@
             </w:tcBorders>
             <w:shd w:color="auto" w:fill="auto" w:val="clear"/>
             <w:tcMar>
-              <w:left w:w="41" w:type="dxa"/>
+              <w:left w:w="33" w:type="dxa"/>
             </w:tcMar>
           </w:tcPr>
           <w:p>
@@ -7175,7 +7561,7 @@
             </w:tcBorders>
             <w:shd w:color="auto" w:fill="auto" w:val="clear"/>
             <w:tcMar>
-              <w:left w:w="41" w:type="dxa"/>
+              <w:left w:w="33" w:type="dxa"/>
             </w:tcMar>
           </w:tcPr>
           <w:p>
@@ -7212,7 +7598,7 @@
             </w:tcBorders>
             <w:shd w:color="auto" w:fill="auto" w:val="clear"/>
             <w:tcMar>
-              <w:left w:w="68" w:type="dxa"/>
+              <w:left w:w="63" w:type="dxa"/>
             </w:tcMar>
           </w:tcPr>
           <w:p>
@@ -7244,7 +7630,7 @@
             </w:tcBorders>
             <w:shd w:color="auto" w:fill="auto" w:val="clear"/>
             <w:tcMar>
-              <w:left w:w="41" w:type="dxa"/>
+              <w:left w:w="33" w:type="dxa"/>
             </w:tcMar>
           </w:tcPr>
           <w:p>
@@ -7276,7 +7662,7 @@
             </w:tcBorders>
             <w:shd w:color="auto" w:fill="auto" w:val="clear"/>
             <w:tcMar>
-              <w:left w:w="41" w:type="dxa"/>
+              <w:left w:w="33" w:type="dxa"/>
             </w:tcMar>
           </w:tcPr>
           <w:p>
@@ -7308,7 +7694,7 @@
             </w:tcBorders>
             <w:shd w:color="auto" w:fill="auto" w:val="clear"/>
             <w:tcMar>
-              <w:left w:w="41" w:type="dxa"/>
+              <w:left w:w="33" w:type="dxa"/>
             </w:tcMar>
           </w:tcPr>
           <w:p>
@@ -7438,10 +7824,10 @@
         <w:tblStyle w:val="Tabellrutnt"/>
         <w:tblW w:w="8452" w:type="dxa"/>
         <w:jc w:val="left"/>
-        <w:tblInd w:w="-40" w:type="dxa"/>
+        <w:tblInd w:w="-45" w:type="dxa"/>
         <w:tblCellMar>
           <w:top w:w="0" w:type="dxa"/>
-          <w:left w:w="68" w:type="dxa"/>
+          <w:left w:w="63" w:type="dxa"/>
           <w:bottom w:w="0" w:type="dxa"/>
           <w:right w:w="108" w:type="dxa"/>
         </w:tblCellMar>
@@ -7450,9 +7836,9 @@
       <w:tblGrid>
         <w:gridCol w:w="1690"/>
         <w:gridCol w:w="1690"/>
-        <w:gridCol w:w="1681"/>
+        <w:gridCol w:w="1680"/>
         <w:gridCol w:w="1692"/>
-        <w:gridCol w:w="6"/>
+        <w:gridCol w:w="7"/>
         <w:gridCol w:w="1693"/>
       </w:tblGrid>
       <w:tr>
@@ -7463,7 +7849,7 @@
             <w:tcBorders/>
             <w:shd w:color="auto" w:fill="00B0F0" w:val="clear"/>
             <w:tcMar>
-              <w:left w:w="68" w:type="dxa"/>
+              <w:left w:w="63" w:type="dxa"/>
             </w:tcMar>
           </w:tcPr>
           <w:p>
@@ -7488,7 +7874,7 @@
             <w:tcBorders/>
             <w:shd w:color="auto" w:fill="00B0F0" w:val="clear"/>
             <w:tcMar>
-              <w:left w:w="68" w:type="dxa"/>
+              <w:left w:w="63" w:type="dxa"/>
             </w:tcMar>
           </w:tcPr>
           <w:p>
@@ -7512,7 +7898,7 @@
             <w:tcBorders/>
             <w:shd w:color="auto" w:fill="00B0F0" w:val="clear"/>
             <w:tcMar>
-              <w:left w:w="68" w:type="dxa"/>
+              <w:left w:w="63" w:type="dxa"/>
             </w:tcMar>
           </w:tcPr>
           <w:p>
@@ -7540,7 +7926,7 @@
             <w:tcBorders/>
             <w:shd w:color="auto" w:fill="00B0F0" w:val="clear"/>
             <w:tcMar>
-              <w:left w:w="68" w:type="dxa"/>
+              <w:left w:w="63" w:type="dxa"/>
             </w:tcMar>
           </w:tcPr>
           <w:p>
@@ -7567,7 +7953,7 @@
             <w:tcBorders/>
             <w:shd w:color="auto" w:fill="auto" w:val="clear"/>
             <w:tcMar>
-              <w:left w:w="68" w:type="dxa"/>
+              <w:left w:w="63" w:type="dxa"/>
             </w:tcMar>
           </w:tcPr>
           <w:p>
@@ -7575,7 +7961,7 @@
               <w:pStyle w:val="Normal"/>
               <w:widowControl/>
               <w:suppressAutoHyphens w:val="false"/>
-              <w:overflowPunct w:val="true"/>
+              <w:overflowPunct w:val="false"/>
               <w:bidi w:val="0"/>
               <w:spacing w:before="120" w:after="120"/>
               <w:jc w:val="left"/>
@@ -7591,11 +7977,11 @@
         </w:tc>
         <w:tc>
           <w:tcPr>
-            <w:tcW w:w="1681" w:type="dxa"/>
+            <w:tcW w:w="1680" w:type="dxa"/>
             <w:tcBorders/>
             <w:shd w:color="auto" w:fill="auto" w:val="clear"/>
             <w:tcMar>
-              <w:left w:w="68" w:type="dxa"/>
+              <w:left w:w="63" w:type="dxa"/>
             </w:tcMar>
           </w:tcPr>
           <w:p>
@@ -7603,7 +7989,7 @@
               <w:pStyle w:val="Normal"/>
               <w:widowControl/>
               <w:suppressAutoHyphens w:val="false"/>
-              <w:overflowPunct w:val="true"/>
+              <w:overflowPunct w:val="false"/>
               <w:bidi w:val="0"/>
               <w:spacing w:before="120" w:after="120"/>
               <w:jc w:val="left"/>
@@ -7623,7 +8009,7 @@
             <w:tcBorders/>
             <w:shd w:color="auto" w:fill="auto" w:val="clear"/>
             <w:tcMar>
-              <w:left w:w="68" w:type="dxa"/>
+              <w:left w:w="63" w:type="dxa"/>
             </w:tcMar>
           </w:tcPr>
           <w:p>
@@ -7643,13 +8029,13 @@
         </w:tc>
         <w:tc>
           <w:tcPr>
-            <w:tcW w:w="1699" w:type="dxa"/>
+            <w:tcW w:w="1700" w:type="dxa"/>
             <w:gridSpan w:val="2"/>
             <w:vMerge w:val="restart"/>
             <w:tcBorders/>
             <w:shd w:color="auto" w:fill="00B0F0" w:val="clear"/>
             <w:tcMar>
-              <w:left w:w="68" w:type="dxa"/>
+              <w:left w:w="63" w:type="dxa"/>
             </w:tcMar>
           </w:tcPr>
           <w:p>
@@ -7679,7 +8065,7 @@
             <w:tcBorders/>
             <w:shd w:color="auto" w:fill="00B0F0" w:val="clear"/>
             <w:tcMar>
-              <w:left w:w="68" w:type="dxa"/>
+              <w:left w:w="63" w:type="dxa"/>
             </w:tcMar>
           </w:tcPr>
           <w:p>
@@ -7703,7 +8089,7 @@
             <w:tcBorders/>
             <w:shd w:color="auto" w:fill="auto" w:val="clear"/>
             <w:tcMar>
-              <w:left w:w="68" w:type="dxa"/>
+              <w:left w:w="63" w:type="dxa"/>
             </w:tcMar>
           </w:tcPr>
           <w:p>
@@ -7711,7 +8097,7 @@
               <w:pStyle w:val="Normal"/>
               <w:widowControl/>
               <w:suppressAutoHyphens w:val="false"/>
-              <w:overflowPunct w:val="true"/>
+              <w:overflowPunct w:val="false"/>
               <w:bidi w:val="0"/>
               <w:spacing w:before="120" w:after="120"/>
               <w:jc w:val="left"/>
@@ -7727,11 +8113,11 @@
         </w:tc>
         <w:tc>
           <w:tcPr>
-            <w:tcW w:w="1681" w:type="dxa"/>
+            <w:tcW w:w="1680" w:type="dxa"/>
             <w:tcBorders/>
             <w:shd w:color="auto" w:fill="auto" w:val="clear"/>
             <w:tcMar>
-              <w:left w:w="68" w:type="dxa"/>
+              <w:left w:w="63" w:type="dxa"/>
             </w:tcMar>
           </w:tcPr>
           <w:p>
@@ -7755,7 +8141,7 @@
             <w:tcBorders/>
             <w:shd w:color="auto" w:fill="auto" w:val="clear"/>
             <w:tcMar>
-              <w:left w:w="68" w:type="dxa"/>
+              <w:left w:w="63" w:type="dxa"/>
             </w:tcMar>
           </w:tcPr>
           <w:p>
@@ -7763,7 +8149,7 @@
               <w:pStyle w:val="Normal"/>
               <w:widowControl/>
               <w:suppressAutoHyphens w:val="false"/>
-              <w:overflowPunct w:val="true"/>
+              <w:overflowPunct w:val="false"/>
               <w:bidi w:val="0"/>
               <w:spacing w:before="120" w:after="120"/>
               <w:jc w:val="left"/>
@@ -7779,13 +8165,13 @@
         </w:tc>
         <w:tc>
           <w:tcPr>
-            <w:tcW w:w="1699" w:type="dxa"/>
+            <w:tcW w:w="1700" w:type="dxa"/>
             <w:gridSpan w:val="2"/>
             <w:vMerge w:val="continue"/>
             <w:tcBorders/>
             <w:shd w:color="auto" w:fill="00B0F0" w:val="clear"/>
             <w:tcMar>
-              <w:left w:w="68" w:type="dxa"/>
+              <w:left w:w="63" w:type="dxa"/>
             </w:tcMar>
           </w:tcPr>
           <w:p>
@@ -7813,7 +8199,7 @@
             <w:tcBorders/>
             <w:shd w:color="auto" w:fill="00B0F0" w:val="clear"/>
             <w:tcMar>
-              <w:left w:w="68" w:type="dxa"/>
+              <w:left w:w="63" w:type="dxa"/>
             </w:tcMar>
           </w:tcPr>
           <w:p>
@@ -7837,7 +8223,7 @@
             <w:tcBorders/>
             <w:shd w:color="auto" w:fill="auto" w:val="clear"/>
             <w:tcMar>
-              <w:left w:w="68" w:type="dxa"/>
+              <w:left w:w="63" w:type="dxa"/>
             </w:tcMar>
           </w:tcPr>
           <w:p>
@@ -7857,11 +8243,11 @@
         </w:tc>
         <w:tc>
           <w:tcPr>
-            <w:tcW w:w="1681" w:type="dxa"/>
+            <w:tcW w:w="1680" w:type="dxa"/>
             <w:tcBorders/>
             <w:shd w:color="auto" w:fill="auto" w:val="clear"/>
             <w:tcMar>
-              <w:left w:w="68" w:type="dxa"/>
+              <w:left w:w="63" w:type="dxa"/>
             </w:tcMar>
           </w:tcPr>
           <w:p>
@@ -7885,7 +8271,7 @@
             <w:tcBorders/>
             <w:shd w:color="auto" w:fill="auto" w:val="clear"/>
             <w:tcMar>
-              <w:left w:w="68" w:type="dxa"/>
+              <w:left w:w="63" w:type="dxa"/>
             </w:tcMar>
           </w:tcPr>
           <w:p>
@@ -7905,13 +8291,13 @@
         </w:tc>
         <w:tc>
           <w:tcPr>
-            <w:tcW w:w="1699" w:type="dxa"/>
+            <w:tcW w:w="1700" w:type="dxa"/>
             <w:gridSpan w:val="2"/>
             <w:vMerge w:val="continue"/>
             <w:tcBorders/>
             <w:shd w:color="auto" w:fill="00B0F0" w:val="clear"/>
             <w:tcMar>
-              <w:left w:w="68" w:type="dxa"/>
+              <w:left w:w="63" w:type="dxa"/>
             </w:tcMar>
           </w:tcPr>
           <w:p>
@@ -7938,7 +8324,7 @@
             <w:tcBorders/>
             <w:shd w:color="auto" w:fill="00B0F0" w:val="clear"/>
             <w:tcMar>
-              <w:left w:w="68" w:type="dxa"/>
+              <w:left w:w="63" w:type="dxa"/>
             </w:tcMar>
           </w:tcPr>
           <w:p>
@@ -7963,7 +8349,7 @@
             <w:tcBorders/>
             <w:shd w:color="auto" w:fill="00B0F0" w:val="clear"/>
             <w:tcMar>
-              <w:left w:w="68" w:type="dxa"/>
+              <w:left w:w="63" w:type="dxa"/>
             </w:tcMar>
           </w:tcPr>
           <w:p>
@@ -7989,7 +8375,7 @@
             <w:tcBorders/>
             <w:shd w:color="auto" w:fill="00B0F0" w:val="clear"/>
             <w:tcMar>
-              <w:left w:w="68" w:type="dxa"/>
+              <w:left w:w="63" w:type="dxa"/>
             </w:tcMar>
           </w:tcPr>
           <w:p>
@@ -8039,10 +8425,10 @@
           <w:lang w:val="sv-SE"/>
         </w:rPr>
       </w:pPr>
-      <w:bookmarkStart w:id="124" w:name="_Toc471308515"/>
-      <w:bookmarkStart w:id="125" w:name="_Toc479063580"/>
-      <w:bookmarkEnd w:id="124"/>
-      <w:bookmarkEnd w:id="125"/>
+      <w:bookmarkStart w:id="127" w:name="_Toc479063580"/>
+      <w:bookmarkStart w:id="128" w:name="_Toc471308515"/>
+      <w:bookmarkEnd w:id="127"/>
+      <w:bookmarkEnd w:id="128"/>
       <w:r>
         <w:rPr>
           <w:lang w:val="sv-SE"/>
@@ -8103,10 +8489,10 @@
           <w:lang w:val="sv-SE"/>
         </w:rPr>
       </w:pPr>
-      <w:bookmarkStart w:id="126" w:name="_Toc471308516"/>
-      <w:bookmarkStart w:id="127" w:name="_Toc479063581"/>
-      <w:bookmarkEnd w:id="126"/>
-      <w:bookmarkEnd w:id="127"/>
+      <w:bookmarkStart w:id="129" w:name="_Toc479063581"/>
+      <w:bookmarkStart w:id="130" w:name="_Toc471308516"/>
+      <w:bookmarkEnd w:id="129"/>
+      <w:bookmarkEnd w:id="130"/>
       <w:r>
         <w:rPr>
           <w:lang w:val="sv-SE"/>
@@ -8146,10 +8532,10 @@
         <w:tblStyle w:val="Tabellrutnt"/>
         <w:tblW w:w="5000" w:type="pct"/>
         <w:jc w:val="left"/>
-        <w:tblInd w:w="-40" w:type="dxa"/>
+        <w:tblInd w:w="-45" w:type="dxa"/>
         <w:tblCellMar>
           <w:top w:w="0" w:type="dxa"/>
-          <w:left w:w="68" w:type="dxa"/>
+          <w:left w:w="63" w:type="dxa"/>
           <w:bottom w:w="0" w:type="dxa"/>
           <w:right w:w="108" w:type="dxa"/>
         </w:tblCellMar>
@@ -8179,7 +8565,7 @@
             </w:tcBorders>
             <w:shd w:color="auto" w:fill="00A5E7" w:val="clear"/>
             <w:tcMar>
-              <w:left w:w="68" w:type="dxa"/>
+              <w:left w:w="63" w:type="dxa"/>
             </w:tcMar>
           </w:tcPr>
           <w:p>
@@ -8211,7 +8597,7 @@
             </w:tcBorders>
             <w:shd w:color="auto" w:fill="00A5E7" w:val="clear"/>
             <w:tcMar>
-              <w:left w:w="41" w:type="dxa"/>
+              <w:left w:w="33" w:type="dxa"/>
             </w:tcMar>
           </w:tcPr>
           <w:p>
@@ -8243,7 +8629,7 @@
             </w:tcBorders>
             <w:shd w:color="auto" w:fill="00A5E7" w:val="clear"/>
             <w:tcMar>
-              <w:left w:w="41" w:type="dxa"/>
+              <w:left w:w="33" w:type="dxa"/>
             </w:tcMar>
           </w:tcPr>
           <w:p>
@@ -8275,7 +8661,7 @@
             </w:tcBorders>
             <w:shd w:color="auto" w:fill="00A5E7" w:val="clear"/>
             <w:tcMar>
-              <w:left w:w="41" w:type="dxa"/>
+              <w:left w:w="33" w:type="dxa"/>
             </w:tcMar>
           </w:tcPr>
           <w:p>
@@ -8312,7 +8698,7 @@
             </w:tcBorders>
             <w:shd w:color="auto" w:fill="auto" w:val="clear"/>
             <w:tcMar>
-              <w:left w:w="68" w:type="dxa"/>
+              <w:left w:w="63" w:type="dxa"/>
             </w:tcMar>
           </w:tcPr>
           <w:p>
@@ -8344,7 +8730,7 @@
             </w:tcBorders>
             <w:shd w:color="auto" w:fill="auto" w:val="clear"/>
             <w:tcMar>
-              <w:left w:w="41" w:type="dxa"/>
+              <w:left w:w="33" w:type="dxa"/>
             </w:tcMar>
           </w:tcPr>
           <w:p>
@@ -8376,7 +8762,7 @@
             </w:tcBorders>
             <w:shd w:color="auto" w:fill="auto" w:val="clear"/>
             <w:tcMar>
-              <w:left w:w="41" w:type="dxa"/>
+              <w:left w:w="33" w:type="dxa"/>
             </w:tcMar>
           </w:tcPr>
           <w:p>
@@ -8408,7 +8794,7 @@
             </w:tcBorders>
             <w:shd w:color="auto" w:fill="auto" w:val="clear"/>
             <w:tcMar>
-              <w:left w:w="41" w:type="dxa"/>
+              <w:left w:w="33" w:type="dxa"/>
             </w:tcMar>
           </w:tcPr>
           <w:p>
@@ -8445,7 +8831,7 @@
             </w:tcBorders>
             <w:shd w:color="auto" w:fill="auto" w:val="clear"/>
             <w:tcMar>
-              <w:left w:w="68" w:type="dxa"/>
+              <w:left w:w="63" w:type="dxa"/>
             </w:tcMar>
           </w:tcPr>
           <w:p>
@@ -8475,7 +8861,7 @@
             </w:tcBorders>
             <w:shd w:color="auto" w:fill="auto" w:val="clear"/>
             <w:tcMar>
-              <w:left w:w="41" w:type="dxa"/>
+              <w:left w:w="33" w:type="dxa"/>
             </w:tcMar>
           </w:tcPr>
           <w:p>
@@ -8507,7 +8893,7 @@
             </w:tcBorders>
             <w:shd w:color="auto" w:fill="auto" w:val="clear"/>
             <w:tcMar>
-              <w:left w:w="41" w:type="dxa"/>
+              <w:left w:w="33" w:type="dxa"/>
             </w:tcMar>
           </w:tcPr>
           <w:p>
@@ -8537,7 +8923,7 @@
             </w:tcBorders>
             <w:shd w:color="auto" w:fill="auto" w:val="clear"/>
             <w:tcMar>
-              <w:left w:w="41" w:type="dxa"/>
+              <w:left w:w="33" w:type="dxa"/>
             </w:tcMar>
           </w:tcPr>
           <w:p>
@@ -8572,7 +8958,7 @@
             </w:tcBorders>
             <w:shd w:color="auto" w:fill="auto" w:val="clear"/>
             <w:tcMar>
-              <w:left w:w="68" w:type="dxa"/>
+              <w:left w:w="63" w:type="dxa"/>
             </w:tcMar>
           </w:tcPr>
           <w:p>
@@ -8604,7 +8990,7 @@
             </w:tcBorders>
             <w:shd w:color="auto" w:fill="auto" w:val="clear"/>
             <w:tcMar>
-              <w:left w:w="41" w:type="dxa"/>
+              <w:left w:w="33" w:type="dxa"/>
             </w:tcMar>
           </w:tcPr>
           <w:p>
@@ -8636,7 +9022,7 @@
             </w:tcBorders>
             <w:shd w:color="auto" w:fill="auto" w:val="clear"/>
             <w:tcMar>
-              <w:left w:w="41" w:type="dxa"/>
+              <w:left w:w="33" w:type="dxa"/>
             </w:tcMar>
           </w:tcPr>
           <w:p>
@@ -8666,7 +9052,7 @@
             </w:tcBorders>
             <w:shd w:color="auto" w:fill="auto" w:val="clear"/>
             <w:tcMar>
-              <w:left w:w="41" w:type="dxa"/>
+              <w:left w:w="33" w:type="dxa"/>
             </w:tcMar>
           </w:tcPr>
           <w:p>
@@ -8703,7 +9089,7 @@
             </w:tcBorders>
             <w:shd w:color="auto" w:fill="auto" w:val="clear"/>
             <w:tcMar>
-              <w:left w:w="68" w:type="dxa"/>
+              <w:left w:w="63" w:type="dxa"/>
             </w:tcMar>
           </w:tcPr>
           <w:p>
@@ -8734,7 +9120,7 @@
             </w:tcBorders>
             <w:shd w:color="auto" w:fill="auto" w:val="clear"/>
             <w:tcMar>
-              <w:left w:w="41" w:type="dxa"/>
+              <w:left w:w="33" w:type="dxa"/>
             </w:tcMar>
           </w:tcPr>
           <w:p>
@@ -8765,7 +9151,7 @@
             </w:tcBorders>
             <w:shd w:color="auto" w:fill="auto" w:val="clear"/>
             <w:tcMar>
-              <w:left w:w="41" w:type="dxa"/>
+              <w:left w:w="33" w:type="dxa"/>
             </w:tcMar>
           </w:tcPr>
           <w:p>
@@ -8796,7 +9182,7 @@
             </w:tcBorders>
             <w:shd w:color="auto" w:fill="auto" w:val="clear"/>
             <w:tcMar>
-              <w:left w:w="41" w:type="dxa"/>
+              <w:left w:w="33" w:type="dxa"/>
             </w:tcMar>
           </w:tcPr>
           <w:p>
@@ -8832,7 +9218,7 @@
             </w:tcBorders>
             <w:shd w:color="auto" w:fill="auto" w:val="clear"/>
             <w:tcMar>
-              <w:left w:w="68" w:type="dxa"/>
+              <w:left w:w="63" w:type="dxa"/>
             </w:tcMar>
           </w:tcPr>
           <w:p>
@@ -8863,7 +9249,7 @@
             </w:tcBorders>
             <w:shd w:color="auto" w:fill="auto" w:val="clear"/>
             <w:tcMar>
-              <w:left w:w="41" w:type="dxa"/>
+              <w:left w:w="33" w:type="dxa"/>
             </w:tcMar>
           </w:tcPr>
           <w:p>
@@ -8894,7 +9280,7 @@
             </w:tcBorders>
             <w:shd w:color="auto" w:fill="auto" w:val="clear"/>
             <w:tcMar>
-              <w:left w:w="41" w:type="dxa"/>
+              <w:left w:w="33" w:type="dxa"/>
             </w:tcMar>
           </w:tcPr>
           <w:p>
@@ -8925,7 +9311,7 @@
             </w:tcBorders>
             <w:shd w:color="auto" w:fill="auto" w:val="clear"/>
             <w:tcMar>
-              <w:left w:w="41" w:type="dxa"/>
+              <w:left w:w="33" w:type="dxa"/>
             </w:tcMar>
           </w:tcPr>
           <w:p>
@@ -8961,7 +9347,7 @@
             </w:tcBorders>
             <w:shd w:color="auto" w:fill="auto" w:val="clear"/>
             <w:tcMar>
-              <w:left w:w="68" w:type="dxa"/>
+              <w:left w:w="63" w:type="dxa"/>
             </w:tcMar>
           </w:tcPr>
           <w:p>
@@ -8992,7 +9378,7 @@
             </w:tcBorders>
             <w:shd w:color="auto" w:fill="auto" w:val="clear"/>
             <w:tcMar>
-              <w:left w:w="41" w:type="dxa"/>
+              <w:left w:w="33" w:type="dxa"/>
             </w:tcMar>
           </w:tcPr>
           <w:p>
@@ -9023,7 +9409,7 @@
             </w:tcBorders>
             <w:shd w:color="auto" w:fill="auto" w:val="clear"/>
             <w:tcMar>
-              <w:left w:w="41" w:type="dxa"/>
+              <w:left w:w="33" w:type="dxa"/>
             </w:tcMar>
           </w:tcPr>
           <w:p>
@@ -9054,7 +9440,7 @@
             </w:tcBorders>
             <w:shd w:color="auto" w:fill="auto" w:val="clear"/>
             <w:tcMar>
-              <w:left w:w="41" w:type="dxa"/>
+              <w:left w:w="33" w:type="dxa"/>
             </w:tcMar>
           </w:tcPr>
           <w:p>
@@ -9090,7 +9476,7 @@
             </w:tcBorders>
             <w:shd w:color="auto" w:fill="auto" w:val="clear"/>
             <w:tcMar>
-              <w:left w:w="68" w:type="dxa"/>
+              <w:left w:w="63" w:type="dxa"/>
             </w:tcMar>
           </w:tcPr>
           <w:p>
@@ -9121,7 +9507,7 @@
             </w:tcBorders>
             <w:shd w:color="auto" w:fill="auto" w:val="clear"/>
             <w:tcMar>
-              <w:left w:w="41" w:type="dxa"/>
+              <w:left w:w="33" w:type="dxa"/>
             </w:tcMar>
           </w:tcPr>
           <w:p>
@@ -9152,7 +9538,7 @@
             </w:tcBorders>
             <w:shd w:color="auto" w:fill="auto" w:val="clear"/>
             <w:tcMar>
-              <w:left w:w="41" w:type="dxa"/>
+              <w:left w:w="33" w:type="dxa"/>
             </w:tcMar>
           </w:tcPr>
           <w:p>
@@ -9183,7 +9569,7 @@
             </w:tcBorders>
             <w:shd w:color="auto" w:fill="auto" w:val="clear"/>
             <w:tcMar>
-              <w:left w:w="41" w:type="dxa"/>
+              <w:left w:w="33" w:type="dxa"/>
             </w:tcMar>
           </w:tcPr>
           <w:p>
@@ -9219,7 +9605,7 @@
             </w:tcBorders>
             <w:shd w:color="auto" w:fill="auto" w:val="clear"/>
             <w:tcMar>
-              <w:left w:w="68" w:type="dxa"/>
+              <w:left w:w="63" w:type="dxa"/>
             </w:tcMar>
           </w:tcPr>
           <w:p>
@@ -9250,7 +9636,7 @@
             </w:tcBorders>
             <w:shd w:color="auto" w:fill="auto" w:val="clear"/>
             <w:tcMar>
-              <w:left w:w="41" w:type="dxa"/>
+              <w:left w:w="33" w:type="dxa"/>
             </w:tcMar>
           </w:tcPr>
           <w:p>
@@ -9281,7 +9667,7 @@
             </w:tcBorders>
             <w:shd w:color="auto" w:fill="auto" w:val="clear"/>
             <w:tcMar>
-              <w:left w:w="41" w:type="dxa"/>
+              <w:left w:w="33" w:type="dxa"/>
             </w:tcMar>
           </w:tcPr>
           <w:p>
@@ -9312,7 +9698,7 @@
             </w:tcBorders>
             <w:shd w:color="auto" w:fill="auto" w:val="clear"/>
             <w:tcMar>
-              <w:left w:w="41" w:type="dxa"/>
+              <w:left w:w="33" w:type="dxa"/>
             </w:tcMar>
           </w:tcPr>
           <w:p>
@@ -9348,7 +9734,7 @@
             </w:tcBorders>
             <w:shd w:color="auto" w:fill="auto" w:val="clear"/>
             <w:tcMar>
-              <w:left w:w="68" w:type="dxa"/>
+              <w:left w:w="63" w:type="dxa"/>
             </w:tcMar>
           </w:tcPr>
           <w:p>
@@ -9379,7 +9765,7 @@
             </w:tcBorders>
             <w:shd w:color="auto" w:fill="auto" w:val="clear"/>
             <w:tcMar>
-              <w:left w:w="41" w:type="dxa"/>
+              <w:left w:w="33" w:type="dxa"/>
             </w:tcMar>
           </w:tcPr>
           <w:p>
@@ -9410,7 +9796,7 @@
             </w:tcBorders>
             <w:shd w:color="auto" w:fill="auto" w:val="clear"/>
             <w:tcMar>
-              <w:left w:w="41" w:type="dxa"/>
+              <w:left w:w="33" w:type="dxa"/>
             </w:tcMar>
           </w:tcPr>
           <w:p>
@@ -9441,7 +9827,7 @@
             </w:tcBorders>
             <w:shd w:color="auto" w:fill="auto" w:val="clear"/>
             <w:tcMar>
-              <w:left w:w="41" w:type="dxa"/>
+              <w:left w:w="33" w:type="dxa"/>
             </w:tcMar>
           </w:tcPr>
           <w:p>
@@ -9477,7 +9863,7 @@
             </w:tcBorders>
             <w:shd w:color="auto" w:fill="auto" w:val="clear"/>
             <w:tcMar>
-              <w:left w:w="68" w:type="dxa"/>
+              <w:left w:w="63" w:type="dxa"/>
             </w:tcMar>
           </w:tcPr>
           <w:p>
@@ -9508,7 +9894,7 @@
             </w:tcBorders>
             <w:shd w:color="auto" w:fill="auto" w:val="clear"/>
             <w:tcMar>
-              <w:left w:w="41" w:type="dxa"/>
+              <w:left w:w="33" w:type="dxa"/>
             </w:tcMar>
           </w:tcPr>
           <w:p>
@@ -9539,7 +9925,7 @@
             </w:tcBorders>
             <w:shd w:color="auto" w:fill="auto" w:val="clear"/>
             <w:tcMar>
-              <w:left w:w="41" w:type="dxa"/>
+              <w:left w:w="33" w:type="dxa"/>
             </w:tcMar>
           </w:tcPr>
           <w:p>
@@ -9570,7 +9956,7 @@
             </w:tcBorders>
             <w:shd w:color="auto" w:fill="auto" w:val="clear"/>
             <w:tcMar>
-              <w:left w:w="41" w:type="dxa"/>
+              <w:left w:w="33" w:type="dxa"/>
             </w:tcMar>
           </w:tcPr>
           <w:p>
@@ -9654,10 +10040,10 @@
           <w:lang w:val="sv-SE"/>
         </w:rPr>
       </w:pPr>
-      <w:bookmarkStart w:id="128" w:name="_Toc471308517"/>
-      <w:bookmarkStart w:id="129" w:name="_Toc479063582"/>
-      <w:bookmarkEnd w:id="128"/>
-      <w:bookmarkEnd w:id="129"/>
+      <w:bookmarkStart w:id="131" w:name="_Toc479063582"/>
+      <w:bookmarkStart w:id="132" w:name="_Toc471308517"/>
+      <w:bookmarkEnd w:id="131"/>
+      <w:bookmarkEnd w:id="132"/>
       <w:r>
         <w:rPr>
           <w:lang w:val="sv-SE"/>
@@ -9697,10 +10083,10 @@
         <w:tblStyle w:val="Tabellrutnt"/>
         <w:tblW w:w="9338" w:type="dxa"/>
         <w:jc w:val="left"/>
-        <w:tblInd w:w="-549" w:type="dxa"/>
+        <w:tblInd w:w="-554" w:type="dxa"/>
         <w:tblCellMar>
           <w:top w:w="0" w:type="dxa"/>
-          <w:left w:w="68" w:type="dxa"/>
+          <w:left w:w="63" w:type="dxa"/>
           <w:bottom w:w="0" w:type="dxa"/>
           <w:right w:w="108" w:type="dxa"/>
         </w:tblCellMar>
@@ -9730,7 +10116,7 @@
             </w:tcBorders>
             <w:shd w:color="auto" w:fill="00A5E7" w:val="clear"/>
             <w:tcMar>
-              <w:left w:w="68" w:type="dxa"/>
+              <w:left w:w="63" w:type="dxa"/>
             </w:tcMar>
           </w:tcPr>
           <w:p>
@@ -9762,7 +10148,7 @@
             </w:tcBorders>
             <w:shd w:color="auto" w:fill="00A5E7" w:val="clear"/>
             <w:tcMar>
-              <w:left w:w="41" w:type="dxa"/>
+              <w:left w:w="33" w:type="dxa"/>
             </w:tcMar>
           </w:tcPr>
           <w:p>
@@ -9794,7 +10180,7 @@
             </w:tcBorders>
             <w:shd w:color="auto" w:fill="00A5E7" w:val="clear"/>
             <w:tcMar>
-              <w:left w:w="41" w:type="dxa"/>
+              <w:left w:w="33" w:type="dxa"/>
             </w:tcMar>
           </w:tcPr>
           <w:p>
@@ -9826,7 +10212,7 @@
             </w:tcBorders>
             <w:shd w:color="auto" w:fill="00A5E7" w:val="clear"/>
             <w:tcMar>
-              <w:left w:w="41" w:type="dxa"/>
+              <w:left w:w="33" w:type="dxa"/>
             </w:tcMar>
           </w:tcPr>
           <w:p>
@@ -9863,7 +10249,7 @@
             </w:tcBorders>
             <w:shd w:color="auto" w:fill="auto" w:val="clear"/>
             <w:tcMar>
-              <w:left w:w="68" w:type="dxa"/>
+              <w:left w:w="63" w:type="dxa"/>
             </w:tcMar>
           </w:tcPr>
           <w:p>
@@ -9895,7 +10281,7 @@
             </w:tcBorders>
             <w:shd w:color="auto" w:fill="auto" w:val="clear"/>
             <w:tcMar>
-              <w:left w:w="41" w:type="dxa"/>
+              <w:left w:w="33" w:type="dxa"/>
             </w:tcMar>
           </w:tcPr>
           <w:p>
@@ -9927,7 +10313,7 @@
             </w:tcBorders>
             <w:shd w:color="auto" w:fill="auto" w:val="clear"/>
             <w:tcMar>
-              <w:left w:w="41" w:type="dxa"/>
+              <w:left w:w="33" w:type="dxa"/>
             </w:tcMar>
           </w:tcPr>
           <w:p>
@@ -9959,7 +10345,7 @@
             </w:tcBorders>
             <w:shd w:color="auto" w:fill="auto" w:val="clear"/>
             <w:tcMar>
-              <w:left w:w="41" w:type="dxa"/>
+              <w:left w:w="33" w:type="dxa"/>
             </w:tcMar>
           </w:tcPr>
           <w:p>
@@ -9996,7 +10382,7 @@
             </w:tcBorders>
             <w:shd w:color="auto" w:fill="auto" w:val="clear"/>
             <w:tcMar>
-              <w:left w:w="68" w:type="dxa"/>
+              <w:left w:w="63" w:type="dxa"/>
             </w:tcMar>
           </w:tcPr>
           <w:p>
@@ -10028,7 +10414,7 @@
             </w:tcBorders>
             <w:shd w:color="auto" w:fill="auto" w:val="clear"/>
             <w:tcMar>
-              <w:left w:w="41" w:type="dxa"/>
+              <w:left w:w="33" w:type="dxa"/>
             </w:tcMar>
           </w:tcPr>
           <w:p>
@@ -10060,7 +10446,7 @@
             </w:tcBorders>
             <w:shd w:color="auto" w:fill="auto" w:val="clear"/>
             <w:tcMar>
-              <w:left w:w="41" w:type="dxa"/>
+              <w:left w:w="33" w:type="dxa"/>
             </w:tcMar>
           </w:tcPr>
           <w:p>
@@ -10092,7 +10478,7 @@
             </w:tcBorders>
             <w:shd w:color="auto" w:fill="auto" w:val="clear"/>
             <w:tcMar>
-              <w:left w:w="41" w:type="dxa"/>
+              <w:left w:w="33" w:type="dxa"/>
             </w:tcMar>
           </w:tcPr>
           <w:p>
@@ -10129,7 +10515,7 @@
             </w:tcBorders>
             <w:shd w:color="auto" w:fill="auto" w:val="clear"/>
             <w:tcMar>
-              <w:left w:w="68" w:type="dxa"/>
+              <w:left w:w="63" w:type="dxa"/>
             </w:tcMar>
           </w:tcPr>
           <w:p>
@@ -10161,7 +10547,7 @@
             </w:tcBorders>
             <w:shd w:color="auto" w:fill="auto" w:val="clear"/>
             <w:tcMar>
-              <w:left w:w="41" w:type="dxa"/>
+              <w:left w:w="33" w:type="dxa"/>
             </w:tcMar>
           </w:tcPr>
           <w:p>
@@ -10193,7 +10579,7 @@
             </w:tcBorders>
             <w:shd w:color="auto" w:fill="auto" w:val="clear"/>
             <w:tcMar>
-              <w:left w:w="41" w:type="dxa"/>
+              <w:left w:w="33" w:type="dxa"/>
             </w:tcMar>
           </w:tcPr>
           <w:p>
@@ -10225,7 +10611,7 @@
             </w:tcBorders>
             <w:shd w:color="auto" w:fill="auto" w:val="clear"/>
             <w:tcMar>
-              <w:left w:w="41" w:type="dxa"/>
+              <w:left w:w="33" w:type="dxa"/>
             </w:tcMar>
           </w:tcPr>
           <w:p>
@@ -10262,7 +10648,7 @@
             </w:tcBorders>
             <w:shd w:color="auto" w:fill="auto" w:val="clear"/>
             <w:tcMar>
-              <w:left w:w="68" w:type="dxa"/>
+              <w:left w:w="63" w:type="dxa"/>
             </w:tcMar>
           </w:tcPr>
           <w:p>
@@ -10294,7 +10680,7 @@
             </w:tcBorders>
             <w:shd w:color="auto" w:fill="auto" w:val="clear"/>
             <w:tcMar>
-              <w:left w:w="41" w:type="dxa"/>
+              <w:left w:w="33" w:type="dxa"/>
             </w:tcMar>
           </w:tcPr>
           <w:p>
@@ -10326,7 +10712,7 @@
             </w:tcBorders>
             <w:shd w:color="auto" w:fill="auto" w:val="clear"/>
             <w:tcMar>
-              <w:left w:w="41" w:type="dxa"/>
+              <w:left w:w="33" w:type="dxa"/>
             </w:tcMar>
           </w:tcPr>
           <w:p>
@@ -10358,7 +10744,7 @@
             </w:tcBorders>
             <w:shd w:color="auto" w:fill="auto" w:val="clear"/>
             <w:tcMar>
-              <w:left w:w="41" w:type="dxa"/>
+              <w:left w:w="33" w:type="dxa"/>
             </w:tcMar>
           </w:tcPr>
           <w:p>
@@ -10395,7 +10781,7 @@
             </w:tcBorders>
             <w:shd w:color="auto" w:fill="auto" w:val="clear"/>
             <w:tcMar>
-              <w:left w:w="68" w:type="dxa"/>
+              <w:left w:w="63" w:type="dxa"/>
             </w:tcMar>
           </w:tcPr>
           <w:p>
@@ -10427,7 +10813,7 @@
             </w:tcBorders>
             <w:shd w:color="auto" w:fill="auto" w:val="clear"/>
             <w:tcMar>
-              <w:left w:w="41" w:type="dxa"/>
+              <w:left w:w="33" w:type="dxa"/>
             </w:tcMar>
           </w:tcPr>
           <w:p>
@@ -10459,7 +10845,7 @@
             </w:tcBorders>
             <w:shd w:color="auto" w:fill="auto" w:val="clear"/>
             <w:tcMar>
-              <w:left w:w="41" w:type="dxa"/>
+              <w:left w:w="33" w:type="dxa"/>
             </w:tcMar>
           </w:tcPr>
           <w:p>
@@ -10491,7 +10877,7 @@
             </w:tcBorders>
             <w:shd w:color="auto" w:fill="auto" w:val="clear"/>
             <w:tcMar>
-              <w:left w:w="41" w:type="dxa"/>
+              <w:left w:w="33" w:type="dxa"/>
             </w:tcMar>
           </w:tcPr>
           <w:p>
@@ -10528,7 +10914,7 @@
             </w:tcBorders>
             <w:shd w:color="auto" w:fill="auto" w:val="clear"/>
             <w:tcMar>
-              <w:left w:w="68" w:type="dxa"/>
+              <w:left w:w="63" w:type="dxa"/>
             </w:tcMar>
           </w:tcPr>
           <w:p>
@@ -10559,7 +10945,7 @@
             </w:tcBorders>
             <w:shd w:color="auto" w:fill="auto" w:val="clear"/>
             <w:tcMar>
-              <w:left w:w="41" w:type="dxa"/>
+              <w:left w:w="33" w:type="dxa"/>
             </w:tcMar>
           </w:tcPr>
           <w:p>
@@ -10590,7 +10976,7 @@
             </w:tcBorders>
             <w:shd w:color="auto" w:fill="auto" w:val="clear"/>
             <w:tcMar>
-              <w:left w:w="41" w:type="dxa"/>
+              <w:left w:w="33" w:type="dxa"/>
             </w:tcMar>
           </w:tcPr>
           <w:p>
@@ -10621,7 +11007,7 @@
             </w:tcBorders>
             <w:shd w:color="auto" w:fill="auto" w:val="clear"/>
             <w:tcMar>
-              <w:left w:w="41" w:type="dxa"/>
+              <w:left w:w="33" w:type="dxa"/>
             </w:tcMar>
           </w:tcPr>
           <w:p>
@@ -10657,7 +11043,7 @@
             </w:tcBorders>
             <w:shd w:color="auto" w:fill="auto" w:val="clear"/>
             <w:tcMar>
-              <w:left w:w="68" w:type="dxa"/>
+              <w:left w:w="63" w:type="dxa"/>
             </w:tcMar>
           </w:tcPr>
           <w:p>
@@ -10688,7 +11074,7 @@
             </w:tcBorders>
             <w:shd w:color="auto" w:fill="auto" w:val="clear"/>
             <w:tcMar>
-              <w:left w:w="41" w:type="dxa"/>
+              <w:left w:w="33" w:type="dxa"/>
             </w:tcMar>
           </w:tcPr>
           <w:p>
@@ -10719,7 +11105,7 @@
             </w:tcBorders>
             <w:shd w:color="auto" w:fill="auto" w:val="clear"/>
             <w:tcMar>
-              <w:left w:w="41" w:type="dxa"/>
+              <w:left w:w="33" w:type="dxa"/>
             </w:tcMar>
           </w:tcPr>
           <w:p>
@@ -10750,7 +11136,7 @@
             </w:tcBorders>
             <w:shd w:color="auto" w:fill="auto" w:val="clear"/>
             <w:tcMar>
-              <w:left w:w="41" w:type="dxa"/>
+              <w:left w:w="33" w:type="dxa"/>
             </w:tcMar>
           </w:tcPr>
           <w:p>
@@ -10786,7 +11172,7 @@
             </w:tcBorders>
             <w:shd w:color="auto" w:fill="auto" w:val="clear"/>
             <w:tcMar>
-              <w:left w:w="68" w:type="dxa"/>
+              <w:left w:w="63" w:type="dxa"/>
             </w:tcMar>
           </w:tcPr>
           <w:p>
@@ -10817,7 +11203,7 @@
             </w:tcBorders>
             <w:shd w:color="auto" w:fill="auto" w:val="clear"/>
             <w:tcMar>
-              <w:left w:w="41" w:type="dxa"/>
+              <w:left w:w="33" w:type="dxa"/>
             </w:tcMar>
           </w:tcPr>
           <w:p>
@@ -10848,7 +11234,7 @@
             </w:tcBorders>
             <w:shd w:color="auto" w:fill="auto" w:val="clear"/>
             <w:tcMar>
-              <w:left w:w="41" w:type="dxa"/>
+              <w:left w:w="33" w:type="dxa"/>
             </w:tcMar>
           </w:tcPr>
           <w:p>
@@ -10879,7 +11265,7 @@
             </w:tcBorders>
             <w:shd w:color="auto" w:fill="auto" w:val="clear"/>
             <w:tcMar>
-              <w:left w:w="41" w:type="dxa"/>
+              <w:left w:w="33" w:type="dxa"/>
             </w:tcMar>
           </w:tcPr>
           <w:p>
@@ -10915,7 +11301,7 @@
             </w:tcBorders>
             <w:shd w:color="auto" w:fill="auto" w:val="clear"/>
             <w:tcMar>
-              <w:left w:w="68" w:type="dxa"/>
+              <w:left w:w="63" w:type="dxa"/>
             </w:tcMar>
           </w:tcPr>
           <w:p>
@@ -10946,7 +11332,7 @@
             </w:tcBorders>
             <w:shd w:color="auto" w:fill="auto" w:val="clear"/>
             <w:tcMar>
-              <w:left w:w="41" w:type="dxa"/>
+              <w:left w:w="33" w:type="dxa"/>
             </w:tcMar>
           </w:tcPr>
           <w:p>
@@ -10977,7 +11363,7 @@
             </w:tcBorders>
             <w:shd w:color="auto" w:fill="auto" w:val="clear"/>
             <w:tcMar>
-              <w:left w:w="41" w:type="dxa"/>
+              <w:left w:w="33" w:type="dxa"/>
             </w:tcMar>
           </w:tcPr>
           <w:p>
@@ -11008,7 +11394,7 @@
             </w:tcBorders>
             <w:shd w:color="auto" w:fill="auto" w:val="clear"/>
             <w:tcMar>
-              <w:left w:w="41" w:type="dxa"/>
+              <w:left w:w="33" w:type="dxa"/>
             </w:tcMar>
           </w:tcPr>
           <w:p>
@@ -11044,7 +11430,7 @@
             </w:tcBorders>
             <w:shd w:color="auto" w:fill="auto" w:val="clear"/>
             <w:tcMar>
-              <w:left w:w="68" w:type="dxa"/>
+              <w:left w:w="63" w:type="dxa"/>
             </w:tcMar>
           </w:tcPr>
           <w:p>
@@ -11075,7 +11461,7 @@
             </w:tcBorders>
             <w:shd w:color="auto" w:fill="auto" w:val="clear"/>
             <w:tcMar>
-              <w:left w:w="41" w:type="dxa"/>
+              <w:left w:w="33" w:type="dxa"/>
             </w:tcMar>
           </w:tcPr>
           <w:p>
@@ -11106,7 +11492,7 @@
             </w:tcBorders>
             <w:shd w:color="auto" w:fill="auto" w:val="clear"/>
             <w:tcMar>
-              <w:left w:w="41" w:type="dxa"/>
+              <w:left w:w="33" w:type="dxa"/>
             </w:tcMar>
           </w:tcPr>
           <w:p>
@@ -11137,7 +11523,7 @@
             </w:tcBorders>
             <w:shd w:color="auto" w:fill="auto" w:val="clear"/>
             <w:tcMar>
-              <w:left w:w="41" w:type="dxa"/>
+              <w:left w:w="33" w:type="dxa"/>
             </w:tcMar>
           </w:tcPr>
           <w:p>
@@ -11221,10 +11607,10 @@
           <w:lang w:val="sv-SE"/>
         </w:rPr>
       </w:pPr>
-      <w:bookmarkStart w:id="130" w:name="_Toc471308518"/>
-      <w:bookmarkStart w:id="131" w:name="_Toc479063583"/>
-      <w:bookmarkEnd w:id="130"/>
-      <w:bookmarkEnd w:id="131"/>
+      <w:bookmarkStart w:id="133" w:name="_Toc479063583"/>
+      <w:bookmarkStart w:id="134" w:name="_Toc471308518"/>
+      <w:bookmarkEnd w:id="133"/>
+      <w:bookmarkEnd w:id="134"/>
       <w:r>
         <w:rPr>
           <w:lang w:val="sv-SE"/>
@@ -11264,10 +11650,10 @@
         <w:tblStyle w:val="Tabellrutnt"/>
         <w:tblW w:w="5000" w:type="pct"/>
         <w:jc w:val="left"/>
-        <w:tblInd w:w="-40" w:type="dxa"/>
+        <w:tblInd w:w="-45" w:type="dxa"/>
         <w:tblCellMar>
           <w:top w:w="0" w:type="dxa"/>
-          <w:left w:w="68" w:type="dxa"/>
+          <w:left w:w="63" w:type="dxa"/>
           <w:bottom w:w="0" w:type="dxa"/>
           <w:right w:w="108" w:type="dxa"/>
         </w:tblCellMar>
@@ -11297,7 +11683,7 @@
             </w:tcBorders>
             <w:shd w:color="auto" w:fill="00A5E7" w:val="clear"/>
             <w:tcMar>
-              <w:left w:w="68" w:type="dxa"/>
+              <w:left w:w="63" w:type="dxa"/>
             </w:tcMar>
           </w:tcPr>
           <w:p>
@@ -11329,7 +11715,7 @@
             </w:tcBorders>
             <w:shd w:color="auto" w:fill="00A5E7" w:val="clear"/>
             <w:tcMar>
-              <w:left w:w="41" w:type="dxa"/>
+              <w:left w:w="33" w:type="dxa"/>
             </w:tcMar>
           </w:tcPr>
           <w:p>
@@ -11361,7 +11747,7 @@
             </w:tcBorders>
             <w:shd w:color="auto" w:fill="00A5E7" w:val="clear"/>
             <w:tcMar>
-              <w:left w:w="41" w:type="dxa"/>
+              <w:left w:w="33" w:type="dxa"/>
             </w:tcMar>
           </w:tcPr>
           <w:p>
@@ -11393,7 +11779,7 @@
             </w:tcBorders>
             <w:shd w:color="auto" w:fill="00A5E7" w:val="clear"/>
             <w:tcMar>
-              <w:left w:w="41" w:type="dxa"/>
+              <w:left w:w="33" w:type="dxa"/>
             </w:tcMar>
           </w:tcPr>
           <w:p>
@@ -11430,7 +11816,7 @@
             </w:tcBorders>
             <w:shd w:color="auto" w:fill="auto" w:val="clear"/>
             <w:tcMar>
-              <w:left w:w="68" w:type="dxa"/>
+              <w:left w:w="63" w:type="dxa"/>
             </w:tcMar>
           </w:tcPr>
           <w:p>
@@ -11462,7 +11848,7 @@
             </w:tcBorders>
             <w:shd w:color="auto" w:fill="auto" w:val="clear"/>
             <w:tcMar>
-              <w:left w:w="41" w:type="dxa"/>
+              <w:left w:w="33" w:type="dxa"/>
             </w:tcMar>
           </w:tcPr>
           <w:p>
@@ -11492,7 +11878,7 @@
             </w:tcBorders>
             <w:shd w:color="auto" w:fill="auto" w:val="clear"/>
             <w:tcMar>
-              <w:left w:w="41" w:type="dxa"/>
+              <w:left w:w="33" w:type="dxa"/>
             </w:tcMar>
           </w:tcPr>
           <w:p>
@@ -11524,7 +11910,7 @@
             </w:tcBorders>
             <w:shd w:color="auto" w:fill="auto" w:val="clear"/>
             <w:tcMar>
-              <w:left w:w="41" w:type="dxa"/>
+              <w:left w:w="33" w:type="dxa"/>
             </w:tcMar>
           </w:tcPr>
           <w:p>
@@ -11561,7 +11947,7 @@
             </w:tcBorders>
             <w:shd w:color="auto" w:fill="auto" w:val="clear"/>
             <w:tcMar>
-              <w:left w:w="68" w:type="dxa"/>
+              <w:left w:w="63" w:type="dxa"/>
             </w:tcMar>
           </w:tcPr>
           <w:p>
@@ -11591,7 +11977,7 @@
             </w:tcBorders>
             <w:shd w:color="auto" w:fill="auto" w:val="clear"/>
             <w:tcMar>
-              <w:left w:w="41" w:type="dxa"/>
+              <w:left w:w="33" w:type="dxa"/>
             </w:tcMar>
           </w:tcPr>
           <w:p>
@@ -11600,8 +11986,8 @@
               <w:spacing w:before="72" w:after="72"/>
               <w:rPr/>
             </w:pPr>
-            <w:bookmarkStart w:id="132" w:name="__DdeLink__1945_1325329787"/>
-            <w:bookmarkEnd w:id="132"/>
+            <w:bookmarkStart w:id="135" w:name="__DdeLink__1945_1325329787"/>
+            <w:bookmarkEnd w:id="135"/>
             <w:r>
               <w:rPr>
                 <w:lang w:val="sv-SE"/>
@@ -11623,7 +12009,7 @@
             </w:tcBorders>
             <w:shd w:color="auto" w:fill="auto" w:val="clear"/>
             <w:tcMar>
-              <w:left w:w="41" w:type="dxa"/>
+              <w:left w:w="33" w:type="dxa"/>
             </w:tcMar>
           </w:tcPr>
           <w:p>
@@ -11655,7 +12041,7 @@
             </w:tcBorders>
             <w:shd w:color="auto" w:fill="auto" w:val="clear"/>
             <w:tcMar>
-              <w:left w:w="41" w:type="dxa"/>
+              <w:left w:w="33" w:type="dxa"/>
             </w:tcMar>
           </w:tcPr>
           <w:p>
@@ -11692,7 +12078,7 @@
             </w:tcBorders>
             <w:shd w:color="auto" w:fill="auto" w:val="clear"/>
             <w:tcMar>
-              <w:left w:w="68" w:type="dxa"/>
+              <w:left w:w="63" w:type="dxa"/>
             </w:tcMar>
           </w:tcPr>
           <w:p>
@@ -11724,7 +12110,7 @@
             </w:tcBorders>
             <w:shd w:color="auto" w:fill="auto" w:val="clear"/>
             <w:tcMar>
-              <w:left w:w="41" w:type="dxa"/>
+              <w:left w:w="33" w:type="dxa"/>
             </w:tcMar>
           </w:tcPr>
           <w:p>
@@ -11756,7 +12142,7 @@
             </w:tcBorders>
             <w:shd w:color="auto" w:fill="auto" w:val="clear"/>
             <w:tcMar>
-              <w:left w:w="41" w:type="dxa"/>
+              <w:left w:w="33" w:type="dxa"/>
             </w:tcMar>
           </w:tcPr>
           <w:p>
@@ -11788,7 +12174,7 @@
             </w:tcBorders>
             <w:shd w:color="auto" w:fill="auto" w:val="clear"/>
             <w:tcMar>
-              <w:left w:w="41" w:type="dxa"/>
+              <w:left w:w="33" w:type="dxa"/>
             </w:tcMar>
           </w:tcPr>
           <w:p>
@@ -11826,7 +12212,7 @@
             </w:tcBorders>
             <w:shd w:color="auto" w:fill="auto" w:val="clear"/>
             <w:tcMar>
-              <w:left w:w="68" w:type="dxa"/>
+              <w:left w:w="63" w:type="dxa"/>
             </w:tcMar>
           </w:tcPr>
           <w:p>
@@ -11858,7 +12244,7 @@
             </w:tcBorders>
             <w:shd w:color="auto" w:fill="auto" w:val="clear"/>
             <w:tcMar>
-              <w:left w:w="41" w:type="dxa"/>
+              <w:left w:w="33" w:type="dxa"/>
             </w:tcMar>
           </w:tcPr>
           <w:p>
@@ -11890,7 +12276,7 @@
             </w:tcBorders>
             <w:shd w:color="auto" w:fill="auto" w:val="clear"/>
             <w:tcMar>
-              <w:left w:w="41" w:type="dxa"/>
+              <w:left w:w="33" w:type="dxa"/>
             </w:tcMar>
           </w:tcPr>
           <w:p>
@@ -11922,7 +12308,7 @@
             </w:tcBorders>
             <w:shd w:color="auto" w:fill="auto" w:val="clear"/>
             <w:tcMar>
-              <w:left w:w="41" w:type="dxa"/>
+              <w:left w:w="33" w:type="dxa"/>
             </w:tcMar>
           </w:tcPr>
           <w:p>
@@ -11959,7 +12345,7 @@
             </w:tcBorders>
             <w:shd w:color="auto" w:fill="auto" w:val="clear"/>
             <w:tcMar>
-              <w:left w:w="68" w:type="dxa"/>
+              <w:left w:w="63" w:type="dxa"/>
             </w:tcMar>
           </w:tcPr>
           <w:p>
@@ -11990,7 +12376,7 @@
             </w:tcBorders>
             <w:shd w:color="auto" w:fill="auto" w:val="clear"/>
             <w:tcMar>
-              <w:left w:w="41" w:type="dxa"/>
+              <w:left w:w="33" w:type="dxa"/>
             </w:tcMar>
           </w:tcPr>
           <w:p>
@@ -12021,7 +12407,7 @@
             </w:tcBorders>
             <w:shd w:color="auto" w:fill="auto" w:val="clear"/>
             <w:tcMar>
-              <w:left w:w="41" w:type="dxa"/>
+              <w:left w:w="33" w:type="dxa"/>
             </w:tcMar>
           </w:tcPr>
           <w:p>
@@ -12052,7 +12438,7 @@
             </w:tcBorders>
             <w:shd w:color="auto" w:fill="auto" w:val="clear"/>
             <w:tcMar>
-              <w:left w:w="41" w:type="dxa"/>
+              <w:left w:w="33" w:type="dxa"/>
             </w:tcMar>
           </w:tcPr>
           <w:p>
@@ -12088,7 +12474,7 @@
             </w:tcBorders>
             <w:shd w:color="auto" w:fill="auto" w:val="clear"/>
             <w:tcMar>
-              <w:left w:w="68" w:type="dxa"/>
+              <w:left w:w="63" w:type="dxa"/>
             </w:tcMar>
           </w:tcPr>
           <w:p>
@@ -12119,7 +12505,7 @@
             </w:tcBorders>
             <w:shd w:color="auto" w:fill="auto" w:val="clear"/>
             <w:tcMar>
-              <w:left w:w="41" w:type="dxa"/>
+              <w:left w:w="33" w:type="dxa"/>
             </w:tcMar>
           </w:tcPr>
           <w:p>
@@ -12150,7 +12536,7 @@
             </w:tcBorders>
             <w:shd w:color="auto" w:fill="auto" w:val="clear"/>
             <w:tcMar>
-              <w:left w:w="41" w:type="dxa"/>
+              <w:left w:w="33" w:type="dxa"/>
             </w:tcMar>
           </w:tcPr>
           <w:p>
@@ -12181,7 +12567,7 @@
             </w:tcBorders>
             <w:shd w:color="auto" w:fill="auto" w:val="clear"/>
             <w:tcMar>
-              <w:left w:w="41" w:type="dxa"/>
+              <w:left w:w="33" w:type="dxa"/>
             </w:tcMar>
           </w:tcPr>
           <w:p>
@@ -12217,7 +12603,7 @@
             </w:tcBorders>
             <w:shd w:color="auto" w:fill="auto" w:val="clear"/>
             <w:tcMar>
-              <w:left w:w="68" w:type="dxa"/>
+              <w:left w:w="63" w:type="dxa"/>
             </w:tcMar>
           </w:tcPr>
           <w:p>
@@ -12248,7 +12634,7 @@
             </w:tcBorders>
             <w:shd w:color="auto" w:fill="auto" w:val="clear"/>
             <w:tcMar>
-              <w:left w:w="41" w:type="dxa"/>
+              <w:left w:w="33" w:type="dxa"/>
             </w:tcMar>
           </w:tcPr>
           <w:p>
@@ -12279,7 +12665,7 @@
             </w:tcBorders>
             <w:shd w:color="auto" w:fill="auto" w:val="clear"/>
             <w:tcMar>
-              <w:left w:w="41" w:type="dxa"/>
+              <w:left w:w="33" w:type="dxa"/>
             </w:tcMar>
           </w:tcPr>
           <w:p>
@@ -12310,7 +12696,7 @@
             </w:tcBorders>
             <w:shd w:color="auto" w:fill="auto" w:val="clear"/>
             <w:tcMar>
-              <w:left w:w="41" w:type="dxa"/>
+              <w:left w:w="33" w:type="dxa"/>
             </w:tcMar>
           </w:tcPr>
           <w:p>
@@ -12346,7 +12732,7 @@
             </w:tcBorders>
             <w:shd w:color="auto" w:fill="auto" w:val="clear"/>
             <w:tcMar>
-              <w:left w:w="68" w:type="dxa"/>
+              <w:left w:w="63" w:type="dxa"/>
             </w:tcMar>
           </w:tcPr>
           <w:p>
@@ -12377,7 +12763,7 @@
             </w:tcBorders>
             <w:shd w:color="auto" w:fill="auto" w:val="clear"/>
             <w:tcMar>
-              <w:left w:w="41" w:type="dxa"/>
+              <w:left w:w="33" w:type="dxa"/>
             </w:tcMar>
           </w:tcPr>
           <w:p>
@@ -12408,7 +12794,7 @@
             </w:tcBorders>
             <w:shd w:color="auto" w:fill="auto" w:val="clear"/>
             <w:tcMar>
-              <w:left w:w="41" w:type="dxa"/>
+              <w:left w:w="33" w:type="dxa"/>
             </w:tcMar>
           </w:tcPr>
           <w:p>
@@ -12439,7 +12825,7 @@
             </w:tcBorders>
             <w:shd w:color="auto" w:fill="auto" w:val="clear"/>
             <w:tcMar>
-              <w:left w:w="41" w:type="dxa"/>
+              <w:left w:w="33" w:type="dxa"/>
             </w:tcMar>
           </w:tcPr>
           <w:p>
@@ -12475,7 +12861,7 @@
             </w:tcBorders>
             <w:shd w:color="auto" w:fill="auto" w:val="clear"/>
             <w:tcMar>
-              <w:left w:w="68" w:type="dxa"/>
+              <w:left w:w="63" w:type="dxa"/>
             </w:tcMar>
           </w:tcPr>
           <w:p>
@@ -12506,7 +12892,7 @@
             </w:tcBorders>
             <w:shd w:color="auto" w:fill="auto" w:val="clear"/>
             <w:tcMar>
-              <w:left w:w="41" w:type="dxa"/>
+              <w:left w:w="33" w:type="dxa"/>
             </w:tcMar>
           </w:tcPr>
           <w:p>
@@ -12537,7 +12923,7 @@
             </w:tcBorders>
             <w:shd w:color="auto" w:fill="auto" w:val="clear"/>
             <w:tcMar>
-              <w:left w:w="41" w:type="dxa"/>
+              <w:left w:w="33" w:type="dxa"/>
             </w:tcMar>
           </w:tcPr>
           <w:p>
@@ -12568,7 +12954,7 @@
             </w:tcBorders>
             <w:shd w:color="auto" w:fill="auto" w:val="clear"/>
             <w:tcMar>
-              <w:left w:w="41" w:type="dxa"/>
+              <w:left w:w="33" w:type="dxa"/>
             </w:tcMar>
           </w:tcPr>
           <w:p>
@@ -12604,7 +12990,7 @@
             </w:tcBorders>
             <w:shd w:color="auto" w:fill="auto" w:val="clear"/>
             <w:tcMar>
-              <w:left w:w="68" w:type="dxa"/>
+              <w:left w:w="63" w:type="dxa"/>
             </w:tcMar>
           </w:tcPr>
           <w:p>
@@ -12635,7 +13021,7 @@
             </w:tcBorders>
             <w:shd w:color="auto" w:fill="auto" w:val="clear"/>
             <w:tcMar>
-              <w:left w:w="41" w:type="dxa"/>
+              <w:left w:w="33" w:type="dxa"/>
             </w:tcMar>
           </w:tcPr>
           <w:p>
@@ -12666,7 +13052,7 @@
             </w:tcBorders>
             <w:shd w:color="auto" w:fill="auto" w:val="clear"/>
             <w:tcMar>
-              <w:left w:w="41" w:type="dxa"/>
+              <w:left w:w="33" w:type="dxa"/>
             </w:tcMar>
           </w:tcPr>
           <w:p>
@@ -12697,7 +13083,7 @@
             </w:tcBorders>
             <w:shd w:color="auto" w:fill="auto" w:val="clear"/>
             <w:tcMar>
-              <w:left w:w="41" w:type="dxa"/>
+              <w:left w:w="33" w:type="dxa"/>
             </w:tcMar>
           </w:tcPr>
           <w:p>
@@ -12781,10 +13167,10 @@
           <w:lang w:val="sv-SE"/>
         </w:rPr>
       </w:pPr>
-      <w:bookmarkStart w:id="133" w:name="_Toc471308519"/>
-      <w:bookmarkStart w:id="134" w:name="_Toc479063584"/>
-      <w:bookmarkEnd w:id="133"/>
-      <w:bookmarkEnd w:id="134"/>
+      <w:bookmarkStart w:id="136" w:name="_Toc479063584"/>
+      <w:bookmarkStart w:id="137" w:name="_Toc471308519"/>
+      <w:bookmarkEnd w:id="136"/>
+      <w:bookmarkEnd w:id="137"/>
       <w:r>
         <w:rPr>
           <w:lang w:val="sv-SE"/>
@@ -12837,10 +13223,10 @@
         <w:tblStyle w:val="Tabellrutnt"/>
         <w:tblW w:w="5000" w:type="pct"/>
         <w:jc w:val="left"/>
-        <w:tblInd w:w="-40" w:type="dxa"/>
+        <w:tblInd w:w="-45" w:type="dxa"/>
         <w:tblCellMar>
           <w:top w:w="0" w:type="dxa"/>
-          <w:left w:w="68" w:type="dxa"/>
+          <w:left w:w="63" w:type="dxa"/>
           <w:bottom w:w="0" w:type="dxa"/>
           <w:right w:w="108" w:type="dxa"/>
         </w:tblCellMar>
@@ -12870,7 +13256,7 @@
             </w:tcBorders>
             <w:shd w:color="auto" w:fill="00A5E7" w:val="clear"/>
             <w:tcMar>
-              <w:left w:w="68" w:type="dxa"/>
+              <w:left w:w="63" w:type="dxa"/>
             </w:tcMar>
           </w:tcPr>
           <w:p>
@@ -12901,7 +13287,7 @@
             </w:tcBorders>
             <w:shd w:color="auto" w:fill="00A5E7" w:val="clear"/>
             <w:tcMar>
-              <w:left w:w="41" w:type="dxa"/>
+              <w:left w:w="33" w:type="dxa"/>
             </w:tcMar>
           </w:tcPr>
           <w:p>
@@ -12932,7 +13318,7 @@
             </w:tcBorders>
             <w:shd w:color="auto" w:fill="00A5E7" w:val="clear"/>
             <w:tcMar>
-              <w:left w:w="41" w:type="dxa"/>
+              <w:left w:w="33" w:type="dxa"/>
             </w:tcMar>
           </w:tcPr>
           <w:p>
@@ -12963,7 +13349,7 @@
             </w:tcBorders>
             <w:shd w:color="auto" w:fill="00A5E7" w:val="clear"/>
             <w:tcMar>
-              <w:left w:w="41" w:type="dxa"/>
+              <w:left w:w="33" w:type="dxa"/>
             </w:tcMar>
           </w:tcPr>
           <w:p>
@@ -12999,7 +13385,7 @@
             </w:tcBorders>
             <w:shd w:color="auto" w:fill="auto" w:val="clear"/>
             <w:tcMar>
-              <w:left w:w="68" w:type="dxa"/>
+              <w:left w:w="63" w:type="dxa"/>
             </w:tcMar>
           </w:tcPr>
           <w:p>
@@ -13030,7 +13416,7 @@
             </w:tcBorders>
             <w:shd w:color="auto" w:fill="auto" w:val="clear"/>
             <w:tcMar>
-              <w:left w:w="41" w:type="dxa"/>
+              <w:left w:w="33" w:type="dxa"/>
             </w:tcMar>
           </w:tcPr>
           <w:p>
@@ -13061,7 +13447,7 @@
             </w:tcBorders>
             <w:shd w:color="auto" w:fill="auto" w:val="clear"/>
             <w:tcMar>
-              <w:left w:w="41" w:type="dxa"/>
+              <w:left w:w="33" w:type="dxa"/>
             </w:tcMar>
           </w:tcPr>
           <w:p>
@@ -13092,7 +13478,7 @@
             </w:tcBorders>
             <w:shd w:color="auto" w:fill="auto" w:val="clear"/>
             <w:tcMar>
-              <w:left w:w="41" w:type="dxa"/>
+              <w:left w:w="33" w:type="dxa"/>
             </w:tcMar>
           </w:tcPr>
           <w:p>
@@ -13128,7 +13514,7 @@
             </w:tcBorders>
             <w:shd w:color="auto" w:fill="auto" w:val="clear"/>
             <w:tcMar>
-              <w:left w:w="68" w:type="dxa"/>
+              <w:left w:w="63" w:type="dxa"/>
             </w:tcMar>
           </w:tcPr>
           <w:p>
@@ -13159,7 +13545,7 @@
             </w:tcBorders>
             <w:shd w:color="auto" w:fill="auto" w:val="clear"/>
             <w:tcMar>
-              <w:left w:w="41" w:type="dxa"/>
+              <w:left w:w="33" w:type="dxa"/>
             </w:tcMar>
           </w:tcPr>
           <w:p>
@@ -13190,7 +13576,7 @@
             </w:tcBorders>
             <w:shd w:color="auto" w:fill="auto" w:val="clear"/>
             <w:tcMar>
-              <w:left w:w="41" w:type="dxa"/>
+              <w:left w:w="33" w:type="dxa"/>
             </w:tcMar>
           </w:tcPr>
           <w:p>
@@ -13221,7 +13607,7 @@
             </w:tcBorders>
             <w:shd w:color="auto" w:fill="auto" w:val="clear"/>
             <w:tcMar>
-              <w:left w:w="41" w:type="dxa"/>
+              <w:left w:w="33" w:type="dxa"/>
             </w:tcMar>
           </w:tcPr>
           <w:p>
@@ -13257,7 +13643,7 @@
             </w:tcBorders>
             <w:shd w:color="auto" w:fill="auto" w:val="clear"/>
             <w:tcMar>
-              <w:left w:w="68" w:type="dxa"/>
+              <w:left w:w="63" w:type="dxa"/>
             </w:tcMar>
           </w:tcPr>
           <w:p>
@@ -13288,7 +13674,7 @@
             </w:tcBorders>
             <w:shd w:color="auto" w:fill="auto" w:val="clear"/>
             <w:tcMar>
-              <w:left w:w="41" w:type="dxa"/>
+              <w:left w:w="33" w:type="dxa"/>
             </w:tcMar>
           </w:tcPr>
           <w:p>
@@ -13319,7 +13705,7 @@
             </w:tcBorders>
             <w:shd w:color="auto" w:fill="auto" w:val="clear"/>
             <w:tcMar>
-              <w:left w:w="41" w:type="dxa"/>
+              <w:left w:w="33" w:type="dxa"/>
             </w:tcMar>
           </w:tcPr>
           <w:p>
@@ -13350,7 +13736,7 @@
             </w:tcBorders>
             <w:shd w:color="auto" w:fill="auto" w:val="clear"/>
             <w:tcMar>
-              <w:left w:w="41" w:type="dxa"/>
+              <w:left w:w="33" w:type="dxa"/>
             </w:tcMar>
           </w:tcPr>
           <w:p>
@@ -13386,7 +13772,7 @@
             </w:tcBorders>
             <w:shd w:color="auto" w:fill="auto" w:val="clear"/>
             <w:tcMar>
-              <w:left w:w="68" w:type="dxa"/>
+              <w:left w:w="63" w:type="dxa"/>
             </w:tcMar>
           </w:tcPr>
           <w:p>
@@ -13417,7 +13803,7 @@
             </w:tcBorders>
             <w:shd w:color="auto" w:fill="auto" w:val="clear"/>
             <w:tcMar>
-              <w:left w:w="41" w:type="dxa"/>
+              <w:left w:w="33" w:type="dxa"/>
             </w:tcMar>
           </w:tcPr>
           <w:p>
@@ -13448,7 +13834,7 @@
             </w:tcBorders>
             <w:shd w:color="auto" w:fill="auto" w:val="clear"/>
             <w:tcMar>
-              <w:left w:w="41" w:type="dxa"/>
+              <w:left w:w="33" w:type="dxa"/>
             </w:tcMar>
           </w:tcPr>
           <w:p>
@@ -13479,7 +13865,7 @@
             </w:tcBorders>
             <w:shd w:color="auto" w:fill="auto" w:val="clear"/>
             <w:tcMar>
-              <w:left w:w="41" w:type="dxa"/>
+              <w:left w:w="33" w:type="dxa"/>
             </w:tcMar>
           </w:tcPr>
           <w:p>
@@ -13515,7 +13901,7 @@
             </w:tcBorders>
             <w:shd w:color="auto" w:fill="auto" w:val="clear"/>
             <w:tcMar>
-              <w:left w:w="68" w:type="dxa"/>
+              <w:left w:w="63" w:type="dxa"/>
             </w:tcMar>
           </w:tcPr>
           <w:p>
@@ -13546,7 +13932,7 @@
             </w:tcBorders>
             <w:shd w:color="auto" w:fill="auto" w:val="clear"/>
             <w:tcMar>
-              <w:left w:w="41" w:type="dxa"/>
+              <w:left w:w="33" w:type="dxa"/>
             </w:tcMar>
           </w:tcPr>
           <w:p>
@@ -13577,7 +13963,7 @@
             </w:tcBorders>
             <w:shd w:color="auto" w:fill="auto" w:val="clear"/>
             <w:tcMar>
-              <w:left w:w="41" w:type="dxa"/>
+              <w:left w:w="33" w:type="dxa"/>
             </w:tcMar>
           </w:tcPr>
           <w:p>
@@ -13608,7 +13994,7 @@
             </w:tcBorders>
             <w:shd w:color="auto" w:fill="auto" w:val="clear"/>
             <w:tcMar>
-              <w:left w:w="41" w:type="dxa"/>
+              <w:left w:w="33" w:type="dxa"/>
             </w:tcMar>
           </w:tcPr>
           <w:p>
@@ -13644,7 +14030,7 @@
             </w:tcBorders>
             <w:shd w:color="auto" w:fill="auto" w:val="clear"/>
             <w:tcMar>
-              <w:left w:w="68" w:type="dxa"/>
+              <w:left w:w="63" w:type="dxa"/>
             </w:tcMar>
           </w:tcPr>
           <w:p>
@@ -13675,7 +14061,7 @@
             </w:tcBorders>
             <w:shd w:color="auto" w:fill="auto" w:val="clear"/>
             <w:tcMar>
-              <w:left w:w="41" w:type="dxa"/>
+              <w:left w:w="33" w:type="dxa"/>
             </w:tcMar>
           </w:tcPr>
           <w:p>
@@ -13706,7 +14092,7 @@
             </w:tcBorders>
             <w:shd w:color="auto" w:fill="auto" w:val="clear"/>
             <w:tcMar>
-              <w:left w:w="41" w:type="dxa"/>
+              <w:left w:w="33" w:type="dxa"/>
             </w:tcMar>
           </w:tcPr>
           <w:p>
@@ -13737,7 +14123,7 @@
             </w:tcBorders>
             <w:shd w:color="auto" w:fill="auto" w:val="clear"/>
             <w:tcMar>
-              <w:left w:w="41" w:type="dxa"/>
+              <w:left w:w="33" w:type="dxa"/>
             </w:tcMar>
           </w:tcPr>
           <w:p>
@@ -13773,7 +14159,7 @@
             </w:tcBorders>
             <w:shd w:color="auto" w:fill="auto" w:val="clear"/>
             <w:tcMar>
-              <w:left w:w="68" w:type="dxa"/>
+              <w:left w:w="63" w:type="dxa"/>
             </w:tcMar>
           </w:tcPr>
           <w:p>
@@ -13804,7 +14190,7 @@
             </w:tcBorders>
             <w:shd w:color="auto" w:fill="auto" w:val="clear"/>
             <w:tcMar>
-              <w:left w:w="41" w:type="dxa"/>
+              <w:left w:w="33" w:type="dxa"/>
             </w:tcMar>
           </w:tcPr>
           <w:p>
@@ -13835,7 +14221,7 @@
             </w:tcBorders>
             <w:shd w:color="auto" w:fill="auto" w:val="clear"/>
             <w:tcMar>
-              <w:left w:w="41" w:type="dxa"/>
+              <w:left w:w="33" w:type="dxa"/>
             </w:tcMar>
           </w:tcPr>
           <w:p>
@@ -13866,7 +14252,7 @@
             </w:tcBorders>
             <w:shd w:color="auto" w:fill="auto" w:val="clear"/>
             <w:tcMar>
-              <w:left w:w="41" w:type="dxa"/>
+              <w:left w:w="33" w:type="dxa"/>
             </w:tcMar>
           </w:tcPr>
           <w:p>
@@ -13902,7 +14288,7 @@
             </w:tcBorders>
             <w:shd w:color="auto" w:fill="auto" w:val="clear"/>
             <w:tcMar>
-              <w:left w:w="68" w:type="dxa"/>
+              <w:left w:w="63" w:type="dxa"/>
             </w:tcMar>
           </w:tcPr>
           <w:p>
@@ -13933,7 +14319,7 @@
             </w:tcBorders>
             <w:shd w:color="auto" w:fill="auto" w:val="clear"/>
             <w:tcMar>
-              <w:left w:w="41" w:type="dxa"/>
+              <w:left w:w="33" w:type="dxa"/>
             </w:tcMar>
           </w:tcPr>
           <w:p>
@@ -13964,7 +14350,7 @@
             </w:tcBorders>
             <w:shd w:color="auto" w:fill="auto" w:val="clear"/>
             <w:tcMar>
-              <w:left w:w="41" w:type="dxa"/>
+              <w:left w:w="33" w:type="dxa"/>
             </w:tcMar>
           </w:tcPr>
           <w:p>
@@ -13995,7 +14381,7 @@
             </w:tcBorders>
             <w:shd w:color="auto" w:fill="auto" w:val="clear"/>
             <w:tcMar>
-              <w:left w:w="41" w:type="dxa"/>
+              <w:left w:w="33" w:type="dxa"/>
             </w:tcMar>
           </w:tcPr>
           <w:p>
@@ -14031,7 +14417,7 @@
             </w:tcBorders>
             <w:shd w:color="auto" w:fill="auto" w:val="clear"/>
             <w:tcMar>
-              <w:left w:w="68" w:type="dxa"/>
+              <w:left w:w="63" w:type="dxa"/>
             </w:tcMar>
           </w:tcPr>
           <w:p>
@@ -14062,7 +14448,7 @@
             </w:tcBorders>
             <w:shd w:color="auto" w:fill="auto" w:val="clear"/>
             <w:tcMar>
-              <w:left w:w="41" w:type="dxa"/>
+              <w:left w:w="33" w:type="dxa"/>
             </w:tcMar>
           </w:tcPr>
           <w:p>
@@ -14093,7 +14479,7 @@
             </w:tcBorders>
             <w:shd w:color="auto" w:fill="auto" w:val="clear"/>
             <w:tcMar>
-              <w:left w:w="41" w:type="dxa"/>
+              <w:left w:w="33" w:type="dxa"/>
             </w:tcMar>
           </w:tcPr>
           <w:p>
@@ -14124,7 +14510,7 @@
             </w:tcBorders>
             <w:shd w:color="auto" w:fill="auto" w:val="clear"/>
             <w:tcMar>
-              <w:left w:w="41" w:type="dxa"/>
+              <w:left w:w="33" w:type="dxa"/>
             </w:tcMar>
           </w:tcPr>
           <w:p>
@@ -14160,7 +14546,7 @@
             </w:tcBorders>
             <w:shd w:color="auto" w:fill="auto" w:val="clear"/>
             <w:tcMar>
-              <w:left w:w="68" w:type="dxa"/>
+              <w:left w:w="63" w:type="dxa"/>
             </w:tcMar>
           </w:tcPr>
           <w:p>
@@ -14191,7 +14577,7 @@
             </w:tcBorders>
             <w:shd w:color="auto" w:fill="auto" w:val="clear"/>
             <w:tcMar>
-              <w:left w:w="41" w:type="dxa"/>
+              <w:left w:w="33" w:type="dxa"/>
             </w:tcMar>
           </w:tcPr>
           <w:p>
@@ -14222,7 +14608,7 @@
             </w:tcBorders>
             <w:shd w:color="auto" w:fill="auto" w:val="clear"/>
             <w:tcMar>
-              <w:left w:w="41" w:type="dxa"/>
+              <w:left w:w="33" w:type="dxa"/>
             </w:tcMar>
           </w:tcPr>
           <w:p>
@@ -14253,7 +14639,7 @@
             </w:tcBorders>
             <w:shd w:color="auto" w:fill="auto" w:val="clear"/>
             <w:tcMar>
-              <w:left w:w="41" w:type="dxa"/>
+              <w:left w:w="33" w:type="dxa"/>
             </w:tcMar>
           </w:tcPr>
           <w:p>
@@ -14304,10 +14690,10 @@
         <w:ind w:left="431" w:hanging="431"/>
         <w:rPr/>
       </w:pPr>
-      <w:bookmarkStart w:id="135" w:name="_Toc471308520"/>
-      <w:bookmarkStart w:id="136" w:name="_Toc479063585"/>
-      <w:bookmarkEnd w:id="135"/>
-      <w:bookmarkEnd w:id="136"/>
+      <w:bookmarkStart w:id="138" w:name="_Toc479063585"/>
+      <w:bookmarkStart w:id="139" w:name="_Toc471308520"/>
+      <w:bookmarkEnd w:id="138"/>
+      <w:bookmarkEnd w:id="139"/>
       <w:r>
         <w:rPr>
           <w:lang w:val="sv-SE"/>
@@ -14344,7 +14730,7 @@
       <w:r>
         <w:fldChar w:fldCharType="separate"/>
       </w:r>
-      <w:bookmarkStart w:id="137" w:name="__Fieldmark__1558_76998425"/>
+      <w:bookmarkStart w:id="140" w:name="__Fieldmark__1466_3787327706"/>
       <w:r>
         <w:rPr/>
       </w:r>
@@ -14354,149 +14740,163 @@
         </w:rPr>
         <w:t>A</w:t>
       </w:r>
-      <w:bookmarkStart w:id="138" w:name="__Fieldmark__1618_1325329787"/>
+      <w:bookmarkStart w:id="141" w:name="__Fieldmark__1558_76998425"/>
       <w:r>
         <w:rPr>
           <w:lang w:val="sv-SE"/>
         </w:rPr>
         <w:t>n</w:t>
       </w:r>
-      <w:bookmarkStart w:id="139" w:name="__Fieldmark__1747_1835536293"/>
+      <w:bookmarkStart w:id="142" w:name="__Fieldmark__1618_1325329787"/>
       <w:r>
         <w:rPr>
           <w:lang w:val="sv-SE"/>
         </w:rPr>
         <w:t>d</w:t>
       </w:r>
-      <w:bookmarkStart w:id="140" w:name="__Fieldmark__1359_1340105483"/>
+      <w:bookmarkStart w:id="143" w:name="__Fieldmark__1747_1835536293"/>
       <w:r>
         <w:rPr>
           <w:lang w:val="sv-SE"/>
         </w:rPr>
         <w:t>e</w:t>
       </w:r>
-      <w:bookmarkStart w:id="141" w:name="__Fieldmark__1322_1273362354"/>
+      <w:bookmarkStart w:id="144" w:name="__Fieldmark__1359_1340105483"/>
       <w:r>
         <w:rPr>
           <w:lang w:val="sv-SE"/>
         </w:rPr>
         <w:t>r</w:t>
       </w:r>
-      <w:bookmarkStart w:id="142" w:name="__Fieldmark__4108_420064306"/>
+      <w:bookmarkStart w:id="145" w:name="__Fieldmark__1322_1273362354"/>
       <w:r>
         <w:rPr>
           <w:lang w:val="sv-SE"/>
         </w:rPr>
         <w:t>s</w:t>
       </w:r>
-      <w:bookmarkStart w:id="143" w:name="__Fieldmark__1550_1912363593"/>
+      <w:bookmarkStart w:id="146" w:name="__Fieldmark__4108_420064306"/>
       <w:r>
         <w:rPr>
           <w:lang w:val="sv-SE"/>
         </w:rPr>
         <w:t>s</w:t>
       </w:r>
-      <w:bookmarkStart w:id="144" w:name="__Fieldmark__1529_219231476"/>
+      <w:bookmarkStart w:id="147" w:name="__Fieldmark__1550_1912363593"/>
       <w:r>
         <w:rPr>
           <w:lang w:val="sv-SE"/>
         </w:rPr>
         <w:t>o</w:t>
       </w:r>
-      <w:bookmarkStart w:id="145" w:name="__Fieldmark__4088_1758810422"/>
-      <w:r>
-        <w:rPr>
-          <w:lang w:val="sv-SE"/>
-        </w:rPr>
-        <w:t>n, N., &amp; Ekholm, A. (2002). Vetenskaplighet - Utvärdering av tre implementeringsprojekt inom IT Bygg &amp;amp; Fastighet 2002.</w:t>
-      </w:r>
-      <w:bookmarkEnd w:id="137"/>
-      <w:bookmarkEnd w:id="138"/>
-      <w:bookmarkEnd w:id="139"/>
+      <w:bookmarkStart w:id="148" w:name="__Fieldmark__1529_219231476"/>
+      <w:r>
+        <w:rPr>
+          <w:lang w:val="sv-SE"/>
+        </w:rPr>
+        <w:t>n</w:t>
+      </w:r>
+      <w:bookmarkStart w:id="149" w:name="__Fieldmark__4088_1758810422"/>
+      <w:r>
+        <w:rPr>
+          <w:lang w:val="sv-SE"/>
+        </w:rPr>
+        <w:t>, N., &amp; Ekholm, A. (2002). Vetenskaplighet - Utvärdering av tre implementeringsprojekt inom IT Bygg &amp;amp; Fastighet 2002.</w:t>
+      </w:r>
       <w:bookmarkEnd w:id="140"/>
       <w:bookmarkEnd w:id="141"/>
       <w:bookmarkEnd w:id="142"/>
       <w:bookmarkEnd w:id="143"/>
       <w:bookmarkEnd w:id="144"/>
       <w:bookmarkEnd w:id="145"/>
-      <w:r>
-        <w:rPr/>
-      </w:r>
-      <w:r>
-        <w:fldChar w:fldCharType="end"/>
-      </w:r>
-    </w:p>
-    <w:p>
-      <w:pPr>
-        <w:pStyle w:val="EndNoteBibliography"/>
-        <w:ind w:left="720" w:hanging="720"/>
-        <w:rPr>
-          <w:lang w:val="sv-SE"/>
-        </w:rPr>
-      </w:pPr>
-      <w:r>
-        <w:rPr>
-          <w:lang w:val="sv-SE"/>
-        </w:rPr>
-        <w:t xml:space="preserve">Eklund, S. (2010). </w:t>
-      </w:r>
-      <w:r>
-        <w:rPr>
-          <w:i/>
-          <w:lang w:val="sv-SE"/>
-        </w:rPr>
-        <w:t>Arbeta i projekt: individen, gruppen, ledaren</w:t>
-      </w:r>
-      <w:r>
-        <w:rPr>
-          <w:lang w:val="sv-SE"/>
-        </w:rPr>
-        <w:t>: Studentlitteratur.</w:t>
-      </w:r>
-    </w:p>
-    <w:p>
-      <w:pPr>
-        <w:pStyle w:val="Bibliography"/>
-        <w:rPr/>
-      </w:pPr>
-      <w:r>
-        <w:fldChar w:fldCharType="begin"/>
-      </w:r>
-      <w:r>
-        <w:instrText>ADDIN ZOTERO_BIBL {"custom":[]} CSL_BIBLIOGRAPHY</w:instrText>
-      </w:r>
-      <w:r>
-        <w:fldChar w:fldCharType="separate"/>
-      </w:r>
-      <w:bookmarkStart w:id="146" w:name="__Fieldmark__1596_76998425"/>
-      <w:r>
-        <w:rPr/>
-        <w:t>P</w:t>
-      </w:r>
-      <w:bookmarkStart w:id="147" w:name="__Fieldmark__1652_1325329787"/>
-      <w:r>
-        <w:rPr/>
-        <w:t>e</w:t>
-      </w:r>
-      <w:bookmarkStart w:id="148" w:name="__Fieldmark__1777_1835536293"/>
-      <w:r>
-        <w:rPr/>
-        <w:t xml:space="preserve">rmana, Putu Adi Guna. 2015. “Scrum Method Implementation in a Software Development Project Management.” </w:t>
-      </w:r>
-      <w:r>
-        <w:rPr>
-          <w:i/>
-          <w:iCs/>
-        </w:rPr>
-        <w:t>International Journal of Advanced Computer Science and Applications (Ijacsa)</w:t>
-      </w:r>
-      <w:r>
-        <w:rPr/>
-        <w:t xml:space="preserve"> 6 (9). doi:10.14569/IJACSA.2015.060927.</w:t>
-      </w:r>
       <w:bookmarkEnd w:id="146"/>
       <w:bookmarkEnd w:id="147"/>
       <w:bookmarkEnd w:id="148"/>
+      <w:bookmarkEnd w:id="149"/>
+      <w:r>
+        <w:rPr/>
+      </w:r>
+      <w:r>
+        <w:fldChar w:fldCharType="end"/>
+      </w:r>
+    </w:p>
+    <w:p>
+      <w:pPr>
+        <w:pStyle w:val="EndNoteBibliography"/>
+        <w:ind w:left="720" w:hanging="720"/>
+        <w:rPr>
+          <w:lang w:val="sv-SE"/>
+        </w:rPr>
+      </w:pPr>
+      <w:r>
+        <w:rPr>
+          <w:lang w:val="sv-SE"/>
+        </w:rPr>
+        <w:t xml:space="preserve">Eklund, S. (2010). </w:t>
+      </w:r>
+      <w:r>
+        <w:rPr>
+          <w:i/>
+          <w:lang w:val="sv-SE"/>
+        </w:rPr>
+        <w:t>Arbeta i projekt: individen, gruppen, ledaren</w:t>
+      </w:r>
+      <w:r>
+        <w:rPr>
+          <w:lang w:val="sv-SE"/>
+        </w:rPr>
+        <w:t>: Studentlitteratur.</w:t>
+      </w:r>
+    </w:p>
+    <w:p>
+      <w:pPr>
+        <w:pStyle w:val="Bibliography"/>
+        <w:rPr/>
+      </w:pPr>
+      <w:r>
+        <w:fldChar w:fldCharType="begin"/>
+      </w:r>
+      <w:r>
+        <w:instrText>ADDIN ZOTERO_BIBL {"custom":[]} CSL_BIBLIOGRAPHY</w:instrText>
+      </w:r>
+      <w:r>
+        <w:fldChar w:fldCharType="separate"/>
+      </w:r>
+      <w:bookmarkStart w:id="150" w:name="__Fieldmark__1508_3787327706"/>
+      <w:r>
+        <w:rPr/>
+        <w:t>P</w:t>
+      </w:r>
+      <w:bookmarkStart w:id="151" w:name="__Fieldmark__1596_76998425"/>
+      <w:r>
+        <w:rPr/>
+        <w:t>e</w:t>
+      </w:r>
+      <w:bookmarkStart w:id="152" w:name="__Fieldmark__1652_1325329787"/>
+      <w:r>
+        <w:rPr/>
+        <w:t>r</w:t>
+      </w:r>
+      <w:bookmarkStart w:id="153" w:name="__Fieldmark__1777_1835536293"/>
+      <w:r>
+        <w:rPr/>
+        <w:t xml:space="preserve">mana, Putu Adi Guna. 2015. “Scrum Method Implementation in a Software Development Project Management.” </w:t>
+      </w:r>
+      <w:r>
+        <w:rPr>
+          <w:i/>
+          <w:iCs/>
+        </w:rPr>
+        <w:t>International Journal of Advanced Computer Science and Applications (Ijacsa)</w:t>
+      </w:r>
+      <w:r>
+        <w:rPr/>
+        <w:t xml:space="preserve"> 6 (9). doi:10.14569/IJACSA.2015.060927.</w:t>
+      </w:r>
+      <w:bookmarkEnd w:id="150"/>
+      <w:bookmarkEnd w:id="151"/>
+      <w:bookmarkEnd w:id="152"/>
+      <w:bookmarkEnd w:id="153"/>
       <w:r>
         <w:rPr/>
       </w:r>
@@ -14543,13 +14943,13 @@
       </w:r>
     </w:p>
     <w:sectPr>
-      <w:headerReference w:type="default" r:id="rId11"/>
-      <w:headerReference w:type="first" r:id="rId12"/>
-      <w:footerReference w:type="default" r:id="rId13"/>
-      <w:footerReference w:type="first" r:id="rId14"/>
+      <w:headerReference w:type="default" r:id="rId12"/>
+      <w:headerReference w:type="first" r:id="rId13"/>
+      <w:footerReference w:type="default" r:id="rId14"/>
+      <w:footerReference w:type="first" r:id="rId15"/>
       <w:type w:val="nextPage"/>
       <w:pgSz w:w="11906" w:h="16838"/>
-      <w:pgMar w:left="1797" w:right="1797" w:header="709" w:top="1440" w:footer="2469" w:bottom="3200" w:gutter="0"/>
+      <w:pgMar w:left="1797" w:right="1797" w:header="709" w:top="1440" w:footer="2689" w:bottom="3420" w:gutter="0"/>
       <w:pgBorders w:display="allPages" w:offsetFrom="text">
         <w:bottom w:val="single" w:sz="8" w:space="10" w:color="00CCFF"/>
       </w:pgBorders>
@@ -14573,7 +14973,7 @@
       <w:tblInd w:w="0" w:type="dxa"/>
       <w:tblCellMar>
         <w:top w:w="0" w:type="dxa"/>
-        <w:left w:w="148" w:type="dxa"/>
+        <w:left w:w="153" w:type="dxa"/>
         <w:bottom w:w="0" w:type="dxa"/>
         <w:right w:w="108" w:type="dxa"/>
       </w:tblCellMar>
@@ -14674,7 +15074,7 @@
             <w:fldChar w:fldCharType="separate"/>
           </w:r>
           <w:r>
-            <w:t>4</w:t>
+            <w:t>27</w:t>
           </w:r>
           <w:r>
             <w:fldChar w:fldCharType="end"/>
@@ -14698,7 +15098,7 @@
             <w:fldChar w:fldCharType="separate"/>
           </w:r>
           <w:r>
-            <w:t>25</w:t>
+            <w:t>27</w:t>
           </w:r>
           <w:r>
             <w:fldChar w:fldCharType="end"/>
@@ -14763,7 +15163,7 @@
       <w:tblInd w:w="0" w:type="dxa"/>
       <w:tblCellMar>
         <w:top w:w="0" w:type="dxa"/>
-        <w:left w:w="148" w:type="dxa"/>
+        <w:left w:w="153" w:type="dxa"/>
         <w:bottom w:w="0" w:type="dxa"/>
         <w:right w:w="108" w:type="dxa"/>
       </w:tblCellMar>
@@ -16401,7 +16801,7 @@
     <w:pPr>
       <w:widowControl/>
       <w:suppressAutoHyphens w:val="false"/>
-      <w:overflowPunct w:val="true"/>
+      <w:overflowPunct w:val="false"/>
       <w:bidi w:val="0"/>
       <w:spacing w:before="120" w:after="120"/>
       <w:jc w:val="left"/>
@@ -19372,6 +19772,321 @@
   </w:style>
   <w:style w:type="character" w:styleId="ListLabel375">
     <w:name w:val="ListLabel 375"/>
+    <w:qFormat/>
+    <w:rPr>
+      <w:rFonts w:cs="Symbol"/>
+    </w:rPr>
+  </w:style>
+  <w:style w:type="character" w:styleId="ListLabel376">
+    <w:name w:val="ListLabel 376"/>
+    <w:qFormat/>
+    <w:rPr>
+      <w:rFonts w:cs="Symbol"/>
+    </w:rPr>
+  </w:style>
+  <w:style w:type="character" w:styleId="ListLabel377">
+    <w:name w:val="ListLabel 377"/>
+    <w:qFormat/>
+    <w:rPr>
+      <w:rFonts w:cs="Courier New"/>
+    </w:rPr>
+  </w:style>
+  <w:style w:type="character" w:styleId="ListLabel378">
+    <w:name w:val="ListLabel 378"/>
+    <w:qFormat/>
+    <w:rPr>
+      <w:rFonts w:cs="Wingdings"/>
+    </w:rPr>
+  </w:style>
+  <w:style w:type="character" w:styleId="ListLabel379">
+    <w:name w:val="ListLabel 379"/>
+    <w:qFormat/>
+    <w:rPr>
+      <w:rFonts w:cs="Symbol"/>
+    </w:rPr>
+  </w:style>
+  <w:style w:type="character" w:styleId="ListLabel380">
+    <w:name w:val="ListLabel 380"/>
+    <w:qFormat/>
+    <w:rPr>
+      <w:rFonts w:cs="Courier New"/>
+    </w:rPr>
+  </w:style>
+  <w:style w:type="character" w:styleId="ListLabel381">
+    <w:name w:val="ListLabel 381"/>
+    <w:qFormat/>
+    <w:rPr>
+      <w:rFonts w:cs="Wingdings"/>
+    </w:rPr>
+  </w:style>
+  <w:style w:type="character" w:styleId="ListLabel382">
+    <w:name w:val="ListLabel 382"/>
+    <w:qFormat/>
+    <w:rPr>
+      <w:rFonts w:cs="Symbol"/>
+    </w:rPr>
+  </w:style>
+  <w:style w:type="character" w:styleId="ListLabel383">
+    <w:name w:val="ListLabel 383"/>
+    <w:qFormat/>
+    <w:rPr>
+      <w:rFonts w:cs="Courier New"/>
+    </w:rPr>
+  </w:style>
+  <w:style w:type="character" w:styleId="ListLabel384">
+    <w:name w:val="ListLabel 384"/>
+    <w:qFormat/>
+    <w:rPr>
+      <w:rFonts w:cs="Wingdings"/>
+    </w:rPr>
+  </w:style>
+  <w:style w:type="character" w:styleId="ListLabel385">
+    <w:name w:val="ListLabel 385"/>
+    <w:qFormat/>
+    <w:rPr>
+      <w:rFonts w:cs="Symbol"/>
+    </w:rPr>
+  </w:style>
+  <w:style w:type="character" w:styleId="ListLabel386">
+    <w:name w:val="ListLabel 386"/>
+    <w:qFormat/>
+    <w:rPr>
+      <w:rFonts w:cs="Courier New"/>
+    </w:rPr>
+  </w:style>
+  <w:style w:type="character" w:styleId="ListLabel387">
+    <w:name w:val="ListLabel 387"/>
+    <w:qFormat/>
+    <w:rPr>
+      <w:rFonts w:cs="Wingdings"/>
+    </w:rPr>
+  </w:style>
+  <w:style w:type="character" w:styleId="ListLabel388">
+    <w:name w:val="ListLabel 388"/>
+    <w:qFormat/>
+    <w:rPr>
+      <w:rFonts w:cs="Symbol"/>
+    </w:rPr>
+  </w:style>
+  <w:style w:type="character" w:styleId="ListLabel389">
+    <w:name w:val="ListLabel 389"/>
+    <w:qFormat/>
+    <w:rPr>
+      <w:rFonts w:cs="Courier New"/>
+    </w:rPr>
+  </w:style>
+  <w:style w:type="character" w:styleId="ListLabel390">
+    <w:name w:val="ListLabel 390"/>
+    <w:qFormat/>
+    <w:rPr>
+      <w:rFonts w:cs="Wingdings"/>
+    </w:rPr>
+  </w:style>
+  <w:style w:type="character" w:styleId="ListLabel391">
+    <w:name w:val="ListLabel 391"/>
+    <w:qFormat/>
+    <w:rPr>
+      <w:rFonts w:cs="Symbol"/>
+    </w:rPr>
+  </w:style>
+  <w:style w:type="character" w:styleId="ListLabel392">
+    <w:name w:val="ListLabel 392"/>
+    <w:qFormat/>
+    <w:rPr>
+      <w:rFonts w:cs="Courier New"/>
+    </w:rPr>
+  </w:style>
+  <w:style w:type="character" w:styleId="ListLabel393">
+    <w:name w:val="ListLabel 393"/>
+    <w:qFormat/>
+    <w:rPr>
+      <w:rFonts w:cs="Wingdings"/>
+    </w:rPr>
+  </w:style>
+  <w:style w:type="character" w:styleId="ListLabel394">
+    <w:name w:val="ListLabel 394"/>
+    <w:qFormat/>
+    <w:rPr>
+      <w:rFonts w:cs="Symbol"/>
+    </w:rPr>
+  </w:style>
+  <w:style w:type="character" w:styleId="ListLabel395">
+    <w:name w:val="ListLabel 395"/>
+    <w:qFormat/>
+    <w:rPr>
+      <w:rFonts w:cs="Courier New"/>
+    </w:rPr>
+  </w:style>
+  <w:style w:type="character" w:styleId="ListLabel396">
+    <w:name w:val="ListLabel 396"/>
+    <w:qFormat/>
+    <w:rPr>
+      <w:rFonts w:cs="Wingdings"/>
+    </w:rPr>
+  </w:style>
+  <w:style w:type="character" w:styleId="ListLabel397">
+    <w:name w:val="ListLabel 397"/>
+    <w:qFormat/>
+    <w:rPr>
+      <w:rFonts w:cs="Symbol"/>
+    </w:rPr>
+  </w:style>
+  <w:style w:type="character" w:styleId="ListLabel398">
+    <w:name w:val="ListLabel 398"/>
+    <w:qFormat/>
+    <w:rPr>
+      <w:rFonts w:cs="Courier New"/>
+    </w:rPr>
+  </w:style>
+  <w:style w:type="character" w:styleId="ListLabel399">
+    <w:name w:val="ListLabel 399"/>
+    <w:qFormat/>
+    <w:rPr>
+      <w:rFonts w:cs="Wingdings"/>
+    </w:rPr>
+  </w:style>
+  <w:style w:type="character" w:styleId="ListLabel400">
+    <w:name w:val="ListLabel 400"/>
+    <w:qFormat/>
+    <w:rPr>
+      <w:rFonts w:cs="Symbol"/>
+    </w:rPr>
+  </w:style>
+  <w:style w:type="character" w:styleId="ListLabel401">
+    <w:name w:val="ListLabel 401"/>
+    <w:qFormat/>
+    <w:rPr>
+      <w:rFonts w:cs="Courier New"/>
+    </w:rPr>
+  </w:style>
+  <w:style w:type="character" w:styleId="ListLabel402">
+    <w:name w:val="ListLabel 402"/>
+    <w:qFormat/>
+    <w:rPr>
+      <w:rFonts w:cs="Wingdings"/>
+    </w:rPr>
+  </w:style>
+  <w:style w:type="character" w:styleId="ListLabel403">
+    <w:name w:val="ListLabel 403"/>
+    <w:qFormat/>
+    <w:rPr>
+      <w:rFonts w:cs="Symbol"/>
+    </w:rPr>
+  </w:style>
+  <w:style w:type="character" w:styleId="ListLabel404">
+    <w:name w:val="ListLabel 404"/>
+    <w:qFormat/>
+    <w:rPr>
+      <w:rFonts w:cs="Courier New"/>
+    </w:rPr>
+  </w:style>
+  <w:style w:type="character" w:styleId="ListLabel405">
+    <w:name w:val="ListLabel 405"/>
+    <w:qFormat/>
+    <w:rPr>
+      <w:rFonts w:cs="Wingdings"/>
+    </w:rPr>
+  </w:style>
+  <w:style w:type="character" w:styleId="ListLabel406">
+    <w:name w:val="ListLabel 406"/>
+    <w:qFormat/>
+    <w:rPr>
+      <w:rFonts w:cs="Symbol"/>
+    </w:rPr>
+  </w:style>
+  <w:style w:type="character" w:styleId="ListLabel407">
+    <w:name w:val="ListLabel 407"/>
+    <w:qFormat/>
+    <w:rPr>
+      <w:rFonts w:cs="Courier New"/>
+    </w:rPr>
+  </w:style>
+  <w:style w:type="character" w:styleId="ListLabel408">
+    <w:name w:val="ListLabel 408"/>
+    <w:qFormat/>
+    <w:rPr>
+      <w:rFonts w:cs="Wingdings"/>
+    </w:rPr>
+  </w:style>
+  <w:style w:type="character" w:styleId="ListLabel409">
+    <w:name w:val="ListLabel 409"/>
+    <w:qFormat/>
+    <w:rPr>
+      <w:rFonts w:cs="Symbol"/>
+    </w:rPr>
+  </w:style>
+  <w:style w:type="character" w:styleId="ListLabel410">
+    <w:name w:val="ListLabel 410"/>
+    <w:qFormat/>
+    <w:rPr>
+      <w:rFonts w:cs="Courier New"/>
+    </w:rPr>
+  </w:style>
+  <w:style w:type="character" w:styleId="ListLabel411">
+    <w:name w:val="ListLabel 411"/>
+    <w:qFormat/>
+    <w:rPr>
+      <w:rFonts w:cs="Wingdings"/>
+    </w:rPr>
+  </w:style>
+  <w:style w:type="character" w:styleId="ListLabel412">
+    <w:name w:val="ListLabel 412"/>
+    <w:qFormat/>
+    <w:rPr>
+      <w:rFonts w:cs="Symbol"/>
+    </w:rPr>
+  </w:style>
+  <w:style w:type="character" w:styleId="ListLabel413">
+    <w:name w:val="ListLabel 413"/>
+    <w:qFormat/>
+    <w:rPr>
+      <w:rFonts w:cs="Symbol"/>
+    </w:rPr>
+  </w:style>
+  <w:style w:type="character" w:styleId="ListLabel414">
+    <w:name w:val="ListLabel 414"/>
+    <w:qFormat/>
+    <w:rPr>
+      <w:rFonts w:cs="Symbol"/>
+    </w:rPr>
+  </w:style>
+  <w:style w:type="character" w:styleId="ListLabel415">
+    <w:name w:val="ListLabel 415"/>
+    <w:qFormat/>
+    <w:rPr>
+      <w:rFonts w:cs="Symbol"/>
+    </w:rPr>
+  </w:style>
+  <w:style w:type="character" w:styleId="ListLabel416">
+    <w:name w:val="ListLabel 416"/>
+    <w:qFormat/>
+    <w:rPr>
+      <w:rFonts w:cs="Symbol"/>
+    </w:rPr>
+  </w:style>
+  <w:style w:type="character" w:styleId="ListLabel417">
+    <w:name w:val="ListLabel 417"/>
+    <w:qFormat/>
+    <w:rPr>
+      <w:rFonts w:cs="Symbol"/>
+    </w:rPr>
+  </w:style>
+  <w:style w:type="character" w:styleId="ListLabel418">
+    <w:name w:val="ListLabel 418"/>
+    <w:qFormat/>
+    <w:rPr>
+      <w:rFonts w:cs="Symbol"/>
+    </w:rPr>
+  </w:style>
+  <w:style w:type="character" w:styleId="ListLabel419">
+    <w:name w:val="ListLabel 419"/>
+    <w:qFormat/>
+    <w:rPr>
+      <w:rFonts w:cs="Symbol"/>
+    </w:rPr>
+  </w:style>
+  <w:style w:type="character" w:styleId="ListLabel420">
+    <w:name w:val="ListLabel 420"/>
     <w:qFormat/>
     <w:rPr>
       <w:rFonts w:cs="Symbol"/>

--- a/docs/Rapporter och def/Projektdefinition_Grupp2.docx
+++ b/docs/Rapporter och def/Projektdefinition_Grupp2.docx
@@ -72,7 +72,9 @@
       <w:pPr>
         <w:pStyle w:val="FrontPage"/>
         <w:jc w:val="center"/>
-        <w:rPr/>
+        <w:rPr>
+          <w:lang w:val="sv-SE"/>
+        </w:rPr>
       </w:pPr>
       <w:r>
         <w:rPr>
@@ -87,10 +89,14 @@
       <w:pPr>
         <w:pStyle w:val="FrontPage"/>
         <w:jc w:val="center"/>
-        <w:rPr/>
-      </w:pPr>
-      <w:r>
-        <w:rPr/>
+        <w:rPr>
+          <w:lang w:val="sv-SE"/>
+        </w:rPr>
+      </w:pPr>
+      <w:r>
+        <w:rPr>
+          <w:lang w:val="sv-SE"/>
+        </w:rPr>
         <w:t>Projektdefinition</w:t>
       </w:r>
     </w:p>
@@ -141,7 +147,7 @@
         <w:tblStyle w:val="Tabellrutnt"/>
         <w:tblW w:w="8522" w:type="dxa"/>
         <w:jc w:val="left"/>
-        <w:tblInd w:w="-46" w:type="dxa"/>
+        <w:tblInd w:w="-51" w:type="dxa"/>
         <w:tblCellMar>
           <w:top w:w="0" w:type="dxa"/>
           <w:left w:w="-22" w:type="dxa"/>
@@ -177,7 +183,9 @@
             <w:pPr>
               <w:pStyle w:val="Normal"/>
               <w:spacing w:before="0" w:after="0"/>
-              <w:rPr/>
+              <w:rPr>
+                <w:lang w:val="sv-SE"/>
+              </w:rPr>
             </w:pPr>
             <w:r>
               <w:rPr>
@@ -196,7 +204,7 @@
             <w:r>
               <w:fldChar w:fldCharType="separate"/>
             </w:r>
-            <w:bookmarkStart w:id="0" w:name="__Fieldmark__5_3787327706"/>
+            <w:bookmarkStart w:id="0" w:name="__Fieldmark__5_2612051675"/>
             <w:r>
               <w:rPr>
                 <w:b/>
@@ -205,7 +213,7 @@
               </w:rPr>
               <w:t>(</w:t>
             </w:r>
-            <w:bookmarkStart w:id="1" w:name="__Fieldmark__72_76998425"/>
+            <w:bookmarkStart w:id="1" w:name="__Fieldmark__5_3787327706"/>
             <w:r>
               <w:rPr>
                 <w:b/>
@@ -214,7 +222,7 @@
               </w:rPr>
               <w:t>E</w:t>
             </w:r>
-            <w:bookmarkStart w:id="2" w:name="__Fieldmark__7_1325329787"/>
+            <w:bookmarkStart w:id="2" w:name="__Fieldmark__72_76998425"/>
             <w:r>
               <w:rPr>
                 <w:b/>
@@ -223,7 +231,7 @@
               </w:rPr>
               <w:t>k</w:t>
             </w:r>
-            <w:bookmarkStart w:id="3" w:name="__Fieldmark__7_1835536293"/>
+            <w:bookmarkStart w:id="3" w:name="__Fieldmark__7_1325329787"/>
             <w:r>
               <w:rPr>
                 <w:b/>
@@ -232,7 +240,7 @@
               </w:rPr>
               <w:t>l</w:t>
             </w:r>
-            <w:bookmarkStart w:id="4" w:name="__Fieldmark__7_1340105483"/>
+            <w:bookmarkStart w:id="4" w:name="__Fieldmark__7_1835536293"/>
             <w:r>
               <w:rPr>
                 <w:b/>
@@ -241,7 +249,7 @@
               </w:rPr>
               <w:t>u</w:t>
             </w:r>
-            <w:bookmarkStart w:id="5" w:name="__Fieldmark__7_1273362354"/>
+            <w:bookmarkStart w:id="5" w:name="__Fieldmark__7_1340105483"/>
             <w:r>
               <w:rPr>
                 <w:b/>
@@ -250,7 +258,7 @@
               </w:rPr>
               <w:t>n</w:t>
             </w:r>
-            <w:bookmarkStart w:id="6" w:name="__Fieldmark__2647_420064306"/>
+            <w:bookmarkStart w:id="6" w:name="__Fieldmark__7_1273362354"/>
             <w:r>
               <w:rPr>
                 <w:b/>
@@ -259,7 +267,7 @@
               </w:rPr>
               <w:t>d</w:t>
             </w:r>
-            <w:bookmarkStart w:id="7" w:name="__Fieldmark__7_1912363593"/>
+            <w:bookmarkStart w:id="7" w:name="__Fieldmark__2647_420064306"/>
             <w:r>
               <w:rPr>
                 <w:b/>
@@ -268,7 +276,7 @@
               </w:rPr>
               <w:t>,</w:t>
             </w:r>
-            <w:bookmarkStart w:id="8" w:name="__Fieldmark__8_219231476"/>
+            <w:bookmarkStart w:id="8" w:name="__Fieldmark__7_1912363593"/>
             <w:r>
               <w:rPr>
                 <w:b/>
@@ -277,14 +285,23 @@
               </w:rPr>
               <w:t xml:space="preserve"> </w:t>
             </w:r>
-            <w:bookmarkStart w:id="9" w:name="__Fieldmark__2536_1758810422"/>
+            <w:bookmarkStart w:id="9" w:name="__Fieldmark__8_219231476"/>
             <w:r>
               <w:rPr>
                 <w:b/>
                 <w:i/>
                 <w:lang w:val="sv-SE"/>
               </w:rPr>
-              <w:t>2010)</w:t>
+              <w:t>2</w:t>
+            </w:r>
+            <w:bookmarkStart w:id="10" w:name="__Fieldmark__2536_1758810422"/>
+            <w:r>
+              <w:rPr>
+                <w:b/>
+                <w:i/>
+                <w:lang w:val="sv-SE"/>
+              </w:rPr>
+              <w:t>010)</w:t>
             </w:r>
             <w:r>
               <w:rPr>
@@ -306,6 +323,7 @@
             <w:bookmarkEnd w:id="7"/>
             <w:bookmarkEnd w:id="8"/>
             <w:bookmarkEnd w:id="9"/>
+            <w:bookmarkEnd w:id="10"/>
             <w:r>
               <w:rPr>
                 <w:b/>
@@ -393,10 +411,10 @@
         <w:tblStyle w:val="Tabellrutnt"/>
         <w:tblW w:w="8523" w:type="dxa"/>
         <w:jc w:val="left"/>
-        <w:tblInd w:w="-45" w:type="dxa"/>
+        <w:tblInd w:w="-50" w:type="dxa"/>
         <w:tblCellMar>
           <w:top w:w="0" w:type="dxa"/>
-          <w:left w:w="63" w:type="dxa"/>
+          <w:left w:w="58" w:type="dxa"/>
           <w:bottom w:w="0" w:type="dxa"/>
           <w:right w:w="108" w:type="dxa"/>
         </w:tblCellMar>
@@ -423,7 +441,7 @@
             </w:tcBorders>
             <w:shd w:color="auto" w:fill="00A5E7" w:val="clear"/>
             <w:tcMar>
-              <w:left w:w="63" w:type="dxa"/>
+              <w:left w:w="58" w:type="dxa"/>
             </w:tcMar>
           </w:tcPr>
           <w:p>
@@ -459,7 +477,7 @@
             </w:tcBorders>
             <w:shd w:color="auto" w:fill="00A5E7" w:val="clear"/>
             <w:tcMar>
-              <w:left w:w="63" w:type="dxa"/>
+              <w:left w:w="58" w:type="dxa"/>
             </w:tcMar>
           </w:tcPr>
           <w:p>
@@ -495,7 +513,7 @@
             </w:tcBorders>
             <w:shd w:color="auto" w:fill="00A5E7" w:val="clear"/>
             <w:tcMar>
-              <w:left w:w="63" w:type="dxa"/>
+              <w:left w:w="58" w:type="dxa"/>
             </w:tcMar>
           </w:tcPr>
           <w:p>
@@ -531,7 +549,7 @@
             </w:tcBorders>
             <w:shd w:color="auto" w:fill="00A5E7" w:val="clear"/>
             <w:tcMar>
-              <w:left w:w="63" w:type="dxa"/>
+              <w:left w:w="58" w:type="dxa"/>
             </w:tcMar>
           </w:tcPr>
           <w:p>
@@ -570,7 +588,7 @@
             </w:tcBorders>
             <w:shd w:color="auto" w:fill="auto" w:val="clear"/>
             <w:tcMar>
-              <w:left w:w="63" w:type="dxa"/>
+              <w:left w:w="58" w:type="dxa"/>
             </w:tcMar>
           </w:tcPr>
           <w:p>
@@ -605,7 +623,7 @@
             </w:tcBorders>
             <w:shd w:color="auto" w:fill="auto" w:val="clear"/>
             <w:tcMar>
-              <w:left w:w="63" w:type="dxa"/>
+              <w:left w:w="58" w:type="dxa"/>
             </w:tcMar>
           </w:tcPr>
           <w:p>
@@ -640,7 +658,7 @@
             </w:tcBorders>
             <w:shd w:color="auto" w:fill="auto" w:val="clear"/>
             <w:tcMar>
-              <w:left w:w="63" w:type="dxa"/>
+              <w:left w:w="58" w:type="dxa"/>
             </w:tcMar>
           </w:tcPr>
           <w:p>
@@ -675,7 +693,7 @@
             </w:tcBorders>
             <w:shd w:color="auto" w:fill="auto" w:val="clear"/>
             <w:tcMar>
-              <w:left w:w="63" w:type="dxa"/>
+              <w:left w:w="58" w:type="dxa"/>
             </w:tcMar>
           </w:tcPr>
           <w:p>
@@ -713,7 +731,7 @@
             </w:tcBorders>
             <w:shd w:color="auto" w:fill="auto" w:val="clear"/>
             <w:tcMar>
-              <w:left w:w="63" w:type="dxa"/>
+              <w:left w:w="58" w:type="dxa"/>
             </w:tcMar>
           </w:tcPr>
           <w:p>
@@ -751,7 +769,7 @@
             </w:tcBorders>
             <w:shd w:color="auto" w:fill="auto" w:val="clear"/>
             <w:tcMar>
-              <w:left w:w="63" w:type="dxa"/>
+              <w:left w:w="58" w:type="dxa"/>
             </w:tcMar>
           </w:tcPr>
           <w:p>
@@ -789,7 +807,7 @@
             </w:tcBorders>
             <w:shd w:color="auto" w:fill="auto" w:val="clear"/>
             <w:tcMar>
-              <w:left w:w="63" w:type="dxa"/>
+              <w:left w:w="58" w:type="dxa"/>
             </w:tcMar>
           </w:tcPr>
           <w:p>
@@ -827,14 +845,16 @@
             </w:tcBorders>
             <w:shd w:color="auto" w:fill="auto" w:val="clear"/>
             <w:tcMar>
-              <w:left w:w="63" w:type="dxa"/>
+              <w:left w:w="58" w:type="dxa"/>
             </w:tcMar>
           </w:tcPr>
           <w:p>
             <w:pPr>
               <w:pStyle w:val="Normal"/>
               <w:spacing w:before="60" w:after="60"/>
-              <w:rPr/>
+              <w:rPr>
+                <w:lang w:val="sv-SE"/>
+              </w:rPr>
             </w:pPr>
             <w:r>
               <w:rPr>
@@ -883,7 +903,7 @@
             </w:tcBorders>
             <w:shd w:color="auto" w:fill="auto" w:val="clear"/>
             <w:tcMar>
-              <w:left w:w="63" w:type="dxa"/>
+              <w:left w:w="58" w:type="dxa"/>
             </w:tcMar>
           </w:tcPr>
           <w:p>
@@ -921,7 +941,7 @@
             </w:tcBorders>
             <w:shd w:color="auto" w:fill="auto" w:val="clear"/>
             <w:tcMar>
-              <w:left w:w="63" w:type="dxa"/>
+              <w:left w:w="58" w:type="dxa"/>
             </w:tcMar>
           </w:tcPr>
           <w:p>
@@ -959,7 +979,7 @@
             </w:tcBorders>
             <w:shd w:color="auto" w:fill="auto" w:val="clear"/>
             <w:tcMar>
-              <w:left w:w="63" w:type="dxa"/>
+              <w:left w:w="58" w:type="dxa"/>
             </w:tcMar>
           </w:tcPr>
           <w:p>
@@ -997,14 +1017,16 @@
             </w:tcBorders>
             <w:shd w:color="auto" w:fill="auto" w:val="clear"/>
             <w:tcMar>
-              <w:left w:w="63" w:type="dxa"/>
+              <w:left w:w="58" w:type="dxa"/>
             </w:tcMar>
           </w:tcPr>
           <w:p>
             <w:pPr>
               <w:pStyle w:val="Normal"/>
               <w:spacing w:before="60" w:after="60"/>
-              <w:rPr/>
+              <w:rPr>
+                <w:lang w:val="sv-SE"/>
+              </w:rPr>
             </w:pPr>
             <w:r>
               <w:rPr>
@@ -1013,16 +1035,7 @@
                 <w:szCs w:val="20"/>
                 <w:lang w:val="sv-SE"/>
               </w:rPr>
-              <w:t xml:space="preserve">Uppfräschning efter sprint #3. </w:t>
-            </w:r>
-            <w:r>
-              <w:rPr>
-                <w:rFonts w:cs="Arial" w:ascii="Arial" w:hAnsi="Arial"/>
-                <w:sz w:val="20"/>
-                <w:szCs w:val="20"/>
-                <w:lang w:val="sv-SE"/>
-              </w:rPr>
-              <w:t>Lade till Riskanalys för sprint #3 och sprint #4</w:t>
+              <w:t>Uppfräschning efter sprint #3. Lade till Riskanalys för sprint #3 och sprint #4</w:t>
             </w:r>
           </w:p>
         </w:tc>
@@ -1042,7 +1055,7 @@
             </w:tcBorders>
             <w:shd w:color="auto" w:fill="auto" w:val="clear"/>
             <w:tcMar>
-              <w:left w:w="63" w:type="dxa"/>
+              <w:left w:w="58" w:type="dxa"/>
             </w:tcMar>
           </w:tcPr>
           <w:p>
@@ -1079,7 +1092,7 @@
             </w:tcBorders>
             <w:shd w:color="auto" w:fill="auto" w:val="clear"/>
             <w:tcMar>
-              <w:left w:w="63" w:type="dxa"/>
+              <w:left w:w="58" w:type="dxa"/>
             </w:tcMar>
           </w:tcPr>
           <w:p>
@@ -1116,7 +1129,7 @@
             </w:tcBorders>
             <w:shd w:color="auto" w:fill="auto" w:val="clear"/>
             <w:tcMar>
-              <w:left w:w="63" w:type="dxa"/>
+              <w:left w:w="58" w:type="dxa"/>
             </w:tcMar>
           </w:tcPr>
           <w:p>
@@ -1153,7 +1166,7 @@
             </w:tcBorders>
             <w:shd w:color="auto" w:fill="auto" w:val="clear"/>
             <w:tcMar>
-              <w:left w:w="63" w:type="dxa"/>
+              <w:left w:w="58" w:type="dxa"/>
             </w:tcMar>
           </w:tcPr>
           <w:p>
@@ -1251,7 +1264,9 @@
       <w:pPr>
         <w:pStyle w:val="FrontPage"/>
         <w:jc w:val="center"/>
-        <w:rPr/>
+        <w:rPr>
+          <w:lang w:val="sv-SE"/>
+        </w:rPr>
       </w:pPr>
       <w:r>
         <w:rPr>
@@ -1269,6 +1284,8 @@
       <w:pPr>
         <w:pStyle w:val="Contents1"/>
         <w:tabs>
+          <w:tab w:val="left" w:pos="480" w:leader="none"/>
+          <w:tab w:val="right" w:pos="8302" w:leader="dot"/>
           <w:tab w:val="right" w:pos="8312" w:leader="dot"/>
         </w:tabs>
         <w:rPr/>
@@ -1287,6 +1304,8 @@
           <w:rPr>
             <w:webHidden/>
             <w:rStyle w:val="IndexLink"/>
+            <w:vanish w:val="false"/>
+            <w:lang w:val="sv-SE"/>
           </w:rPr>
           <w:t>1 Introduktion</w:t>
           <w:tab/>
@@ -1307,6 +1326,8 @@
           <w:rPr>
             <w:webHidden/>
             <w:rStyle w:val="IndexLink"/>
+            <w:vanish w:val="false"/>
+            <w:lang w:val="sv-SE"/>
           </w:rPr>
           <w:t>1.1 Dokumentets syfte</w:t>
           <w:tab/>
@@ -1327,6 +1348,8 @@
           <w:rPr>
             <w:webHidden/>
             <w:rStyle w:val="IndexLink"/>
+            <w:vanish w:val="false"/>
+            <w:lang w:val="sv-SE"/>
           </w:rPr>
           <w:t>1.2 Dokumentets omfattning</w:t>
           <w:tab/>
@@ -1347,6 +1370,8 @@
           <w:rPr>
             <w:webHidden/>
             <w:rStyle w:val="IndexLink"/>
+            <w:vanish w:val="false"/>
+            <w:lang w:val="sv-SE"/>
           </w:rPr>
           <w:t>1.3 Dokumentöversikt</w:t>
           <w:tab/>
@@ -1367,6 +1392,8 @@
           <w:rPr>
             <w:webHidden/>
             <w:rStyle w:val="IndexLink"/>
+            <w:vanish w:val="false"/>
+            <w:lang w:val="sv-SE"/>
           </w:rPr>
           <w:t>2.1 Bakgrund</w:t>
           <w:tab/>
@@ -1387,6 +1414,8 @@
           <w:rPr>
             <w:webHidden/>
             <w:rStyle w:val="IndexLink"/>
+            <w:vanish w:val="false"/>
+            <w:lang w:val="sv-SE"/>
           </w:rPr>
           <w:t>2.2 Syfte</w:t>
           <w:tab/>
@@ -1407,6 +1436,8 @@
           <w:rPr>
             <w:webHidden/>
             <w:rStyle w:val="IndexLink"/>
+            <w:vanish w:val="false"/>
+            <w:lang w:val="sv-SE"/>
           </w:rPr>
           <w:t>2.3 Mål</w:t>
           <w:tab/>
@@ -1427,6 +1458,8 @@
           <w:rPr>
             <w:webHidden/>
             <w:rStyle w:val="IndexLink"/>
+            <w:vanish w:val="false"/>
+            <w:lang w:val="sv-SE"/>
           </w:rPr>
           <w:t>2.4 Funktionella krav - användningsfallsmodell</w:t>
           <w:tab/>
@@ -1447,6 +1480,8 @@
           <w:rPr>
             <w:webHidden/>
             <w:rStyle w:val="IndexLink"/>
+            <w:vanish w:val="false"/>
+            <w:lang w:val="sv-SE"/>
           </w:rPr>
           <w:t>3.1 Personer i projektet</w:t>
           <w:tab/>
@@ -1467,6 +1502,8 @@
           <w:rPr>
             <w:webHidden/>
             <w:rStyle w:val="IndexLink"/>
+            <w:vanish w:val="false"/>
+            <w:lang w:val="sv-SE"/>
           </w:rPr>
           <w:t>3.2 Möten</w:t>
           <w:tab/>
@@ -1487,6 +1524,8 @@
           <w:rPr>
             <w:webHidden/>
             <w:rStyle w:val="IndexLink"/>
+            <w:vanish w:val="false"/>
+            <w:lang w:val="sv-SE"/>
           </w:rPr>
           <w:t>3.3 Arbetsplats</w:t>
           <w:tab/>
@@ -1507,6 +1546,8 @@
           <w:rPr>
             <w:webHidden/>
             <w:rStyle w:val="IndexLink"/>
+            <w:vanish w:val="false"/>
+            <w:lang w:val="sv-SE"/>
           </w:rPr>
           <w:t>3.4 Arbetsutrustning</w:t>
           <w:tab/>
@@ -1527,6 +1568,8 @@
           <w:rPr>
             <w:webHidden/>
             <w:rStyle w:val="IndexLink"/>
+            <w:vanish w:val="false"/>
+            <w:lang w:val="sv-SE"/>
           </w:rPr>
           <w:t>3.5 Meddelanden</w:t>
           <w:tab/>
@@ -1547,6 +1590,8 @@
           <w:rPr>
             <w:webHidden/>
             <w:rStyle w:val="IndexLink"/>
+            <w:vanish w:val="false"/>
+            <w:lang w:val="sv-SE"/>
           </w:rPr>
           <w:t>4.1 Uppgiftsägaren</w:t>
           <w:tab/>
@@ -1567,6 +1612,8 @@
           <w:rPr>
             <w:webHidden/>
             <w:rStyle w:val="IndexLink"/>
+            <w:vanish w:val="false"/>
+            <w:lang w:val="sv-SE"/>
           </w:rPr>
           <w:t>4.2 Kursmål och examensmål</w:t>
           <w:tab/>
@@ -1587,6 +1634,8 @@
           <w:rPr>
             <w:webHidden/>
             <w:rStyle w:val="IndexLink"/>
+            <w:vanish w:val="false"/>
+            <w:lang w:val="sv-SE"/>
           </w:rPr>
           <w:t>4.2.1 Vetenskaplighet</w:t>
           <w:tab/>
@@ -1607,6 +1656,8 @@
           <w:rPr>
             <w:webHidden/>
             <w:rStyle w:val="IndexLink"/>
+            <w:vanish w:val="false"/>
+            <w:lang w:val="sv-SE"/>
           </w:rPr>
           <w:t>4.3 Hållbarhetsaspekter</w:t>
           <w:tab/>
@@ -1627,6 +1678,8 @@
           <w:rPr>
             <w:webHidden/>
             <w:rStyle w:val="IndexLink"/>
+            <w:vanish w:val="false"/>
+            <w:lang w:val="sv-SE"/>
           </w:rPr>
           <w:t>4.4 Etik, jämställdhet och likabehandling (JML)</w:t>
           <w:tab/>
@@ -1647,6 +1700,8 @@
           <w:rPr>
             <w:webHidden/>
             <w:rStyle w:val="IndexLink"/>
+            <w:vanish w:val="false"/>
+            <w:lang w:val="sv-SE"/>
           </w:rPr>
           <w:t>4.5 Arbetsmiljöaspekter</w:t>
           <w:tab/>
@@ -1667,6 +1722,8 @@
           <w:rPr>
             <w:webHidden/>
             <w:rStyle w:val="IndexLink"/>
+            <w:vanish w:val="false"/>
+            <w:lang w:val="sv-SE"/>
           </w:rPr>
           <w:t>5.1 Fas- och tidsplan</w:t>
           <w:tab/>
@@ -1678,6 +1735,8 @@
       <w:pPr>
         <w:pStyle w:val="Contents1"/>
         <w:tabs>
+          <w:tab w:val="left" w:pos="480" w:leader="none"/>
+          <w:tab w:val="right" w:pos="8302" w:leader="dot"/>
           <w:tab w:val="right" w:pos="8312" w:leader="dot"/>
         </w:tabs>
         <w:rPr/>
@@ -1687,6 +1746,8 @@
           <w:rPr>
             <w:webHidden/>
             <w:rStyle w:val="IndexLink"/>
+            <w:vanish w:val="false"/>
+            <w:lang w:val="sv-SE"/>
           </w:rPr>
           <w:t>6 Intressenter</w:t>
           <w:tab/>
@@ -1709,16 +1770,16 @@
           <w:lang w:val="sv-SE"/>
         </w:rPr>
       </w:pPr>
-      <w:bookmarkStart w:id="10" w:name="__RefHeading___Toc1768_1325329787"/>
-      <w:bookmarkStart w:id="11" w:name="_Toc479063554"/>
-      <w:bookmarkStart w:id="12" w:name="_Toc471308489"/>
+      <w:bookmarkStart w:id="11" w:name="__RefHeading___Toc1768_1325329787"/>
+      <w:bookmarkStart w:id="12" w:name="_Toc128889215"/>
       <w:bookmarkStart w:id="13" w:name="_Toc128880751"/>
-      <w:bookmarkStart w:id="14" w:name="_Toc128889215"/>
-      <w:bookmarkEnd w:id="10"/>
+      <w:bookmarkStart w:id="14" w:name="_Toc471308489"/>
+      <w:bookmarkStart w:id="15" w:name="_Toc479063554"/>
       <w:bookmarkEnd w:id="11"/>
       <w:bookmarkEnd w:id="12"/>
       <w:bookmarkEnd w:id="13"/>
       <w:bookmarkEnd w:id="14"/>
+      <w:bookmarkEnd w:id="15"/>
       <w:r>
         <w:rPr>
           <w:lang w:val="sv-SE"/>
@@ -1737,26 +1798,26 @@
           <w:lang w:val="sv-SE"/>
         </w:rPr>
       </w:pPr>
-      <w:bookmarkStart w:id="15" w:name="__RefHeading___Toc1770_1325329787"/>
-      <w:bookmarkStart w:id="16" w:name="_Toc479063555"/>
-      <w:bookmarkStart w:id="17" w:name="_Toc471308490"/>
+      <w:bookmarkStart w:id="16" w:name="__RefHeading___Toc1770_1325329787"/>
+      <w:bookmarkStart w:id="17" w:name="_Toc121739418"/>
       <w:bookmarkStart w:id="18" w:name="_Toc121100140"/>
-      <w:bookmarkStart w:id="19" w:name="_Toc121739418"/>
-      <w:bookmarkStart w:id="20" w:name="_Toc1288807511"/>
+      <w:bookmarkStart w:id="19" w:name="_Toc471308490"/>
+      <w:bookmarkStart w:id="20" w:name="_Toc479063555"/>
       <w:bookmarkStart w:id="21" w:name="_Toc1288892151"/>
-      <w:bookmarkEnd w:id="15"/>
-      <w:bookmarkEnd w:id="20"/>
+      <w:bookmarkStart w:id="22" w:name="_Toc1288807511"/>
+      <w:bookmarkEnd w:id="16"/>
       <w:bookmarkEnd w:id="21"/>
+      <w:bookmarkEnd w:id="22"/>
       <w:r>
         <w:rPr>
           <w:lang w:val="sv-SE"/>
         </w:rPr>
         <w:t>D</w:t>
       </w:r>
-      <w:bookmarkEnd w:id="16"/>
       <w:bookmarkEnd w:id="17"/>
       <w:bookmarkEnd w:id="18"/>
       <w:bookmarkEnd w:id="19"/>
+      <w:bookmarkEnd w:id="20"/>
       <w:r>
         <w:rPr>
           <w:lang w:val="sv-SE"/>
@@ -1789,12 +1850,12 @@
           <w:lang w:val="sv-SE"/>
         </w:rPr>
       </w:pPr>
-      <w:bookmarkStart w:id="22" w:name="__RefHeading___Toc1772_1325329787"/>
-      <w:bookmarkStart w:id="23" w:name="_Toc479063556"/>
+      <w:bookmarkStart w:id="23" w:name="__RefHeading___Toc1772_1325329787"/>
       <w:bookmarkStart w:id="24" w:name="_Toc471308491"/>
-      <w:bookmarkEnd w:id="22"/>
+      <w:bookmarkStart w:id="25" w:name="_Toc479063556"/>
       <w:bookmarkEnd w:id="23"/>
       <w:bookmarkEnd w:id="24"/>
+      <w:bookmarkEnd w:id="25"/>
       <w:r>
         <w:rPr>
           <w:lang w:val="sv-SE"/>
@@ -1976,12 +2037,12 @@
           <w:lang w:val="sv-SE"/>
         </w:rPr>
       </w:pPr>
-      <w:bookmarkStart w:id="25" w:name="__RefHeading___Toc1774_1325329787"/>
-      <w:bookmarkStart w:id="26" w:name="_Toc479063557"/>
+      <w:bookmarkStart w:id="26" w:name="__RefHeading___Toc1774_1325329787"/>
       <w:bookmarkStart w:id="27" w:name="_Toc471308492"/>
-      <w:bookmarkEnd w:id="25"/>
+      <w:bookmarkStart w:id="28" w:name="_Toc479063557"/>
       <w:bookmarkEnd w:id="26"/>
       <w:bookmarkEnd w:id="27"/>
+      <w:bookmarkEnd w:id="28"/>
       <w:r>
         <w:rPr>
           <w:lang w:val="sv-SE"/>
@@ -1992,7 +2053,9 @@
     <w:p>
       <w:pPr>
         <w:pStyle w:val="Normal"/>
-        <w:rPr/>
+        <w:rPr>
+          <w:lang w:val="sv-SE"/>
+        </w:rPr>
       </w:pPr>
       <w:r>
         <w:rPr>
@@ -2009,13 +2072,13 @@
       <w:r>
         <w:fldChar w:fldCharType="separate"/>
       </w:r>
-      <w:bookmarkStart w:id="28" w:name="__Fieldmark__328_3787327706"/>
-      <w:r>
-        <w:rPr>
-          <w:lang w:val="sv-SE"/>
-        </w:rPr>
-      </w:r>
-      <w:bookmarkEnd w:id="28"/>
+      <w:bookmarkStart w:id="29" w:name="__Fieldmark__332_2612051675"/>
+      <w:r>
+        <w:rPr>
+          <w:lang w:val="sv-SE"/>
+        </w:rPr>
+      </w:r>
+      <w:bookmarkEnd w:id="29"/>
       <w:r>
         <w:rPr>
           <w:lang w:val="sv-SE"/>
@@ -2352,12 +2415,12 @@
           <w:lang w:val="sv-SE"/>
         </w:rPr>
       </w:pPr>
-      <w:bookmarkStart w:id="29" w:name="_Toc479063558"/>
-      <w:bookmarkStart w:id="30" w:name="_Toc471308493"/>
-      <w:bookmarkStart w:id="31" w:name="_Toc121739421"/>
-      <w:bookmarkEnd w:id="29"/>
+      <w:bookmarkStart w:id="30" w:name="_Toc121739421"/>
+      <w:bookmarkStart w:id="31" w:name="_Toc471308493"/>
+      <w:bookmarkStart w:id="32" w:name="_Toc479063558"/>
       <w:bookmarkEnd w:id="30"/>
       <w:bookmarkEnd w:id="31"/>
+      <w:bookmarkEnd w:id="32"/>
       <w:r>
         <w:rPr>
           <w:lang w:val="sv-SE"/>
@@ -2390,12 +2453,12 @@
           <w:lang w:val="sv-SE"/>
         </w:rPr>
       </w:pPr>
-      <w:bookmarkStart w:id="32" w:name="__RefHeading___Toc1776_1325329787"/>
-      <w:bookmarkStart w:id="33" w:name="_Toc479063559"/>
+      <w:bookmarkStart w:id="33" w:name="__RefHeading___Toc1776_1325329787"/>
       <w:bookmarkStart w:id="34" w:name="_Toc471308494"/>
-      <w:bookmarkEnd w:id="32"/>
+      <w:bookmarkStart w:id="35" w:name="_Toc479063559"/>
       <w:bookmarkEnd w:id="33"/>
       <w:bookmarkEnd w:id="34"/>
+      <w:bookmarkEnd w:id="35"/>
       <w:r>
         <w:rPr>
           <w:lang w:val="sv-SE"/>
@@ -2433,19 +2496,15 @@
     <w:p>
       <w:pPr>
         <w:pStyle w:val="Header"/>
-        <w:rPr/>
-      </w:pPr>
-      <w:r>
-        <w:rPr>
-          <w:lang w:val="sv-SE"/>
-        </w:rPr>
-        <w:t xml:space="preserve">Vi som projektgrupp har även egna önskemål som ligger bakom detta projekt, dels vill vi lära oss projektmetodik i allmänhet och Scrum-metodiken i synnerhet, men detta projekt är även en stor del av en kurs som vi läser på KTH som heter ”Projekt och Projektmetoder”. </w:t>
-      </w:r>
-      <w:r>
-        <w:rPr>
-          <w:lang w:val="sv-SE"/>
-        </w:rPr>
-        <w:t>I denna kurs skall vi genom litteraturstudie och praktiskt arbete undersöka olika projektmetoder för att besvara frågeställningen ”Vad är en bra projektmetod för små IT-projekt”. Denna frågeställning ska sedan besvaras i en rapport som också är en del av examinationen i denna kurs. Vi måste därför under projektets gång undersöka, diskutera samt dra slutsatser kring vad vi tycker är bra projektmetoder i detta projekt, som kan anses vara ett litet IT-projekt.</w:t>
+        <w:rPr>
+          <w:lang w:val="sv-SE"/>
+        </w:rPr>
+      </w:pPr>
+      <w:r>
+        <w:rPr>
+          <w:lang w:val="sv-SE"/>
+        </w:rPr>
+        <w:t>Vi som projektgrupp har även egna önskemål som ligger bakom detta projekt, dels vill vi lära oss projektmetodik i allmänhet och Scrum-metodiken i synnerhet, men detta projekt är även en stor del av en kurs som vi läser på KTH som heter ”Projekt och Projektmetoder”. I denna kurs skall vi genom litteraturstudie och praktiskt arbete undersöka olika projektmetoder för att besvara frågeställningen ”Vad är en bra projektmetod för små IT-projekt”. Denna frågeställning ska sedan besvaras i en rapport som också är en del av examinationen i denna kurs. Vi måste därför under projektets gång undersöka, diskutera samt dra slutsatser kring vad vi tycker är bra projektmetoder i detta projekt, som kan anses vara ett litet IT-projekt.</w:t>
       </w:r>
     </w:p>
     <w:p>
@@ -2459,12 +2518,12 @@
           <w:lang w:val="sv-SE"/>
         </w:rPr>
       </w:pPr>
-      <w:bookmarkStart w:id="35" w:name="__RefHeading___Toc1778_1325329787"/>
-      <w:bookmarkStart w:id="36" w:name="_Toc479063560"/>
+      <w:bookmarkStart w:id="36" w:name="__RefHeading___Toc1778_1325329787"/>
       <w:bookmarkStart w:id="37" w:name="_Toc471308495"/>
-      <w:bookmarkEnd w:id="35"/>
+      <w:bookmarkStart w:id="38" w:name="_Toc479063560"/>
       <w:bookmarkEnd w:id="36"/>
       <w:bookmarkEnd w:id="37"/>
+      <w:bookmarkEnd w:id="38"/>
       <w:r>
         <w:rPr>
           <w:lang w:val="sv-SE"/>
@@ -2534,14 +2593,16 @@
           <w:ilvl w:val="1"/>
           <w:numId w:val="3"/>
         </w:numPr>
-        <w:rPr/>
-      </w:pPr>
-      <w:bookmarkStart w:id="38" w:name="__RefHeading___Toc1780_1325329787"/>
-      <w:bookmarkStart w:id="39" w:name="_Toc479063561"/>
+        <w:rPr>
+          <w:lang w:val="sv-SE"/>
+        </w:rPr>
+      </w:pPr>
+      <w:bookmarkStart w:id="39" w:name="__RefHeading___Toc1780_1325329787"/>
       <w:bookmarkStart w:id="40" w:name="_Toc471308496"/>
-      <w:bookmarkEnd w:id="38"/>
+      <w:bookmarkStart w:id="41" w:name="_Toc479063561"/>
       <w:bookmarkEnd w:id="39"/>
       <w:bookmarkEnd w:id="40"/>
+      <w:bookmarkEnd w:id="41"/>
       <w:r>
         <w:rPr>
           <w:lang w:val="sv-SE"/>
@@ -2569,7 +2630,9 @@
           <w:ilvl w:val="0"/>
           <w:numId w:val="8"/>
         </w:numPr>
-        <w:rPr/>
+        <w:rPr>
+          <w:lang w:val="sv-SE"/>
+        </w:rPr>
       </w:pPr>
       <w:r>
         <w:rPr>
@@ -2585,7 +2648,9 @@
           <w:ilvl w:val="0"/>
           <w:numId w:val="8"/>
         </w:numPr>
-        <w:rPr/>
+        <w:rPr>
+          <w:lang w:val="sv-SE"/>
+        </w:rPr>
       </w:pPr>
       <w:r>
         <w:rPr>
@@ -2637,7 +2702,9 @@
           <w:ilvl w:val="0"/>
           <w:numId w:val="8"/>
         </w:numPr>
-        <w:rPr/>
+        <w:rPr>
+          <w:lang w:val="sv-SE"/>
+        </w:rPr>
       </w:pPr>
       <w:r>
         <w:rPr>
@@ -2654,7 +2721,9 @@
         </w:rPr>
       </w:pPr>
       <w:r>
-        <w:rPr/>
+        <w:rPr>
+          <w:lang w:val="sv-SE"/>
+        </w:rPr>
       </w:r>
     </w:p>
     <w:p>
@@ -2664,7 +2733,9 @@
           <w:ilvl w:val="0"/>
           <w:numId w:val="8"/>
         </w:numPr>
-        <w:rPr/>
+        <w:rPr>
+          <w:lang w:val="sv-SE"/>
+        </w:rPr>
       </w:pPr>
       <w:r>
         <w:rPr>
@@ -2680,7 +2751,9 @@
           <w:ilvl w:val="0"/>
           <w:numId w:val="8"/>
         </w:numPr>
-        <w:rPr/>
+        <w:rPr>
+          <w:lang w:val="sv-SE"/>
+        </w:rPr>
       </w:pPr>
       <w:r>
         <w:rPr>
@@ -2696,7 +2769,9 @@
           <w:ilvl w:val="0"/>
           <w:numId w:val="8"/>
         </w:numPr>
-        <w:rPr/>
+        <w:rPr>
+          <w:lang w:val="sv-SE"/>
+        </w:rPr>
       </w:pPr>
       <w:r>
         <w:rPr>
@@ -2712,7 +2787,9 @@
           <w:ilvl w:val="0"/>
           <w:numId w:val="8"/>
         </w:numPr>
-        <w:rPr/>
+        <w:rPr>
+          <w:lang w:val="sv-SE"/>
+        </w:rPr>
       </w:pPr>
       <w:r>
         <w:rPr>
@@ -2858,14 +2935,16 @@
           <w:ilvl w:val="1"/>
           <w:numId w:val="3"/>
         </w:numPr>
-        <w:rPr/>
-      </w:pPr>
-      <w:bookmarkStart w:id="41" w:name="__RefHeading___Toc1782_1325329787"/>
-      <w:bookmarkStart w:id="42" w:name="_Toc479063562"/>
+        <w:rPr>
+          <w:lang w:val="sv-SE"/>
+        </w:rPr>
+      </w:pPr>
+      <w:bookmarkStart w:id="42" w:name="__RefHeading___Toc1782_1325329787"/>
       <w:bookmarkStart w:id="43" w:name="_Toc471308497"/>
-      <w:bookmarkEnd w:id="41"/>
+      <w:bookmarkStart w:id="44" w:name="_Toc479063562"/>
       <w:bookmarkEnd w:id="42"/>
       <w:bookmarkEnd w:id="43"/>
+      <w:bookmarkEnd w:id="44"/>
       <w:r>
         <w:rPr>
           <w:lang w:val="sv-SE"/>
@@ -2876,7 +2955,9 @@
     <w:p>
       <w:pPr>
         <w:pStyle w:val="Normal"/>
-        <w:rPr/>
+        <w:rPr>
+          <w:lang w:val="sv-SE"/>
+        </w:rPr>
       </w:pPr>
       <w:r>
         <w:rPr>
@@ -2945,34 +3026,6 @@
     </w:p>
     <w:p>
       <w:pPr>
-        <w:pStyle w:val="Normal"/>
-        <w:spacing w:before="0" w:after="0"/>
-        <w:rPr>
-          <w:rFonts w:ascii="Arial" w:hAnsi="Arial" w:cs="Arial"/>
-          <w:b/>
-          <w:b/>
-          <w:bCs/>
-          <w:sz w:val="32"/>
-          <w:szCs w:val="32"/>
-          <w:lang w:val="sv-SE"/>
-        </w:rPr>
-      </w:pPr>
-      <w:r>
-        <w:rPr>
-          <w:rFonts w:cs="Arial" w:ascii="Arial" w:hAnsi="Arial"/>
-          <w:b/>
-          <w:bCs/>
-          <w:sz w:val="32"/>
-          <w:szCs w:val="32"/>
-          <w:lang w:val="sv-SE"/>
-        </w:rPr>
-      </w:r>
-      <w:r>
-        <w:br w:type="page"/>
-      </w:r>
-    </w:p>
-    <w:p>
-      <w:pPr>
         <w:pStyle w:val="Heading1NoBreak"/>
         <w:numPr>
           <w:ilvl w:val="0"/>
@@ -2982,10 +3035,10 @@
           <w:lang w:val="sv-SE"/>
         </w:rPr>
       </w:pPr>
-      <w:bookmarkStart w:id="44" w:name="_Toc479063563"/>
       <w:bookmarkStart w:id="45" w:name="_Toc471308498"/>
-      <w:bookmarkEnd w:id="44"/>
+      <w:bookmarkStart w:id="46" w:name="_Toc479063563"/>
       <w:bookmarkEnd w:id="45"/>
+      <w:bookmarkEnd w:id="46"/>
       <w:r>
         <w:rPr>
           <w:lang w:val="sv-SE"/>
@@ -3004,12 +3057,12 @@
           <w:lang w:val="sv-SE"/>
         </w:rPr>
       </w:pPr>
-      <w:bookmarkStart w:id="46" w:name="__RefHeading___Toc1784_1325329787"/>
-      <w:bookmarkStart w:id="47" w:name="_Toc479063564"/>
+      <w:bookmarkStart w:id="47" w:name="__RefHeading___Toc1784_1325329787"/>
       <w:bookmarkStart w:id="48" w:name="_Toc471308499"/>
-      <w:bookmarkEnd w:id="46"/>
+      <w:bookmarkStart w:id="49" w:name="_Toc479063564"/>
       <w:bookmarkEnd w:id="47"/>
       <w:bookmarkEnd w:id="48"/>
+      <w:bookmarkEnd w:id="49"/>
       <w:r>
         <w:rPr>
           <w:lang w:val="sv-SE"/>
@@ -3021,7 +3074,7 @@
       <w:tblPr>
         <w:tblW w:w="8312" w:type="dxa"/>
         <w:jc w:val="left"/>
-        <w:tblInd w:w="38" w:type="dxa"/>
+        <w:tblInd w:w="36" w:type="dxa"/>
         <w:tblBorders>
           <w:top w:val="single" w:sz="2" w:space="0" w:color="000001"/>
           <w:left w:val="single" w:sz="2" w:space="0" w:color="000001"/>
@@ -3030,7 +3083,7 @@
         </w:tblBorders>
         <w:tblCellMar>
           <w:top w:w="55" w:type="dxa"/>
-          <w:left w:w="33" w:type="dxa"/>
+          <w:left w:w="30" w:type="dxa"/>
           <w:bottom w:w="55" w:type="dxa"/>
           <w:right w:w="55" w:type="dxa"/>
         </w:tblCellMar>
@@ -3053,7 +3106,7 @@
             </w:tcBorders>
             <w:shd w:color="auto" w:fill="3399FF" w:val="clear"/>
             <w:tcMar>
-              <w:left w:w="33" w:type="dxa"/>
+              <w:left w:w="30" w:type="dxa"/>
             </w:tcMar>
           </w:tcPr>
           <w:p>
@@ -3070,6 +3123,7 @@
               <w:rPr>
                 <w:b/>
                 <w:bCs/>
+                <w:lang w:val="sv-SE"/>
               </w:rPr>
               <w:t>Namn</w:t>
             </w:r>
@@ -3088,7 +3142,7 @@
             </w:tcBorders>
             <w:shd w:color="auto" w:fill="3399FF" w:val="clear"/>
             <w:tcMar>
-              <w:left w:w="33" w:type="dxa"/>
+              <w:left w:w="30" w:type="dxa"/>
             </w:tcMar>
           </w:tcPr>
           <w:p>
@@ -3105,6 +3159,7 @@
               <w:rPr>
                 <w:b/>
                 <w:bCs/>
+                <w:lang w:val="sv-SE"/>
               </w:rPr>
               <w:t>Kontaktuppgift och roll</w:t>
             </w:r>
@@ -3124,17 +3179,21 @@
             </w:tcBorders>
             <w:shd w:color="auto" w:fill="auto" w:val="clear"/>
             <w:tcMar>
-              <w:left w:w="33" w:type="dxa"/>
+              <w:left w:w="30" w:type="dxa"/>
             </w:tcMar>
           </w:tcPr>
           <w:p>
             <w:pPr>
               <w:pStyle w:val="TableContents"/>
               <w:spacing w:before="120" w:after="120"/>
-              <w:rPr/>
-            </w:pPr>
-            <w:r>
-              <w:rPr/>
+              <w:rPr>
+                <w:lang w:val="sv-SE"/>
+              </w:rPr>
+            </w:pPr>
+            <w:r>
+              <w:rPr>
+                <w:lang w:val="sv-SE"/>
+              </w:rPr>
               <w:t>Teo Klestrup Röijezon</w:t>
             </w:r>
           </w:p>
@@ -3152,7 +3211,7 @@
             </w:tcBorders>
             <w:shd w:color="auto" w:fill="auto" w:val="clear"/>
             <w:tcMar>
-              <w:left w:w="33" w:type="dxa"/>
+              <w:left w:w="30" w:type="dxa"/>
             </w:tcMar>
           </w:tcPr>
           <w:p>
@@ -3169,6 +3228,7 @@
                   <w:vanish/>
                   <w:color w:val="333333"/>
                   <w:u w:val="none"/>
+                  <w:lang w:val="sv-SE"/>
                 </w:rPr>
                 <w:t>teo@nullable.se</w:t>
               </w:r>
@@ -3177,6 +3237,7 @@
               <w:rPr>
                 <w:vanish/>
                 <w:color w:val="333333"/>
+                <w:lang w:val="sv-SE"/>
               </w:rPr>
               <w:t xml:space="preserve"> </w:t>
             </w:r>
@@ -3194,6 +3255,7 @@
                   <w:vanish/>
                   <w:color w:val="333333"/>
                   <w:u w:val="none"/>
+                  <w:lang w:val="sv-SE"/>
                 </w:rPr>
                 <w:t>teo@nullable.se</w:t>
               </w:r>
@@ -3202,6 +3264,7 @@
               <w:rPr>
                 <w:vanish/>
                 <w:color w:val="333333"/>
+                <w:lang w:val="sv-SE"/>
               </w:rPr>
               <w:t xml:space="preserve"> </w:t>
             </w:r>
@@ -3210,11 +3273,14 @@
             <w:pPr>
               <w:pStyle w:val="TableContents"/>
               <w:spacing w:before="120" w:after="120"/>
-              <w:rPr/>
+              <w:rPr>
+                <w:lang w:val="sv-SE"/>
+              </w:rPr>
             </w:pPr>
             <w:r>
               <w:rPr>
                 <w:color w:val="333333"/>
+                <w:lang w:val="sv-SE"/>
               </w:rPr>
               <w:t>Arkitekt och Utvecklingsansvarig.</w:t>
             </w:r>
@@ -3234,17 +3300,21 @@
             </w:tcBorders>
             <w:shd w:color="auto" w:fill="auto" w:val="clear"/>
             <w:tcMar>
-              <w:left w:w="33" w:type="dxa"/>
+              <w:left w:w="30" w:type="dxa"/>
             </w:tcMar>
           </w:tcPr>
           <w:p>
             <w:pPr>
               <w:pStyle w:val="TableContents"/>
               <w:spacing w:before="120" w:after="120"/>
-              <w:rPr/>
-            </w:pPr>
-            <w:r>
-              <w:rPr/>
+              <w:rPr>
+                <w:lang w:val="sv-SE"/>
+              </w:rPr>
+            </w:pPr>
+            <w:r>
+              <w:rPr>
+                <w:lang w:val="sv-SE"/>
+              </w:rPr>
               <w:t>Yobart Amino</w:t>
             </w:r>
           </w:p>
@@ -3262,7 +3332,7 @@
             </w:tcBorders>
             <w:shd w:color="auto" w:fill="auto" w:val="clear"/>
             <w:tcMar>
-              <w:left w:w="33" w:type="dxa"/>
+              <w:left w:w="30" w:type="dxa"/>
             </w:tcMar>
           </w:tcPr>
           <w:p>
@@ -3277,6 +3347,7 @@
                   <w:webHidden/>
                   <w:rStyle w:val="InternetLink"/>
                   <w:vanish/>
+                  <w:lang w:val="sv-SE"/>
                 </w:rPr>
                 <w:t>yobart@kth.se</w:t>
               </w:r>
@@ -3293,6 +3364,7 @@
                   <w:webHidden/>
                   <w:rStyle w:val="InternetLink"/>
                   <w:vanish/>
+                  <w:lang w:val="sv-SE"/>
                 </w:rPr>
                 <w:t>yobart@kth.se</w:t>
               </w:r>
@@ -3300,6 +3372,7 @@
             <w:r>
               <w:rPr>
                 <w:vanish/>
+                <w:lang w:val="sv-SE"/>
               </w:rPr>
               <w:t xml:space="preserve"> </w:t>
             </w:r>
@@ -3308,10 +3381,14 @@
             <w:pPr>
               <w:pStyle w:val="TableContents"/>
               <w:spacing w:before="120" w:after="120"/>
-              <w:rPr/>
-            </w:pPr>
-            <w:r>
-              <w:rPr/>
+              <w:rPr>
+                <w:lang w:val="sv-SE"/>
+              </w:rPr>
+            </w:pPr>
+            <w:r>
+              <w:rPr>
+                <w:lang w:val="sv-SE"/>
+              </w:rPr>
               <w:t>Testansvarig</w:t>
             </w:r>
           </w:p>
@@ -3330,17 +3407,21 @@
             </w:tcBorders>
             <w:shd w:color="auto" w:fill="auto" w:val="clear"/>
             <w:tcMar>
-              <w:left w:w="33" w:type="dxa"/>
+              <w:left w:w="30" w:type="dxa"/>
             </w:tcMar>
           </w:tcPr>
           <w:p>
             <w:pPr>
               <w:pStyle w:val="TableContents"/>
               <w:spacing w:before="120" w:after="120"/>
-              <w:rPr/>
-            </w:pPr>
-            <w:r>
-              <w:rPr/>
+              <w:rPr>
+                <w:lang w:val="sv-SE"/>
+              </w:rPr>
+            </w:pPr>
+            <w:r>
+              <w:rPr>
+                <w:lang w:val="sv-SE"/>
+              </w:rPr>
               <w:t>Henrik Björklund</w:t>
             </w:r>
           </w:p>
@@ -3358,7 +3439,7 @@
             </w:tcBorders>
             <w:shd w:color="auto" w:fill="auto" w:val="clear"/>
             <w:tcMar>
-              <w:left w:w="33" w:type="dxa"/>
+              <w:left w:w="30" w:type="dxa"/>
             </w:tcMar>
           </w:tcPr>
           <w:p>
@@ -3373,6 +3454,7 @@
                   <w:webHidden/>
                   <w:rStyle w:val="InternetLink"/>
                   <w:vanish/>
+                  <w:lang w:val="sv-SE"/>
                 </w:rPr>
                 <w:t>hebjo@kth.se</w:t>
               </w:r>
@@ -3389,6 +3471,7 @@
                   <w:webHidden/>
                   <w:rStyle w:val="InternetLink"/>
                   <w:vanish/>
+                  <w:lang w:val="sv-SE"/>
                 </w:rPr>
                 <w:t>hebjo@kth.se</w:t>
               </w:r>
@@ -3396,6 +3479,7 @@
             <w:r>
               <w:rPr>
                 <w:vanish/>
+                <w:lang w:val="sv-SE"/>
               </w:rPr>
               <w:t xml:space="preserve"> </w:t>
             </w:r>
@@ -3404,10 +3488,14 @@
             <w:pPr>
               <w:pStyle w:val="TableContents"/>
               <w:spacing w:before="120" w:after="120"/>
-              <w:rPr/>
-            </w:pPr>
-            <w:r>
-              <w:rPr/>
+              <w:rPr>
+                <w:lang w:val="sv-SE"/>
+              </w:rPr>
+            </w:pPr>
+            <w:r>
+              <w:rPr>
+                <w:lang w:val="sv-SE"/>
+              </w:rPr>
               <w:t>Kund-/kravansvarig, arbetsmiljöansvarig, shoppingansvarig</w:t>
             </w:r>
           </w:p>
@@ -3426,17 +3514,21 @@
             </w:tcBorders>
             <w:shd w:color="auto" w:fill="auto" w:val="clear"/>
             <w:tcMar>
-              <w:left w:w="33" w:type="dxa"/>
+              <w:left w:w="30" w:type="dxa"/>
             </w:tcMar>
           </w:tcPr>
           <w:p>
             <w:pPr>
               <w:pStyle w:val="TableContents"/>
               <w:spacing w:before="120" w:after="120"/>
-              <w:rPr/>
-            </w:pPr>
-            <w:r>
-              <w:rPr/>
+              <w:rPr>
+                <w:lang w:val="sv-SE"/>
+              </w:rPr>
+            </w:pPr>
+            <w:r>
+              <w:rPr>
+                <w:lang w:val="sv-SE"/>
+              </w:rPr>
               <w:t>Sebastian Heimlén</w:t>
             </w:r>
           </w:p>
@@ -3454,7 +3546,7 @@
             </w:tcBorders>
             <w:shd w:color="auto" w:fill="auto" w:val="clear"/>
             <w:tcMar>
-              <w:left w:w="33" w:type="dxa"/>
+              <w:left w:w="30" w:type="dxa"/>
             </w:tcMar>
           </w:tcPr>
           <w:p>
@@ -3469,6 +3561,7 @@
                   <w:webHidden/>
                   <w:rStyle w:val="InternetLink"/>
                   <w:vanish/>
+                  <w:lang w:val="sv-SE"/>
                 </w:rPr>
                 <w:t>heimlen@kth.se</w:t>
               </w:r>
@@ -3485,6 +3578,7 @@
                   <w:webHidden/>
                   <w:rStyle w:val="InternetLink"/>
                   <w:vanish/>
+                  <w:lang w:val="sv-SE"/>
                 </w:rPr>
                 <w:t>heimlen@kth.se</w:t>
               </w:r>
@@ -3492,6 +3586,7 @@
             <w:r>
               <w:rPr>
                 <w:vanish/>
+                <w:lang w:val="sv-SE"/>
               </w:rPr>
               <w:t xml:space="preserve"> </w:t>
             </w:r>
@@ -3500,10 +3595,14 @@
             <w:pPr>
               <w:pStyle w:val="TableContents"/>
               <w:spacing w:before="120" w:after="120"/>
-              <w:rPr/>
-            </w:pPr>
-            <w:r>
-              <w:rPr/>
+              <w:rPr>
+                <w:lang w:val="sv-SE"/>
+              </w:rPr>
+            </w:pPr>
+            <w:r>
+              <w:rPr>
+                <w:lang w:val="sv-SE"/>
+              </w:rPr>
               <w:t>Projektledare, etik och jämställdhetsansvarig</w:t>
             </w:r>
           </w:p>
@@ -3517,23 +3616,22 @@
           <w:lang w:val="sv-SE"/>
         </w:rPr>
       </w:pPr>
-      <w:bookmarkStart w:id="49" w:name="_Toc178396933"/>
-      <w:bookmarkStart w:id="50" w:name="_Toc178480186"/>
-      <w:bookmarkStart w:id="51" w:name="_Toc178396934"/>
-      <w:bookmarkStart w:id="52" w:name="_Toc178480187"/>
+      <w:bookmarkStart w:id="50" w:name="_Toc178480189"/>
+      <w:bookmarkStart w:id="51" w:name="_Toc178396936"/>
+      <w:bookmarkStart w:id="52" w:name="_Toc178480188"/>
       <w:bookmarkStart w:id="53" w:name="_Toc178396935"/>
-      <w:bookmarkStart w:id="54" w:name="_Toc178480188"/>
-      <w:bookmarkStart w:id="55" w:name="_Toc178396936"/>
-      <w:bookmarkStart w:id="56" w:name="_Toc178480189"/>
+      <w:bookmarkStart w:id="54" w:name="_Toc178480187"/>
+      <w:bookmarkStart w:id="55" w:name="_Toc178396934"/>
+      <w:bookmarkStart w:id="56" w:name="_Toc178480186"/>
       <w:bookmarkStart w:id="57" w:name="_Toc178396933"/>
-      <w:bookmarkStart w:id="58" w:name="_Toc178480186"/>
-      <w:bookmarkStart w:id="59" w:name="_Toc178396934"/>
-      <w:bookmarkStart w:id="60" w:name="_Toc178480187"/>
+      <w:bookmarkStart w:id="58" w:name="_Toc178480189"/>
+      <w:bookmarkStart w:id="59" w:name="_Toc178396936"/>
+      <w:bookmarkStart w:id="60" w:name="_Toc178480188"/>
       <w:bookmarkStart w:id="61" w:name="_Toc178396935"/>
-      <w:bookmarkStart w:id="62" w:name="_Toc178480188"/>
-      <w:bookmarkStart w:id="63" w:name="_Toc178396936"/>
-      <w:bookmarkStart w:id="64" w:name="_Toc178480189"/>
-      <w:bookmarkEnd w:id="57"/>
+      <w:bookmarkStart w:id="62" w:name="_Toc178480187"/>
+      <w:bookmarkStart w:id="63" w:name="_Toc178396934"/>
+      <w:bookmarkStart w:id="64" w:name="_Toc178480186"/>
+      <w:bookmarkStart w:id="65" w:name="_Toc178396933"/>
       <w:bookmarkEnd w:id="58"/>
       <w:bookmarkEnd w:id="59"/>
       <w:bookmarkEnd w:id="60"/>
@@ -3541,6 +3639,7 @@
       <w:bookmarkEnd w:id="62"/>
       <w:bookmarkEnd w:id="63"/>
       <w:bookmarkEnd w:id="64"/>
+      <w:bookmarkEnd w:id="65"/>
       <w:r>
         <w:rPr>
           <w:lang w:val="sv-SE"/>
@@ -3558,12 +3657,12 @@
           <w:lang w:val="sv-SE"/>
         </w:rPr>
       </w:pPr>
-      <w:bookmarkStart w:id="65" w:name="__RefHeading___Toc1786_1325329787"/>
-      <w:bookmarkStart w:id="66" w:name="_Toc479063565"/>
+      <w:bookmarkStart w:id="66" w:name="__RefHeading___Toc1786_1325329787"/>
       <w:bookmarkStart w:id="67" w:name="_Toc471308500"/>
-      <w:bookmarkEnd w:id="65"/>
+      <w:bookmarkStart w:id="68" w:name="_Toc479063565"/>
       <w:bookmarkEnd w:id="66"/>
       <w:bookmarkEnd w:id="67"/>
+      <w:bookmarkEnd w:id="68"/>
       <w:r>
         <w:rPr>
           <w:lang w:val="sv-SE"/>
@@ -3574,157 +3673,43 @@
     <w:p>
       <w:pPr>
         <w:pStyle w:val="Normal"/>
-        <w:rPr/>
-      </w:pPr>
-      <w:r>
-        <w:rPr>
-          <w:lang w:val="sv-SE"/>
-        </w:rPr>
-        <w:t>E</w:t>
-      </w:r>
-      <w:r>
-        <w:rPr>
-          <w:lang w:val="sv-SE"/>
-        </w:rPr>
-        <w:t xml:space="preserve">tt antal möten i veckan </w:t>
-      </w:r>
-      <w:r>
-        <w:rPr>
-          <w:lang w:val="sv-SE"/>
-        </w:rPr>
-        <w:t>kommer att hållas</w:t>
-      </w:r>
-      <w:r>
-        <w:rPr>
-          <w:lang w:val="sv-SE"/>
-        </w:rPr>
-        <w:t xml:space="preserve">, samtliga dagar som har schemalagda pass påbörjas med ett scrum möte, där </w:t>
-      </w:r>
-      <w:r>
-        <w:rPr>
-          <w:lang w:val="sv-SE"/>
-        </w:rPr>
-        <w:t>gruppen</w:t>
-      </w:r>
-      <w:r>
-        <w:rPr>
-          <w:lang w:val="sv-SE"/>
-        </w:rPr>
-        <w:t xml:space="preserve"> går igenom vad </w:t>
-      </w:r>
-      <w:r>
-        <w:rPr>
-          <w:lang w:val="sv-SE"/>
-        </w:rPr>
-        <w:t>de enskilt har jobbat med den senaste dagen/dagarna och hur arbetet skall fortskrida</w:t>
-      </w:r>
-      <w:r>
-        <w:rPr>
-          <w:lang w:val="sv-SE"/>
-        </w:rPr>
-        <w:t>.</w:t>
+        <w:rPr>
+          <w:lang w:val="sv-SE"/>
+        </w:rPr>
+      </w:pPr>
+      <w:r>
+        <w:rPr>
+          <w:lang w:val="sv-SE"/>
+        </w:rPr>
+        <w:t>Ett antal möten i veckan kommer att hållas, samtliga dagar som har schemalagda pass påbörjas med ett scrum möte, där gruppen går igenom vad de enskilt har jobbat med den senaste dagen/dagarna och hur arbetet skall fortskrida.</w:t>
       </w:r>
     </w:p>
     <w:p>
       <w:pPr>
         <w:pStyle w:val="Normal"/>
-        <w:rPr/>
-      </w:pPr>
-      <w:r>
-        <w:rPr>
-          <w:lang w:val="sv-SE"/>
-        </w:rPr>
-        <w:t xml:space="preserve">I början av varje sprint </w:t>
-      </w:r>
-      <w:r>
-        <w:rPr>
-          <w:lang w:val="sv-SE"/>
-        </w:rPr>
-        <w:t>hålls ett</w:t>
-      </w:r>
-      <w:r>
-        <w:rPr>
-          <w:lang w:val="sv-SE"/>
-        </w:rPr>
-        <w:t xml:space="preserve"> sprintmöte. </w:t>
-      </w:r>
-      <w:r>
-        <w:rPr>
-          <w:lang w:val="sv-SE"/>
-        </w:rPr>
-        <w:t>I</w:t>
-      </w:r>
-      <w:r>
-        <w:rPr>
-          <w:lang w:val="sv-SE"/>
-        </w:rPr>
-        <w:t xml:space="preserve"> detta möte kommer kravansvarig att agera proxy för produktägaren. I sprintmötet </w:t>
-      </w:r>
-      <w:r>
-        <w:rPr>
-          <w:lang w:val="sv-SE"/>
-        </w:rPr>
-        <w:t>bestäms iterationsmålet för vidkommande sprint, utifrån detta iterationsmål väljs use-case slices ut och tasks baseras på dessa slices, sedan genomförs scrum-poker för att bestämma antal story-poäng vardera task kommer att kosta, samt viktighetsgrad den innehar.</w:t>
+        <w:rPr>
+          <w:lang w:val="sv-SE"/>
+        </w:rPr>
+      </w:pPr>
+      <w:r>
+        <w:rPr>
+          <w:lang w:val="sv-SE"/>
+        </w:rPr>
+        <w:t>I början av varje sprint hålls ett sprintmöte. I detta möte kommer kravansvarig att agera proxy för produktägaren. I sprintmötet bestäms iterationsmålet för vidkommande sprint, utifrån detta iterationsmål väljs use-case slices ut och tasks baseras på dessa slices, sedan genomförs scrum-poker för att bestämma antal story-poäng vardera task kommer att kosta, samt viktighetsgrad den innehar.</w:t>
       </w:r>
     </w:p>
     <w:p>
       <w:pPr>
         <w:pStyle w:val="Normal"/>
-        <w:rPr/>
-      </w:pPr>
-      <w:r>
-        <w:rPr>
-          <w:lang w:val="sv-SE"/>
-        </w:rPr>
-        <w:t>I slutet</w:t>
-      </w:r>
-      <w:r>
-        <w:rPr>
-          <w:lang w:val="sv-SE"/>
-        </w:rPr>
-        <w:t xml:space="preserve"> av varje sprint håll</w:t>
-      </w:r>
-      <w:r>
-        <w:rPr>
-          <w:lang w:val="sv-SE"/>
-        </w:rPr>
-        <w:t>s</w:t>
-      </w:r>
-      <w:r>
-        <w:rPr>
-          <w:lang w:val="sv-SE"/>
-        </w:rPr>
-        <w:t xml:space="preserve"> ett </w:t>
-      </w:r>
-      <w:r>
-        <w:rPr>
-          <w:lang w:val="sv-SE"/>
-        </w:rPr>
-        <w:t>retrospective-</w:t>
-      </w:r>
-      <w:r>
-        <w:rPr>
-          <w:lang w:val="sv-SE"/>
-        </w:rPr>
-        <w:t xml:space="preserve">möte där </w:t>
-      </w:r>
-      <w:r>
-        <w:rPr>
-          <w:lang w:val="sv-SE"/>
-        </w:rPr>
-        <w:t xml:space="preserve">projektgruppen går igenom hur vi tycker att sprinten gått, vad som varit bra, vad som varit mindre bra, vad som skall behållas till nästa sprint samt eventuella saker som skall prövas i nästa sprint. </w:t>
-      </w:r>
-      <w:r>
-        <w:rPr>
-          <w:lang w:val="sv-SE"/>
-        </w:rPr>
-        <w:t>Detta för att öka kvalitén och förståelsen för projektet och arbetet, men också för att alla i gruppen ska</w:t>
-      </w:r>
-      <w:r>
-        <w:rPr>
-          <w:lang w:val="sv-SE"/>
-        </w:rPr>
-        <w:t>ll ha rum att yttra sina egna tankar och funderingar, detta blir helt enkelt ett forum där samtliga medlemmar kan få saker sagt och förändringar genomförda.</w:t>
+        <w:rPr>
+          <w:lang w:val="sv-SE"/>
+        </w:rPr>
+      </w:pPr>
+      <w:r>
+        <w:rPr>
+          <w:lang w:val="sv-SE"/>
+        </w:rPr>
+        <w:t>I slutet av varje sprint hålls ett retrospective-möte där projektgruppen går igenom hur vi tycker att sprinten gått, vad som varit bra, vad som varit mindre bra, vad som skall behållas till nästa sprint samt eventuella saker som skall prövas i nästa sprint. Detta för att öka kvalitén och förståelsen för projektet och arbetet, men också för att alla i gruppen skall ha rum att yttra sina egna tankar och funderingar, detta blir helt enkelt ett forum där samtliga medlemmar kan få saker sagt och förändringar genomförda.</w:t>
       </w:r>
     </w:p>
     <w:p>
@@ -3738,12 +3723,12 @@
           <w:lang w:val="sv-SE"/>
         </w:rPr>
       </w:pPr>
-      <w:bookmarkStart w:id="68" w:name="__RefHeading___Toc1788_1325329787"/>
-      <w:bookmarkStart w:id="69" w:name="_Toc479063566"/>
+      <w:bookmarkStart w:id="69" w:name="__RefHeading___Toc1788_1325329787"/>
       <w:bookmarkStart w:id="70" w:name="_Toc471308501"/>
-      <w:bookmarkEnd w:id="68"/>
+      <w:bookmarkStart w:id="71" w:name="_Toc479063566"/>
       <w:bookmarkEnd w:id="69"/>
       <w:bookmarkEnd w:id="70"/>
+      <w:bookmarkEnd w:id="71"/>
       <w:r>
         <w:rPr>
           <w:lang w:val="sv-SE"/>
@@ -3755,19 +3740,15 @@
       <w:pPr>
         <w:pStyle w:val="Normal"/>
         <w:spacing w:before="0" w:after="0"/>
-        <w:rPr/>
-      </w:pPr>
-      <w:r>
-        <w:rPr>
-          <w:lang w:val="sv-SE"/>
-        </w:rPr>
-        <w:t xml:space="preserve">Vi kommer de flesta dagar att sitta tillsammans i skolan, ofta på plan 3 då det har ställts ut många bord där 4 personer kan sitta och jobba ihop. De dagar vi sitter och jobbar enskilt sitter vi hemma eller på bibliotek eller liknande. </w:t>
-      </w:r>
-      <w:r>
-        <w:rPr>
-          <w:lang w:val="sv-SE"/>
-        </w:rPr>
-        <w:t>Anledningen till att vi vill spendera så mycket tid som möjligt i skolan tillsammans är för att det är enklare att diskutera och komma fram till lösningar på problem om man tillsammans i gruppen resonerar kring dessa, och detta görs enklast och bäst i person och ej över internet.</w:t>
+        <w:rPr>
+          <w:lang w:val="sv-SE"/>
+        </w:rPr>
+      </w:pPr>
+      <w:r>
+        <w:rPr>
+          <w:lang w:val="sv-SE"/>
+        </w:rPr>
+        <w:t>Vi kommer de flesta dagar att sitta tillsammans i skolan, ofta på plan 3 då det har ställts ut många bord där 4 personer kan sitta och jobba ihop. De dagar vi sitter och jobbar enskilt sitter vi hemma eller på bibliotek eller liknande. Anledningen till att vi vill spendera så mycket tid som möjligt i skolan tillsammans är för att det är enklare att diskutera och komma fram till lösningar på problem om man tillsammans i gruppen resonerar kring dessa, och detta görs enklast och bäst i person och ej över internet.</w:t>
       </w:r>
     </w:p>
     <w:p>
@@ -3781,12 +3762,12 @@
           <w:lang w:val="sv-SE"/>
         </w:rPr>
       </w:pPr>
-      <w:bookmarkStart w:id="71" w:name="__RefHeading___Toc1790_1325329787"/>
-      <w:bookmarkStart w:id="72" w:name="_Toc479063567"/>
+      <w:bookmarkStart w:id="72" w:name="__RefHeading___Toc1790_1325329787"/>
       <w:bookmarkStart w:id="73" w:name="_Toc471308502"/>
-      <w:bookmarkEnd w:id="71"/>
+      <w:bookmarkStart w:id="74" w:name="_Toc479063567"/>
       <w:bookmarkEnd w:id="72"/>
       <w:bookmarkEnd w:id="73"/>
+      <w:bookmarkEnd w:id="74"/>
       <w:r>
         <w:rPr>
           <w:lang w:val="sv-SE"/>
@@ -3797,19 +3778,15 @@
     <w:p>
       <w:pPr>
         <w:pStyle w:val="Normal"/>
-        <w:rPr/>
-      </w:pPr>
-      <w:r>
-        <w:rPr>
-          <w:lang w:val="sv-SE"/>
-        </w:rPr>
-        <w:t xml:space="preserve">Vi använder oss av ett tvåsidigt scrumboard, den ena sidan består av Sprint backlogen där vi kan följa vårt arbete i sprinten, vilka stories som är påbörjade, avslutade etc. På sprint backlogen finns också vår burn down där vi kan följa vår progression. </w:t>
-      </w:r>
-      <w:r>
-        <w:rPr>
-          <w:lang w:val="sv-SE"/>
-        </w:rPr>
-        <w:t>På den andra sidan återfinns product backlogen, som kan ses som den publika sidan av scrumboarden, det vill säga den sida som kunden och andra utomstående ur projektet kan se vad projektgruppen åstadkommit hittills och hur arbetet fortlöper. Vi använder oss också av Trello, som är en onlinetjänst som kan konfigureras efter behov, vi har valt att konfigurera denna enligt KanBan, det vill säga vi har ett fält ”checked out”, ett fält ”test” samt ett fält ”done”. På Trello återfinns också samtliga use-case slices, tasks samt test-cases, för samtliga sprints. På detta sätt fungerar Trello både som en backup av tavlan, en historik över projektet samt ett arbetsverktyg som kan användas vid aktuellt arbete.</w:t>
+        <w:rPr>
+          <w:lang w:val="sv-SE"/>
+        </w:rPr>
+      </w:pPr>
+      <w:r>
+        <w:rPr>
+          <w:lang w:val="sv-SE"/>
+        </w:rPr>
+        <w:t>Vi använder oss av ett tvåsidigt scrumboard, den ena sidan består av Sprint backlogen där vi kan följa vårt arbete i sprinten, vilka stories som är påbörjade, avslutade etc. På sprint backlogen finns också vår burn down där vi kan följa vår progression. På den andra sidan återfinns product backlogen, som kan ses som den publika sidan av scrumboarden, det vill säga den sida som kunden och andra utomstående ur projektet kan se vad projektgruppen åstadkommit hittills och hur arbetet fortlöper. Vi använder oss också av Trello, som är en onlinetjänst som kan konfigureras efter behov, vi har valt att konfigurera denna enligt KanBan, det vill säga vi har ett fält ”checked out”, ett fält ”test” samt ett fält ”done”. På Trello återfinns också samtliga use-case slices, tasks samt test-cases, för samtliga sprints. På detta sätt fungerar Trello både som en backup av tavlan, en historik över projektet samt ett arbetsverktyg som kan användas vid aktuellt arbete.</w:t>
       </w:r>
     </w:p>
     <w:p>
@@ -3823,12 +3800,12 @@
           <w:lang w:val="sv-SE"/>
         </w:rPr>
       </w:pPr>
-      <w:bookmarkStart w:id="74" w:name="__RefHeading___Toc1792_1325329787"/>
-      <w:bookmarkStart w:id="75" w:name="_Toc479063568"/>
+      <w:bookmarkStart w:id="75" w:name="__RefHeading___Toc1792_1325329787"/>
       <w:bookmarkStart w:id="76" w:name="_Toc471308503"/>
-      <w:bookmarkEnd w:id="74"/>
+      <w:bookmarkStart w:id="77" w:name="_Toc479063568"/>
       <w:bookmarkEnd w:id="75"/>
       <w:bookmarkEnd w:id="76"/>
+      <w:bookmarkEnd w:id="77"/>
       <w:r>
         <w:rPr>
           <w:lang w:val="sv-SE"/>
@@ -3875,10 +3852,10 @@
           <w:lang w:val="sv-SE"/>
         </w:rPr>
       </w:pPr>
-      <w:bookmarkStart w:id="77" w:name="_Toc479063569"/>
       <w:bookmarkStart w:id="78" w:name="_Toc471308504"/>
-      <w:bookmarkEnd w:id="77"/>
+      <w:bookmarkStart w:id="79" w:name="_Toc479063569"/>
       <w:bookmarkEnd w:id="78"/>
+      <w:bookmarkEnd w:id="79"/>
       <w:r>
         <w:rPr>
           <w:lang w:val="sv-SE"/>
@@ -3935,7 +3912,9 @@
       <w:pPr>
         <w:pStyle w:val="Normal"/>
         <w:spacing w:before="0" w:after="0"/>
-        <w:rPr/>
+        <w:rPr>
+          <w:lang w:val="sv-SE"/>
+        </w:rPr>
       </w:pPr>
       <w:r>
         <w:rPr>
@@ -3953,7 +3932,7 @@
       <w:r>
         <w:fldChar w:fldCharType="separate"/>
       </w:r>
-      <w:bookmarkStart w:id="79" w:name="__Fieldmark__583_3787327706"/>
+      <w:bookmarkStart w:id="80" w:name="__Fieldmark__615_2612051675"/>
       <w:r>
         <w:rPr>
           <w:highlight w:val="yellow"/>
@@ -3961,7 +3940,7 @@
         </w:rPr>
         <w:t>(</w:t>
       </w:r>
-      <w:bookmarkStart w:id="80" w:name="__Fieldmark__662_76998425"/>
+      <w:bookmarkStart w:id="81" w:name="__Fieldmark__583_3787327706"/>
       <w:r>
         <w:rPr>
           <w:highlight w:val="yellow"/>
@@ -3969,7 +3948,7 @@
         </w:rPr>
         <w:t>E</w:t>
       </w:r>
-      <w:bookmarkStart w:id="81" w:name="__Fieldmark__793_1325329787"/>
+      <w:bookmarkStart w:id="82" w:name="__Fieldmark__662_76998425"/>
       <w:r>
         <w:rPr>
           <w:highlight w:val="yellow"/>
@@ -3977,7 +3956,7 @@
         </w:rPr>
         <w:t>k</w:t>
       </w:r>
-      <w:bookmarkStart w:id="82" w:name="__Fieldmark__837_1835536293"/>
+      <w:bookmarkStart w:id="83" w:name="__Fieldmark__793_1325329787"/>
       <w:r>
         <w:rPr>
           <w:highlight w:val="yellow"/>
@@ -3985,7 +3964,7 @@
         </w:rPr>
         <w:t>l</w:t>
       </w:r>
-      <w:bookmarkStart w:id="83" w:name="__Fieldmark__527_1340105483"/>
+      <w:bookmarkStart w:id="84" w:name="__Fieldmark__837_1835536293"/>
       <w:r>
         <w:rPr>
           <w:highlight w:val="yellow"/>
@@ -3993,7 +3972,7 @@
         </w:rPr>
         <w:t>u</w:t>
       </w:r>
-      <w:bookmarkStart w:id="84" w:name="__Fieldmark__519_1273362354"/>
+      <w:bookmarkStart w:id="85" w:name="__Fieldmark__527_1340105483"/>
       <w:r>
         <w:rPr>
           <w:highlight w:val="yellow"/>
@@ -4001,7 +3980,7 @@
         </w:rPr>
         <w:t>n</w:t>
       </w:r>
-      <w:bookmarkStart w:id="85" w:name="__Fieldmark__3338_420064306"/>
+      <w:bookmarkStart w:id="86" w:name="__Fieldmark__519_1273362354"/>
       <w:r>
         <w:rPr>
           <w:highlight w:val="yellow"/>
@@ -4009,7 +3988,7 @@
         </w:rPr>
         <w:t>d</w:t>
       </w:r>
-      <w:bookmarkStart w:id="86" w:name="__Fieldmark__716_1912363593"/>
+      <w:bookmarkStart w:id="87" w:name="__Fieldmark__3338_420064306"/>
       <w:r>
         <w:rPr>
           <w:highlight w:val="yellow"/>
@@ -4017,7 +3996,7 @@
         </w:rPr>
         <w:t>,</w:t>
       </w:r>
-      <w:bookmarkStart w:id="87" w:name="__Fieldmark__729_219231476"/>
+      <w:bookmarkStart w:id="88" w:name="__Fieldmark__716_1912363593"/>
       <w:r>
         <w:rPr>
           <w:highlight w:val="yellow"/>
@@ -4025,24 +4004,31 @@
         </w:rPr>
         <w:t xml:space="preserve"> </w:t>
       </w:r>
-      <w:bookmarkStart w:id="88" w:name="__Fieldmark__3256_1758810422"/>
+      <w:bookmarkStart w:id="89" w:name="__Fieldmark__729_219231476"/>
       <w:r>
         <w:rPr>
           <w:highlight w:val="yellow"/>
           <w:lang w:val="sv-SE"/>
         </w:rPr>
-        <w:t>2010)</w:t>
-      </w:r>
+        <w:t>2</w:t>
+      </w:r>
+      <w:bookmarkStart w:id="90" w:name="__Fieldmark__3256_1758810422"/>
       <w:r>
         <w:rPr>
           <w:highlight w:val="yellow"/>
           <w:lang w:val="sv-SE"/>
         </w:rPr>
+        <w:t>010)</w:t>
+      </w:r>
+      <w:r>
+        <w:rPr>
+          <w:highlight w:val="yellow"/>
+          <w:lang w:val="sv-SE"/>
+        </w:rPr>
       </w:r>
       <w:r>
         <w:fldChar w:fldCharType="end"/>
       </w:r>
-      <w:bookmarkEnd w:id="79"/>
       <w:bookmarkEnd w:id="80"/>
       <w:bookmarkEnd w:id="81"/>
       <w:bookmarkEnd w:id="82"/>
@@ -4052,6 +4038,8 @@
       <w:bookmarkEnd w:id="86"/>
       <w:bookmarkEnd w:id="87"/>
       <w:bookmarkEnd w:id="88"/>
+      <w:bookmarkEnd w:id="89"/>
+      <w:bookmarkEnd w:id="90"/>
       <w:r>
         <w:rPr>
           <w:highlight w:val="yellow"/>
@@ -4147,12 +4135,12 @@
           <w:lang w:val="sv-SE"/>
         </w:rPr>
       </w:pPr>
-      <w:bookmarkStart w:id="89" w:name="__RefHeading___Toc1794_1325329787"/>
-      <w:bookmarkStart w:id="90" w:name="_Toc479063570"/>
-      <w:bookmarkStart w:id="91" w:name="_Toc471308505"/>
-      <w:bookmarkEnd w:id="89"/>
-      <w:bookmarkEnd w:id="90"/>
+      <w:bookmarkStart w:id="91" w:name="__RefHeading___Toc1794_1325329787"/>
+      <w:bookmarkStart w:id="92" w:name="_Toc471308505"/>
+      <w:bookmarkStart w:id="93" w:name="_Toc479063570"/>
       <w:bookmarkEnd w:id="91"/>
+      <w:bookmarkEnd w:id="92"/>
+      <w:bookmarkEnd w:id="93"/>
       <w:r>
         <w:rPr>
           <w:lang w:val="sv-SE"/>
@@ -4450,14 +4438,16 @@
           <w:ilvl w:val="1"/>
           <w:numId w:val="3"/>
         </w:numPr>
-        <w:rPr/>
-      </w:pPr>
-      <w:bookmarkStart w:id="92" w:name="__RefHeading___Toc1796_1325329787"/>
-      <w:bookmarkStart w:id="93" w:name="_Toc479063571"/>
-      <w:bookmarkStart w:id="94" w:name="_Toc471308506"/>
-      <w:bookmarkEnd w:id="92"/>
-      <w:bookmarkEnd w:id="93"/>
+        <w:rPr>
+          <w:lang w:val="sv-SE"/>
+        </w:rPr>
+      </w:pPr>
+      <w:bookmarkStart w:id="94" w:name="__RefHeading___Toc1796_1325329787"/>
+      <w:bookmarkStart w:id="95" w:name="_Toc471308506"/>
+      <w:bookmarkStart w:id="96" w:name="_Toc479063571"/>
       <w:bookmarkEnd w:id="94"/>
+      <w:bookmarkEnd w:id="95"/>
+      <w:bookmarkEnd w:id="96"/>
       <w:r>
         <w:rPr>
           <w:lang w:val="sv-SE"/>
@@ -4513,7 +4503,9 @@
     <w:p>
       <w:pPr>
         <w:pStyle w:val="Normal"/>
-        <w:rPr/>
+        <w:rPr>
+          <w:lang w:val="sv-SE"/>
+        </w:rPr>
       </w:pPr>
       <w:r>
         <w:rPr>
@@ -5228,89 +5220,99 @@
           <w:lang w:val="sv-SE"/>
         </w:rPr>
       </w:pPr>
-      <w:bookmarkStart w:id="95" w:name="__RefHeading___Toc1798_1325329787"/>
-      <w:bookmarkStart w:id="96" w:name="_Toc479063572"/>
-      <w:bookmarkStart w:id="97" w:name="_Ref471306475"/>
-      <w:bookmarkStart w:id="98" w:name="_Ref471306494"/>
-      <w:bookmarkStart w:id="99" w:name="_Ref471306531"/>
+      <w:bookmarkStart w:id="97" w:name="__RefHeading___Toc1798_1325329787"/>
+      <w:bookmarkStart w:id="98" w:name="_Toc471308507"/>
+      <w:bookmarkStart w:id="99" w:name="_Ref471306581"/>
       <w:bookmarkStart w:id="100" w:name="_Ref471306565"/>
-      <w:bookmarkStart w:id="101" w:name="_Ref471306581"/>
-      <w:bookmarkStart w:id="102" w:name="_Toc471308507"/>
-      <w:bookmarkEnd w:id="95"/>
-      <w:bookmarkEnd w:id="96"/>
+      <w:bookmarkStart w:id="101" w:name="_Ref471306531"/>
+      <w:bookmarkStart w:id="102" w:name="_Ref471306494"/>
+      <w:bookmarkStart w:id="103" w:name="_Ref471306475"/>
+      <w:bookmarkStart w:id="104" w:name="_Toc479063572"/>
       <w:bookmarkEnd w:id="97"/>
       <w:bookmarkEnd w:id="98"/>
       <w:bookmarkEnd w:id="99"/>
       <w:bookmarkEnd w:id="100"/>
       <w:bookmarkEnd w:id="101"/>
       <w:bookmarkEnd w:id="102"/>
-      <w:r>
-        <w:rPr>
-          <w:lang w:val="sv-SE"/>
-        </w:rPr>
-        <w:t>Vetenskaplighet</w:t>
-      </w:r>
-    </w:p>
-    <w:p>
-      <w:pPr>
-        <w:pStyle w:val="Normal"/>
-        <w:rPr/>
-      </w:pPr>
-      <w:r>
-        <w:rPr>
-          <w:lang w:val="sv-SE"/>
-        </w:rPr>
-        <w:t xml:space="preserve">Projektet har en vetenskaplig koppling som genomsyrar arbetet, då arbetet för att skapa produkten sker genom ett intensivt arbete med Scrum som huvudsaklig projekt-metodik. Scrum är en Agil metod som innebär att projektet genomförs med låg nivå av handledning/styrning och projektetsarbetsmetod ska vara snabb föränderlig vid behov, </w:t>
-      </w:r>
-      <w:r>
-        <w:fldChar w:fldCharType="begin"/>
-      </w:r>
-      <w:r>
-        <w:instrText>ADDIN ZOTERO_ITEM CSL_CITATION {"citationID":"AJMilv1N","properties":{"formattedCitation":"(Permana 2015)","plainCitation":"(Permana 2015)"},"citationItems":[{"id":6,"uris":["http://zotero.org/users/3909017/items/3NN7A9XW"],"uri":["http://zotero.org/users/3909017/items/3NN7A9XW"],"itemData":{"id":6,"type":"article-journal","title":"Scrum Method Implementation in a Software Development Project Management","container-title":"International Journal of Advanced Computer Science and Applications (ijacsa)","volume":"6","issue":"9","source":"thesai.org","abstract":"To maximize the performance, companies conduct a variety of ways to increase the business profit. The work management between one company and the other company is different, so the differences in the management may cause the software to have a different business process. Software development can be defined as creating a new software or fixing the existing one. Technology developments led to increasing demand for software, Industrial Technology (IT) Companies should be able to project well maintenance. The methodology in software development is used in accordance with the company's needs based on the SDLC (Software Development Life Cycle). Scrum method is a part of the Agile method that is expected to increase the speed and flexibility in software development project management.","URL":"http://thesai.org/Publications/ViewPaper?Volume=6&amp;Issue=9&amp;Code=ijacsa&amp;SerialNo=27","DOI":"10.14569/IJACSA.2015.060927","language":"en","author":[{"family":"Permana","given":"Putu Adi Guna"}],"issued":{"date-parts":[["2015"]]},"accessed":{"date-parts":[["2017",4,4]]}}}],"schema":"https://github.com/citation-style-language/schema/raw/master/csl-citation.json"}</w:instrText>
-      </w:r>
-      <w:r>
-        <w:fldChar w:fldCharType="separate"/>
-      </w:r>
-      <w:bookmarkStart w:id="103" w:name="__Fieldmark__716_3787327706"/>
-      <w:r>
-        <w:rPr>
-          <w:lang w:val="sv-SE"/>
-        </w:rPr>
-        <w:t>(</w:t>
-      </w:r>
-      <w:bookmarkStart w:id="104" w:name="__Fieldmark__804_76998425"/>
-      <w:r>
-        <w:rPr>
-          <w:lang w:val="sv-SE"/>
-        </w:rPr>
-        <w:t>P</w:t>
-      </w:r>
-      <w:bookmarkStart w:id="105" w:name="__Fieldmark__907_1325329787"/>
-      <w:r>
-        <w:rPr>
-          <w:lang w:val="sv-SE"/>
-        </w:rPr>
-        <w:t>e</w:t>
-      </w:r>
-      <w:bookmarkStart w:id="106" w:name="__Fieldmark__991_1835536293"/>
-      <w:r>
-        <w:rPr>
-          <w:lang w:val="sv-SE"/>
-        </w:rPr>
-        <w:t>rmana 2015)</w:t>
-      </w:r>
-      <w:r>
-        <w:rPr>
-          <w:lang w:val="sv-SE"/>
-        </w:rPr>
-      </w:r>
-      <w:r>
-        <w:fldChar w:fldCharType="end"/>
-      </w:r>
       <w:bookmarkEnd w:id="103"/>
       <w:bookmarkEnd w:id="104"/>
+      <w:r>
+        <w:rPr>
+          <w:lang w:val="sv-SE"/>
+        </w:rPr>
+        <w:t>Vetenskaplighet</w:t>
+      </w:r>
+    </w:p>
+    <w:p>
+      <w:pPr>
+        <w:pStyle w:val="Normal"/>
+        <w:rPr>
+          <w:lang w:val="sv-SE"/>
+        </w:rPr>
+      </w:pPr>
+      <w:r>
+        <w:rPr>
+          <w:lang w:val="sv-SE"/>
+        </w:rPr>
+        <w:t xml:space="preserve">Projektet har en vetenskaplig koppling som genomsyrar arbetet, då arbetet för att skapa produkten sker genom ett intensivt arbete med Scrum som huvudsaklig projekt-metodik. Scrum är en Agil metod som innebär att projektet genomförs med låg nivå av handledning/styrning och projektetsarbetsmetod ska vara snabb föränderlig vid behov, </w:t>
+      </w:r>
+      <w:r>
+        <w:fldChar w:fldCharType="begin"/>
+      </w:r>
+      <w:r>
+        <w:instrText>ADDIN ZOTERO_ITEM CSL_CITATION {"citationID":"AJMilv1N","properties":{"formattedCitation":"(Permana 2015)","plainCitation":"(Permana 2015)"},"citationItems":[{"id":6,"uris":["http://zotero.org/users/3909017/items/3NN7A9XW"],"uri":["http://zotero.org/users/3909017/items/3NN7A9XW"],"itemData":{"id":6,"type":"article-journal","title":"Scrum Method Implementation in a Software Development Project Management","container-title":"International Journal of Advanced Computer Science and Applications (ijacsa)","volume":"6","issue":"9","source":"thesai.org","abstract":"To maximize the performance, companies conduct a variety of ways to increase the business profit. The work management between one company and the other company is different, so the differences in the management may cause the software to have a different business process. Software development can be defined as creating a new software or fixing the existing one. Technology developments led to increasing demand for software, Industrial Technology (IT) Companies should be able to project well maintenance. The methodology in software development is used in accordance with the company's needs based on the SDLC (Software Development Life Cycle). Scrum method is a part of the Agile method that is expected to increase the speed and flexibility in software development project management.","URL":"http://thesai.org/Publications/ViewPaper?Volume=6&amp;Issue=9&amp;Code=ijacsa&amp;SerialNo=27","DOI":"10.14569/IJACSA.2015.060927","language":"en","author":[{"family":"Permana","given":"Putu Adi Guna"}],"issued":{"date-parts":[["2015"]]},"accessed":{"date-parts":[["2017",4,4]]}}}],"schema":"https://github.com/citation-style-language/schema/raw/master/csl-citation.json"}</w:instrText>
+      </w:r>
+      <w:r>
+        <w:fldChar w:fldCharType="separate"/>
+      </w:r>
+      <w:bookmarkStart w:id="105" w:name="__Fieldmark__752_2612051675"/>
+      <w:r>
+        <w:rPr>
+          <w:lang w:val="sv-SE"/>
+        </w:rPr>
+        <w:t>(</w:t>
+      </w:r>
+      <w:bookmarkStart w:id="106" w:name="__Fieldmark__716_3787327706"/>
+      <w:r>
+        <w:rPr>
+          <w:lang w:val="sv-SE"/>
+        </w:rPr>
+        <w:t>P</w:t>
+      </w:r>
+      <w:bookmarkStart w:id="107" w:name="__Fieldmark__804_76998425"/>
+      <w:r>
+        <w:rPr>
+          <w:lang w:val="sv-SE"/>
+        </w:rPr>
+        <w:t>e</w:t>
+      </w:r>
+      <w:bookmarkStart w:id="108" w:name="__Fieldmark__907_1325329787"/>
+      <w:r>
+        <w:rPr>
+          <w:lang w:val="sv-SE"/>
+        </w:rPr>
+        <w:t>r</w:t>
+      </w:r>
+      <w:bookmarkStart w:id="109" w:name="__Fieldmark__991_1835536293"/>
+      <w:r>
+        <w:rPr>
+          <w:lang w:val="sv-SE"/>
+        </w:rPr>
+        <w:t>mana 2015)</w:t>
+      </w:r>
+      <w:r>
+        <w:rPr>
+          <w:lang w:val="sv-SE"/>
+        </w:rPr>
+      </w:r>
+      <w:r>
+        <w:fldChar w:fldCharType="end"/>
+      </w:r>
       <w:bookmarkEnd w:id="105"/>
       <w:bookmarkEnd w:id="106"/>
+      <w:bookmarkEnd w:id="107"/>
+      <w:bookmarkEnd w:id="108"/>
+      <w:bookmarkEnd w:id="109"/>
       <w:r>
         <w:rPr>
           <w:lang w:val="sv-SE"/>
@@ -5321,10 +5323,12 @@
     <w:p>
       <w:pPr>
         <w:pStyle w:val="Normal"/>
-        <w:rPr/>
-      </w:pPr>
-      <w:bookmarkStart w:id="107" w:name="_GoBack"/>
-      <w:bookmarkEnd w:id="107"/>
+        <w:rPr>
+          <w:lang w:val="sv-SE"/>
+        </w:rPr>
+      </w:pPr>
+      <w:bookmarkStart w:id="110" w:name="_GoBack"/>
+      <w:bookmarkEnd w:id="110"/>
       <w:r>
         <w:rPr>
           <w:lang w:val="sv-SE"/>
@@ -5369,12 +5373,12 @@
           <w:lang w:val="sv-SE"/>
         </w:rPr>
       </w:pPr>
-      <w:bookmarkStart w:id="108" w:name="__RefHeading___Toc1800_1325329787"/>
-      <w:bookmarkStart w:id="109" w:name="_Toc479063573"/>
-      <w:bookmarkStart w:id="110" w:name="_Toc475601343"/>
-      <w:bookmarkEnd w:id="108"/>
-      <w:bookmarkEnd w:id="109"/>
-      <w:bookmarkEnd w:id="110"/>
+      <w:bookmarkStart w:id="111" w:name="__RefHeading___Toc1800_1325329787"/>
+      <w:bookmarkStart w:id="112" w:name="_Toc475601343"/>
+      <w:bookmarkStart w:id="113" w:name="_Toc479063573"/>
+      <w:bookmarkEnd w:id="111"/>
+      <w:bookmarkEnd w:id="112"/>
+      <w:bookmarkEnd w:id="113"/>
       <w:r>
         <w:rPr>
           <w:lang w:val="sv-SE"/>
@@ -5527,20 +5531,22 @@
           <w:ilvl w:val="1"/>
           <w:numId w:val="3"/>
         </w:numPr>
-        <w:rPr/>
-      </w:pPr>
-      <w:bookmarkStart w:id="111" w:name="__RefHeading___Toc1802_1325329787"/>
-      <w:bookmarkStart w:id="112" w:name="_Toc479063574"/>
-      <w:bookmarkStart w:id="113" w:name="_Toc475601344"/>
-      <w:bookmarkEnd w:id="111"/>
+        <w:rPr>
+          <w:lang w:val="sv-SE"/>
+        </w:rPr>
+      </w:pPr>
+      <w:bookmarkStart w:id="114" w:name="__RefHeading___Toc1802_1325329787"/>
+      <w:bookmarkStart w:id="115" w:name="_Toc475601344"/>
+      <w:bookmarkStart w:id="116" w:name="_Toc479063574"/>
+      <w:bookmarkEnd w:id="114"/>
       <w:r>
         <w:rPr>
           <w:lang w:val="sv-SE"/>
         </w:rPr>
         <w:t>Etik, jämställdhet och likabehandling</w:t>
       </w:r>
-      <w:bookmarkEnd w:id="112"/>
-      <w:bookmarkEnd w:id="113"/>
+      <w:bookmarkEnd w:id="115"/>
+      <w:bookmarkEnd w:id="116"/>
       <w:r>
         <w:rPr>
           <w:lang w:val="sv-SE"/>
@@ -5641,12 +5647,12 @@
           <w:lang w:val="sv-SE"/>
         </w:rPr>
       </w:pPr>
-      <w:bookmarkStart w:id="114" w:name="__RefHeading___Toc1804_1325329787"/>
-      <w:bookmarkStart w:id="115" w:name="_Toc479063575"/>
-      <w:bookmarkStart w:id="116" w:name="_Toc475601345"/>
-      <w:bookmarkEnd w:id="114"/>
-      <w:bookmarkEnd w:id="115"/>
-      <w:bookmarkEnd w:id="116"/>
+      <w:bookmarkStart w:id="117" w:name="__RefHeading___Toc1804_1325329787"/>
+      <w:bookmarkStart w:id="118" w:name="_Toc475601345"/>
+      <w:bookmarkStart w:id="119" w:name="_Toc479063575"/>
+      <w:bookmarkEnd w:id="117"/>
+      <w:bookmarkEnd w:id="118"/>
+      <w:bookmarkEnd w:id="119"/>
       <w:r>
         <w:rPr>
           <w:lang w:val="sv-SE"/>
@@ -5723,7 +5729,9 @@
     <w:p>
       <w:pPr>
         <w:pStyle w:val="ListParagraph"/>
-        <w:rPr/>
+        <w:rPr>
+          <w:lang w:val="sv-SE"/>
+        </w:rPr>
       </w:pPr>
       <w:r>
         <w:rPr>
@@ -5748,13 +5756,39 @@
     <w:p>
       <w:pPr>
         <w:pStyle w:val="ListParagraph"/>
-        <w:rPr/>
-      </w:pPr>
-      <w:r>
-        <w:rPr>
-          <w:lang w:val="sv-SE"/>
-        </w:rPr>
-        <w:t>När projektgruppen väl befinner sig på plats på ICT så har vi ett bord där samtliga medlemmar kan sitta tillsammans, vi har tillgång till elektricitet och internet så att vi kan ladda våra datorer, vi kan enkelt diskutera och demonstrera saker för varandra och vi har även enkel tillgång till vår scrumtavla, toaletter samt café finns i närheten så arbetsmiljön är väldigt god för gruppen.</w:t>
+        <w:rPr>
+          <w:lang w:val="sv-SE"/>
+        </w:rPr>
+      </w:pPr>
+      <w:r>
+        <w:rPr>
+          <w:lang w:val="sv-SE"/>
+        </w:rPr>
+        <w:t xml:space="preserve">När projektgruppen väl befinner sig på plats på ICT så </w:t>
+      </w:r>
+      <w:r>
+        <w:rPr>
+          <w:lang w:val="sv-SE"/>
+        </w:rPr>
+        <w:t xml:space="preserve">försöker </w:t>
+      </w:r>
+      <w:r>
+        <w:rPr>
+          <w:lang w:val="sv-SE"/>
+        </w:rPr>
+        <w:t xml:space="preserve"> vi </w:t>
+      </w:r>
+      <w:r>
+        <w:rPr>
+          <w:lang w:val="sv-SE"/>
+        </w:rPr>
+        <w:t>att hitta</w:t>
+      </w:r>
+      <w:r>
+        <w:rPr>
+          <w:lang w:val="sv-SE"/>
+        </w:rPr>
+        <w:t xml:space="preserve"> ett bord där samtliga medlemmar kan sitta tillsammans, vi har tillgång till elektricitet och internet så att vi kan ladda våra datorer, vi kan enkelt diskutera och demonstrera saker för varandra och vi har även enkel tillgång till vår scrumtavla, toaletter samt café finns i närheten så arbetsmiljön är väldigt god för gruppen.</w:t>
       </w:r>
     </w:p>
     <w:p>
@@ -5773,7 +5807,9 @@
     <w:p>
       <w:pPr>
         <w:pStyle w:val="ListParagraph"/>
-        <w:rPr/>
+        <w:rPr>
+          <w:lang w:val="sv-SE"/>
+        </w:rPr>
       </w:pPr>
       <w:r>
         <w:rPr>
@@ -5845,23 +5881,6 @@
         <w:rPr>
           <w:lang w:val="sv-SE"/>
         </w:rPr>
-      </w:r>
-    </w:p>
-    <w:p>
-      <w:pPr>
-        <w:pStyle w:val="Heading1NoBreak"/>
-        <w:ind w:left="431" w:hanging="431"/>
-        <w:rPr>
-          <w:lang w:val="sv-SE"/>
-        </w:rPr>
-      </w:pPr>
-      <w:r>
-        <w:rPr>
-          <w:lang w:val="sv-SE"/>
-        </w:rPr>
-      </w:r>
-      <w:r>
-        <w:br w:type="page"/>
       </w:r>
     </w:p>
     <w:p>
@@ -5875,10 +5894,10 @@
           <w:lang w:val="sv-SE"/>
         </w:rPr>
       </w:pPr>
-      <w:bookmarkStart w:id="117" w:name="_Toc479063576"/>
-      <w:bookmarkStart w:id="118" w:name="_Toc471308510"/>
-      <w:bookmarkEnd w:id="117"/>
-      <w:bookmarkEnd w:id="118"/>
+      <w:bookmarkStart w:id="120" w:name="_Toc471308510"/>
+      <w:bookmarkStart w:id="121" w:name="_Toc479063576"/>
+      <w:bookmarkEnd w:id="120"/>
+      <w:bookmarkEnd w:id="121"/>
       <w:r>
         <w:rPr>
           <w:lang w:val="sv-SE"/>
@@ -5968,14 +5987,16 @@
           <w:ilvl w:val="1"/>
           <w:numId w:val="3"/>
         </w:numPr>
-        <w:rPr/>
-      </w:pPr>
-      <w:bookmarkStart w:id="119" w:name="__RefHeading___Toc1806_1325329787"/>
-      <w:bookmarkStart w:id="120" w:name="_Toc479063577"/>
-      <w:bookmarkStart w:id="121" w:name="_Toc471308512"/>
-      <w:bookmarkEnd w:id="119"/>
-      <w:bookmarkEnd w:id="120"/>
-      <w:bookmarkEnd w:id="121"/>
+        <w:rPr>
+          <w:lang w:val="sv-SE"/>
+        </w:rPr>
+      </w:pPr>
+      <w:bookmarkStart w:id="122" w:name="__RefHeading___Toc1806_1325329787"/>
+      <w:bookmarkStart w:id="123" w:name="_Toc471308512"/>
+      <w:bookmarkStart w:id="124" w:name="_Toc479063577"/>
+      <w:bookmarkEnd w:id="122"/>
+      <w:bookmarkEnd w:id="123"/>
+      <w:bookmarkEnd w:id="124"/>
       <w:r>
         <w:rPr>
           <w:lang w:val="sv-SE"/>
@@ -5986,7 +6007,12 @@
     <w:p>
       <w:pPr>
         <w:pStyle w:val="Normal"/>
-        <w:rPr/>
+        <w:rPr>
+          <w:b w:val="false"/>
+          <w:b w:val="false"/>
+          <w:bCs w:val="false"/>
+          <w:lang w:val="sv-SE"/>
+        </w:rPr>
       </w:pPr>
       <w:r>
         <w:drawing>
@@ -5996,11 +6022,11 @@
               <wp:posOffset>-716915</wp:posOffset>
             </wp:positionH>
             <wp:positionV relativeFrom="paragraph">
-              <wp:posOffset>330200</wp:posOffset>
+              <wp:posOffset>607695</wp:posOffset>
             </wp:positionV>
-            <wp:extent cx="7136130" cy="5045075"/>
+            <wp:extent cx="6948805" cy="3027680"/>
             <wp:effectExtent l="0" t="0" r="0" b="0"/>
-            <wp:wrapSquare wrapText="largest"/>
+            <wp:wrapTopAndBottom/>
             <wp:docPr id="2" name="Image1" descr=""/>
             <wp:cNvGraphicFramePr>
               <a:graphicFrameLocks xmlns:a="http://schemas.openxmlformats.org/drawingml/2006/main" noChangeAspect="1"/>
@@ -6016,6 +6042,7 @@
                   </pic:nvPicPr>
                   <pic:blipFill>
                     <a:blip r:embed="rId11"/>
+                    <a:srcRect l="0" t="0" r="2624" b="39981"/>
                     <a:stretch>
                       <a:fillRect/>
                     </a:stretch>
@@ -6023,7 +6050,7 @@
                   <pic:spPr bwMode="auto">
                     <a:xfrm>
                       <a:off x="0" y="0"/>
-                      <a:ext cx="7136130" cy="5045075"/>
+                      <a:ext cx="6948805" cy="3027680"/>
                     </a:xfrm>
                     <a:prstGeom prst="rect">
                       <a:avLst/>
@@ -6037,19 +6064,19 @@
       </w:r>
       <w:r>
         <w:rPr>
-          <w:b/>
-          <w:bCs/>
-          <w:lang w:val="sv-SE"/>
-        </w:rPr>
-        <w:t>H</w:t>
-      </w:r>
-      <w:r>
-        <w:rPr>
-          <w:b/>
-          <w:bCs/>
-          <w:lang w:val="sv-SE"/>
-        </w:rPr>
-        <w:t>är ska en bild på ganttschemat läggas in när vi går över till orgmode/LateX</w:t>
+          <w:b w:val="false"/>
+          <w:bCs w:val="false"/>
+          <w:lang w:val="sv-SE"/>
+        </w:rPr>
+        <w:t>D</w:t>
+      </w:r>
+      <w:r>
+        <w:rPr>
+          <w:b w:val="false"/>
+          <w:bCs w:val="false"/>
+          <w:lang w:val="sv-SE"/>
+        </w:rPr>
+        <w:t xml:space="preserve">enna bild visar iterationsplaneringen för detta projekt, projektet består av 5 iterationer som samtliga består av olika iterationsmål och varierar något i längd, klicka denna länk för att se projektplaneringen i full storlek. </w:t>
       </w:r>
     </w:p>
     <w:p>
@@ -6064,12 +6091,12 @@
           <w:lang w:val="sv-SE"/>
         </w:rPr>
       </w:pPr>
-      <w:bookmarkStart w:id="122" w:name="__RefHeading___Toc1808_1325329787"/>
-      <w:bookmarkStart w:id="123" w:name="_Toc479063578"/>
-      <w:bookmarkStart w:id="124" w:name="_Toc471308513"/>
-      <w:bookmarkEnd w:id="122"/>
-      <w:bookmarkEnd w:id="123"/>
-      <w:bookmarkEnd w:id="124"/>
+      <w:bookmarkStart w:id="125" w:name="__RefHeading___Toc1808_1325329787"/>
+      <w:bookmarkStart w:id="126" w:name="_Toc471308513"/>
+      <w:bookmarkStart w:id="127" w:name="_Toc479063578"/>
+      <w:bookmarkEnd w:id="125"/>
+      <w:bookmarkEnd w:id="126"/>
+      <w:bookmarkEnd w:id="127"/>
       <w:r>
         <w:rPr>
           <w:lang w:val="sv-SE"/>
@@ -6109,10 +6136,10 @@
         <w:tblStyle w:val="Tabellrutnt"/>
         <w:tblW w:w="9270" w:type="dxa"/>
         <w:jc w:val="left"/>
-        <w:tblInd w:w="-581" w:type="dxa"/>
+        <w:tblInd w:w="-586" w:type="dxa"/>
         <w:tblCellMar>
           <w:top w:w="0" w:type="dxa"/>
-          <w:left w:w="63" w:type="dxa"/>
+          <w:left w:w="58" w:type="dxa"/>
           <w:bottom w:w="0" w:type="dxa"/>
           <w:right w:w="108" w:type="dxa"/>
         </w:tblCellMar>
@@ -6142,7 +6169,7 @@
             </w:tcBorders>
             <w:shd w:color="auto" w:fill="00A5E7" w:val="clear"/>
             <w:tcMar>
-              <w:left w:w="63" w:type="dxa"/>
+              <w:left w:w="58" w:type="dxa"/>
             </w:tcMar>
           </w:tcPr>
           <w:p>
@@ -6174,7 +6201,7 @@
             </w:tcBorders>
             <w:shd w:color="auto" w:fill="00A5E7" w:val="clear"/>
             <w:tcMar>
-              <w:left w:w="33" w:type="dxa"/>
+              <w:left w:w="25" w:type="dxa"/>
             </w:tcMar>
           </w:tcPr>
           <w:p>
@@ -6206,7 +6233,7 @@
             </w:tcBorders>
             <w:shd w:color="auto" w:fill="00A5E7" w:val="clear"/>
             <w:tcMar>
-              <w:left w:w="33" w:type="dxa"/>
+              <w:left w:w="25" w:type="dxa"/>
             </w:tcMar>
           </w:tcPr>
           <w:p>
@@ -6238,7 +6265,7 @@
             </w:tcBorders>
             <w:shd w:color="auto" w:fill="00A5E7" w:val="clear"/>
             <w:tcMar>
-              <w:left w:w="33" w:type="dxa"/>
+              <w:left w:w="25" w:type="dxa"/>
             </w:tcMar>
           </w:tcPr>
           <w:p>
@@ -6275,7 +6302,7 @@
             </w:tcBorders>
             <w:shd w:color="auto" w:fill="auto" w:val="clear"/>
             <w:tcMar>
-              <w:left w:w="63" w:type="dxa"/>
+              <w:left w:w="58" w:type="dxa"/>
             </w:tcMar>
           </w:tcPr>
           <w:p>
@@ -6307,7 +6334,7 @@
             </w:tcBorders>
             <w:shd w:color="auto" w:fill="auto" w:val="clear"/>
             <w:tcMar>
-              <w:left w:w="33" w:type="dxa"/>
+              <w:left w:w="25" w:type="dxa"/>
             </w:tcMar>
           </w:tcPr>
           <w:p>
@@ -6339,7 +6366,7 @@
             </w:tcBorders>
             <w:shd w:color="auto" w:fill="auto" w:val="clear"/>
             <w:tcMar>
-              <w:left w:w="33" w:type="dxa"/>
+              <w:left w:w="25" w:type="dxa"/>
             </w:tcMar>
           </w:tcPr>
           <w:p>
@@ -6371,7 +6398,7 @@
             </w:tcBorders>
             <w:shd w:color="auto" w:fill="auto" w:val="clear"/>
             <w:tcMar>
-              <w:left w:w="33" w:type="dxa"/>
+              <w:left w:w="25" w:type="dxa"/>
             </w:tcMar>
           </w:tcPr>
           <w:p>
@@ -6408,7 +6435,7 @@
             </w:tcBorders>
             <w:shd w:color="auto" w:fill="auto" w:val="clear"/>
             <w:tcMar>
-              <w:left w:w="63" w:type="dxa"/>
+              <w:left w:w="58" w:type="dxa"/>
             </w:tcMar>
           </w:tcPr>
           <w:p>
@@ -6440,7 +6467,7 @@
             </w:tcBorders>
             <w:shd w:color="auto" w:fill="auto" w:val="clear"/>
             <w:tcMar>
-              <w:left w:w="33" w:type="dxa"/>
+              <w:left w:w="25" w:type="dxa"/>
             </w:tcMar>
           </w:tcPr>
           <w:p>
@@ -6472,7 +6499,7 @@
             </w:tcBorders>
             <w:shd w:color="auto" w:fill="auto" w:val="clear"/>
             <w:tcMar>
-              <w:left w:w="33" w:type="dxa"/>
+              <w:left w:w="25" w:type="dxa"/>
             </w:tcMar>
           </w:tcPr>
           <w:p>
@@ -6504,7 +6531,7 @@
             </w:tcBorders>
             <w:shd w:color="auto" w:fill="auto" w:val="clear"/>
             <w:tcMar>
-              <w:left w:w="33" w:type="dxa"/>
+              <w:left w:w="25" w:type="dxa"/>
             </w:tcMar>
           </w:tcPr>
           <w:p>
@@ -6541,7 +6568,7 @@
             </w:tcBorders>
             <w:shd w:color="auto" w:fill="auto" w:val="clear"/>
             <w:tcMar>
-              <w:left w:w="63" w:type="dxa"/>
+              <w:left w:w="58" w:type="dxa"/>
             </w:tcMar>
           </w:tcPr>
           <w:p>
@@ -6573,7 +6600,7 @@
             </w:tcBorders>
             <w:shd w:color="auto" w:fill="auto" w:val="clear"/>
             <w:tcMar>
-              <w:left w:w="33" w:type="dxa"/>
+              <w:left w:w="25" w:type="dxa"/>
             </w:tcMar>
           </w:tcPr>
           <w:p>
@@ -6604,7 +6631,7 @@
             </w:tcBorders>
             <w:shd w:color="auto" w:fill="auto" w:val="clear"/>
             <w:tcMar>
-              <w:left w:w="33" w:type="dxa"/>
+              <w:left w:w="25" w:type="dxa"/>
             </w:tcMar>
           </w:tcPr>
           <w:p>
@@ -6636,7 +6663,7 @@
             </w:tcBorders>
             <w:shd w:color="auto" w:fill="auto" w:val="clear"/>
             <w:tcMar>
-              <w:left w:w="33" w:type="dxa"/>
+              <w:left w:w="25" w:type="dxa"/>
             </w:tcMar>
           </w:tcPr>
           <w:p>
@@ -6673,7 +6700,7 @@
             </w:tcBorders>
             <w:shd w:color="auto" w:fill="auto" w:val="clear"/>
             <w:tcMar>
-              <w:left w:w="63" w:type="dxa"/>
+              <w:left w:w="58" w:type="dxa"/>
             </w:tcMar>
           </w:tcPr>
           <w:p>
@@ -6705,7 +6732,7 @@
             </w:tcBorders>
             <w:shd w:color="auto" w:fill="auto" w:val="clear"/>
             <w:tcMar>
-              <w:left w:w="33" w:type="dxa"/>
+              <w:left w:w="25" w:type="dxa"/>
             </w:tcMar>
           </w:tcPr>
           <w:p>
@@ -6737,7 +6764,7 @@
             </w:tcBorders>
             <w:shd w:color="auto" w:fill="auto" w:val="clear"/>
             <w:tcMar>
-              <w:left w:w="33" w:type="dxa"/>
+              <w:left w:w="25" w:type="dxa"/>
             </w:tcMar>
           </w:tcPr>
           <w:p>
@@ -6769,7 +6796,7 @@
             </w:tcBorders>
             <w:shd w:color="auto" w:fill="auto" w:val="clear"/>
             <w:tcMar>
-              <w:left w:w="33" w:type="dxa"/>
+              <w:left w:w="25" w:type="dxa"/>
             </w:tcMar>
           </w:tcPr>
           <w:p>
@@ -6843,10 +6870,10 @@
           <w:lang w:val="sv-SE"/>
         </w:rPr>
       </w:pPr>
-      <w:bookmarkStart w:id="125" w:name="_Toc479063579"/>
-      <w:bookmarkStart w:id="126" w:name="_Toc471308514"/>
-      <w:bookmarkEnd w:id="125"/>
-      <w:bookmarkEnd w:id="126"/>
+      <w:bookmarkStart w:id="128" w:name="_Toc471308514"/>
+      <w:bookmarkStart w:id="129" w:name="_Toc479063579"/>
+      <w:bookmarkEnd w:id="128"/>
+      <w:bookmarkEnd w:id="129"/>
       <w:r>
         <w:rPr>
           <w:lang w:val="sv-SE" w:eastAsia="ko-KR" w:bidi="ar-SA"/>
@@ -6865,34 +6892,26 @@
         <w:rPr>
           <w:lang w:val="sv-SE" w:eastAsia="ko-KR" w:bidi="ar-SA"/>
         </w:rPr>
-        <w:t>Nedan beskrivs identifierade risker.</w:t>
+        <w:t xml:space="preserve">Nedan beskrivs identifierade risker </w:t>
+      </w:r>
+      <w:r>
+        <w:rPr>
+          <w:lang w:val="sv-SE" w:eastAsia="ko-KR" w:bidi="ar-SA"/>
+        </w:rPr>
+        <w:t>som finns i sprint 1 och 2, se appendix 2 för riskanalys av sprint 3 och 4.</w:t>
       </w:r>
     </w:p>
     <w:p>
       <w:pPr>
         <w:pStyle w:val="Normal"/>
         <w:rPr>
-          <w:lang w:val="sv-SE" w:eastAsia="ko-KR" w:bidi="ar-SA"/>
-        </w:rPr>
-      </w:pPr>
-      <w:r>
-        <w:rPr>
-          <w:lang w:val="sv-SE" w:eastAsia="ko-KR" w:bidi="ar-SA"/>
-        </w:rPr>
-      </w:r>
-    </w:p>
-    <w:p>
-      <w:pPr>
-        <w:pStyle w:val="Normal"/>
-        <w:rPr>
-          <w:lang w:val="sv-SE"/>
-        </w:rPr>
-      </w:pPr>
-      <w:r>
-        <w:rPr>
-          <w:lang w:val="sv-SE" w:eastAsia="ko-KR" w:bidi="ar-SA"/>
-        </w:rPr>
-        <w:t>Risklista</w:t>
+          <w:lang w:eastAsia="ko-KR" w:bidi="ar-SA"/>
+        </w:rPr>
+      </w:pPr>
+      <w:r>
+        <w:rPr>
+          <w:lang w:val="sv-SE"/>
+        </w:rPr>
       </w:r>
     </w:p>
     <w:tbl>
@@ -6900,10 +6919,10 @@
         <w:tblStyle w:val="Tabellrutnt"/>
         <w:tblW w:w="5000" w:type="pct"/>
         <w:jc w:val="left"/>
-        <w:tblInd w:w="-45" w:type="dxa"/>
+        <w:tblInd w:w="-50" w:type="dxa"/>
         <w:tblCellMar>
           <w:top w:w="0" w:type="dxa"/>
-          <w:left w:w="63" w:type="dxa"/>
+          <w:left w:w="58" w:type="dxa"/>
           <w:bottom w:w="0" w:type="dxa"/>
           <w:right w:w="108" w:type="dxa"/>
         </w:tblCellMar>
@@ -6933,7 +6952,7 @@
             </w:tcBorders>
             <w:shd w:color="auto" w:fill="00A5E7" w:val="clear"/>
             <w:tcMar>
-              <w:left w:w="63" w:type="dxa"/>
+              <w:left w:w="58" w:type="dxa"/>
             </w:tcMar>
           </w:tcPr>
           <w:p>
@@ -6965,7 +6984,7 @@
             </w:tcBorders>
             <w:shd w:color="auto" w:fill="00A5E7" w:val="clear"/>
             <w:tcMar>
-              <w:left w:w="33" w:type="dxa"/>
+              <w:left w:w="25" w:type="dxa"/>
             </w:tcMar>
           </w:tcPr>
           <w:p>
@@ -6997,7 +7016,7 @@
             </w:tcBorders>
             <w:shd w:color="auto" w:fill="00A5E7" w:val="clear"/>
             <w:tcMar>
-              <w:left w:w="33" w:type="dxa"/>
+              <w:left w:w="25" w:type="dxa"/>
             </w:tcMar>
           </w:tcPr>
           <w:p>
@@ -7029,7 +7048,7 @@
             </w:tcBorders>
             <w:shd w:color="auto" w:fill="00A5E7" w:val="clear"/>
             <w:tcMar>
-              <w:left w:w="33" w:type="dxa"/>
+              <w:left w:w="25" w:type="dxa"/>
             </w:tcMar>
           </w:tcPr>
           <w:p>
@@ -7066,7 +7085,7 @@
             </w:tcBorders>
             <w:shd w:color="auto" w:fill="auto" w:val="clear"/>
             <w:tcMar>
-              <w:left w:w="63" w:type="dxa"/>
+              <w:left w:w="58" w:type="dxa"/>
             </w:tcMar>
           </w:tcPr>
           <w:p>
@@ -7098,7 +7117,7 @@
             </w:tcBorders>
             <w:shd w:color="auto" w:fill="auto" w:val="clear"/>
             <w:tcMar>
-              <w:left w:w="33" w:type="dxa"/>
+              <w:left w:w="25" w:type="dxa"/>
             </w:tcMar>
           </w:tcPr>
           <w:p>
@@ -7130,7 +7149,7 @@
             </w:tcBorders>
             <w:shd w:color="auto" w:fill="auto" w:val="clear"/>
             <w:tcMar>
-              <w:left w:w="33" w:type="dxa"/>
+              <w:left w:w="25" w:type="dxa"/>
             </w:tcMar>
           </w:tcPr>
           <w:p>
@@ -7162,7 +7181,7 @@
             </w:tcBorders>
             <w:shd w:color="auto" w:fill="auto" w:val="clear"/>
             <w:tcMar>
-              <w:left w:w="33" w:type="dxa"/>
+              <w:left w:w="25" w:type="dxa"/>
             </w:tcMar>
           </w:tcPr>
           <w:p>
@@ -7199,7 +7218,7 @@
             </w:tcBorders>
             <w:shd w:color="auto" w:fill="auto" w:val="clear"/>
             <w:tcMar>
-              <w:left w:w="63" w:type="dxa"/>
+              <w:left w:w="58" w:type="dxa"/>
             </w:tcMar>
           </w:tcPr>
           <w:p>
@@ -7231,7 +7250,7 @@
             </w:tcBorders>
             <w:shd w:color="auto" w:fill="auto" w:val="clear"/>
             <w:tcMar>
-              <w:left w:w="33" w:type="dxa"/>
+              <w:left w:w="25" w:type="dxa"/>
             </w:tcMar>
           </w:tcPr>
           <w:p>
@@ -7263,7 +7282,7 @@
             </w:tcBorders>
             <w:shd w:color="auto" w:fill="auto" w:val="clear"/>
             <w:tcMar>
-              <w:left w:w="33" w:type="dxa"/>
+              <w:left w:w="25" w:type="dxa"/>
             </w:tcMar>
           </w:tcPr>
           <w:p>
@@ -7295,7 +7314,7 @@
             </w:tcBorders>
             <w:shd w:color="auto" w:fill="auto" w:val="clear"/>
             <w:tcMar>
-              <w:left w:w="33" w:type="dxa"/>
+              <w:left w:w="25" w:type="dxa"/>
             </w:tcMar>
           </w:tcPr>
           <w:p>
@@ -7332,7 +7351,7 @@
             </w:tcBorders>
             <w:shd w:color="auto" w:fill="auto" w:val="clear"/>
             <w:tcMar>
-              <w:left w:w="63" w:type="dxa"/>
+              <w:left w:w="58" w:type="dxa"/>
             </w:tcMar>
           </w:tcPr>
           <w:p>
@@ -7364,7 +7383,7 @@
             </w:tcBorders>
             <w:shd w:color="auto" w:fill="auto" w:val="clear"/>
             <w:tcMar>
-              <w:left w:w="33" w:type="dxa"/>
+              <w:left w:w="25" w:type="dxa"/>
             </w:tcMar>
           </w:tcPr>
           <w:p>
@@ -7396,7 +7415,7 @@
             </w:tcBorders>
             <w:shd w:color="auto" w:fill="auto" w:val="clear"/>
             <w:tcMar>
-              <w:left w:w="33" w:type="dxa"/>
+              <w:left w:w="25" w:type="dxa"/>
             </w:tcMar>
           </w:tcPr>
           <w:p>
@@ -7428,7 +7447,7 @@
             </w:tcBorders>
             <w:shd w:color="auto" w:fill="auto" w:val="clear"/>
             <w:tcMar>
-              <w:left w:w="33" w:type="dxa"/>
+              <w:left w:w="25" w:type="dxa"/>
             </w:tcMar>
           </w:tcPr>
           <w:p>
@@ -7465,7 +7484,7 @@
             </w:tcBorders>
             <w:shd w:color="auto" w:fill="auto" w:val="clear"/>
             <w:tcMar>
-              <w:left w:w="63" w:type="dxa"/>
+              <w:left w:w="58" w:type="dxa"/>
             </w:tcMar>
           </w:tcPr>
           <w:p>
@@ -7497,7 +7516,7 @@
             </w:tcBorders>
             <w:shd w:color="auto" w:fill="auto" w:val="clear"/>
             <w:tcMar>
-              <w:left w:w="33" w:type="dxa"/>
+              <w:left w:w="25" w:type="dxa"/>
             </w:tcMar>
           </w:tcPr>
           <w:p>
@@ -7529,7 +7548,7 @@
             </w:tcBorders>
             <w:shd w:color="auto" w:fill="auto" w:val="clear"/>
             <w:tcMar>
-              <w:left w:w="33" w:type="dxa"/>
+              <w:left w:w="25" w:type="dxa"/>
             </w:tcMar>
           </w:tcPr>
           <w:p>
@@ -7561,7 +7580,7 @@
             </w:tcBorders>
             <w:shd w:color="auto" w:fill="auto" w:val="clear"/>
             <w:tcMar>
-              <w:left w:w="33" w:type="dxa"/>
+              <w:left w:w="25" w:type="dxa"/>
             </w:tcMar>
           </w:tcPr>
           <w:p>
@@ -7598,7 +7617,7 @@
             </w:tcBorders>
             <w:shd w:color="auto" w:fill="auto" w:val="clear"/>
             <w:tcMar>
-              <w:left w:w="63" w:type="dxa"/>
+              <w:left w:w="58" w:type="dxa"/>
             </w:tcMar>
           </w:tcPr>
           <w:p>
@@ -7630,7 +7649,7 @@
             </w:tcBorders>
             <w:shd w:color="auto" w:fill="auto" w:val="clear"/>
             <w:tcMar>
-              <w:left w:w="33" w:type="dxa"/>
+              <w:left w:w="25" w:type="dxa"/>
             </w:tcMar>
           </w:tcPr>
           <w:p>
@@ -7662,7 +7681,7 @@
             </w:tcBorders>
             <w:shd w:color="auto" w:fill="auto" w:val="clear"/>
             <w:tcMar>
-              <w:left w:w="33" w:type="dxa"/>
+              <w:left w:w="25" w:type="dxa"/>
             </w:tcMar>
           </w:tcPr>
           <w:p>
@@ -7694,7 +7713,7 @@
             </w:tcBorders>
             <w:shd w:color="auto" w:fill="auto" w:val="clear"/>
             <w:tcMar>
-              <w:left w:w="33" w:type="dxa"/>
+              <w:left w:w="25" w:type="dxa"/>
             </w:tcMar>
           </w:tcPr>
           <w:p>
@@ -7702,14 +7721,147 @@
               <w:pStyle w:val="TableText"/>
               <w:spacing w:before="72" w:after="72"/>
               <w:rPr>
+                <w:lang w:val="sv-SE"/>
+              </w:rPr>
+            </w:pPr>
+            <w:r>
+              <w:rPr>
                 <w:lang w:val="sv-SE" w:eastAsia="ko-KR" w:bidi="ar-SA"/>
               </w:rPr>
-            </w:pPr>
-            <w:r>
+              <w:t>Vid riskutfall ska tydlig dokumentation finnas tillgänglig så att medlemmar kan konsultera denna dokumentation och utifrån den genomföra delar projektet som personen I fråga kanske inte har specialiserat sig på</w:t>
+            </w:r>
+          </w:p>
+        </w:tc>
+      </w:tr>
+      <w:tr>
+        <w:trPr>
+          <w:cantSplit w:val="true"/>
+        </w:trPr>
+        <w:tc>
+          <w:tcPr>
+            <w:tcW w:w="752" w:type="dxa"/>
+            <w:tcBorders>
+              <w:top w:val="nil"/>
+              <w:left w:val="single" w:sz="4" w:space="0" w:color="000001"/>
+              <w:bottom w:val="single" w:sz="6" w:space="0" w:color="000001"/>
+              <w:right w:val="single" w:sz="6" w:space="0" w:color="000001"/>
+              <w:insideH w:val="single" w:sz="6" w:space="0" w:color="000001"/>
+              <w:insideV w:val="single" w:sz="6" w:space="0" w:color="000001"/>
+            </w:tcBorders>
+            <w:shd w:color="auto" w:fill="auto" w:val="clear"/>
+            <w:tcMar>
+              <w:left w:w="58" w:type="dxa"/>
+            </w:tcMar>
+          </w:tcPr>
+          <w:p>
+            <w:pPr>
+              <w:pStyle w:val="TableText"/>
+              <w:spacing w:before="72" w:after="72"/>
+              <w:rPr>
+                <w:lang w:val="sv-SE"/>
+              </w:rPr>
+            </w:pPr>
+            <w:r>
+              <w:rPr>
+                <w:lang w:val="sv-SE"/>
+              </w:rPr>
+              <w:t>R6</w:t>
+            </w:r>
+          </w:p>
+        </w:tc>
+        <w:tc>
+          <w:tcPr>
+            <w:tcW w:w="1683" w:type="dxa"/>
+            <w:tcBorders>
+              <w:top w:val="nil"/>
+              <w:left w:val="single" w:sz="6" w:space="0" w:color="000001"/>
+              <w:bottom w:val="single" w:sz="6" w:space="0" w:color="000001"/>
+              <w:right w:val="single" w:sz="6" w:space="0" w:color="000001"/>
+              <w:insideH w:val="single" w:sz="6" w:space="0" w:color="000001"/>
+              <w:insideV w:val="single" w:sz="6" w:space="0" w:color="000001"/>
+            </w:tcBorders>
+            <w:shd w:color="auto" w:fill="auto" w:val="clear"/>
+            <w:tcMar>
+              <w:left w:w="25" w:type="dxa"/>
+            </w:tcMar>
+          </w:tcPr>
+          <w:p>
+            <w:pPr>
+              <w:pStyle w:val="TableText"/>
+              <w:spacing w:before="72" w:after="72"/>
+              <w:rPr>
+                <w:lang w:val="sv-SE"/>
+              </w:rPr>
+            </w:pPr>
+            <w:r>
+              <w:rPr>
+                <w:lang w:val="sv-SE"/>
+              </w:rPr>
+              <w:t>Medlemmar kommer ej överens och det bildas sprickningar I projektgruppen</w:t>
+            </w:r>
+          </w:p>
+        </w:tc>
+        <w:tc>
+          <w:tcPr>
+            <w:tcW w:w="2345" w:type="dxa"/>
+            <w:tcBorders>
+              <w:top w:val="nil"/>
+              <w:left w:val="single" w:sz="6" w:space="0" w:color="000001"/>
+              <w:bottom w:val="single" w:sz="6" w:space="0" w:color="000001"/>
+              <w:right w:val="single" w:sz="6" w:space="0" w:color="000001"/>
+              <w:insideH w:val="single" w:sz="6" w:space="0" w:color="000001"/>
+              <w:insideV w:val="single" w:sz="6" w:space="0" w:color="000001"/>
+            </w:tcBorders>
+            <w:shd w:color="auto" w:fill="auto" w:val="clear"/>
+            <w:tcMar>
+              <w:left w:w="25" w:type="dxa"/>
+            </w:tcMar>
+          </w:tcPr>
+          <w:p>
+            <w:pPr>
+              <w:pStyle w:val="TableText"/>
+              <w:spacing w:before="72" w:after="72"/>
               <w:rPr>
                 <w:lang w:val="sv-SE" w:eastAsia="ko-KR" w:bidi="ar-SA"/>
               </w:rPr>
-              <w:t>Vid riskutfall ska tydlig dokumentation finnas tillgänglig så att medlemmar kan konsultera denna dokumentation och utifrån den genomföra delar projektet som personen I fråga kanske inte har specialiserat sig på</w:t>
+            </w:pPr>
+            <w:r>
+              <w:rPr>
+                <w:lang w:val="sv-SE" w:eastAsia="ko-KR" w:bidi="ar-SA"/>
+              </w:rPr>
+              <w:t>Då första sprinten går ut mycket på att läsa teori och lära känna varandra så kastas gruppen ej in i hårt arbete direkt, därför har vi tid att lära känna varandra och känna av varandras styrkor och svagheter, och jobba för att alla ska känna att de har en plats i projektgruppen</w:t>
+            </w:r>
+          </w:p>
+        </w:tc>
+        <w:tc>
+          <w:tcPr>
+            <w:tcW w:w="3531" w:type="dxa"/>
+            <w:tcBorders>
+              <w:top w:val="nil"/>
+              <w:left w:val="single" w:sz="6" w:space="0" w:color="000001"/>
+              <w:bottom w:val="single" w:sz="6" w:space="0" w:color="000001"/>
+              <w:right w:val="single" w:sz="4" w:space="0" w:color="000001"/>
+              <w:insideH w:val="single" w:sz="6" w:space="0" w:color="000001"/>
+              <w:insideV w:val="single" w:sz="4" w:space="0" w:color="000001"/>
+            </w:tcBorders>
+            <w:shd w:color="auto" w:fill="auto" w:val="clear"/>
+            <w:tcMar>
+              <w:left w:w="25" w:type="dxa"/>
+            </w:tcMar>
+          </w:tcPr>
+          <w:p>
+            <w:pPr>
+              <w:pStyle w:val="TableText"/>
+              <w:spacing w:before="72" w:after="72"/>
+              <w:rPr>
+                <w:lang w:val="sv-SE"/>
+              </w:rPr>
+            </w:pPr>
+            <w:r>
+              <w:rPr>
+                <w:lang w:val="sv-SE"/>
+              </w:rPr>
+              <w:t>Om gruppen verkligen ej kommer överens så finns inget annat alternativ än att försöka bryta upp gruppen och bilda nya grupper, detta går antagligen att ordna med kursansvarig och borde således ej vara ett problem, men det är verkligen ett värsta-fall scenario.</w:t>
             </w:r>
           </w:p>
         </w:tc>
@@ -7719,82 +7871,6 @@
       <w:pPr>
         <w:pStyle w:val="Normal"/>
         <w:spacing w:before="0" w:after="0"/>
-        <w:rPr>
-          <w:rFonts w:ascii="Arial" w:hAnsi="Arial" w:cs="Arial"/>
-          <w:b/>
-          <w:b/>
-          <w:bCs/>
-          <w:sz w:val="32"/>
-          <w:szCs w:val="32"/>
-          <w:lang w:val="sv-SE" w:eastAsia="ko-KR" w:bidi="ar-SA"/>
-        </w:rPr>
-      </w:pPr>
-      <w:r>
-        <w:rPr>
-          <w:rFonts w:cs="Arial" w:ascii="Arial" w:hAnsi="Arial"/>
-          <w:b/>
-          <w:bCs/>
-          <w:sz w:val="32"/>
-          <w:szCs w:val="32"/>
-          <w:lang w:val="sv-SE" w:eastAsia="ko-KR" w:bidi="ar-SA"/>
-        </w:rPr>
-      </w:r>
-    </w:p>
-    <w:p>
-      <w:pPr>
-        <w:pStyle w:val="Normal"/>
-        <w:rPr>
-          <w:lang w:val="sv-SE" w:eastAsia="ko-KR" w:bidi="ar-SA"/>
-        </w:rPr>
-      </w:pPr>
-      <w:r>
-        <w:rPr>
-          <w:lang w:val="sv-SE" w:eastAsia="ko-KR" w:bidi="ar-SA"/>
-        </w:rPr>
-      </w:r>
-    </w:p>
-    <w:p>
-      <w:pPr>
-        <w:pStyle w:val="Normal"/>
-        <w:rPr>
-          <w:lang w:val="sv-SE" w:eastAsia="ko-KR" w:bidi="ar-SA"/>
-        </w:rPr>
-      </w:pPr>
-      <w:r>
-        <w:rPr>
-          <w:lang w:val="sv-SE" w:eastAsia="ko-KR" w:bidi="ar-SA"/>
-        </w:rPr>
-      </w:r>
-    </w:p>
-    <w:p>
-      <w:pPr>
-        <w:pStyle w:val="Normal"/>
-        <w:rPr>
-          <w:lang w:val="sv-SE"/>
-        </w:rPr>
-      </w:pPr>
-      <w:r>
-        <w:rPr>
-          <w:lang w:val="sv-SE"/>
-        </w:rPr>
-      </w:r>
-    </w:p>
-    <w:p>
-      <w:pPr>
-        <w:pStyle w:val="Normal"/>
-        <w:rPr>
-          <w:lang w:val="sv-SE"/>
-        </w:rPr>
-      </w:pPr>
-      <w:r>
-        <w:rPr>
-          <w:lang w:val="sv-SE"/>
-        </w:rPr>
-      </w:r>
-    </w:p>
-    <w:p>
-      <w:pPr>
-        <w:pStyle w:val="Normal"/>
         <w:rPr>
           <w:lang w:val="sv-SE"/>
         </w:rPr>
@@ -7824,10 +7900,10 @@
         <w:tblStyle w:val="Tabellrutnt"/>
         <w:tblW w:w="8452" w:type="dxa"/>
         <w:jc w:val="left"/>
-        <w:tblInd w:w="-45" w:type="dxa"/>
+        <w:tblInd w:w="-50" w:type="dxa"/>
         <w:tblCellMar>
           <w:top w:w="0" w:type="dxa"/>
-          <w:left w:w="63" w:type="dxa"/>
+          <w:left w:w="58" w:type="dxa"/>
           <w:bottom w:w="0" w:type="dxa"/>
           <w:right w:w="108" w:type="dxa"/>
         </w:tblCellMar>
@@ -7836,9 +7912,9 @@
       <w:tblGrid>
         <w:gridCol w:w="1690"/>
         <w:gridCol w:w="1690"/>
-        <w:gridCol w:w="1680"/>
+        <w:gridCol w:w="1681"/>
         <w:gridCol w:w="1692"/>
-        <w:gridCol w:w="7"/>
+        <w:gridCol w:w="6"/>
         <w:gridCol w:w="1693"/>
       </w:tblGrid>
       <w:tr>
@@ -7849,7 +7925,7 @@
             <w:tcBorders/>
             <w:shd w:color="auto" w:fill="00B0F0" w:val="clear"/>
             <w:tcMar>
-              <w:left w:w="63" w:type="dxa"/>
+              <w:left w:w="58" w:type="dxa"/>
             </w:tcMar>
           </w:tcPr>
           <w:p>
@@ -7874,7 +7950,7 @@
             <w:tcBorders/>
             <w:shd w:color="auto" w:fill="00B0F0" w:val="clear"/>
             <w:tcMar>
-              <w:left w:w="63" w:type="dxa"/>
+              <w:left w:w="58" w:type="dxa"/>
             </w:tcMar>
           </w:tcPr>
           <w:p>
@@ -7882,7 +7958,9 @@
               <w:pStyle w:val="Normal"/>
               <w:spacing w:before="120" w:after="120"/>
               <w:jc w:val="center"/>
-              <w:rPr/>
+              <w:rPr>
+                <w:lang w:val="sv-SE"/>
+              </w:rPr>
             </w:pPr>
             <w:r>
               <w:rPr>
@@ -7898,7 +7976,7 @@
             <w:tcBorders/>
             <w:shd w:color="auto" w:fill="00B0F0" w:val="clear"/>
             <w:tcMar>
-              <w:left w:w="63" w:type="dxa"/>
+              <w:left w:w="58" w:type="dxa"/>
             </w:tcMar>
           </w:tcPr>
           <w:p>
@@ -7926,7 +8004,7 @@
             <w:tcBorders/>
             <w:shd w:color="auto" w:fill="00B0F0" w:val="clear"/>
             <w:tcMar>
-              <w:left w:w="63" w:type="dxa"/>
+              <w:left w:w="58" w:type="dxa"/>
             </w:tcMar>
           </w:tcPr>
           <w:p>
@@ -7953,7 +8031,7 @@
             <w:tcBorders/>
             <w:shd w:color="auto" w:fill="auto" w:val="clear"/>
             <w:tcMar>
-              <w:left w:w="63" w:type="dxa"/>
+              <w:left w:w="58" w:type="dxa"/>
             </w:tcMar>
           </w:tcPr>
           <w:p>
@@ -7961,27 +8039,29 @@
               <w:pStyle w:val="Normal"/>
               <w:widowControl/>
               <w:suppressAutoHyphens w:val="false"/>
-              <w:overflowPunct w:val="false"/>
+              <w:overflowPunct w:val="true"/>
               <w:bidi w:val="0"/>
               <w:spacing w:before="120" w:after="120"/>
               <w:jc w:val="left"/>
-              <w:rPr/>
-            </w:pPr>
-            <w:r>
-              <w:rPr>
-                <w:lang w:val="sv-SE"/>
-              </w:rPr>
-              <w:t>R4</w:t>
-            </w:r>
-          </w:p>
-        </w:tc>
-        <w:tc>
-          <w:tcPr>
-            <w:tcW w:w="1680" w:type="dxa"/>
+              <w:rPr>
+                <w:lang w:val="sv-SE"/>
+              </w:rPr>
+            </w:pPr>
+            <w:r>
+              <w:rPr>
+                <w:lang w:val="sv-SE"/>
+              </w:rPr>
+              <w:t xml:space="preserve">R4, </w:t>
+            </w:r>
+          </w:p>
+        </w:tc>
+        <w:tc>
+          <w:tcPr>
+            <w:tcW w:w="1681" w:type="dxa"/>
             <w:tcBorders/>
             <w:shd w:color="auto" w:fill="auto" w:val="clear"/>
             <w:tcMar>
-              <w:left w:w="63" w:type="dxa"/>
+              <w:left w:w="58" w:type="dxa"/>
             </w:tcMar>
           </w:tcPr>
           <w:p>
@@ -7989,11 +8069,13 @@
               <w:pStyle w:val="Normal"/>
               <w:widowControl/>
               <w:suppressAutoHyphens w:val="false"/>
-              <w:overflowPunct w:val="false"/>
+              <w:overflowPunct w:val="true"/>
               <w:bidi w:val="0"/>
               <w:spacing w:before="120" w:after="120"/>
               <w:jc w:val="left"/>
-              <w:rPr/>
+              <w:rPr>
+                <w:lang w:val="sv-SE"/>
+              </w:rPr>
             </w:pPr>
             <w:r>
               <w:rPr>
@@ -8009,7 +8091,7 @@
             <w:tcBorders/>
             <w:shd w:color="auto" w:fill="auto" w:val="clear"/>
             <w:tcMar>
-              <w:left w:w="63" w:type="dxa"/>
+              <w:left w:w="58" w:type="dxa"/>
             </w:tcMar>
           </w:tcPr>
           <w:p>
@@ -8029,13 +8111,13 @@
         </w:tc>
         <w:tc>
           <w:tcPr>
-            <w:tcW w:w="1700" w:type="dxa"/>
+            <w:tcW w:w="1699" w:type="dxa"/>
             <w:gridSpan w:val="2"/>
             <w:vMerge w:val="restart"/>
             <w:tcBorders/>
             <w:shd w:color="auto" w:fill="00B0F0" w:val="clear"/>
             <w:tcMar>
-              <w:left w:w="63" w:type="dxa"/>
+              <w:left w:w="58" w:type="dxa"/>
             </w:tcMar>
           </w:tcPr>
           <w:p>
@@ -8065,7 +8147,7 @@
             <w:tcBorders/>
             <w:shd w:color="auto" w:fill="00B0F0" w:val="clear"/>
             <w:tcMar>
-              <w:left w:w="63" w:type="dxa"/>
+              <w:left w:w="58" w:type="dxa"/>
             </w:tcMar>
           </w:tcPr>
           <w:p>
@@ -8089,7 +8171,7 @@
             <w:tcBorders/>
             <w:shd w:color="auto" w:fill="auto" w:val="clear"/>
             <w:tcMar>
-              <w:left w:w="63" w:type="dxa"/>
+              <w:left w:w="58" w:type="dxa"/>
             </w:tcMar>
           </w:tcPr>
           <w:p>
@@ -8097,11 +8179,13 @@
               <w:pStyle w:val="Normal"/>
               <w:widowControl/>
               <w:suppressAutoHyphens w:val="false"/>
-              <w:overflowPunct w:val="false"/>
+              <w:overflowPunct w:val="true"/>
               <w:bidi w:val="0"/>
               <w:spacing w:before="120" w:after="120"/>
               <w:jc w:val="left"/>
-              <w:rPr/>
+              <w:rPr>
+                <w:lang w:val="sv-SE"/>
+              </w:rPr>
             </w:pPr>
             <w:r>
               <w:rPr>
@@ -8113,11 +8197,11 @@
         </w:tc>
         <w:tc>
           <w:tcPr>
-            <w:tcW w:w="1680" w:type="dxa"/>
+            <w:tcW w:w="1681" w:type="dxa"/>
             <w:tcBorders/>
             <w:shd w:color="auto" w:fill="auto" w:val="clear"/>
             <w:tcMar>
-              <w:left w:w="63" w:type="dxa"/>
+              <w:left w:w="58" w:type="dxa"/>
             </w:tcMar>
           </w:tcPr>
           <w:p>
@@ -8141,7 +8225,7 @@
             <w:tcBorders/>
             <w:shd w:color="auto" w:fill="auto" w:val="clear"/>
             <w:tcMar>
-              <w:left w:w="63" w:type="dxa"/>
+              <w:left w:w="58" w:type="dxa"/>
             </w:tcMar>
           </w:tcPr>
           <w:p>
@@ -8149,11 +8233,13 @@
               <w:pStyle w:val="Normal"/>
               <w:widowControl/>
               <w:suppressAutoHyphens w:val="false"/>
-              <w:overflowPunct w:val="false"/>
+              <w:overflowPunct w:val="true"/>
               <w:bidi w:val="0"/>
               <w:spacing w:before="120" w:after="120"/>
               <w:jc w:val="left"/>
-              <w:rPr/>
+              <w:rPr>
+                <w:lang w:val="sv-SE"/>
+              </w:rPr>
             </w:pPr>
             <w:r>
               <w:rPr>
@@ -8165,13 +8251,13 @@
         </w:tc>
         <w:tc>
           <w:tcPr>
-            <w:tcW w:w="1700" w:type="dxa"/>
+            <w:tcW w:w="1699" w:type="dxa"/>
             <w:gridSpan w:val="2"/>
             <w:vMerge w:val="continue"/>
             <w:tcBorders/>
             <w:shd w:color="auto" w:fill="00B0F0" w:val="clear"/>
             <w:tcMar>
-              <w:left w:w="63" w:type="dxa"/>
+              <w:left w:w="58" w:type="dxa"/>
             </w:tcMar>
           </w:tcPr>
           <w:p>
@@ -8199,7 +8285,7 @@
             <w:tcBorders/>
             <w:shd w:color="auto" w:fill="00B0F0" w:val="clear"/>
             <w:tcMar>
-              <w:left w:w="63" w:type="dxa"/>
+              <w:left w:w="58" w:type="dxa"/>
             </w:tcMar>
           </w:tcPr>
           <w:p>
@@ -8223,7 +8309,7 @@
             <w:tcBorders/>
             <w:shd w:color="auto" w:fill="auto" w:val="clear"/>
             <w:tcMar>
-              <w:left w:w="63" w:type="dxa"/>
+              <w:left w:w="58" w:type="dxa"/>
             </w:tcMar>
           </w:tcPr>
           <w:p>
@@ -8243,11 +8329,11 @@
         </w:tc>
         <w:tc>
           <w:tcPr>
-            <w:tcW w:w="1680" w:type="dxa"/>
+            <w:tcW w:w="1681" w:type="dxa"/>
             <w:tcBorders/>
             <w:shd w:color="auto" w:fill="auto" w:val="clear"/>
             <w:tcMar>
-              <w:left w:w="63" w:type="dxa"/>
+              <w:left w:w="58" w:type="dxa"/>
             </w:tcMar>
           </w:tcPr>
           <w:p>
@@ -8271,33 +8357,39 @@
             <w:tcBorders/>
             <w:shd w:color="auto" w:fill="auto" w:val="clear"/>
             <w:tcMar>
-              <w:left w:w="63" w:type="dxa"/>
+              <w:left w:w="58" w:type="dxa"/>
             </w:tcMar>
           </w:tcPr>
           <w:p>
             <w:pPr>
               <w:pStyle w:val="Normal"/>
+              <w:widowControl/>
+              <w:suppressAutoHyphens w:val="false"/>
+              <w:overflowPunct w:val="true"/>
+              <w:bidi w:val="0"/>
               <w:spacing w:before="120" w:after="120"/>
-              <w:rPr>
-                <w:lang w:val="sv-SE"/>
-              </w:rPr>
-            </w:pPr>
-            <w:r>
-              <w:rPr>
-                <w:lang w:val="sv-SE"/>
-              </w:rPr>
-            </w:r>
-          </w:p>
-        </w:tc>
-        <w:tc>
-          <w:tcPr>
-            <w:tcW w:w="1700" w:type="dxa"/>
+              <w:jc w:val="left"/>
+              <w:rPr>
+                <w:lang w:val="sv-SE"/>
+              </w:rPr>
+            </w:pPr>
+            <w:r>
+              <w:rPr>
+                <w:lang w:val="sv-SE"/>
+              </w:rPr>
+              <w:t>R6</w:t>
+            </w:r>
+          </w:p>
+        </w:tc>
+        <w:tc>
+          <w:tcPr>
+            <w:tcW w:w="1699" w:type="dxa"/>
             <w:gridSpan w:val="2"/>
             <w:vMerge w:val="continue"/>
             <w:tcBorders/>
             <w:shd w:color="auto" w:fill="00B0F0" w:val="clear"/>
             <w:tcMar>
-              <w:left w:w="63" w:type="dxa"/>
+              <w:left w:w="58" w:type="dxa"/>
             </w:tcMar>
           </w:tcPr>
           <w:p>
@@ -8324,7 +8416,7 @@
             <w:tcBorders/>
             <w:shd w:color="auto" w:fill="00B0F0" w:val="clear"/>
             <w:tcMar>
-              <w:left w:w="63" w:type="dxa"/>
+              <w:left w:w="58" w:type="dxa"/>
             </w:tcMar>
           </w:tcPr>
           <w:p>
@@ -8349,7 +8441,7 @@
             <w:tcBorders/>
             <w:shd w:color="auto" w:fill="00B0F0" w:val="clear"/>
             <w:tcMar>
-              <w:left w:w="63" w:type="dxa"/>
+              <w:left w:w="58" w:type="dxa"/>
             </w:tcMar>
           </w:tcPr>
           <w:p>
@@ -8375,7 +8467,7 @@
             <w:tcBorders/>
             <w:shd w:color="auto" w:fill="00B0F0" w:val="clear"/>
             <w:tcMar>
-              <w:left w:w="63" w:type="dxa"/>
+              <w:left w:w="58" w:type="dxa"/>
             </w:tcMar>
           </w:tcPr>
           <w:p>
@@ -8425,10 +8517,10 @@
           <w:lang w:val="sv-SE"/>
         </w:rPr>
       </w:pPr>
-      <w:bookmarkStart w:id="127" w:name="_Toc479063580"/>
-      <w:bookmarkStart w:id="128" w:name="_Toc471308515"/>
-      <w:bookmarkEnd w:id="127"/>
-      <w:bookmarkEnd w:id="128"/>
+      <w:bookmarkStart w:id="130" w:name="_Toc471308515"/>
+      <w:bookmarkStart w:id="131" w:name="_Toc479063580"/>
+      <w:bookmarkEnd w:id="130"/>
+      <w:bookmarkEnd w:id="131"/>
       <w:r>
         <w:rPr>
           <w:lang w:val="sv-SE"/>
@@ -8447,7 +8539,7 @@
         <w:rPr>
           <w:lang w:val="sv-SE"/>
         </w:rPr>
-        <w:t>Ange hur hanteras och meddelas viktiga förändringar i projektet.</w:t>
+        <w:t>Ange hur viktiga förändringar i projektet hanteras och meddelas.</w:t>
       </w:r>
     </w:p>
     <w:p>
@@ -8489,10 +8581,10 @@
           <w:lang w:val="sv-SE"/>
         </w:rPr>
       </w:pPr>
-      <w:bookmarkStart w:id="129" w:name="_Toc479063581"/>
-      <w:bookmarkStart w:id="130" w:name="_Toc471308516"/>
-      <w:bookmarkEnd w:id="129"/>
-      <w:bookmarkEnd w:id="130"/>
+      <w:bookmarkStart w:id="132" w:name="_Toc471308516"/>
+      <w:bookmarkStart w:id="133" w:name="_Toc479063581"/>
+      <w:bookmarkEnd w:id="132"/>
+      <w:bookmarkEnd w:id="133"/>
       <w:r>
         <w:rPr>
           <w:lang w:val="sv-SE"/>
@@ -8532,10 +8624,10 @@
         <w:tblStyle w:val="Tabellrutnt"/>
         <w:tblW w:w="5000" w:type="pct"/>
         <w:jc w:val="left"/>
-        <w:tblInd w:w="-45" w:type="dxa"/>
+        <w:tblInd w:w="-50" w:type="dxa"/>
         <w:tblCellMar>
           <w:top w:w="0" w:type="dxa"/>
-          <w:left w:w="63" w:type="dxa"/>
+          <w:left w:w="58" w:type="dxa"/>
           <w:bottom w:w="0" w:type="dxa"/>
           <w:right w:w="108" w:type="dxa"/>
         </w:tblCellMar>
@@ -8565,7 +8657,7 @@
             </w:tcBorders>
             <w:shd w:color="auto" w:fill="00A5E7" w:val="clear"/>
             <w:tcMar>
-              <w:left w:w="63" w:type="dxa"/>
+              <w:left w:w="58" w:type="dxa"/>
             </w:tcMar>
           </w:tcPr>
           <w:p>
@@ -8597,7 +8689,7 @@
             </w:tcBorders>
             <w:shd w:color="auto" w:fill="00A5E7" w:val="clear"/>
             <w:tcMar>
-              <w:left w:w="33" w:type="dxa"/>
+              <w:left w:w="25" w:type="dxa"/>
             </w:tcMar>
           </w:tcPr>
           <w:p>
@@ -8629,7 +8721,7 @@
             </w:tcBorders>
             <w:shd w:color="auto" w:fill="00A5E7" w:val="clear"/>
             <w:tcMar>
-              <w:left w:w="33" w:type="dxa"/>
+              <w:left w:w="25" w:type="dxa"/>
             </w:tcMar>
           </w:tcPr>
           <w:p>
@@ -8661,7 +8753,7 @@
             </w:tcBorders>
             <w:shd w:color="auto" w:fill="00A5E7" w:val="clear"/>
             <w:tcMar>
-              <w:left w:w="33" w:type="dxa"/>
+              <w:left w:w="25" w:type="dxa"/>
             </w:tcMar>
           </w:tcPr>
           <w:p>
@@ -8698,7 +8790,7 @@
             </w:tcBorders>
             <w:shd w:color="auto" w:fill="auto" w:val="clear"/>
             <w:tcMar>
-              <w:left w:w="63" w:type="dxa"/>
+              <w:left w:w="58" w:type="dxa"/>
             </w:tcMar>
           </w:tcPr>
           <w:p>
@@ -8713,7 +8805,13 @@
               <w:rPr>
                 <w:lang w:val="sv-SE"/>
               </w:rPr>
-              <w:t>Display</w:t>
+              <w:t>Frimärks-d</w:t>
+            </w:r>
+            <w:r>
+              <w:rPr>
+                <w:lang w:val="sv-SE"/>
+              </w:rPr>
+              <w:t>isplay</w:t>
             </w:r>
           </w:p>
         </w:tc>
@@ -8730,7 +8828,7 @@
             </w:tcBorders>
             <w:shd w:color="auto" w:fill="auto" w:val="clear"/>
             <w:tcMar>
-              <w:left w:w="33" w:type="dxa"/>
+              <w:left w:w="25" w:type="dxa"/>
             </w:tcMar>
           </w:tcPr>
           <w:p>
@@ -8745,7 +8843,7 @@
               <w:rPr>
                 <w:lang w:val="sv-SE"/>
               </w:rPr>
-              <w:t>Examinator</w:t>
+              <w:t>Anders Sjögren</w:t>
             </w:r>
           </w:p>
         </w:tc>
@@ -8762,7 +8860,7 @@
             </w:tcBorders>
             <w:shd w:color="auto" w:fill="auto" w:val="clear"/>
             <w:tcMar>
-              <w:left w:w="33" w:type="dxa"/>
+              <w:left w:w="25" w:type="dxa"/>
             </w:tcMar>
           </w:tcPr>
           <w:p>
@@ -8794,7 +8892,7 @@
             </w:tcBorders>
             <w:shd w:color="auto" w:fill="auto" w:val="clear"/>
             <w:tcMar>
-              <w:left w:w="33" w:type="dxa"/>
+              <w:left w:w="25" w:type="dxa"/>
             </w:tcMar>
           </w:tcPr>
           <w:p>
@@ -8831,14 +8929,16 @@
             </w:tcBorders>
             <w:shd w:color="auto" w:fill="auto" w:val="clear"/>
             <w:tcMar>
-              <w:left w:w="63" w:type="dxa"/>
+              <w:left w:w="58" w:type="dxa"/>
             </w:tcMar>
           </w:tcPr>
           <w:p>
             <w:pPr>
               <w:pStyle w:val="TableText"/>
               <w:spacing w:before="72" w:after="72"/>
-              <w:rPr/>
+              <w:rPr>
+                <w:lang w:val="sv-SE"/>
+              </w:rPr>
             </w:pPr>
             <w:r>
               <w:rPr>
@@ -8861,7 +8961,7 @@
             </w:tcBorders>
             <w:shd w:color="auto" w:fill="auto" w:val="clear"/>
             <w:tcMar>
-              <w:left w:w="33" w:type="dxa"/>
+              <w:left w:w="25" w:type="dxa"/>
             </w:tcMar>
           </w:tcPr>
           <w:p>
@@ -8876,7 +8976,7 @@
               <w:rPr>
                 <w:lang w:val="sv-SE"/>
               </w:rPr>
-              <w:t>Examinator</w:t>
+              <w:t>Anders Sjögren</w:t>
             </w:r>
           </w:p>
         </w:tc>
@@ -8893,14 +8993,16 @@
             </w:tcBorders>
             <w:shd w:color="auto" w:fill="auto" w:val="clear"/>
             <w:tcMar>
-              <w:left w:w="33" w:type="dxa"/>
+              <w:left w:w="25" w:type="dxa"/>
             </w:tcMar>
           </w:tcPr>
           <w:p>
             <w:pPr>
               <w:pStyle w:val="TableText"/>
               <w:spacing w:before="72" w:after="72"/>
-              <w:rPr/>
+              <w:rPr>
+                <w:lang w:val="sv-SE"/>
+              </w:rPr>
             </w:pPr>
             <w:r>
               <w:rPr>
@@ -8923,14 +9025,16 @@
             </w:tcBorders>
             <w:shd w:color="auto" w:fill="auto" w:val="clear"/>
             <w:tcMar>
-              <w:left w:w="33" w:type="dxa"/>
+              <w:left w:w="25" w:type="dxa"/>
             </w:tcMar>
           </w:tcPr>
           <w:p>
             <w:pPr>
               <w:pStyle w:val="TableText"/>
               <w:spacing w:before="72" w:after="72"/>
-              <w:rPr/>
+              <w:rPr>
+                <w:lang w:val="sv-SE"/>
+              </w:rPr>
             </w:pPr>
             <w:r>
               <w:rPr>
@@ -8958,7 +9062,7 @@
             </w:tcBorders>
             <w:shd w:color="auto" w:fill="auto" w:val="clear"/>
             <w:tcMar>
-              <w:left w:w="63" w:type="dxa"/>
+              <w:left w:w="58" w:type="dxa"/>
             </w:tcMar>
           </w:tcPr>
           <w:p>
@@ -8990,7 +9094,7 @@
             </w:tcBorders>
             <w:shd w:color="auto" w:fill="auto" w:val="clear"/>
             <w:tcMar>
-              <w:left w:w="33" w:type="dxa"/>
+              <w:left w:w="25" w:type="dxa"/>
             </w:tcMar>
           </w:tcPr>
           <w:p>
@@ -9022,14 +9126,16 @@
             </w:tcBorders>
             <w:shd w:color="auto" w:fill="auto" w:val="clear"/>
             <w:tcMar>
-              <w:left w:w="33" w:type="dxa"/>
+              <w:left w:w="25" w:type="dxa"/>
             </w:tcMar>
           </w:tcPr>
           <w:p>
             <w:pPr>
               <w:pStyle w:val="TableText"/>
               <w:spacing w:before="72" w:after="72"/>
-              <w:rPr/>
+              <w:rPr>
+                <w:lang w:val="sv-SE"/>
+              </w:rPr>
             </w:pPr>
             <w:r>
               <w:rPr>
@@ -9052,7 +9158,7 @@
             </w:tcBorders>
             <w:shd w:color="auto" w:fill="auto" w:val="clear"/>
             <w:tcMar>
-              <w:left w:w="33" w:type="dxa"/>
+              <w:left w:w="25" w:type="dxa"/>
             </w:tcMar>
           </w:tcPr>
           <w:p>
@@ -9089,7 +9195,7 @@
             </w:tcBorders>
             <w:shd w:color="auto" w:fill="auto" w:val="clear"/>
             <w:tcMar>
-              <w:left w:w="63" w:type="dxa"/>
+              <w:left w:w="58" w:type="dxa"/>
             </w:tcMar>
           </w:tcPr>
           <w:p>
@@ -9104,6 +9210,7 @@
               <w:rPr>
                 <w:lang w:val="sv-SE"/>
               </w:rPr>
+              <w:t>E-ink display</w:t>
             </w:r>
           </w:p>
         </w:tc>
@@ -9120,7 +9227,7 @@
             </w:tcBorders>
             <w:shd w:color="auto" w:fill="auto" w:val="clear"/>
             <w:tcMar>
-              <w:left w:w="33" w:type="dxa"/>
+              <w:left w:w="25" w:type="dxa"/>
             </w:tcMar>
           </w:tcPr>
           <w:p>
@@ -9135,6 +9242,7 @@
               <w:rPr>
                 <w:lang w:val="sv-SE"/>
               </w:rPr>
+              <w:t>Anders Sjögren</w:t>
             </w:r>
           </w:p>
         </w:tc>
@@ -9151,7 +9259,7 @@
             </w:tcBorders>
             <w:shd w:color="auto" w:fill="auto" w:val="clear"/>
             <w:tcMar>
-              <w:left w:w="33" w:type="dxa"/>
+              <w:left w:w="25" w:type="dxa"/>
             </w:tcMar>
           </w:tcPr>
           <w:p>
@@ -9166,6 +9274,7 @@
               <w:rPr>
                 <w:lang w:val="sv-SE"/>
               </w:rPr>
+              <w:t>Cirka 500:- inkl frakt</w:t>
             </w:r>
           </w:p>
         </w:tc>
@@ -9182,7 +9291,7 @@
             </w:tcBorders>
             <w:shd w:color="auto" w:fill="auto" w:val="clear"/>
             <w:tcMar>
-              <w:left w:w="33" w:type="dxa"/>
+              <w:left w:w="25" w:type="dxa"/>
             </w:tcMar>
           </w:tcPr>
           <w:p>
@@ -9197,6 +9306,7 @@
               <w:rPr>
                 <w:lang w:val="sv-SE"/>
               </w:rPr>
+              <w:t>En större display som använder bläck för att visa innehåll, denna display drar mindre ström och är lite roligare att hålla på med, planen är att gå över från frimärksdisplayen till denna och använda frimärksdisplayen för debug meddelanden etc.</w:t>
             </w:r>
           </w:p>
         </w:tc>
@@ -9218,7 +9328,7 @@
             </w:tcBorders>
             <w:shd w:color="auto" w:fill="auto" w:val="clear"/>
             <w:tcMar>
-              <w:left w:w="63" w:type="dxa"/>
+              <w:left w:w="58" w:type="dxa"/>
             </w:tcMar>
           </w:tcPr>
           <w:p>
@@ -9233,6 +9343,7 @@
               <w:rPr>
                 <w:lang w:val="sv-SE"/>
               </w:rPr>
+              <w:t>Raspberry Pi v.3</w:t>
             </w:r>
           </w:p>
         </w:tc>
@@ -9249,7 +9360,7 @@
             </w:tcBorders>
             <w:shd w:color="auto" w:fill="auto" w:val="clear"/>
             <w:tcMar>
-              <w:left w:w="33" w:type="dxa"/>
+              <w:left w:w="25" w:type="dxa"/>
             </w:tcMar>
           </w:tcPr>
           <w:p>
@@ -9264,6 +9375,7 @@
               <w:rPr>
                 <w:lang w:val="sv-SE"/>
               </w:rPr>
+              <w:t>Lånas av Anders Sjögren</w:t>
             </w:r>
           </w:p>
         </w:tc>
@@ -9280,7 +9392,7 @@
             </w:tcBorders>
             <w:shd w:color="auto" w:fill="auto" w:val="clear"/>
             <w:tcMar>
-              <w:left w:w="33" w:type="dxa"/>
+              <w:left w:w="25" w:type="dxa"/>
             </w:tcMar>
           </w:tcPr>
           <w:p>
@@ -9295,6 +9407,7 @@
               <w:rPr>
                 <w:lang w:val="sv-SE"/>
               </w:rPr>
+              <w:t>Fanns redan inköpt</w:t>
             </w:r>
           </w:p>
         </w:tc>
@@ -9311,7 +9424,7 @@
             </w:tcBorders>
             <w:shd w:color="auto" w:fill="auto" w:val="clear"/>
             <w:tcMar>
-              <w:left w:w="33" w:type="dxa"/>
+              <w:left w:w="25" w:type="dxa"/>
             </w:tcMar>
           </w:tcPr>
           <w:p>
@@ -9326,6 +9439,7 @@
               <w:rPr>
                 <w:lang w:val="sv-SE"/>
               </w:rPr>
+              <w:t>Den Raspberry Pi som skall driva projektet, webbapplikationen skall köras på denna rasp och den ska vara kopplad via WiFi till displayen.</w:t>
             </w:r>
           </w:p>
         </w:tc>
@@ -9347,7 +9461,7 @@
             </w:tcBorders>
             <w:shd w:color="auto" w:fill="auto" w:val="clear"/>
             <w:tcMar>
-              <w:left w:w="63" w:type="dxa"/>
+              <w:left w:w="58" w:type="dxa"/>
             </w:tcMar>
           </w:tcPr>
           <w:p>
@@ -9378,7 +9492,7 @@
             </w:tcBorders>
             <w:shd w:color="auto" w:fill="auto" w:val="clear"/>
             <w:tcMar>
-              <w:left w:w="33" w:type="dxa"/>
+              <w:left w:w="25" w:type="dxa"/>
             </w:tcMar>
           </w:tcPr>
           <w:p>
@@ -9409,7 +9523,7 @@
             </w:tcBorders>
             <w:shd w:color="auto" w:fill="auto" w:val="clear"/>
             <w:tcMar>
-              <w:left w:w="33" w:type="dxa"/>
+              <w:left w:w="25" w:type="dxa"/>
             </w:tcMar>
           </w:tcPr>
           <w:p>
@@ -9440,7 +9554,7 @@
             </w:tcBorders>
             <w:shd w:color="auto" w:fill="auto" w:val="clear"/>
             <w:tcMar>
-              <w:left w:w="33" w:type="dxa"/>
+              <w:left w:w="25" w:type="dxa"/>
             </w:tcMar>
           </w:tcPr>
           <w:p>
@@ -9476,7 +9590,7 @@
             </w:tcBorders>
             <w:shd w:color="auto" w:fill="auto" w:val="clear"/>
             <w:tcMar>
-              <w:left w:w="63" w:type="dxa"/>
+              <w:left w:w="58" w:type="dxa"/>
             </w:tcMar>
           </w:tcPr>
           <w:p>
@@ -9507,7 +9621,7 @@
             </w:tcBorders>
             <w:shd w:color="auto" w:fill="auto" w:val="clear"/>
             <w:tcMar>
-              <w:left w:w="33" w:type="dxa"/>
+              <w:left w:w="25" w:type="dxa"/>
             </w:tcMar>
           </w:tcPr>
           <w:p>
@@ -9538,7 +9652,7 @@
             </w:tcBorders>
             <w:shd w:color="auto" w:fill="auto" w:val="clear"/>
             <w:tcMar>
-              <w:left w:w="33" w:type="dxa"/>
+              <w:left w:w="25" w:type="dxa"/>
             </w:tcMar>
           </w:tcPr>
           <w:p>
@@ -9569,7 +9683,7 @@
             </w:tcBorders>
             <w:shd w:color="auto" w:fill="auto" w:val="clear"/>
             <w:tcMar>
-              <w:left w:w="33" w:type="dxa"/>
+              <w:left w:w="25" w:type="dxa"/>
             </w:tcMar>
           </w:tcPr>
           <w:p>
@@ -9605,7 +9719,7 @@
             </w:tcBorders>
             <w:shd w:color="auto" w:fill="auto" w:val="clear"/>
             <w:tcMar>
-              <w:left w:w="63" w:type="dxa"/>
+              <w:left w:w="58" w:type="dxa"/>
             </w:tcMar>
           </w:tcPr>
           <w:p>
@@ -9636,7 +9750,7 @@
             </w:tcBorders>
             <w:shd w:color="auto" w:fill="auto" w:val="clear"/>
             <w:tcMar>
-              <w:left w:w="33" w:type="dxa"/>
+              <w:left w:w="25" w:type="dxa"/>
             </w:tcMar>
           </w:tcPr>
           <w:p>
@@ -9667,7 +9781,7 @@
             </w:tcBorders>
             <w:shd w:color="auto" w:fill="auto" w:val="clear"/>
             <w:tcMar>
-              <w:left w:w="33" w:type="dxa"/>
+              <w:left w:w="25" w:type="dxa"/>
             </w:tcMar>
           </w:tcPr>
           <w:p>
@@ -9698,7 +9812,7 @@
             </w:tcBorders>
             <w:shd w:color="auto" w:fill="auto" w:val="clear"/>
             <w:tcMar>
-              <w:left w:w="33" w:type="dxa"/>
+              <w:left w:w="25" w:type="dxa"/>
             </w:tcMar>
           </w:tcPr>
           <w:p>
@@ -9734,7 +9848,7 @@
             </w:tcBorders>
             <w:shd w:color="auto" w:fill="auto" w:val="clear"/>
             <w:tcMar>
-              <w:left w:w="63" w:type="dxa"/>
+              <w:left w:w="58" w:type="dxa"/>
             </w:tcMar>
           </w:tcPr>
           <w:p>
@@ -9765,7 +9879,7 @@
             </w:tcBorders>
             <w:shd w:color="auto" w:fill="auto" w:val="clear"/>
             <w:tcMar>
-              <w:left w:w="33" w:type="dxa"/>
+              <w:left w:w="25" w:type="dxa"/>
             </w:tcMar>
           </w:tcPr>
           <w:p>
@@ -9796,7 +9910,7 @@
             </w:tcBorders>
             <w:shd w:color="auto" w:fill="auto" w:val="clear"/>
             <w:tcMar>
-              <w:left w:w="33" w:type="dxa"/>
+              <w:left w:w="25" w:type="dxa"/>
             </w:tcMar>
           </w:tcPr>
           <w:p>
@@ -9827,7 +9941,7 @@
             </w:tcBorders>
             <w:shd w:color="auto" w:fill="auto" w:val="clear"/>
             <w:tcMar>
-              <w:left w:w="33" w:type="dxa"/>
+              <w:left w:w="25" w:type="dxa"/>
             </w:tcMar>
           </w:tcPr>
           <w:p>
@@ -9863,7 +9977,7 @@
             </w:tcBorders>
             <w:shd w:color="auto" w:fill="auto" w:val="clear"/>
             <w:tcMar>
-              <w:left w:w="63" w:type="dxa"/>
+              <w:left w:w="58" w:type="dxa"/>
             </w:tcMar>
           </w:tcPr>
           <w:p>
@@ -9894,7 +10008,7 @@
             </w:tcBorders>
             <w:shd w:color="auto" w:fill="auto" w:val="clear"/>
             <w:tcMar>
-              <w:left w:w="33" w:type="dxa"/>
+              <w:left w:w="25" w:type="dxa"/>
             </w:tcMar>
           </w:tcPr>
           <w:p>
@@ -9925,7 +10039,7 @@
             </w:tcBorders>
             <w:shd w:color="auto" w:fill="auto" w:val="clear"/>
             <w:tcMar>
-              <w:left w:w="33" w:type="dxa"/>
+              <w:left w:w="25" w:type="dxa"/>
             </w:tcMar>
           </w:tcPr>
           <w:p>
@@ -9956,7 +10070,7 @@
             </w:tcBorders>
             <w:shd w:color="auto" w:fill="auto" w:val="clear"/>
             <w:tcMar>
-              <w:left w:w="33" w:type="dxa"/>
+              <w:left w:w="25" w:type="dxa"/>
             </w:tcMar>
           </w:tcPr>
           <w:p>
@@ -10040,10 +10154,10 @@
           <w:lang w:val="sv-SE"/>
         </w:rPr>
       </w:pPr>
-      <w:bookmarkStart w:id="131" w:name="_Toc479063582"/>
-      <w:bookmarkStart w:id="132" w:name="_Toc471308517"/>
-      <w:bookmarkEnd w:id="131"/>
-      <w:bookmarkEnd w:id="132"/>
+      <w:bookmarkStart w:id="134" w:name="_Toc471308517"/>
+      <w:bookmarkStart w:id="135" w:name="_Toc479063582"/>
+      <w:bookmarkEnd w:id="134"/>
+      <w:bookmarkEnd w:id="135"/>
       <w:r>
         <w:rPr>
           <w:lang w:val="sv-SE"/>
@@ -10083,10 +10197,10 @@
         <w:tblStyle w:val="Tabellrutnt"/>
         <w:tblW w:w="9338" w:type="dxa"/>
         <w:jc w:val="left"/>
-        <w:tblInd w:w="-554" w:type="dxa"/>
+        <w:tblInd w:w="-559" w:type="dxa"/>
         <w:tblCellMar>
           <w:top w:w="0" w:type="dxa"/>
-          <w:left w:w="63" w:type="dxa"/>
+          <w:left w:w="58" w:type="dxa"/>
           <w:bottom w:w="0" w:type="dxa"/>
           <w:right w:w="108" w:type="dxa"/>
         </w:tblCellMar>
@@ -10116,7 +10230,7 @@
             </w:tcBorders>
             <w:shd w:color="auto" w:fill="00A5E7" w:val="clear"/>
             <w:tcMar>
-              <w:left w:w="63" w:type="dxa"/>
+              <w:left w:w="58" w:type="dxa"/>
             </w:tcMar>
           </w:tcPr>
           <w:p>
@@ -10148,7 +10262,7 @@
             </w:tcBorders>
             <w:shd w:color="auto" w:fill="00A5E7" w:val="clear"/>
             <w:tcMar>
-              <w:left w:w="33" w:type="dxa"/>
+              <w:left w:w="25" w:type="dxa"/>
             </w:tcMar>
           </w:tcPr>
           <w:p>
@@ -10180,7 +10294,7 @@
             </w:tcBorders>
             <w:shd w:color="auto" w:fill="00A5E7" w:val="clear"/>
             <w:tcMar>
-              <w:left w:w="33" w:type="dxa"/>
+              <w:left w:w="25" w:type="dxa"/>
             </w:tcMar>
           </w:tcPr>
           <w:p>
@@ -10212,7 +10326,7 @@
             </w:tcBorders>
             <w:shd w:color="auto" w:fill="00A5E7" w:val="clear"/>
             <w:tcMar>
-              <w:left w:w="33" w:type="dxa"/>
+              <w:left w:w="25" w:type="dxa"/>
             </w:tcMar>
           </w:tcPr>
           <w:p>
@@ -10249,7 +10363,7 @@
             </w:tcBorders>
             <w:shd w:color="auto" w:fill="auto" w:val="clear"/>
             <w:tcMar>
-              <w:left w:w="63" w:type="dxa"/>
+              <w:left w:w="58" w:type="dxa"/>
             </w:tcMar>
           </w:tcPr>
           <w:p>
@@ -10281,7 +10395,7 @@
             </w:tcBorders>
             <w:shd w:color="auto" w:fill="auto" w:val="clear"/>
             <w:tcMar>
-              <w:left w:w="33" w:type="dxa"/>
+              <w:left w:w="25" w:type="dxa"/>
             </w:tcMar>
           </w:tcPr>
           <w:p>
@@ -10313,7 +10427,7 @@
             </w:tcBorders>
             <w:shd w:color="auto" w:fill="auto" w:val="clear"/>
             <w:tcMar>
-              <w:left w:w="33" w:type="dxa"/>
+              <w:left w:w="25" w:type="dxa"/>
             </w:tcMar>
           </w:tcPr>
           <w:p>
@@ -10345,7 +10459,7 @@
             </w:tcBorders>
             <w:shd w:color="auto" w:fill="auto" w:val="clear"/>
             <w:tcMar>
-              <w:left w:w="33" w:type="dxa"/>
+              <w:left w:w="25" w:type="dxa"/>
             </w:tcMar>
           </w:tcPr>
           <w:p>
@@ -10382,7 +10496,7 @@
             </w:tcBorders>
             <w:shd w:color="auto" w:fill="auto" w:val="clear"/>
             <w:tcMar>
-              <w:left w:w="63" w:type="dxa"/>
+              <w:left w:w="58" w:type="dxa"/>
             </w:tcMar>
           </w:tcPr>
           <w:p>
@@ -10414,7 +10528,7 @@
             </w:tcBorders>
             <w:shd w:color="auto" w:fill="auto" w:val="clear"/>
             <w:tcMar>
-              <w:left w:w="33" w:type="dxa"/>
+              <w:left w:w="25" w:type="dxa"/>
             </w:tcMar>
           </w:tcPr>
           <w:p>
@@ -10446,7 +10560,7 @@
             </w:tcBorders>
             <w:shd w:color="auto" w:fill="auto" w:val="clear"/>
             <w:tcMar>
-              <w:left w:w="33" w:type="dxa"/>
+              <w:left w:w="25" w:type="dxa"/>
             </w:tcMar>
           </w:tcPr>
           <w:p>
@@ -10478,7 +10592,7 @@
             </w:tcBorders>
             <w:shd w:color="auto" w:fill="auto" w:val="clear"/>
             <w:tcMar>
-              <w:left w:w="33" w:type="dxa"/>
+              <w:left w:w="25" w:type="dxa"/>
             </w:tcMar>
           </w:tcPr>
           <w:p>
@@ -10515,7 +10629,7 @@
             </w:tcBorders>
             <w:shd w:color="auto" w:fill="auto" w:val="clear"/>
             <w:tcMar>
-              <w:left w:w="63" w:type="dxa"/>
+              <w:left w:w="58" w:type="dxa"/>
             </w:tcMar>
           </w:tcPr>
           <w:p>
@@ -10547,7 +10661,7 @@
             </w:tcBorders>
             <w:shd w:color="auto" w:fill="auto" w:val="clear"/>
             <w:tcMar>
-              <w:left w:w="33" w:type="dxa"/>
+              <w:left w:w="25" w:type="dxa"/>
             </w:tcMar>
           </w:tcPr>
           <w:p>
@@ -10579,7 +10693,7 @@
             </w:tcBorders>
             <w:shd w:color="auto" w:fill="auto" w:val="clear"/>
             <w:tcMar>
-              <w:left w:w="33" w:type="dxa"/>
+              <w:left w:w="25" w:type="dxa"/>
             </w:tcMar>
           </w:tcPr>
           <w:p>
@@ -10611,7 +10725,7 @@
             </w:tcBorders>
             <w:shd w:color="auto" w:fill="auto" w:val="clear"/>
             <w:tcMar>
-              <w:left w:w="33" w:type="dxa"/>
+              <w:left w:w="25" w:type="dxa"/>
             </w:tcMar>
           </w:tcPr>
           <w:p>
@@ -10648,7 +10762,7 @@
             </w:tcBorders>
             <w:shd w:color="auto" w:fill="auto" w:val="clear"/>
             <w:tcMar>
-              <w:left w:w="63" w:type="dxa"/>
+              <w:left w:w="58" w:type="dxa"/>
             </w:tcMar>
           </w:tcPr>
           <w:p>
@@ -10680,7 +10794,7 @@
             </w:tcBorders>
             <w:shd w:color="auto" w:fill="auto" w:val="clear"/>
             <w:tcMar>
-              <w:left w:w="33" w:type="dxa"/>
+              <w:left w:w="25" w:type="dxa"/>
             </w:tcMar>
           </w:tcPr>
           <w:p>
@@ -10712,7 +10826,7 @@
             </w:tcBorders>
             <w:shd w:color="auto" w:fill="auto" w:val="clear"/>
             <w:tcMar>
-              <w:left w:w="33" w:type="dxa"/>
+              <w:left w:w="25" w:type="dxa"/>
             </w:tcMar>
           </w:tcPr>
           <w:p>
@@ -10744,7 +10858,7 @@
             </w:tcBorders>
             <w:shd w:color="auto" w:fill="auto" w:val="clear"/>
             <w:tcMar>
-              <w:left w:w="33" w:type="dxa"/>
+              <w:left w:w="25" w:type="dxa"/>
             </w:tcMar>
           </w:tcPr>
           <w:p>
@@ -10781,7 +10895,7 @@
             </w:tcBorders>
             <w:shd w:color="auto" w:fill="auto" w:val="clear"/>
             <w:tcMar>
-              <w:left w:w="63" w:type="dxa"/>
+              <w:left w:w="58" w:type="dxa"/>
             </w:tcMar>
           </w:tcPr>
           <w:p>
@@ -10813,7 +10927,7 @@
             </w:tcBorders>
             <w:shd w:color="auto" w:fill="auto" w:val="clear"/>
             <w:tcMar>
-              <w:left w:w="33" w:type="dxa"/>
+              <w:left w:w="25" w:type="dxa"/>
             </w:tcMar>
           </w:tcPr>
           <w:p>
@@ -10845,7 +10959,7 @@
             </w:tcBorders>
             <w:shd w:color="auto" w:fill="auto" w:val="clear"/>
             <w:tcMar>
-              <w:left w:w="33" w:type="dxa"/>
+              <w:left w:w="25" w:type="dxa"/>
             </w:tcMar>
           </w:tcPr>
           <w:p>
@@ -10877,7 +10991,7 @@
             </w:tcBorders>
             <w:shd w:color="auto" w:fill="auto" w:val="clear"/>
             <w:tcMar>
-              <w:left w:w="33" w:type="dxa"/>
+              <w:left w:w="25" w:type="dxa"/>
             </w:tcMar>
           </w:tcPr>
           <w:p>
@@ -10914,7 +11028,7 @@
             </w:tcBorders>
             <w:shd w:color="auto" w:fill="auto" w:val="clear"/>
             <w:tcMar>
-              <w:left w:w="63" w:type="dxa"/>
+              <w:left w:w="58" w:type="dxa"/>
             </w:tcMar>
           </w:tcPr>
           <w:p>
@@ -10929,6 +11043,7 @@
               <w:rPr>
                 <w:lang w:val="sv-SE"/>
               </w:rPr>
+              <w:t>Tekniska specifikationer för olika komponenter i systemet (fyra stycken)</w:t>
             </w:r>
           </w:p>
         </w:tc>
@@ -10945,7 +11060,7 @@
             </w:tcBorders>
             <w:shd w:color="auto" w:fill="auto" w:val="clear"/>
             <w:tcMar>
-              <w:left w:w="33" w:type="dxa"/>
+              <w:left w:w="25" w:type="dxa"/>
             </w:tcMar>
           </w:tcPr>
           <w:p>
@@ -10960,6 +11075,7 @@
               <w:rPr>
                 <w:lang w:val="sv-SE"/>
               </w:rPr>
+              <w:t>Nej, men ska dock skrivas i period 4 och 5</w:t>
             </w:r>
           </w:p>
         </w:tc>
@@ -10976,7 +11092,7 @@
             </w:tcBorders>
             <w:shd w:color="auto" w:fill="auto" w:val="clear"/>
             <w:tcMar>
-              <w:left w:w="33" w:type="dxa"/>
+              <w:left w:w="25" w:type="dxa"/>
             </w:tcMar>
           </w:tcPr>
           <w:p>
@@ -10991,6 +11107,7 @@
               <w:rPr>
                 <w:lang w:val="sv-SE"/>
               </w:rPr>
+              <w:t>-</w:t>
             </w:r>
           </w:p>
         </w:tc>
@@ -11007,7 +11124,7 @@
             </w:tcBorders>
             <w:shd w:color="auto" w:fill="auto" w:val="clear"/>
             <w:tcMar>
-              <w:left w:w="33" w:type="dxa"/>
+              <w:left w:w="25" w:type="dxa"/>
             </w:tcMar>
           </w:tcPr>
           <w:p>
@@ -11022,6 +11139,7 @@
               <w:rPr>
                 <w:lang w:val="sv-SE"/>
               </w:rPr>
+              <w:t>Tekniska specifikationer som beskriver komponenter i systemet mer i detalj så att läsare antingen kan lära sig hur systemet fungerar eller få mer information så att de kan vidareutveckla systemet. (Upp till författaren att välja på vilken nivå specifikationen ska läggas)</w:t>
             </w:r>
           </w:p>
         </w:tc>
@@ -11043,7 +11161,7 @@
             </w:tcBorders>
             <w:shd w:color="auto" w:fill="auto" w:val="clear"/>
             <w:tcMar>
-              <w:left w:w="63" w:type="dxa"/>
+              <w:left w:w="58" w:type="dxa"/>
             </w:tcMar>
           </w:tcPr>
           <w:p>
@@ -11074,7 +11192,7 @@
             </w:tcBorders>
             <w:shd w:color="auto" w:fill="auto" w:val="clear"/>
             <w:tcMar>
-              <w:left w:w="33" w:type="dxa"/>
+              <w:left w:w="25" w:type="dxa"/>
             </w:tcMar>
           </w:tcPr>
           <w:p>
@@ -11105,7 +11223,7 @@
             </w:tcBorders>
             <w:shd w:color="auto" w:fill="auto" w:val="clear"/>
             <w:tcMar>
-              <w:left w:w="33" w:type="dxa"/>
+              <w:left w:w="25" w:type="dxa"/>
             </w:tcMar>
           </w:tcPr>
           <w:p>
@@ -11136,7 +11254,7 @@
             </w:tcBorders>
             <w:shd w:color="auto" w:fill="auto" w:val="clear"/>
             <w:tcMar>
-              <w:left w:w="33" w:type="dxa"/>
+              <w:left w:w="25" w:type="dxa"/>
             </w:tcMar>
           </w:tcPr>
           <w:p>
@@ -11172,7 +11290,7 @@
             </w:tcBorders>
             <w:shd w:color="auto" w:fill="auto" w:val="clear"/>
             <w:tcMar>
-              <w:left w:w="63" w:type="dxa"/>
+              <w:left w:w="58" w:type="dxa"/>
             </w:tcMar>
           </w:tcPr>
           <w:p>
@@ -11203,7 +11321,7 @@
             </w:tcBorders>
             <w:shd w:color="auto" w:fill="auto" w:val="clear"/>
             <w:tcMar>
-              <w:left w:w="33" w:type="dxa"/>
+              <w:left w:w="25" w:type="dxa"/>
             </w:tcMar>
           </w:tcPr>
           <w:p>
@@ -11234,7 +11352,7 @@
             </w:tcBorders>
             <w:shd w:color="auto" w:fill="auto" w:val="clear"/>
             <w:tcMar>
-              <w:left w:w="33" w:type="dxa"/>
+              <w:left w:w="25" w:type="dxa"/>
             </w:tcMar>
           </w:tcPr>
           <w:p>
@@ -11265,7 +11383,7 @@
             </w:tcBorders>
             <w:shd w:color="auto" w:fill="auto" w:val="clear"/>
             <w:tcMar>
-              <w:left w:w="33" w:type="dxa"/>
+              <w:left w:w="25" w:type="dxa"/>
             </w:tcMar>
           </w:tcPr>
           <w:p>
@@ -11301,7 +11419,7 @@
             </w:tcBorders>
             <w:shd w:color="auto" w:fill="auto" w:val="clear"/>
             <w:tcMar>
-              <w:left w:w="63" w:type="dxa"/>
+              <w:left w:w="58" w:type="dxa"/>
             </w:tcMar>
           </w:tcPr>
           <w:p>
@@ -11332,7 +11450,7 @@
             </w:tcBorders>
             <w:shd w:color="auto" w:fill="auto" w:val="clear"/>
             <w:tcMar>
-              <w:left w:w="33" w:type="dxa"/>
+              <w:left w:w="25" w:type="dxa"/>
             </w:tcMar>
           </w:tcPr>
           <w:p>
@@ -11363,7 +11481,7 @@
             </w:tcBorders>
             <w:shd w:color="auto" w:fill="auto" w:val="clear"/>
             <w:tcMar>
-              <w:left w:w="33" w:type="dxa"/>
+              <w:left w:w="25" w:type="dxa"/>
             </w:tcMar>
           </w:tcPr>
           <w:p>
@@ -11394,7 +11512,7 @@
             </w:tcBorders>
             <w:shd w:color="auto" w:fill="auto" w:val="clear"/>
             <w:tcMar>
-              <w:left w:w="33" w:type="dxa"/>
+              <w:left w:w="25" w:type="dxa"/>
             </w:tcMar>
           </w:tcPr>
           <w:p>
@@ -11430,7 +11548,7 @@
             </w:tcBorders>
             <w:shd w:color="auto" w:fill="auto" w:val="clear"/>
             <w:tcMar>
-              <w:left w:w="63" w:type="dxa"/>
+              <w:left w:w="58" w:type="dxa"/>
             </w:tcMar>
           </w:tcPr>
           <w:p>
@@ -11461,7 +11579,7 @@
             </w:tcBorders>
             <w:shd w:color="auto" w:fill="auto" w:val="clear"/>
             <w:tcMar>
-              <w:left w:w="33" w:type="dxa"/>
+              <w:left w:w="25" w:type="dxa"/>
             </w:tcMar>
           </w:tcPr>
           <w:p>
@@ -11492,7 +11610,7 @@
             </w:tcBorders>
             <w:shd w:color="auto" w:fill="auto" w:val="clear"/>
             <w:tcMar>
-              <w:left w:w="33" w:type="dxa"/>
+              <w:left w:w="25" w:type="dxa"/>
             </w:tcMar>
           </w:tcPr>
           <w:p>
@@ -11523,7 +11641,7 @@
             </w:tcBorders>
             <w:shd w:color="auto" w:fill="auto" w:val="clear"/>
             <w:tcMar>
-              <w:left w:w="33" w:type="dxa"/>
+              <w:left w:w="25" w:type="dxa"/>
             </w:tcMar>
           </w:tcPr>
           <w:p>
@@ -11607,10 +11725,10 @@
           <w:lang w:val="sv-SE"/>
         </w:rPr>
       </w:pPr>
-      <w:bookmarkStart w:id="133" w:name="_Toc479063583"/>
-      <w:bookmarkStart w:id="134" w:name="_Toc471308518"/>
-      <w:bookmarkEnd w:id="133"/>
-      <w:bookmarkEnd w:id="134"/>
+      <w:bookmarkStart w:id="136" w:name="_Toc471308518"/>
+      <w:bookmarkStart w:id="137" w:name="_Toc479063583"/>
+      <w:bookmarkEnd w:id="136"/>
+      <w:bookmarkEnd w:id="137"/>
       <w:r>
         <w:rPr>
           <w:lang w:val="sv-SE"/>
@@ -11650,19 +11768,19 @@
         <w:tblStyle w:val="Tabellrutnt"/>
         <w:tblW w:w="5000" w:type="pct"/>
         <w:jc w:val="left"/>
-        <w:tblInd w:w="-45" w:type="dxa"/>
+        <w:tblInd w:w="-50" w:type="dxa"/>
         <w:tblCellMar>
           <w:top w:w="0" w:type="dxa"/>
-          <w:left w:w="63" w:type="dxa"/>
+          <w:left w:w="58" w:type="dxa"/>
           <w:bottom w:w="0" w:type="dxa"/>
           <w:right w:w="108" w:type="dxa"/>
         </w:tblCellMar>
         <w:tblLook w:val="01e0" w:noVBand="0" w:noHBand="0" w:lastColumn="1" w:firstColumn="1" w:lastRow="1" w:firstRow="1"/>
       </w:tblPr>
       <w:tblGrid>
-        <w:gridCol w:w="979"/>
-        <w:gridCol w:w="1448"/>
-        <w:gridCol w:w="2161"/>
+        <w:gridCol w:w="1175"/>
+        <w:gridCol w:w="988"/>
+        <w:gridCol w:w="2425"/>
         <w:gridCol w:w="3723"/>
       </w:tblGrid>
       <w:tr>
@@ -11672,7 +11790,7 @@
         </w:trPr>
         <w:tc>
           <w:tcPr>
-            <w:tcW w:w="979" w:type="dxa"/>
+            <w:tcW w:w="1175" w:type="dxa"/>
             <w:tcBorders>
               <w:top w:val="single" w:sz="4" w:space="0" w:color="000001"/>
               <w:left w:val="single" w:sz="4" w:space="0" w:color="000001"/>
@@ -11683,7 +11801,7 @@
             </w:tcBorders>
             <w:shd w:color="auto" w:fill="00A5E7" w:val="clear"/>
             <w:tcMar>
-              <w:left w:w="63" w:type="dxa"/>
+              <w:left w:w="58" w:type="dxa"/>
             </w:tcMar>
           </w:tcPr>
           <w:p>
@@ -11704,7 +11822,7 @@
         </w:tc>
         <w:tc>
           <w:tcPr>
-            <w:tcW w:w="1448" w:type="dxa"/>
+            <w:tcW w:w="988" w:type="dxa"/>
             <w:tcBorders>
               <w:top w:val="single" w:sz="4" w:space="0" w:color="000001"/>
               <w:left w:val="single" w:sz="6" w:space="0" w:color="000001"/>
@@ -11715,7 +11833,7 @@
             </w:tcBorders>
             <w:shd w:color="auto" w:fill="00A5E7" w:val="clear"/>
             <w:tcMar>
-              <w:left w:w="33" w:type="dxa"/>
+              <w:left w:w="25" w:type="dxa"/>
             </w:tcMar>
           </w:tcPr>
           <w:p>
@@ -11736,7 +11854,7 @@
         </w:tc>
         <w:tc>
           <w:tcPr>
-            <w:tcW w:w="2161" w:type="dxa"/>
+            <w:tcW w:w="2425" w:type="dxa"/>
             <w:tcBorders>
               <w:top w:val="single" w:sz="4" w:space="0" w:color="000001"/>
               <w:left w:val="single" w:sz="6" w:space="0" w:color="000001"/>
@@ -11747,7 +11865,7 @@
             </w:tcBorders>
             <w:shd w:color="auto" w:fill="00A5E7" w:val="clear"/>
             <w:tcMar>
-              <w:left w:w="33" w:type="dxa"/>
+              <w:left w:w="25" w:type="dxa"/>
             </w:tcMar>
           </w:tcPr>
           <w:p>
@@ -11779,7 +11897,7 @@
             </w:tcBorders>
             <w:shd w:color="auto" w:fill="00A5E7" w:val="clear"/>
             <w:tcMar>
-              <w:left w:w="33" w:type="dxa"/>
+              <w:left w:w="25" w:type="dxa"/>
             </w:tcMar>
           </w:tcPr>
           <w:p>
@@ -11805,7 +11923,7 @@
         </w:trPr>
         <w:tc>
           <w:tcPr>
-            <w:tcW w:w="979" w:type="dxa"/>
+            <w:tcW w:w="1175" w:type="dxa"/>
             <w:tcBorders>
               <w:top w:val="single" w:sz="6" w:space="0" w:color="000001"/>
               <w:left w:val="single" w:sz="4" w:space="0" w:color="000001"/>
@@ -11816,7 +11934,7 @@
             </w:tcBorders>
             <w:shd w:color="auto" w:fill="auto" w:val="clear"/>
             <w:tcMar>
-              <w:left w:w="63" w:type="dxa"/>
+              <w:left w:w="58" w:type="dxa"/>
             </w:tcMar>
           </w:tcPr>
           <w:p>
@@ -11837,7 +11955,7 @@
         </w:tc>
         <w:tc>
           <w:tcPr>
-            <w:tcW w:w="1448" w:type="dxa"/>
+            <w:tcW w:w="988" w:type="dxa"/>
             <w:tcBorders>
               <w:top w:val="single" w:sz="6" w:space="0" w:color="000001"/>
               <w:left w:val="single" w:sz="6" w:space="0" w:color="000001"/>
@@ -11848,14 +11966,16 @@
             </w:tcBorders>
             <w:shd w:color="auto" w:fill="auto" w:val="clear"/>
             <w:tcMar>
-              <w:left w:w="33" w:type="dxa"/>
+              <w:left w:w="25" w:type="dxa"/>
             </w:tcMar>
           </w:tcPr>
           <w:p>
             <w:pPr>
               <w:pStyle w:val="TableText"/>
               <w:spacing w:before="72" w:after="72"/>
-              <w:rPr/>
+              <w:rPr>
+                <w:lang w:val="sv-SE"/>
+              </w:rPr>
             </w:pPr>
             <w:r>
               <w:rPr>
@@ -11867,7 +11987,7 @@
         </w:tc>
         <w:tc>
           <w:tcPr>
-            <w:tcW w:w="2161" w:type="dxa"/>
+            <w:tcW w:w="2425" w:type="dxa"/>
             <w:tcBorders>
               <w:top w:val="single" w:sz="6" w:space="0" w:color="000001"/>
               <w:left w:val="single" w:sz="6" w:space="0" w:color="000001"/>
@@ -11878,7 +11998,7 @@
             </w:tcBorders>
             <w:shd w:color="auto" w:fill="auto" w:val="clear"/>
             <w:tcMar>
-              <w:left w:w="33" w:type="dxa"/>
+              <w:left w:w="25" w:type="dxa"/>
             </w:tcMar>
           </w:tcPr>
           <w:p>
@@ -11910,7 +12030,7 @@
             </w:tcBorders>
             <w:shd w:color="auto" w:fill="auto" w:val="clear"/>
             <w:tcMar>
-              <w:left w:w="33" w:type="dxa"/>
+              <w:left w:w="25" w:type="dxa"/>
             </w:tcMar>
           </w:tcPr>
           <w:p>
@@ -11925,7 +12045,25 @@
               <w:rPr>
                 <w:lang w:val="sv-SE"/>
               </w:rPr>
-              <w:t>En video-introduktion i Git som visar hur man sätter upp Wikin samt ett repo.</w:t>
+              <w:t xml:space="preserve">En video-introduktion i Git som </w:t>
+            </w:r>
+            <w:r>
+              <w:rPr>
+                <w:lang w:val="sv-SE"/>
+              </w:rPr>
+              <w:t>förklarar gruderna inom git, samt</w:t>
+            </w:r>
+            <w:r>
+              <w:rPr>
+                <w:lang w:val="sv-SE"/>
+              </w:rPr>
+              <w:t xml:space="preserve"> visar hur man sätter upp </w:t>
+            </w:r>
+            <w:r>
+              <w:rPr>
+                <w:lang w:val="sv-SE"/>
+              </w:rPr>
+              <w:t>ett reposity och en wiki på webbsidan GitHub.</w:t>
             </w:r>
           </w:p>
         </w:tc>
@@ -11936,7 +12074,7 @@
         </w:trPr>
         <w:tc>
           <w:tcPr>
-            <w:tcW w:w="979" w:type="dxa"/>
+            <w:tcW w:w="1175" w:type="dxa"/>
             <w:tcBorders>
               <w:top w:val="single" w:sz="6" w:space="0" w:color="000001"/>
               <w:left w:val="single" w:sz="4" w:space="0" w:color="000001"/>
@@ -11947,26 +12085,34 @@
             </w:tcBorders>
             <w:shd w:color="auto" w:fill="auto" w:val="clear"/>
             <w:tcMar>
-              <w:left w:w="63" w:type="dxa"/>
+              <w:left w:w="58" w:type="dxa"/>
             </w:tcMar>
           </w:tcPr>
           <w:p>
             <w:pPr>
               <w:pStyle w:val="TableText"/>
               <w:spacing w:before="72" w:after="72"/>
-              <w:rPr/>
-            </w:pPr>
-            <w:r>
-              <w:rPr>
-                <w:lang w:val="sv-SE"/>
-              </w:rPr>
-              <w:t>Text om Scrum</w:t>
-            </w:r>
-          </w:p>
-        </w:tc>
-        <w:tc>
-          <w:tcPr>
-            <w:tcW w:w="1448" w:type="dxa"/>
+              <w:rPr>
+                <w:lang w:val="sv-SE"/>
+              </w:rPr>
+            </w:pPr>
+            <w:r>
+              <w:rPr>
+                <w:lang w:val="sv-SE"/>
+              </w:rPr>
+              <w:t>Handbok</w:t>
+            </w:r>
+            <w:r>
+              <w:rPr>
+                <w:lang w:val="sv-SE"/>
+              </w:rPr>
+              <w:t xml:space="preserve"> om Scrum</w:t>
+            </w:r>
+          </w:p>
+        </w:tc>
+        <w:tc>
+          <w:tcPr>
+            <w:tcW w:w="988" w:type="dxa"/>
             <w:tcBorders>
               <w:top w:val="single" w:sz="6" w:space="0" w:color="000001"/>
               <w:left w:val="single" w:sz="6" w:space="0" w:color="000001"/>
@@ -11977,17 +12123,19 @@
             </w:tcBorders>
             <w:shd w:color="auto" w:fill="auto" w:val="clear"/>
             <w:tcMar>
-              <w:left w:w="33" w:type="dxa"/>
+              <w:left w:w="25" w:type="dxa"/>
             </w:tcMar>
           </w:tcPr>
           <w:p>
             <w:pPr>
               <w:pStyle w:val="TableText"/>
               <w:spacing w:before="72" w:after="72"/>
-              <w:rPr/>
-            </w:pPr>
-            <w:bookmarkStart w:id="135" w:name="__DdeLink__1945_1325329787"/>
-            <w:bookmarkEnd w:id="135"/>
+              <w:rPr>
+                <w:lang w:val="sv-SE"/>
+              </w:rPr>
+            </w:pPr>
+            <w:bookmarkStart w:id="138" w:name="__DdeLink__1945_1325329787"/>
+            <w:bookmarkEnd w:id="138"/>
             <w:r>
               <w:rPr>
                 <w:lang w:val="sv-SE"/>
@@ -11998,7 +12146,7 @@
         </w:tc>
         <w:tc>
           <w:tcPr>
-            <w:tcW w:w="2161" w:type="dxa"/>
+            <w:tcW w:w="2425" w:type="dxa"/>
             <w:tcBorders>
               <w:top w:val="single" w:sz="6" w:space="0" w:color="000001"/>
               <w:left w:val="single" w:sz="6" w:space="0" w:color="000001"/>
@@ -12009,7 +12157,7 @@
             </w:tcBorders>
             <w:shd w:color="auto" w:fill="auto" w:val="clear"/>
             <w:tcMar>
-              <w:left w:w="33" w:type="dxa"/>
+              <w:left w:w="25" w:type="dxa"/>
             </w:tcMar>
           </w:tcPr>
           <w:p>
@@ -12041,7 +12189,7 @@
             </w:tcBorders>
             <w:shd w:color="auto" w:fill="auto" w:val="clear"/>
             <w:tcMar>
-              <w:left w:w="33" w:type="dxa"/>
+              <w:left w:w="25" w:type="dxa"/>
             </w:tcMar>
           </w:tcPr>
           <w:p>
@@ -12056,7 +12204,37 @@
               <w:rPr>
                 <w:lang w:val="sv-SE"/>
               </w:rPr>
-              <w:t>En text som förklarar hur författaren jobbar med Scrum i ”riktiga” IT-Projekt.</w:t>
+              <w:t xml:space="preserve">En </w:t>
+            </w:r>
+            <w:r>
+              <w:rPr>
+                <w:lang w:val="sv-SE"/>
+              </w:rPr>
+              <w:t>handbok</w:t>
+            </w:r>
+            <w:r>
+              <w:rPr>
+                <w:lang w:val="sv-SE"/>
+              </w:rPr>
+              <w:t xml:space="preserve"> som förklarar hur författaren jobbar med Scrum i  </w:t>
+            </w:r>
+            <w:r>
+              <w:rPr>
+                <w:lang w:val="sv-SE"/>
+              </w:rPr>
+              <w:t xml:space="preserve">skarpa </w:t>
+            </w:r>
+            <w:r>
+              <w:rPr>
+                <w:lang w:val="sv-SE"/>
+              </w:rPr>
+              <w:t xml:space="preserve">IT-Projekt. </w:t>
+            </w:r>
+            <w:r>
+              <w:rPr>
+                <w:lang w:val="sv-SE"/>
+              </w:rPr>
+              <w:t xml:space="preserve">Denna text skall ge oss en inblick i hur Scrum används och hur vi kan använda oss utav Scrum. </w:t>
             </w:r>
           </w:p>
         </w:tc>
@@ -12067,7 +12245,7 @@
         </w:trPr>
         <w:tc>
           <w:tcPr>
-            <w:tcW w:w="979" w:type="dxa"/>
+            <w:tcW w:w="1175" w:type="dxa"/>
             <w:tcBorders>
               <w:top w:val="single" w:sz="6" w:space="0" w:color="000001"/>
               <w:left w:val="single" w:sz="4" w:space="0" w:color="000001"/>
@@ -12078,7 +12256,7 @@
             </w:tcBorders>
             <w:shd w:color="auto" w:fill="auto" w:val="clear"/>
             <w:tcMar>
-              <w:left w:w="63" w:type="dxa"/>
+              <w:left w:w="58" w:type="dxa"/>
             </w:tcMar>
           </w:tcPr>
           <w:p>
@@ -12093,13 +12271,19 @@
               <w:rPr>
                 <w:lang w:val="sv-SE"/>
               </w:rPr>
-              <w:t>Artikel om KanBan</w:t>
-            </w:r>
-          </w:p>
-        </w:tc>
-        <w:tc>
-          <w:tcPr>
-            <w:tcW w:w="1448" w:type="dxa"/>
+              <w:t xml:space="preserve">Handbok </w:t>
+            </w:r>
+            <w:r>
+              <w:rPr>
+                <w:lang w:val="sv-SE"/>
+              </w:rPr>
+              <w:t>om KanBan</w:t>
+            </w:r>
+          </w:p>
+        </w:tc>
+        <w:tc>
+          <w:tcPr>
+            <w:tcW w:w="988" w:type="dxa"/>
             <w:tcBorders>
               <w:top w:val="single" w:sz="6" w:space="0" w:color="000001"/>
               <w:left w:val="single" w:sz="6" w:space="0" w:color="000001"/>
@@ -12110,7 +12294,7 @@
             </w:tcBorders>
             <w:shd w:color="auto" w:fill="auto" w:val="clear"/>
             <w:tcMar>
-              <w:left w:w="33" w:type="dxa"/>
+              <w:left w:w="25" w:type="dxa"/>
             </w:tcMar>
           </w:tcPr>
           <w:p>
@@ -12131,7 +12315,7 @@
         </w:tc>
         <w:tc>
           <w:tcPr>
-            <w:tcW w:w="2161" w:type="dxa"/>
+            <w:tcW w:w="2425" w:type="dxa"/>
             <w:tcBorders>
               <w:top w:val="single" w:sz="6" w:space="0" w:color="000001"/>
               <w:left w:val="single" w:sz="6" w:space="0" w:color="000001"/>
@@ -12142,7 +12326,7 @@
             </w:tcBorders>
             <w:shd w:color="auto" w:fill="auto" w:val="clear"/>
             <w:tcMar>
-              <w:left w:w="33" w:type="dxa"/>
+              <w:left w:w="25" w:type="dxa"/>
             </w:tcMar>
           </w:tcPr>
           <w:p>
@@ -12174,7 +12358,7 @@
             </w:tcBorders>
             <w:shd w:color="auto" w:fill="auto" w:val="clear"/>
             <w:tcMar>
-              <w:left w:w="33" w:type="dxa"/>
+              <w:left w:w="25" w:type="dxa"/>
             </w:tcMar>
           </w:tcPr>
           <w:p>
@@ -12189,7 +12373,37 @@
               <w:rPr>
                 <w:lang w:val="sv-SE"/>
               </w:rPr>
-              <w:t>Läsa artikel om KanBan som finns på kurswebben under ”Iterationsplanering - 3”</w:t>
+              <w:t xml:space="preserve">Läsa </w:t>
+            </w:r>
+            <w:r>
+              <w:rPr>
+                <w:lang w:val="sv-SE"/>
+              </w:rPr>
+              <w:t>Handbok</w:t>
+            </w:r>
+            <w:r>
+              <w:rPr>
+                <w:lang w:val="sv-SE"/>
+              </w:rPr>
+              <w:t xml:space="preserve"> om KanBan </w:t>
+            </w:r>
+            <w:r>
+              <w:rPr>
+                <w:lang w:val="sv-SE"/>
+              </w:rPr>
+              <w:t xml:space="preserve">och Scrum </w:t>
+            </w:r>
+            <w:r>
+              <w:rPr>
+                <w:lang w:val="sv-SE"/>
+              </w:rPr>
+              <w:t xml:space="preserve">som finns på kurswebben. </w:t>
+            </w:r>
+            <w:r>
+              <w:rPr>
+                <w:lang w:val="sv-SE"/>
+              </w:rPr>
+              <w:t xml:space="preserve">Detta för att få ytterliggare </w:t>
             </w:r>
           </w:p>
         </w:tc>
@@ -12201,7 +12415,7 @@
         </w:trPr>
         <w:tc>
           <w:tcPr>
-            <w:tcW w:w="979" w:type="dxa"/>
+            <w:tcW w:w="1175" w:type="dxa"/>
             <w:tcBorders>
               <w:top w:val="single" w:sz="6" w:space="0" w:color="000001"/>
               <w:left w:val="single" w:sz="4" w:space="0" w:color="000001"/>
@@ -12212,7 +12426,7 @@
             </w:tcBorders>
             <w:shd w:color="auto" w:fill="auto" w:val="clear"/>
             <w:tcMar>
-              <w:left w:w="63" w:type="dxa"/>
+              <w:left w:w="58" w:type="dxa"/>
             </w:tcMar>
           </w:tcPr>
           <w:p>
@@ -12233,7 +12447,7 @@
         </w:tc>
         <w:tc>
           <w:tcPr>
-            <w:tcW w:w="1448" w:type="dxa"/>
+            <w:tcW w:w="988" w:type="dxa"/>
             <w:tcBorders>
               <w:top w:val="single" w:sz="6" w:space="0" w:color="000001"/>
               <w:left w:val="single" w:sz="6" w:space="0" w:color="000001"/>
@@ -12244,7 +12458,7 @@
             </w:tcBorders>
             <w:shd w:color="auto" w:fill="auto" w:val="clear"/>
             <w:tcMar>
-              <w:left w:w="33" w:type="dxa"/>
+              <w:left w:w="25" w:type="dxa"/>
             </w:tcMar>
           </w:tcPr>
           <w:p>
@@ -12265,7 +12479,7 @@
         </w:tc>
         <w:tc>
           <w:tcPr>
-            <w:tcW w:w="2161" w:type="dxa"/>
+            <w:tcW w:w="2425" w:type="dxa"/>
             <w:tcBorders>
               <w:top w:val="single" w:sz="6" w:space="0" w:color="000001"/>
               <w:left w:val="single" w:sz="6" w:space="0" w:color="000001"/>
@@ -12276,7 +12490,7 @@
             </w:tcBorders>
             <w:shd w:color="auto" w:fill="auto" w:val="clear"/>
             <w:tcMar>
-              <w:left w:w="33" w:type="dxa"/>
+              <w:left w:w="25" w:type="dxa"/>
             </w:tcMar>
           </w:tcPr>
           <w:p>
@@ -12308,7 +12522,7 @@
             </w:tcBorders>
             <w:shd w:color="auto" w:fill="auto" w:val="clear"/>
             <w:tcMar>
-              <w:left w:w="33" w:type="dxa"/>
+              <w:left w:w="25" w:type="dxa"/>
             </w:tcMar>
           </w:tcPr>
           <w:p>
@@ -12334,7 +12548,7 @@
         </w:trPr>
         <w:tc>
           <w:tcPr>
-            <w:tcW w:w="979" w:type="dxa"/>
+            <w:tcW w:w="1175" w:type="dxa"/>
             <w:tcBorders>
               <w:top w:val="single" w:sz="6" w:space="0" w:color="000001"/>
               <w:left w:val="single" w:sz="4" w:space="0" w:color="000001"/>
@@ -12345,7 +12559,7 @@
             </w:tcBorders>
             <w:shd w:color="auto" w:fill="auto" w:val="clear"/>
             <w:tcMar>
-              <w:left w:w="63" w:type="dxa"/>
+              <w:left w:w="58" w:type="dxa"/>
             </w:tcMar>
           </w:tcPr>
           <w:p>
@@ -12365,7 +12579,7 @@
         </w:tc>
         <w:tc>
           <w:tcPr>
-            <w:tcW w:w="1448" w:type="dxa"/>
+            <w:tcW w:w="988" w:type="dxa"/>
             <w:tcBorders>
               <w:top w:val="single" w:sz="6" w:space="0" w:color="000001"/>
               <w:left w:val="single" w:sz="6" w:space="0" w:color="000001"/>
@@ -12376,7 +12590,7 @@
             </w:tcBorders>
             <w:shd w:color="auto" w:fill="auto" w:val="clear"/>
             <w:tcMar>
-              <w:left w:w="33" w:type="dxa"/>
+              <w:left w:w="25" w:type="dxa"/>
             </w:tcMar>
           </w:tcPr>
           <w:p>
@@ -12396,7 +12610,7 @@
         </w:tc>
         <w:tc>
           <w:tcPr>
-            <w:tcW w:w="2161" w:type="dxa"/>
+            <w:tcW w:w="2425" w:type="dxa"/>
             <w:tcBorders>
               <w:top w:val="single" w:sz="6" w:space="0" w:color="000001"/>
               <w:left w:val="single" w:sz="6" w:space="0" w:color="000001"/>
@@ -12407,7 +12621,7 @@
             </w:tcBorders>
             <w:shd w:color="auto" w:fill="auto" w:val="clear"/>
             <w:tcMar>
-              <w:left w:w="33" w:type="dxa"/>
+              <w:left w:w="25" w:type="dxa"/>
             </w:tcMar>
           </w:tcPr>
           <w:p>
@@ -12438,7 +12652,7 @@
             </w:tcBorders>
             <w:shd w:color="auto" w:fill="auto" w:val="clear"/>
             <w:tcMar>
-              <w:left w:w="33" w:type="dxa"/>
+              <w:left w:w="25" w:type="dxa"/>
             </w:tcMar>
           </w:tcPr>
           <w:p>
@@ -12463,7 +12677,7 @@
         </w:trPr>
         <w:tc>
           <w:tcPr>
-            <w:tcW w:w="979" w:type="dxa"/>
+            <w:tcW w:w="1175" w:type="dxa"/>
             <w:tcBorders>
               <w:top w:val="single" w:sz="6" w:space="0" w:color="000001"/>
               <w:left w:val="single" w:sz="4" w:space="0" w:color="000001"/>
@@ -12474,7 +12688,7 @@
             </w:tcBorders>
             <w:shd w:color="auto" w:fill="auto" w:val="clear"/>
             <w:tcMar>
-              <w:left w:w="63" w:type="dxa"/>
+              <w:left w:w="58" w:type="dxa"/>
             </w:tcMar>
           </w:tcPr>
           <w:p>
@@ -12494,7 +12708,7 @@
         </w:tc>
         <w:tc>
           <w:tcPr>
-            <w:tcW w:w="1448" w:type="dxa"/>
+            <w:tcW w:w="988" w:type="dxa"/>
             <w:tcBorders>
               <w:top w:val="single" w:sz="6" w:space="0" w:color="000001"/>
               <w:left w:val="single" w:sz="6" w:space="0" w:color="000001"/>
@@ -12505,7 +12719,7 @@
             </w:tcBorders>
             <w:shd w:color="auto" w:fill="auto" w:val="clear"/>
             <w:tcMar>
-              <w:left w:w="33" w:type="dxa"/>
+              <w:left w:w="25" w:type="dxa"/>
             </w:tcMar>
           </w:tcPr>
           <w:p>
@@ -12525,7 +12739,7 @@
         </w:tc>
         <w:tc>
           <w:tcPr>
-            <w:tcW w:w="2161" w:type="dxa"/>
+            <w:tcW w:w="2425" w:type="dxa"/>
             <w:tcBorders>
               <w:top w:val="single" w:sz="6" w:space="0" w:color="000001"/>
               <w:left w:val="single" w:sz="6" w:space="0" w:color="000001"/>
@@ -12536,7 +12750,7 @@
             </w:tcBorders>
             <w:shd w:color="auto" w:fill="auto" w:val="clear"/>
             <w:tcMar>
-              <w:left w:w="33" w:type="dxa"/>
+              <w:left w:w="25" w:type="dxa"/>
             </w:tcMar>
           </w:tcPr>
           <w:p>
@@ -12567,7 +12781,7 @@
             </w:tcBorders>
             <w:shd w:color="auto" w:fill="auto" w:val="clear"/>
             <w:tcMar>
-              <w:left w:w="33" w:type="dxa"/>
+              <w:left w:w="25" w:type="dxa"/>
             </w:tcMar>
           </w:tcPr>
           <w:p>
@@ -12592,7 +12806,7 @@
         </w:trPr>
         <w:tc>
           <w:tcPr>
-            <w:tcW w:w="979" w:type="dxa"/>
+            <w:tcW w:w="1175" w:type="dxa"/>
             <w:tcBorders>
               <w:top w:val="single" w:sz="6" w:space="0" w:color="000001"/>
               <w:left w:val="single" w:sz="4" w:space="0" w:color="000001"/>
@@ -12603,7 +12817,7 @@
             </w:tcBorders>
             <w:shd w:color="auto" w:fill="auto" w:val="clear"/>
             <w:tcMar>
-              <w:left w:w="63" w:type="dxa"/>
+              <w:left w:w="58" w:type="dxa"/>
             </w:tcMar>
           </w:tcPr>
           <w:p>
@@ -12623,7 +12837,7 @@
         </w:tc>
         <w:tc>
           <w:tcPr>
-            <w:tcW w:w="1448" w:type="dxa"/>
+            <w:tcW w:w="988" w:type="dxa"/>
             <w:tcBorders>
               <w:top w:val="single" w:sz="6" w:space="0" w:color="000001"/>
               <w:left w:val="single" w:sz="6" w:space="0" w:color="000001"/>
@@ -12634,7 +12848,7 @@
             </w:tcBorders>
             <w:shd w:color="auto" w:fill="auto" w:val="clear"/>
             <w:tcMar>
-              <w:left w:w="33" w:type="dxa"/>
+              <w:left w:w="25" w:type="dxa"/>
             </w:tcMar>
           </w:tcPr>
           <w:p>
@@ -12654,7 +12868,7 @@
         </w:tc>
         <w:tc>
           <w:tcPr>
-            <w:tcW w:w="2161" w:type="dxa"/>
+            <w:tcW w:w="2425" w:type="dxa"/>
             <w:tcBorders>
               <w:top w:val="single" w:sz="6" w:space="0" w:color="000001"/>
               <w:left w:val="single" w:sz="6" w:space="0" w:color="000001"/>
@@ -12665,7 +12879,7 @@
             </w:tcBorders>
             <w:shd w:color="auto" w:fill="auto" w:val="clear"/>
             <w:tcMar>
-              <w:left w:w="33" w:type="dxa"/>
+              <w:left w:w="25" w:type="dxa"/>
             </w:tcMar>
           </w:tcPr>
           <w:p>
@@ -12696,7 +12910,7 @@
             </w:tcBorders>
             <w:shd w:color="auto" w:fill="auto" w:val="clear"/>
             <w:tcMar>
-              <w:left w:w="33" w:type="dxa"/>
+              <w:left w:w="25" w:type="dxa"/>
             </w:tcMar>
           </w:tcPr>
           <w:p>
@@ -12721,7 +12935,7 @@
         </w:trPr>
         <w:tc>
           <w:tcPr>
-            <w:tcW w:w="979" w:type="dxa"/>
+            <w:tcW w:w="1175" w:type="dxa"/>
             <w:tcBorders>
               <w:top w:val="single" w:sz="6" w:space="0" w:color="000001"/>
               <w:left w:val="single" w:sz="4" w:space="0" w:color="000001"/>
@@ -12732,7 +12946,7 @@
             </w:tcBorders>
             <w:shd w:color="auto" w:fill="auto" w:val="clear"/>
             <w:tcMar>
-              <w:left w:w="63" w:type="dxa"/>
+              <w:left w:w="58" w:type="dxa"/>
             </w:tcMar>
           </w:tcPr>
           <w:p>
@@ -12752,7 +12966,7 @@
         </w:tc>
         <w:tc>
           <w:tcPr>
-            <w:tcW w:w="1448" w:type="dxa"/>
+            <w:tcW w:w="988" w:type="dxa"/>
             <w:tcBorders>
               <w:top w:val="single" w:sz="6" w:space="0" w:color="000001"/>
               <w:left w:val="single" w:sz="6" w:space="0" w:color="000001"/>
@@ -12763,7 +12977,7 @@
             </w:tcBorders>
             <w:shd w:color="auto" w:fill="auto" w:val="clear"/>
             <w:tcMar>
-              <w:left w:w="33" w:type="dxa"/>
+              <w:left w:w="25" w:type="dxa"/>
             </w:tcMar>
           </w:tcPr>
           <w:p>
@@ -12783,7 +12997,7 @@
         </w:tc>
         <w:tc>
           <w:tcPr>
-            <w:tcW w:w="2161" w:type="dxa"/>
+            <w:tcW w:w="2425" w:type="dxa"/>
             <w:tcBorders>
               <w:top w:val="single" w:sz="6" w:space="0" w:color="000001"/>
               <w:left w:val="single" w:sz="6" w:space="0" w:color="000001"/>
@@ -12794,7 +13008,7 @@
             </w:tcBorders>
             <w:shd w:color="auto" w:fill="auto" w:val="clear"/>
             <w:tcMar>
-              <w:left w:w="33" w:type="dxa"/>
+              <w:left w:w="25" w:type="dxa"/>
             </w:tcMar>
           </w:tcPr>
           <w:p>
@@ -12825,7 +13039,7 @@
             </w:tcBorders>
             <w:shd w:color="auto" w:fill="auto" w:val="clear"/>
             <w:tcMar>
-              <w:left w:w="33" w:type="dxa"/>
+              <w:left w:w="25" w:type="dxa"/>
             </w:tcMar>
           </w:tcPr>
           <w:p>
@@ -12850,7 +13064,7 @@
         </w:trPr>
         <w:tc>
           <w:tcPr>
-            <w:tcW w:w="979" w:type="dxa"/>
+            <w:tcW w:w="1175" w:type="dxa"/>
             <w:tcBorders>
               <w:top w:val="single" w:sz="6" w:space="0" w:color="000001"/>
               <w:left w:val="single" w:sz="4" w:space="0" w:color="000001"/>
@@ -12861,7 +13075,7 @@
             </w:tcBorders>
             <w:shd w:color="auto" w:fill="auto" w:val="clear"/>
             <w:tcMar>
-              <w:left w:w="63" w:type="dxa"/>
+              <w:left w:w="58" w:type="dxa"/>
             </w:tcMar>
           </w:tcPr>
           <w:p>
@@ -12881,7 +13095,7 @@
         </w:tc>
         <w:tc>
           <w:tcPr>
-            <w:tcW w:w="1448" w:type="dxa"/>
+            <w:tcW w:w="988" w:type="dxa"/>
             <w:tcBorders>
               <w:top w:val="single" w:sz="6" w:space="0" w:color="000001"/>
               <w:left w:val="single" w:sz="6" w:space="0" w:color="000001"/>
@@ -12892,7 +13106,7 @@
             </w:tcBorders>
             <w:shd w:color="auto" w:fill="auto" w:val="clear"/>
             <w:tcMar>
-              <w:left w:w="33" w:type="dxa"/>
+              <w:left w:w="25" w:type="dxa"/>
             </w:tcMar>
           </w:tcPr>
           <w:p>
@@ -12912,7 +13126,7 @@
         </w:tc>
         <w:tc>
           <w:tcPr>
-            <w:tcW w:w="2161" w:type="dxa"/>
+            <w:tcW w:w="2425" w:type="dxa"/>
             <w:tcBorders>
               <w:top w:val="single" w:sz="6" w:space="0" w:color="000001"/>
               <w:left w:val="single" w:sz="6" w:space="0" w:color="000001"/>
@@ -12923,7 +13137,7 @@
             </w:tcBorders>
             <w:shd w:color="auto" w:fill="auto" w:val="clear"/>
             <w:tcMar>
-              <w:left w:w="33" w:type="dxa"/>
+              <w:left w:w="25" w:type="dxa"/>
             </w:tcMar>
           </w:tcPr>
           <w:p>
@@ -12954,7 +13168,7 @@
             </w:tcBorders>
             <w:shd w:color="auto" w:fill="auto" w:val="clear"/>
             <w:tcMar>
-              <w:left w:w="33" w:type="dxa"/>
+              <w:left w:w="25" w:type="dxa"/>
             </w:tcMar>
           </w:tcPr>
           <w:p>
@@ -12979,7 +13193,7 @@
         </w:trPr>
         <w:tc>
           <w:tcPr>
-            <w:tcW w:w="979" w:type="dxa"/>
+            <w:tcW w:w="1175" w:type="dxa"/>
             <w:tcBorders>
               <w:top w:val="single" w:sz="6" w:space="0" w:color="000001"/>
               <w:left w:val="single" w:sz="4" w:space="0" w:color="000001"/>
@@ -12990,7 +13204,7 @@
             </w:tcBorders>
             <w:shd w:color="auto" w:fill="auto" w:val="clear"/>
             <w:tcMar>
-              <w:left w:w="63" w:type="dxa"/>
+              <w:left w:w="58" w:type="dxa"/>
             </w:tcMar>
           </w:tcPr>
           <w:p>
@@ -13010,7 +13224,7 @@
         </w:tc>
         <w:tc>
           <w:tcPr>
-            <w:tcW w:w="1448" w:type="dxa"/>
+            <w:tcW w:w="988" w:type="dxa"/>
             <w:tcBorders>
               <w:top w:val="single" w:sz="6" w:space="0" w:color="000001"/>
               <w:left w:val="single" w:sz="6" w:space="0" w:color="000001"/>
@@ -13021,7 +13235,7 @@
             </w:tcBorders>
             <w:shd w:color="auto" w:fill="auto" w:val="clear"/>
             <w:tcMar>
-              <w:left w:w="33" w:type="dxa"/>
+              <w:left w:w="25" w:type="dxa"/>
             </w:tcMar>
           </w:tcPr>
           <w:p>
@@ -13041,7 +13255,7 @@
         </w:tc>
         <w:tc>
           <w:tcPr>
-            <w:tcW w:w="2161" w:type="dxa"/>
+            <w:tcW w:w="2425" w:type="dxa"/>
             <w:tcBorders>
               <w:top w:val="single" w:sz="6" w:space="0" w:color="000001"/>
               <w:left w:val="single" w:sz="6" w:space="0" w:color="000001"/>
@@ -13052,7 +13266,7 @@
             </w:tcBorders>
             <w:shd w:color="auto" w:fill="auto" w:val="clear"/>
             <w:tcMar>
-              <w:left w:w="33" w:type="dxa"/>
+              <w:left w:w="25" w:type="dxa"/>
             </w:tcMar>
           </w:tcPr>
           <w:p>
@@ -13083,7 +13297,7 @@
             </w:tcBorders>
             <w:shd w:color="auto" w:fill="auto" w:val="clear"/>
             <w:tcMar>
-              <w:left w:w="33" w:type="dxa"/>
+              <w:left w:w="25" w:type="dxa"/>
             </w:tcMar>
           </w:tcPr>
           <w:p>
@@ -13158,1542 +13372,16 @@
     </w:p>
     <w:p>
       <w:pPr>
-        <w:pStyle w:val="Heading1NoBreak"/>
-        <w:numPr>
-          <w:ilvl w:val="0"/>
-          <w:numId w:val="3"/>
-        </w:numPr>
-        <w:rPr>
-          <w:lang w:val="sv-SE"/>
-        </w:rPr>
-      </w:pPr>
-      <w:bookmarkStart w:id="136" w:name="_Toc479063584"/>
-      <w:bookmarkStart w:id="137" w:name="_Toc471308519"/>
-      <w:bookmarkEnd w:id="136"/>
-      <w:bookmarkEnd w:id="137"/>
-      <w:r>
-        <w:rPr>
-          <w:lang w:val="sv-SE"/>
-        </w:rPr>
-        <w:t>Rapport- och granskningsplan</w:t>
-      </w:r>
-    </w:p>
-    <w:p>
-      <w:pPr>
-        <w:pStyle w:val="Normal"/>
-        <w:rPr>
-          <w:lang w:val="sv-SE"/>
-        </w:rPr>
-      </w:pPr>
-      <w:r>
-        <w:rPr>
-          <w:lang w:val="sv-SE"/>
-        </w:rPr>
-      </w:r>
-    </w:p>
-    <w:p>
-      <w:pPr>
-        <w:pStyle w:val="Normal"/>
-        <w:rPr>
-          <w:lang w:val="sv-SE"/>
-        </w:rPr>
-      </w:pPr>
-      <w:r>
-        <w:rPr>
-          <w:lang w:val="sv-SE"/>
-        </w:rPr>
-        <w:t>Syfte och tider för rapportering och granskning</w:t>
-      </w:r>
-    </w:p>
-    <w:p>
-      <w:pPr>
-        <w:pStyle w:val="Normal"/>
-        <w:rPr>
-          <w:lang w:val="sv-SE"/>
-        </w:rPr>
-      </w:pPr>
-      <w:r>
-        <w:rPr>
-          <w:lang w:val="sv-SE"/>
-        </w:rPr>
-      </w:r>
-    </w:p>
-    <w:tbl>
-      <w:tblPr>
-        <w:tblStyle w:val="Tabellrutnt"/>
-        <w:tblW w:w="5000" w:type="pct"/>
-        <w:jc w:val="left"/>
-        <w:tblInd w:w="-45" w:type="dxa"/>
-        <w:tblCellMar>
-          <w:top w:w="0" w:type="dxa"/>
-          <w:left w:w="63" w:type="dxa"/>
-          <w:bottom w:w="0" w:type="dxa"/>
-          <w:right w:w="108" w:type="dxa"/>
-        </w:tblCellMar>
-        <w:tblLook w:val="01e0" w:noVBand="0" w:noHBand="0" w:lastColumn="1" w:firstColumn="1" w:lastRow="1" w:firstRow="1"/>
-      </w:tblPr>
-      <w:tblGrid>
-        <w:gridCol w:w="979"/>
-        <w:gridCol w:w="1448"/>
-        <w:gridCol w:w="1216"/>
-        <w:gridCol w:w="4668"/>
-      </w:tblGrid>
-      <w:tr>
-        <w:trPr>
-          <w:tblHeader w:val="true"/>
-          <w:cantSplit w:val="true"/>
-        </w:trPr>
-        <w:tc>
-          <w:tcPr>
-            <w:tcW w:w="979" w:type="dxa"/>
-            <w:tcBorders>
-              <w:top w:val="single" w:sz="4" w:space="0" w:color="000001"/>
-              <w:left w:val="single" w:sz="4" w:space="0" w:color="000001"/>
-              <w:bottom w:val="single" w:sz="6" w:space="0" w:color="000001"/>
-              <w:right w:val="single" w:sz="6" w:space="0" w:color="000001"/>
-              <w:insideH w:val="single" w:sz="6" w:space="0" w:color="000001"/>
-              <w:insideV w:val="single" w:sz="6" w:space="0" w:color="000001"/>
-            </w:tcBorders>
-            <w:shd w:color="auto" w:fill="00A5E7" w:val="clear"/>
-            <w:tcMar>
-              <w:left w:w="63" w:type="dxa"/>
-            </w:tcMar>
-          </w:tcPr>
-          <w:p>
-            <w:pPr>
-              <w:pStyle w:val="TableHeading"/>
-              <w:spacing w:before="72" w:after="72"/>
-              <w:rPr>
-                <w:lang w:val="sv-SE"/>
-              </w:rPr>
-            </w:pPr>
-            <w:r>
-              <w:rPr>
-                <w:lang w:val="sv-SE"/>
-              </w:rPr>
-            </w:r>
-          </w:p>
-        </w:tc>
-        <w:tc>
-          <w:tcPr>
-            <w:tcW w:w="1448" w:type="dxa"/>
-            <w:tcBorders>
-              <w:top w:val="single" w:sz="4" w:space="0" w:color="000001"/>
-              <w:left w:val="single" w:sz="6" w:space="0" w:color="000001"/>
-              <w:bottom w:val="single" w:sz="6" w:space="0" w:color="000001"/>
-              <w:right w:val="single" w:sz="6" w:space="0" w:color="000001"/>
-              <w:insideH w:val="single" w:sz="6" w:space="0" w:color="000001"/>
-              <w:insideV w:val="single" w:sz="6" w:space="0" w:color="000001"/>
-            </w:tcBorders>
-            <w:shd w:color="auto" w:fill="00A5E7" w:val="clear"/>
-            <w:tcMar>
-              <w:left w:w="33" w:type="dxa"/>
-            </w:tcMar>
-          </w:tcPr>
-          <w:p>
-            <w:pPr>
-              <w:pStyle w:val="TableHeading"/>
-              <w:spacing w:before="72" w:after="72"/>
-              <w:rPr>
-                <w:lang w:val="sv-SE"/>
-              </w:rPr>
-            </w:pPr>
-            <w:r>
-              <w:rPr>
-                <w:lang w:val="sv-SE"/>
-              </w:rPr>
-            </w:r>
-          </w:p>
-        </w:tc>
-        <w:tc>
-          <w:tcPr>
-            <w:tcW w:w="1216" w:type="dxa"/>
-            <w:tcBorders>
-              <w:top w:val="single" w:sz="4" w:space="0" w:color="000001"/>
-              <w:left w:val="single" w:sz="6" w:space="0" w:color="000001"/>
-              <w:bottom w:val="single" w:sz="6" w:space="0" w:color="000001"/>
-              <w:right w:val="single" w:sz="6" w:space="0" w:color="000001"/>
-              <w:insideH w:val="single" w:sz="6" w:space="0" w:color="000001"/>
-              <w:insideV w:val="single" w:sz="6" w:space="0" w:color="000001"/>
-            </w:tcBorders>
-            <w:shd w:color="auto" w:fill="00A5E7" w:val="clear"/>
-            <w:tcMar>
-              <w:left w:w="33" w:type="dxa"/>
-            </w:tcMar>
-          </w:tcPr>
-          <w:p>
-            <w:pPr>
-              <w:pStyle w:val="TableHeading"/>
-              <w:spacing w:before="72" w:after="72"/>
-              <w:rPr>
-                <w:lang w:val="sv-SE"/>
-              </w:rPr>
-            </w:pPr>
-            <w:r>
-              <w:rPr>
-                <w:lang w:val="sv-SE"/>
-              </w:rPr>
-            </w:r>
-          </w:p>
-        </w:tc>
-        <w:tc>
-          <w:tcPr>
-            <w:tcW w:w="4668" w:type="dxa"/>
-            <w:tcBorders>
-              <w:top w:val="single" w:sz="4" w:space="0" w:color="000001"/>
-              <w:left w:val="single" w:sz="6" w:space="0" w:color="000001"/>
-              <w:bottom w:val="single" w:sz="6" w:space="0" w:color="000001"/>
-              <w:right w:val="single" w:sz="4" w:space="0" w:color="000001"/>
-              <w:insideH w:val="single" w:sz="6" w:space="0" w:color="000001"/>
-              <w:insideV w:val="single" w:sz="4" w:space="0" w:color="000001"/>
-            </w:tcBorders>
-            <w:shd w:color="auto" w:fill="00A5E7" w:val="clear"/>
-            <w:tcMar>
-              <w:left w:w="33" w:type="dxa"/>
-            </w:tcMar>
-          </w:tcPr>
-          <w:p>
-            <w:pPr>
-              <w:pStyle w:val="TableHeading"/>
-              <w:spacing w:before="72" w:after="72"/>
-              <w:rPr>
-                <w:lang w:val="sv-SE"/>
-              </w:rPr>
-            </w:pPr>
-            <w:r>
-              <w:rPr>
-                <w:lang w:val="sv-SE"/>
-              </w:rPr>
-            </w:r>
-          </w:p>
-        </w:tc>
-      </w:tr>
-      <w:tr>
-        <w:trPr>
-          <w:cantSplit w:val="true"/>
-        </w:trPr>
-        <w:tc>
-          <w:tcPr>
-            <w:tcW w:w="979" w:type="dxa"/>
-            <w:tcBorders>
-              <w:top w:val="single" w:sz="6" w:space="0" w:color="000001"/>
-              <w:left w:val="single" w:sz="4" w:space="0" w:color="000001"/>
-              <w:bottom w:val="single" w:sz="6" w:space="0" w:color="000001"/>
-              <w:right w:val="single" w:sz="6" w:space="0" w:color="000001"/>
-              <w:insideH w:val="single" w:sz="6" w:space="0" w:color="000001"/>
-              <w:insideV w:val="single" w:sz="6" w:space="0" w:color="000001"/>
-            </w:tcBorders>
-            <w:shd w:color="auto" w:fill="auto" w:val="clear"/>
-            <w:tcMar>
-              <w:left w:w="63" w:type="dxa"/>
-            </w:tcMar>
-          </w:tcPr>
-          <w:p>
-            <w:pPr>
-              <w:pStyle w:val="TableText"/>
-              <w:spacing w:before="72" w:after="72"/>
-              <w:rPr>
-                <w:lang w:val="sv-SE"/>
-              </w:rPr>
-            </w:pPr>
-            <w:r>
-              <w:rPr>
-                <w:lang w:val="sv-SE"/>
-              </w:rPr>
-            </w:r>
-          </w:p>
-        </w:tc>
-        <w:tc>
-          <w:tcPr>
-            <w:tcW w:w="1448" w:type="dxa"/>
-            <w:tcBorders>
-              <w:top w:val="single" w:sz="6" w:space="0" w:color="000001"/>
-              <w:left w:val="single" w:sz="6" w:space="0" w:color="000001"/>
-              <w:bottom w:val="single" w:sz="6" w:space="0" w:color="000001"/>
-              <w:right w:val="single" w:sz="6" w:space="0" w:color="000001"/>
-              <w:insideH w:val="single" w:sz="6" w:space="0" w:color="000001"/>
-              <w:insideV w:val="single" w:sz="6" w:space="0" w:color="000001"/>
-            </w:tcBorders>
-            <w:shd w:color="auto" w:fill="auto" w:val="clear"/>
-            <w:tcMar>
-              <w:left w:w="33" w:type="dxa"/>
-            </w:tcMar>
-          </w:tcPr>
-          <w:p>
-            <w:pPr>
-              <w:pStyle w:val="TableText"/>
-              <w:spacing w:before="72" w:after="72"/>
-              <w:rPr>
-                <w:lang w:val="sv-SE"/>
-              </w:rPr>
-            </w:pPr>
-            <w:r>
-              <w:rPr>
-                <w:lang w:val="sv-SE"/>
-              </w:rPr>
-            </w:r>
-          </w:p>
-        </w:tc>
-        <w:tc>
-          <w:tcPr>
-            <w:tcW w:w="1216" w:type="dxa"/>
-            <w:tcBorders>
-              <w:top w:val="single" w:sz="6" w:space="0" w:color="000001"/>
-              <w:left w:val="single" w:sz="6" w:space="0" w:color="000001"/>
-              <w:bottom w:val="single" w:sz="6" w:space="0" w:color="000001"/>
-              <w:right w:val="single" w:sz="6" w:space="0" w:color="000001"/>
-              <w:insideH w:val="single" w:sz="6" w:space="0" w:color="000001"/>
-              <w:insideV w:val="single" w:sz="6" w:space="0" w:color="000001"/>
-            </w:tcBorders>
-            <w:shd w:color="auto" w:fill="auto" w:val="clear"/>
-            <w:tcMar>
-              <w:left w:w="33" w:type="dxa"/>
-            </w:tcMar>
-          </w:tcPr>
-          <w:p>
-            <w:pPr>
-              <w:pStyle w:val="TableText"/>
-              <w:spacing w:before="72" w:after="72"/>
-              <w:rPr>
-                <w:lang w:val="sv-SE"/>
-              </w:rPr>
-            </w:pPr>
-            <w:r>
-              <w:rPr>
-                <w:lang w:val="sv-SE"/>
-              </w:rPr>
-            </w:r>
-          </w:p>
-        </w:tc>
-        <w:tc>
-          <w:tcPr>
-            <w:tcW w:w="4668" w:type="dxa"/>
-            <w:tcBorders>
-              <w:top w:val="single" w:sz="6" w:space="0" w:color="000001"/>
-              <w:left w:val="single" w:sz="6" w:space="0" w:color="000001"/>
-              <w:bottom w:val="single" w:sz="6" w:space="0" w:color="000001"/>
-              <w:right w:val="single" w:sz="4" w:space="0" w:color="000001"/>
-              <w:insideH w:val="single" w:sz="6" w:space="0" w:color="000001"/>
-              <w:insideV w:val="single" w:sz="4" w:space="0" w:color="000001"/>
-            </w:tcBorders>
-            <w:shd w:color="auto" w:fill="auto" w:val="clear"/>
-            <w:tcMar>
-              <w:left w:w="33" w:type="dxa"/>
-            </w:tcMar>
-          </w:tcPr>
-          <w:p>
-            <w:pPr>
-              <w:pStyle w:val="TableText"/>
-              <w:spacing w:before="72" w:after="72"/>
-              <w:rPr>
-                <w:lang w:val="sv-SE"/>
-              </w:rPr>
-            </w:pPr>
-            <w:r>
-              <w:rPr>
-                <w:lang w:val="sv-SE"/>
-              </w:rPr>
-            </w:r>
-          </w:p>
-        </w:tc>
-      </w:tr>
-      <w:tr>
-        <w:trPr>
-          <w:cantSplit w:val="true"/>
-        </w:trPr>
-        <w:tc>
-          <w:tcPr>
-            <w:tcW w:w="979" w:type="dxa"/>
-            <w:tcBorders>
-              <w:top w:val="single" w:sz="6" w:space="0" w:color="000001"/>
-              <w:left w:val="single" w:sz="4" w:space="0" w:color="000001"/>
-              <w:bottom w:val="single" w:sz="6" w:space="0" w:color="000001"/>
-              <w:right w:val="single" w:sz="6" w:space="0" w:color="000001"/>
-              <w:insideH w:val="single" w:sz="6" w:space="0" w:color="000001"/>
-              <w:insideV w:val="single" w:sz="6" w:space="0" w:color="000001"/>
-            </w:tcBorders>
-            <w:shd w:color="auto" w:fill="auto" w:val="clear"/>
-            <w:tcMar>
-              <w:left w:w="63" w:type="dxa"/>
-            </w:tcMar>
-          </w:tcPr>
-          <w:p>
-            <w:pPr>
-              <w:pStyle w:val="TableText"/>
-              <w:spacing w:before="72" w:after="72"/>
-              <w:rPr>
-                <w:lang w:val="sv-SE"/>
-              </w:rPr>
-            </w:pPr>
-            <w:r>
-              <w:rPr>
-                <w:lang w:val="sv-SE"/>
-              </w:rPr>
-            </w:r>
-          </w:p>
-        </w:tc>
-        <w:tc>
-          <w:tcPr>
-            <w:tcW w:w="1448" w:type="dxa"/>
-            <w:tcBorders>
-              <w:top w:val="single" w:sz="6" w:space="0" w:color="000001"/>
-              <w:left w:val="single" w:sz="6" w:space="0" w:color="000001"/>
-              <w:bottom w:val="single" w:sz="6" w:space="0" w:color="000001"/>
-              <w:right w:val="single" w:sz="6" w:space="0" w:color="000001"/>
-              <w:insideH w:val="single" w:sz="6" w:space="0" w:color="000001"/>
-              <w:insideV w:val="single" w:sz="6" w:space="0" w:color="000001"/>
-            </w:tcBorders>
-            <w:shd w:color="auto" w:fill="auto" w:val="clear"/>
-            <w:tcMar>
-              <w:left w:w="33" w:type="dxa"/>
-            </w:tcMar>
-          </w:tcPr>
-          <w:p>
-            <w:pPr>
-              <w:pStyle w:val="TableText"/>
-              <w:spacing w:before="72" w:after="72"/>
-              <w:rPr>
-                <w:lang w:val="sv-SE"/>
-              </w:rPr>
-            </w:pPr>
-            <w:r>
-              <w:rPr>
-                <w:lang w:val="sv-SE"/>
-              </w:rPr>
-            </w:r>
-          </w:p>
-        </w:tc>
-        <w:tc>
-          <w:tcPr>
-            <w:tcW w:w="1216" w:type="dxa"/>
-            <w:tcBorders>
-              <w:top w:val="single" w:sz="6" w:space="0" w:color="000001"/>
-              <w:left w:val="single" w:sz="6" w:space="0" w:color="000001"/>
-              <w:bottom w:val="single" w:sz="6" w:space="0" w:color="000001"/>
-              <w:right w:val="single" w:sz="6" w:space="0" w:color="000001"/>
-              <w:insideH w:val="single" w:sz="6" w:space="0" w:color="000001"/>
-              <w:insideV w:val="single" w:sz="6" w:space="0" w:color="000001"/>
-            </w:tcBorders>
-            <w:shd w:color="auto" w:fill="auto" w:val="clear"/>
-            <w:tcMar>
-              <w:left w:w="33" w:type="dxa"/>
-            </w:tcMar>
-          </w:tcPr>
-          <w:p>
-            <w:pPr>
-              <w:pStyle w:val="TableText"/>
-              <w:spacing w:before="72" w:after="72"/>
-              <w:rPr>
-                <w:lang w:val="sv-SE"/>
-              </w:rPr>
-            </w:pPr>
-            <w:r>
-              <w:rPr>
-                <w:lang w:val="sv-SE"/>
-              </w:rPr>
-            </w:r>
-          </w:p>
-        </w:tc>
-        <w:tc>
-          <w:tcPr>
-            <w:tcW w:w="4668" w:type="dxa"/>
-            <w:tcBorders>
-              <w:top w:val="single" w:sz="6" w:space="0" w:color="000001"/>
-              <w:left w:val="single" w:sz="6" w:space="0" w:color="000001"/>
-              <w:bottom w:val="single" w:sz="6" w:space="0" w:color="000001"/>
-              <w:right w:val="single" w:sz="4" w:space="0" w:color="000001"/>
-              <w:insideH w:val="single" w:sz="6" w:space="0" w:color="000001"/>
-              <w:insideV w:val="single" w:sz="4" w:space="0" w:color="000001"/>
-            </w:tcBorders>
-            <w:shd w:color="auto" w:fill="auto" w:val="clear"/>
-            <w:tcMar>
-              <w:left w:w="33" w:type="dxa"/>
-            </w:tcMar>
-          </w:tcPr>
-          <w:p>
-            <w:pPr>
-              <w:pStyle w:val="TableText"/>
-              <w:spacing w:before="72" w:after="72"/>
-              <w:rPr>
-                <w:lang w:val="sv-SE"/>
-              </w:rPr>
-            </w:pPr>
-            <w:r>
-              <w:rPr>
-                <w:lang w:val="sv-SE"/>
-              </w:rPr>
-            </w:r>
-          </w:p>
-        </w:tc>
-      </w:tr>
-      <w:tr>
-        <w:trPr>
-          <w:cantSplit w:val="true"/>
-        </w:trPr>
-        <w:tc>
-          <w:tcPr>
-            <w:tcW w:w="979" w:type="dxa"/>
-            <w:tcBorders>
-              <w:top w:val="single" w:sz="6" w:space="0" w:color="000001"/>
-              <w:left w:val="single" w:sz="4" w:space="0" w:color="000001"/>
-              <w:bottom w:val="single" w:sz="6" w:space="0" w:color="000001"/>
-              <w:right w:val="single" w:sz="6" w:space="0" w:color="000001"/>
-              <w:insideH w:val="single" w:sz="6" w:space="0" w:color="000001"/>
-              <w:insideV w:val="single" w:sz="6" w:space="0" w:color="000001"/>
-            </w:tcBorders>
-            <w:shd w:color="auto" w:fill="auto" w:val="clear"/>
-            <w:tcMar>
-              <w:left w:w="63" w:type="dxa"/>
-            </w:tcMar>
-          </w:tcPr>
-          <w:p>
-            <w:pPr>
-              <w:pStyle w:val="TableText"/>
-              <w:spacing w:before="72" w:after="72"/>
-              <w:rPr>
-                <w:lang w:val="sv-SE"/>
-              </w:rPr>
-            </w:pPr>
-            <w:r>
-              <w:rPr>
-                <w:lang w:val="sv-SE"/>
-              </w:rPr>
-            </w:r>
-          </w:p>
-        </w:tc>
-        <w:tc>
-          <w:tcPr>
-            <w:tcW w:w="1448" w:type="dxa"/>
-            <w:tcBorders>
-              <w:top w:val="single" w:sz="6" w:space="0" w:color="000001"/>
-              <w:left w:val="single" w:sz="6" w:space="0" w:color="000001"/>
-              <w:bottom w:val="single" w:sz="6" w:space="0" w:color="000001"/>
-              <w:right w:val="single" w:sz="6" w:space="0" w:color="000001"/>
-              <w:insideH w:val="single" w:sz="6" w:space="0" w:color="000001"/>
-              <w:insideV w:val="single" w:sz="6" w:space="0" w:color="000001"/>
-            </w:tcBorders>
-            <w:shd w:color="auto" w:fill="auto" w:val="clear"/>
-            <w:tcMar>
-              <w:left w:w="33" w:type="dxa"/>
-            </w:tcMar>
-          </w:tcPr>
-          <w:p>
-            <w:pPr>
-              <w:pStyle w:val="TableText"/>
-              <w:spacing w:before="72" w:after="72"/>
-              <w:rPr>
-                <w:lang w:val="sv-SE"/>
-              </w:rPr>
-            </w:pPr>
-            <w:r>
-              <w:rPr>
-                <w:lang w:val="sv-SE"/>
-              </w:rPr>
-            </w:r>
-          </w:p>
-        </w:tc>
-        <w:tc>
-          <w:tcPr>
-            <w:tcW w:w="1216" w:type="dxa"/>
-            <w:tcBorders>
-              <w:top w:val="single" w:sz="6" w:space="0" w:color="000001"/>
-              <w:left w:val="single" w:sz="6" w:space="0" w:color="000001"/>
-              <w:bottom w:val="single" w:sz="6" w:space="0" w:color="000001"/>
-              <w:right w:val="single" w:sz="6" w:space="0" w:color="000001"/>
-              <w:insideH w:val="single" w:sz="6" w:space="0" w:color="000001"/>
-              <w:insideV w:val="single" w:sz="6" w:space="0" w:color="000001"/>
-            </w:tcBorders>
-            <w:shd w:color="auto" w:fill="auto" w:val="clear"/>
-            <w:tcMar>
-              <w:left w:w="33" w:type="dxa"/>
-            </w:tcMar>
-          </w:tcPr>
-          <w:p>
-            <w:pPr>
-              <w:pStyle w:val="TableText"/>
-              <w:spacing w:before="72" w:after="72"/>
-              <w:rPr>
-                <w:lang w:val="sv-SE"/>
-              </w:rPr>
-            </w:pPr>
-            <w:r>
-              <w:rPr>
-                <w:lang w:val="sv-SE"/>
-              </w:rPr>
-            </w:r>
-          </w:p>
-        </w:tc>
-        <w:tc>
-          <w:tcPr>
-            <w:tcW w:w="4668" w:type="dxa"/>
-            <w:tcBorders>
-              <w:top w:val="single" w:sz="6" w:space="0" w:color="000001"/>
-              <w:left w:val="single" w:sz="6" w:space="0" w:color="000001"/>
-              <w:bottom w:val="single" w:sz="6" w:space="0" w:color="000001"/>
-              <w:right w:val="single" w:sz="4" w:space="0" w:color="000001"/>
-              <w:insideH w:val="single" w:sz="6" w:space="0" w:color="000001"/>
-              <w:insideV w:val="single" w:sz="4" w:space="0" w:color="000001"/>
-            </w:tcBorders>
-            <w:shd w:color="auto" w:fill="auto" w:val="clear"/>
-            <w:tcMar>
-              <w:left w:w="33" w:type="dxa"/>
-            </w:tcMar>
-          </w:tcPr>
-          <w:p>
-            <w:pPr>
-              <w:pStyle w:val="TableText"/>
-              <w:spacing w:before="72" w:after="72"/>
-              <w:rPr>
-                <w:lang w:val="sv-SE"/>
-              </w:rPr>
-            </w:pPr>
-            <w:r>
-              <w:rPr>
-                <w:lang w:val="sv-SE"/>
-              </w:rPr>
-            </w:r>
-          </w:p>
-        </w:tc>
-      </w:tr>
-      <w:tr>
-        <w:trPr>
-          <w:cantSplit w:val="true"/>
-        </w:trPr>
-        <w:tc>
-          <w:tcPr>
-            <w:tcW w:w="979" w:type="dxa"/>
-            <w:tcBorders>
-              <w:top w:val="single" w:sz="6" w:space="0" w:color="000001"/>
-              <w:left w:val="single" w:sz="4" w:space="0" w:color="000001"/>
-              <w:bottom w:val="single" w:sz="6" w:space="0" w:color="000001"/>
-              <w:right w:val="single" w:sz="6" w:space="0" w:color="000001"/>
-              <w:insideH w:val="single" w:sz="6" w:space="0" w:color="000001"/>
-              <w:insideV w:val="single" w:sz="6" w:space="0" w:color="000001"/>
-            </w:tcBorders>
-            <w:shd w:color="auto" w:fill="auto" w:val="clear"/>
-            <w:tcMar>
-              <w:left w:w="63" w:type="dxa"/>
-            </w:tcMar>
-          </w:tcPr>
-          <w:p>
-            <w:pPr>
-              <w:pStyle w:val="TableText"/>
-              <w:spacing w:before="72" w:after="72"/>
-              <w:rPr>
-                <w:lang w:val="sv-SE"/>
-              </w:rPr>
-            </w:pPr>
-            <w:r>
-              <w:rPr>
-                <w:lang w:val="sv-SE"/>
-              </w:rPr>
-            </w:r>
-          </w:p>
-        </w:tc>
-        <w:tc>
-          <w:tcPr>
-            <w:tcW w:w="1448" w:type="dxa"/>
-            <w:tcBorders>
-              <w:top w:val="single" w:sz="6" w:space="0" w:color="000001"/>
-              <w:left w:val="single" w:sz="6" w:space="0" w:color="000001"/>
-              <w:bottom w:val="single" w:sz="6" w:space="0" w:color="000001"/>
-              <w:right w:val="single" w:sz="6" w:space="0" w:color="000001"/>
-              <w:insideH w:val="single" w:sz="6" w:space="0" w:color="000001"/>
-              <w:insideV w:val="single" w:sz="6" w:space="0" w:color="000001"/>
-            </w:tcBorders>
-            <w:shd w:color="auto" w:fill="auto" w:val="clear"/>
-            <w:tcMar>
-              <w:left w:w="33" w:type="dxa"/>
-            </w:tcMar>
-          </w:tcPr>
-          <w:p>
-            <w:pPr>
-              <w:pStyle w:val="TableText"/>
-              <w:spacing w:before="72" w:after="72"/>
-              <w:rPr>
-                <w:lang w:val="sv-SE"/>
-              </w:rPr>
-            </w:pPr>
-            <w:r>
-              <w:rPr>
-                <w:lang w:val="sv-SE"/>
-              </w:rPr>
-            </w:r>
-          </w:p>
-        </w:tc>
-        <w:tc>
-          <w:tcPr>
-            <w:tcW w:w="1216" w:type="dxa"/>
-            <w:tcBorders>
-              <w:top w:val="single" w:sz="6" w:space="0" w:color="000001"/>
-              <w:left w:val="single" w:sz="6" w:space="0" w:color="000001"/>
-              <w:bottom w:val="single" w:sz="6" w:space="0" w:color="000001"/>
-              <w:right w:val="single" w:sz="6" w:space="0" w:color="000001"/>
-              <w:insideH w:val="single" w:sz="6" w:space="0" w:color="000001"/>
-              <w:insideV w:val="single" w:sz="6" w:space="0" w:color="000001"/>
-            </w:tcBorders>
-            <w:shd w:color="auto" w:fill="auto" w:val="clear"/>
-            <w:tcMar>
-              <w:left w:w="33" w:type="dxa"/>
-            </w:tcMar>
-          </w:tcPr>
-          <w:p>
-            <w:pPr>
-              <w:pStyle w:val="TableText"/>
-              <w:spacing w:before="72" w:after="72"/>
-              <w:rPr>
-                <w:lang w:val="sv-SE"/>
-              </w:rPr>
-            </w:pPr>
-            <w:r>
-              <w:rPr>
-                <w:lang w:val="sv-SE"/>
-              </w:rPr>
-            </w:r>
-          </w:p>
-        </w:tc>
-        <w:tc>
-          <w:tcPr>
-            <w:tcW w:w="4668" w:type="dxa"/>
-            <w:tcBorders>
-              <w:top w:val="single" w:sz="6" w:space="0" w:color="000001"/>
-              <w:left w:val="single" w:sz="6" w:space="0" w:color="000001"/>
-              <w:bottom w:val="single" w:sz="6" w:space="0" w:color="000001"/>
-              <w:right w:val="single" w:sz="4" w:space="0" w:color="000001"/>
-              <w:insideH w:val="single" w:sz="6" w:space="0" w:color="000001"/>
-              <w:insideV w:val="single" w:sz="4" w:space="0" w:color="000001"/>
-            </w:tcBorders>
-            <w:shd w:color="auto" w:fill="auto" w:val="clear"/>
-            <w:tcMar>
-              <w:left w:w="33" w:type="dxa"/>
-            </w:tcMar>
-          </w:tcPr>
-          <w:p>
-            <w:pPr>
-              <w:pStyle w:val="TableText"/>
-              <w:spacing w:before="72" w:after="72"/>
-              <w:rPr>
-                <w:lang w:val="sv-SE"/>
-              </w:rPr>
-            </w:pPr>
-            <w:r>
-              <w:rPr>
-                <w:lang w:val="sv-SE"/>
-              </w:rPr>
-            </w:r>
-          </w:p>
-        </w:tc>
-      </w:tr>
-      <w:tr>
-        <w:trPr>
-          <w:cantSplit w:val="true"/>
-        </w:trPr>
-        <w:tc>
-          <w:tcPr>
-            <w:tcW w:w="979" w:type="dxa"/>
-            <w:tcBorders>
-              <w:top w:val="single" w:sz="6" w:space="0" w:color="000001"/>
-              <w:left w:val="single" w:sz="4" w:space="0" w:color="000001"/>
-              <w:bottom w:val="single" w:sz="6" w:space="0" w:color="000001"/>
-              <w:right w:val="single" w:sz="6" w:space="0" w:color="000001"/>
-              <w:insideH w:val="single" w:sz="6" w:space="0" w:color="000001"/>
-              <w:insideV w:val="single" w:sz="6" w:space="0" w:color="000001"/>
-            </w:tcBorders>
-            <w:shd w:color="auto" w:fill="auto" w:val="clear"/>
-            <w:tcMar>
-              <w:left w:w="63" w:type="dxa"/>
-            </w:tcMar>
-          </w:tcPr>
-          <w:p>
-            <w:pPr>
-              <w:pStyle w:val="TableText"/>
-              <w:spacing w:before="72" w:after="72"/>
-              <w:rPr>
-                <w:lang w:val="sv-SE"/>
-              </w:rPr>
-            </w:pPr>
-            <w:r>
-              <w:rPr>
-                <w:lang w:val="sv-SE"/>
-              </w:rPr>
-            </w:r>
-          </w:p>
-        </w:tc>
-        <w:tc>
-          <w:tcPr>
-            <w:tcW w:w="1448" w:type="dxa"/>
-            <w:tcBorders>
-              <w:top w:val="single" w:sz="6" w:space="0" w:color="000001"/>
-              <w:left w:val="single" w:sz="6" w:space="0" w:color="000001"/>
-              <w:bottom w:val="single" w:sz="6" w:space="0" w:color="000001"/>
-              <w:right w:val="single" w:sz="6" w:space="0" w:color="000001"/>
-              <w:insideH w:val="single" w:sz="6" w:space="0" w:color="000001"/>
-              <w:insideV w:val="single" w:sz="6" w:space="0" w:color="000001"/>
-            </w:tcBorders>
-            <w:shd w:color="auto" w:fill="auto" w:val="clear"/>
-            <w:tcMar>
-              <w:left w:w="33" w:type="dxa"/>
-            </w:tcMar>
-          </w:tcPr>
-          <w:p>
-            <w:pPr>
-              <w:pStyle w:val="TableText"/>
-              <w:spacing w:before="72" w:after="72"/>
-              <w:rPr>
-                <w:lang w:val="sv-SE"/>
-              </w:rPr>
-            </w:pPr>
-            <w:r>
-              <w:rPr>
-                <w:lang w:val="sv-SE"/>
-              </w:rPr>
-            </w:r>
-          </w:p>
-        </w:tc>
-        <w:tc>
-          <w:tcPr>
-            <w:tcW w:w="1216" w:type="dxa"/>
-            <w:tcBorders>
-              <w:top w:val="single" w:sz="6" w:space="0" w:color="000001"/>
-              <w:left w:val="single" w:sz="6" w:space="0" w:color="000001"/>
-              <w:bottom w:val="single" w:sz="6" w:space="0" w:color="000001"/>
-              <w:right w:val="single" w:sz="6" w:space="0" w:color="000001"/>
-              <w:insideH w:val="single" w:sz="6" w:space="0" w:color="000001"/>
-              <w:insideV w:val="single" w:sz="6" w:space="0" w:color="000001"/>
-            </w:tcBorders>
-            <w:shd w:color="auto" w:fill="auto" w:val="clear"/>
-            <w:tcMar>
-              <w:left w:w="33" w:type="dxa"/>
-            </w:tcMar>
-          </w:tcPr>
-          <w:p>
-            <w:pPr>
-              <w:pStyle w:val="TableText"/>
-              <w:spacing w:before="72" w:after="72"/>
-              <w:rPr>
-                <w:lang w:val="sv-SE"/>
-              </w:rPr>
-            </w:pPr>
-            <w:r>
-              <w:rPr>
-                <w:lang w:val="sv-SE"/>
-              </w:rPr>
-            </w:r>
-          </w:p>
-        </w:tc>
-        <w:tc>
-          <w:tcPr>
-            <w:tcW w:w="4668" w:type="dxa"/>
-            <w:tcBorders>
-              <w:top w:val="single" w:sz="6" w:space="0" w:color="000001"/>
-              <w:left w:val="single" w:sz="6" w:space="0" w:color="000001"/>
-              <w:bottom w:val="single" w:sz="6" w:space="0" w:color="000001"/>
-              <w:right w:val="single" w:sz="4" w:space="0" w:color="000001"/>
-              <w:insideH w:val="single" w:sz="6" w:space="0" w:color="000001"/>
-              <w:insideV w:val="single" w:sz="4" w:space="0" w:color="000001"/>
-            </w:tcBorders>
-            <w:shd w:color="auto" w:fill="auto" w:val="clear"/>
-            <w:tcMar>
-              <w:left w:w="33" w:type="dxa"/>
-            </w:tcMar>
-          </w:tcPr>
-          <w:p>
-            <w:pPr>
-              <w:pStyle w:val="TableText"/>
-              <w:spacing w:before="72" w:after="72"/>
-              <w:rPr>
-                <w:lang w:val="sv-SE"/>
-              </w:rPr>
-            </w:pPr>
-            <w:r>
-              <w:rPr>
-                <w:lang w:val="sv-SE"/>
-              </w:rPr>
-            </w:r>
-          </w:p>
-        </w:tc>
-      </w:tr>
-      <w:tr>
-        <w:trPr>
-          <w:cantSplit w:val="true"/>
-        </w:trPr>
-        <w:tc>
-          <w:tcPr>
-            <w:tcW w:w="979" w:type="dxa"/>
-            <w:tcBorders>
-              <w:top w:val="single" w:sz="6" w:space="0" w:color="000001"/>
-              <w:left w:val="single" w:sz="4" w:space="0" w:color="000001"/>
-              <w:bottom w:val="single" w:sz="6" w:space="0" w:color="000001"/>
-              <w:right w:val="single" w:sz="6" w:space="0" w:color="000001"/>
-              <w:insideH w:val="single" w:sz="6" w:space="0" w:color="000001"/>
-              <w:insideV w:val="single" w:sz="6" w:space="0" w:color="000001"/>
-            </w:tcBorders>
-            <w:shd w:color="auto" w:fill="auto" w:val="clear"/>
-            <w:tcMar>
-              <w:left w:w="63" w:type="dxa"/>
-            </w:tcMar>
-          </w:tcPr>
-          <w:p>
-            <w:pPr>
-              <w:pStyle w:val="TableText"/>
-              <w:spacing w:before="72" w:after="72"/>
-              <w:rPr>
-                <w:lang w:val="sv-SE"/>
-              </w:rPr>
-            </w:pPr>
-            <w:r>
-              <w:rPr>
-                <w:lang w:val="sv-SE"/>
-              </w:rPr>
-            </w:r>
-          </w:p>
-        </w:tc>
-        <w:tc>
-          <w:tcPr>
-            <w:tcW w:w="1448" w:type="dxa"/>
-            <w:tcBorders>
-              <w:top w:val="single" w:sz="6" w:space="0" w:color="000001"/>
-              <w:left w:val="single" w:sz="6" w:space="0" w:color="000001"/>
-              <w:bottom w:val="single" w:sz="6" w:space="0" w:color="000001"/>
-              <w:right w:val="single" w:sz="6" w:space="0" w:color="000001"/>
-              <w:insideH w:val="single" w:sz="6" w:space="0" w:color="000001"/>
-              <w:insideV w:val="single" w:sz="6" w:space="0" w:color="000001"/>
-            </w:tcBorders>
-            <w:shd w:color="auto" w:fill="auto" w:val="clear"/>
-            <w:tcMar>
-              <w:left w:w="33" w:type="dxa"/>
-            </w:tcMar>
-          </w:tcPr>
-          <w:p>
-            <w:pPr>
-              <w:pStyle w:val="TableText"/>
-              <w:spacing w:before="72" w:after="72"/>
-              <w:rPr>
-                <w:lang w:val="sv-SE"/>
-              </w:rPr>
-            </w:pPr>
-            <w:r>
-              <w:rPr>
-                <w:lang w:val="sv-SE"/>
-              </w:rPr>
-            </w:r>
-          </w:p>
-        </w:tc>
-        <w:tc>
-          <w:tcPr>
-            <w:tcW w:w="1216" w:type="dxa"/>
-            <w:tcBorders>
-              <w:top w:val="single" w:sz="6" w:space="0" w:color="000001"/>
-              <w:left w:val="single" w:sz="6" w:space="0" w:color="000001"/>
-              <w:bottom w:val="single" w:sz="6" w:space="0" w:color="000001"/>
-              <w:right w:val="single" w:sz="6" w:space="0" w:color="000001"/>
-              <w:insideH w:val="single" w:sz="6" w:space="0" w:color="000001"/>
-              <w:insideV w:val="single" w:sz="6" w:space="0" w:color="000001"/>
-            </w:tcBorders>
-            <w:shd w:color="auto" w:fill="auto" w:val="clear"/>
-            <w:tcMar>
-              <w:left w:w="33" w:type="dxa"/>
-            </w:tcMar>
-          </w:tcPr>
-          <w:p>
-            <w:pPr>
-              <w:pStyle w:val="TableText"/>
-              <w:spacing w:before="72" w:after="72"/>
-              <w:rPr>
-                <w:lang w:val="sv-SE"/>
-              </w:rPr>
-            </w:pPr>
-            <w:r>
-              <w:rPr>
-                <w:lang w:val="sv-SE"/>
-              </w:rPr>
-            </w:r>
-          </w:p>
-        </w:tc>
-        <w:tc>
-          <w:tcPr>
-            <w:tcW w:w="4668" w:type="dxa"/>
-            <w:tcBorders>
-              <w:top w:val="single" w:sz="6" w:space="0" w:color="000001"/>
-              <w:left w:val="single" w:sz="6" w:space="0" w:color="000001"/>
-              <w:bottom w:val="single" w:sz="6" w:space="0" w:color="000001"/>
-              <w:right w:val="single" w:sz="4" w:space="0" w:color="000001"/>
-              <w:insideH w:val="single" w:sz="6" w:space="0" w:color="000001"/>
-              <w:insideV w:val="single" w:sz="4" w:space="0" w:color="000001"/>
-            </w:tcBorders>
-            <w:shd w:color="auto" w:fill="auto" w:val="clear"/>
-            <w:tcMar>
-              <w:left w:w="33" w:type="dxa"/>
-            </w:tcMar>
-          </w:tcPr>
-          <w:p>
-            <w:pPr>
-              <w:pStyle w:val="TableText"/>
-              <w:spacing w:before="72" w:after="72"/>
-              <w:rPr>
-                <w:lang w:val="sv-SE"/>
-              </w:rPr>
-            </w:pPr>
-            <w:r>
-              <w:rPr>
-                <w:lang w:val="sv-SE"/>
-              </w:rPr>
-            </w:r>
-          </w:p>
-        </w:tc>
-      </w:tr>
-      <w:tr>
-        <w:trPr>
-          <w:cantSplit w:val="true"/>
-        </w:trPr>
-        <w:tc>
-          <w:tcPr>
-            <w:tcW w:w="979" w:type="dxa"/>
-            <w:tcBorders>
-              <w:top w:val="single" w:sz="6" w:space="0" w:color="000001"/>
-              <w:left w:val="single" w:sz="4" w:space="0" w:color="000001"/>
-              <w:bottom w:val="single" w:sz="6" w:space="0" w:color="000001"/>
-              <w:right w:val="single" w:sz="6" w:space="0" w:color="000001"/>
-              <w:insideH w:val="single" w:sz="6" w:space="0" w:color="000001"/>
-              <w:insideV w:val="single" w:sz="6" w:space="0" w:color="000001"/>
-            </w:tcBorders>
-            <w:shd w:color="auto" w:fill="auto" w:val="clear"/>
-            <w:tcMar>
-              <w:left w:w="63" w:type="dxa"/>
-            </w:tcMar>
-          </w:tcPr>
-          <w:p>
-            <w:pPr>
-              <w:pStyle w:val="TableText"/>
-              <w:spacing w:before="72" w:after="72"/>
-              <w:rPr>
-                <w:lang w:val="sv-SE"/>
-              </w:rPr>
-            </w:pPr>
-            <w:r>
-              <w:rPr>
-                <w:lang w:val="sv-SE"/>
-              </w:rPr>
-            </w:r>
-          </w:p>
-        </w:tc>
-        <w:tc>
-          <w:tcPr>
-            <w:tcW w:w="1448" w:type="dxa"/>
-            <w:tcBorders>
-              <w:top w:val="single" w:sz="6" w:space="0" w:color="000001"/>
-              <w:left w:val="single" w:sz="6" w:space="0" w:color="000001"/>
-              <w:bottom w:val="single" w:sz="6" w:space="0" w:color="000001"/>
-              <w:right w:val="single" w:sz="6" w:space="0" w:color="000001"/>
-              <w:insideH w:val="single" w:sz="6" w:space="0" w:color="000001"/>
-              <w:insideV w:val="single" w:sz="6" w:space="0" w:color="000001"/>
-            </w:tcBorders>
-            <w:shd w:color="auto" w:fill="auto" w:val="clear"/>
-            <w:tcMar>
-              <w:left w:w="33" w:type="dxa"/>
-            </w:tcMar>
-          </w:tcPr>
-          <w:p>
-            <w:pPr>
-              <w:pStyle w:val="TableText"/>
-              <w:spacing w:before="72" w:after="72"/>
-              <w:rPr>
-                <w:lang w:val="sv-SE"/>
-              </w:rPr>
-            </w:pPr>
-            <w:r>
-              <w:rPr>
-                <w:lang w:val="sv-SE"/>
-              </w:rPr>
-            </w:r>
-          </w:p>
-        </w:tc>
-        <w:tc>
-          <w:tcPr>
-            <w:tcW w:w="1216" w:type="dxa"/>
-            <w:tcBorders>
-              <w:top w:val="single" w:sz="6" w:space="0" w:color="000001"/>
-              <w:left w:val="single" w:sz="6" w:space="0" w:color="000001"/>
-              <w:bottom w:val="single" w:sz="6" w:space="0" w:color="000001"/>
-              <w:right w:val="single" w:sz="6" w:space="0" w:color="000001"/>
-              <w:insideH w:val="single" w:sz="6" w:space="0" w:color="000001"/>
-              <w:insideV w:val="single" w:sz="6" w:space="0" w:color="000001"/>
-            </w:tcBorders>
-            <w:shd w:color="auto" w:fill="auto" w:val="clear"/>
-            <w:tcMar>
-              <w:left w:w="33" w:type="dxa"/>
-            </w:tcMar>
-          </w:tcPr>
-          <w:p>
-            <w:pPr>
-              <w:pStyle w:val="TableText"/>
-              <w:spacing w:before="72" w:after="72"/>
-              <w:rPr>
-                <w:lang w:val="sv-SE"/>
-              </w:rPr>
-            </w:pPr>
-            <w:r>
-              <w:rPr>
-                <w:lang w:val="sv-SE"/>
-              </w:rPr>
-            </w:r>
-          </w:p>
-        </w:tc>
-        <w:tc>
-          <w:tcPr>
-            <w:tcW w:w="4668" w:type="dxa"/>
-            <w:tcBorders>
-              <w:top w:val="single" w:sz="6" w:space="0" w:color="000001"/>
-              <w:left w:val="single" w:sz="6" w:space="0" w:color="000001"/>
-              <w:bottom w:val="single" w:sz="6" w:space="0" w:color="000001"/>
-              <w:right w:val="single" w:sz="4" w:space="0" w:color="000001"/>
-              <w:insideH w:val="single" w:sz="6" w:space="0" w:color="000001"/>
-              <w:insideV w:val="single" w:sz="4" w:space="0" w:color="000001"/>
-            </w:tcBorders>
-            <w:shd w:color="auto" w:fill="auto" w:val="clear"/>
-            <w:tcMar>
-              <w:left w:w="33" w:type="dxa"/>
-            </w:tcMar>
-          </w:tcPr>
-          <w:p>
-            <w:pPr>
-              <w:pStyle w:val="TableText"/>
-              <w:spacing w:before="72" w:after="72"/>
-              <w:rPr>
-                <w:lang w:val="sv-SE"/>
-              </w:rPr>
-            </w:pPr>
-            <w:r>
-              <w:rPr>
-                <w:lang w:val="sv-SE"/>
-              </w:rPr>
-            </w:r>
-          </w:p>
-        </w:tc>
-      </w:tr>
-      <w:tr>
-        <w:trPr>
-          <w:cantSplit w:val="true"/>
-        </w:trPr>
-        <w:tc>
-          <w:tcPr>
-            <w:tcW w:w="979" w:type="dxa"/>
-            <w:tcBorders>
-              <w:top w:val="single" w:sz="6" w:space="0" w:color="000001"/>
-              <w:left w:val="single" w:sz="4" w:space="0" w:color="000001"/>
-              <w:bottom w:val="single" w:sz="6" w:space="0" w:color="000001"/>
-              <w:right w:val="single" w:sz="6" w:space="0" w:color="000001"/>
-              <w:insideH w:val="single" w:sz="6" w:space="0" w:color="000001"/>
-              <w:insideV w:val="single" w:sz="6" w:space="0" w:color="000001"/>
-            </w:tcBorders>
-            <w:shd w:color="auto" w:fill="auto" w:val="clear"/>
-            <w:tcMar>
-              <w:left w:w="63" w:type="dxa"/>
-            </w:tcMar>
-          </w:tcPr>
-          <w:p>
-            <w:pPr>
-              <w:pStyle w:val="TableText"/>
-              <w:spacing w:before="72" w:after="72"/>
-              <w:rPr>
-                <w:lang w:val="sv-SE"/>
-              </w:rPr>
-            </w:pPr>
-            <w:r>
-              <w:rPr>
-                <w:lang w:val="sv-SE"/>
-              </w:rPr>
-            </w:r>
-          </w:p>
-        </w:tc>
-        <w:tc>
-          <w:tcPr>
-            <w:tcW w:w="1448" w:type="dxa"/>
-            <w:tcBorders>
-              <w:top w:val="single" w:sz="6" w:space="0" w:color="000001"/>
-              <w:left w:val="single" w:sz="6" w:space="0" w:color="000001"/>
-              <w:bottom w:val="single" w:sz="6" w:space="0" w:color="000001"/>
-              <w:right w:val="single" w:sz="6" w:space="0" w:color="000001"/>
-              <w:insideH w:val="single" w:sz="6" w:space="0" w:color="000001"/>
-              <w:insideV w:val="single" w:sz="6" w:space="0" w:color="000001"/>
-            </w:tcBorders>
-            <w:shd w:color="auto" w:fill="auto" w:val="clear"/>
-            <w:tcMar>
-              <w:left w:w="33" w:type="dxa"/>
-            </w:tcMar>
-          </w:tcPr>
-          <w:p>
-            <w:pPr>
-              <w:pStyle w:val="TableText"/>
-              <w:spacing w:before="72" w:after="72"/>
-              <w:rPr>
-                <w:lang w:val="sv-SE"/>
-              </w:rPr>
-            </w:pPr>
-            <w:r>
-              <w:rPr>
-                <w:lang w:val="sv-SE"/>
-              </w:rPr>
-            </w:r>
-          </w:p>
-        </w:tc>
-        <w:tc>
-          <w:tcPr>
-            <w:tcW w:w="1216" w:type="dxa"/>
-            <w:tcBorders>
-              <w:top w:val="single" w:sz="6" w:space="0" w:color="000001"/>
-              <w:left w:val="single" w:sz="6" w:space="0" w:color="000001"/>
-              <w:bottom w:val="single" w:sz="6" w:space="0" w:color="000001"/>
-              <w:right w:val="single" w:sz="6" w:space="0" w:color="000001"/>
-              <w:insideH w:val="single" w:sz="6" w:space="0" w:color="000001"/>
-              <w:insideV w:val="single" w:sz="6" w:space="0" w:color="000001"/>
-            </w:tcBorders>
-            <w:shd w:color="auto" w:fill="auto" w:val="clear"/>
-            <w:tcMar>
-              <w:left w:w="33" w:type="dxa"/>
-            </w:tcMar>
-          </w:tcPr>
-          <w:p>
-            <w:pPr>
-              <w:pStyle w:val="TableText"/>
-              <w:spacing w:before="72" w:after="72"/>
-              <w:rPr>
-                <w:lang w:val="sv-SE"/>
-              </w:rPr>
-            </w:pPr>
-            <w:r>
-              <w:rPr>
-                <w:lang w:val="sv-SE"/>
-              </w:rPr>
-            </w:r>
-          </w:p>
-        </w:tc>
-        <w:tc>
-          <w:tcPr>
-            <w:tcW w:w="4668" w:type="dxa"/>
-            <w:tcBorders>
-              <w:top w:val="single" w:sz="6" w:space="0" w:color="000001"/>
-              <w:left w:val="single" w:sz="6" w:space="0" w:color="000001"/>
-              <w:bottom w:val="single" w:sz="6" w:space="0" w:color="000001"/>
-              <w:right w:val="single" w:sz="4" w:space="0" w:color="000001"/>
-              <w:insideH w:val="single" w:sz="6" w:space="0" w:color="000001"/>
-              <w:insideV w:val="single" w:sz="4" w:space="0" w:color="000001"/>
-            </w:tcBorders>
-            <w:shd w:color="auto" w:fill="auto" w:val="clear"/>
-            <w:tcMar>
-              <w:left w:w="33" w:type="dxa"/>
-            </w:tcMar>
-          </w:tcPr>
-          <w:p>
-            <w:pPr>
-              <w:pStyle w:val="TableText"/>
-              <w:spacing w:before="72" w:after="72"/>
-              <w:rPr>
-                <w:lang w:val="sv-SE"/>
-              </w:rPr>
-            </w:pPr>
-            <w:r>
-              <w:rPr>
-                <w:lang w:val="sv-SE"/>
-              </w:rPr>
-            </w:r>
-          </w:p>
-        </w:tc>
-      </w:tr>
-      <w:tr>
-        <w:trPr>
-          <w:cantSplit w:val="true"/>
-        </w:trPr>
-        <w:tc>
-          <w:tcPr>
-            <w:tcW w:w="979" w:type="dxa"/>
-            <w:tcBorders>
-              <w:top w:val="single" w:sz="6" w:space="0" w:color="000001"/>
-              <w:left w:val="single" w:sz="4" w:space="0" w:color="000001"/>
-              <w:bottom w:val="single" w:sz="6" w:space="0" w:color="000001"/>
-              <w:right w:val="single" w:sz="6" w:space="0" w:color="000001"/>
-              <w:insideH w:val="single" w:sz="6" w:space="0" w:color="000001"/>
-              <w:insideV w:val="single" w:sz="6" w:space="0" w:color="000001"/>
-            </w:tcBorders>
-            <w:shd w:color="auto" w:fill="auto" w:val="clear"/>
-            <w:tcMar>
-              <w:left w:w="63" w:type="dxa"/>
-            </w:tcMar>
-          </w:tcPr>
-          <w:p>
-            <w:pPr>
-              <w:pStyle w:val="TableText"/>
-              <w:spacing w:before="72" w:after="72"/>
-              <w:rPr>
-                <w:lang w:val="sv-SE"/>
-              </w:rPr>
-            </w:pPr>
-            <w:r>
-              <w:rPr>
-                <w:lang w:val="sv-SE"/>
-              </w:rPr>
-            </w:r>
-          </w:p>
-        </w:tc>
-        <w:tc>
-          <w:tcPr>
-            <w:tcW w:w="1448" w:type="dxa"/>
-            <w:tcBorders>
-              <w:top w:val="single" w:sz="6" w:space="0" w:color="000001"/>
-              <w:left w:val="single" w:sz="6" w:space="0" w:color="000001"/>
-              <w:bottom w:val="single" w:sz="6" w:space="0" w:color="000001"/>
-              <w:right w:val="single" w:sz="6" w:space="0" w:color="000001"/>
-              <w:insideH w:val="single" w:sz="6" w:space="0" w:color="000001"/>
-              <w:insideV w:val="single" w:sz="6" w:space="0" w:color="000001"/>
-            </w:tcBorders>
-            <w:shd w:color="auto" w:fill="auto" w:val="clear"/>
-            <w:tcMar>
-              <w:left w:w="33" w:type="dxa"/>
-            </w:tcMar>
-          </w:tcPr>
-          <w:p>
-            <w:pPr>
-              <w:pStyle w:val="TableText"/>
-              <w:spacing w:before="72" w:after="72"/>
-              <w:rPr>
-                <w:lang w:val="sv-SE"/>
-              </w:rPr>
-            </w:pPr>
-            <w:r>
-              <w:rPr>
-                <w:lang w:val="sv-SE"/>
-              </w:rPr>
-            </w:r>
-          </w:p>
-        </w:tc>
-        <w:tc>
-          <w:tcPr>
-            <w:tcW w:w="1216" w:type="dxa"/>
-            <w:tcBorders>
-              <w:top w:val="single" w:sz="6" w:space="0" w:color="000001"/>
-              <w:left w:val="single" w:sz="6" w:space="0" w:color="000001"/>
-              <w:bottom w:val="single" w:sz="6" w:space="0" w:color="000001"/>
-              <w:right w:val="single" w:sz="6" w:space="0" w:color="000001"/>
-              <w:insideH w:val="single" w:sz="6" w:space="0" w:color="000001"/>
-              <w:insideV w:val="single" w:sz="6" w:space="0" w:color="000001"/>
-            </w:tcBorders>
-            <w:shd w:color="auto" w:fill="auto" w:val="clear"/>
-            <w:tcMar>
-              <w:left w:w="33" w:type="dxa"/>
-            </w:tcMar>
-          </w:tcPr>
-          <w:p>
-            <w:pPr>
-              <w:pStyle w:val="TableText"/>
-              <w:spacing w:before="72" w:after="72"/>
-              <w:rPr>
-                <w:lang w:val="sv-SE"/>
-              </w:rPr>
-            </w:pPr>
-            <w:r>
-              <w:rPr>
-                <w:lang w:val="sv-SE"/>
-              </w:rPr>
-            </w:r>
-          </w:p>
-        </w:tc>
-        <w:tc>
-          <w:tcPr>
-            <w:tcW w:w="4668" w:type="dxa"/>
-            <w:tcBorders>
-              <w:top w:val="single" w:sz="6" w:space="0" w:color="000001"/>
-              <w:left w:val="single" w:sz="6" w:space="0" w:color="000001"/>
-              <w:bottom w:val="single" w:sz="6" w:space="0" w:color="000001"/>
-              <w:right w:val="single" w:sz="4" w:space="0" w:color="000001"/>
-              <w:insideH w:val="single" w:sz="6" w:space="0" w:color="000001"/>
-              <w:insideV w:val="single" w:sz="4" w:space="0" w:color="000001"/>
-            </w:tcBorders>
-            <w:shd w:color="auto" w:fill="auto" w:val="clear"/>
-            <w:tcMar>
-              <w:left w:w="33" w:type="dxa"/>
-            </w:tcMar>
-          </w:tcPr>
-          <w:p>
-            <w:pPr>
-              <w:pStyle w:val="TableText"/>
-              <w:spacing w:before="72" w:after="72"/>
-              <w:rPr>
-                <w:lang w:val="sv-SE"/>
-              </w:rPr>
-            </w:pPr>
-            <w:r>
-              <w:rPr>
-                <w:lang w:val="sv-SE"/>
-              </w:rPr>
-            </w:r>
-          </w:p>
-        </w:tc>
-      </w:tr>
-      <w:tr>
-        <w:trPr>
-          <w:cantSplit w:val="true"/>
-        </w:trPr>
-        <w:tc>
-          <w:tcPr>
-            <w:tcW w:w="979" w:type="dxa"/>
-            <w:tcBorders>
-              <w:top w:val="single" w:sz="6" w:space="0" w:color="000001"/>
-              <w:left w:val="single" w:sz="4" w:space="0" w:color="000001"/>
-              <w:bottom w:val="single" w:sz="4" w:space="0" w:color="000001"/>
-              <w:right w:val="single" w:sz="6" w:space="0" w:color="000001"/>
-              <w:insideH w:val="single" w:sz="4" w:space="0" w:color="000001"/>
-              <w:insideV w:val="single" w:sz="6" w:space="0" w:color="000001"/>
-            </w:tcBorders>
-            <w:shd w:color="auto" w:fill="auto" w:val="clear"/>
-            <w:tcMar>
-              <w:left w:w="63" w:type="dxa"/>
-            </w:tcMar>
-          </w:tcPr>
-          <w:p>
-            <w:pPr>
-              <w:pStyle w:val="TableText"/>
-              <w:spacing w:before="72" w:after="72"/>
-              <w:rPr>
-                <w:lang w:val="sv-SE"/>
-              </w:rPr>
-            </w:pPr>
-            <w:r>
-              <w:rPr>
-                <w:lang w:val="sv-SE"/>
-              </w:rPr>
-            </w:r>
-          </w:p>
-        </w:tc>
-        <w:tc>
-          <w:tcPr>
-            <w:tcW w:w="1448" w:type="dxa"/>
-            <w:tcBorders>
-              <w:top w:val="single" w:sz="6" w:space="0" w:color="000001"/>
-              <w:left w:val="single" w:sz="6" w:space="0" w:color="000001"/>
-              <w:bottom w:val="single" w:sz="4" w:space="0" w:color="000001"/>
-              <w:right w:val="single" w:sz="6" w:space="0" w:color="000001"/>
-              <w:insideH w:val="single" w:sz="4" w:space="0" w:color="000001"/>
-              <w:insideV w:val="single" w:sz="6" w:space="0" w:color="000001"/>
-            </w:tcBorders>
-            <w:shd w:color="auto" w:fill="auto" w:val="clear"/>
-            <w:tcMar>
-              <w:left w:w="33" w:type="dxa"/>
-            </w:tcMar>
-          </w:tcPr>
-          <w:p>
-            <w:pPr>
-              <w:pStyle w:val="TableText"/>
-              <w:spacing w:before="72" w:after="72"/>
-              <w:rPr>
-                <w:lang w:val="sv-SE"/>
-              </w:rPr>
-            </w:pPr>
-            <w:r>
-              <w:rPr>
-                <w:lang w:val="sv-SE"/>
-              </w:rPr>
-            </w:r>
-          </w:p>
-        </w:tc>
-        <w:tc>
-          <w:tcPr>
-            <w:tcW w:w="1216" w:type="dxa"/>
-            <w:tcBorders>
-              <w:top w:val="single" w:sz="6" w:space="0" w:color="000001"/>
-              <w:left w:val="single" w:sz="6" w:space="0" w:color="000001"/>
-              <w:bottom w:val="single" w:sz="4" w:space="0" w:color="000001"/>
-              <w:right w:val="single" w:sz="6" w:space="0" w:color="000001"/>
-              <w:insideH w:val="single" w:sz="4" w:space="0" w:color="000001"/>
-              <w:insideV w:val="single" w:sz="6" w:space="0" w:color="000001"/>
-            </w:tcBorders>
-            <w:shd w:color="auto" w:fill="auto" w:val="clear"/>
-            <w:tcMar>
-              <w:left w:w="33" w:type="dxa"/>
-            </w:tcMar>
-          </w:tcPr>
-          <w:p>
-            <w:pPr>
-              <w:pStyle w:val="TableText"/>
-              <w:spacing w:before="72" w:after="72"/>
-              <w:rPr>
-                <w:lang w:val="sv-SE"/>
-              </w:rPr>
-            </w:pPr>
-            <w:r>
-              <w:rPr>
-                <w:lang w:val="sv-SE"/>
-              </w:rPr>
-            </w:r>
-          </w:p>
-        </w:tc>
-        <w:tc>
-          <w:tcPr>
-            <w:tcW w:w="4668" w:type="dxa"/>
-            <w:tcBorders>
-              <w:top w:val="single" w:sz="6" w:space="0" w:color="000001"/>
-              <w:left w:val="single" w:sz="6" w:space="0" w:color="000001"/>
-              <w:bottom w:val="single" w:sz="4" w:space="0" w:color="000001"/>
-              <w:right w:val="single" w:sz="4" w:space="0" w:color="000001"/>
-              <w:insideH w:val="single" w:sz="4" w:space="0" w:color="000001"/>
-              <w:insideV w:val="single" w:sz="4" w:space="0" w:color="000001"/>
-            </w:tcBorders>
-            <w:shd w:color="auto" w:fill="auto" w:val="clear"/>
-            <w:tcMar>
-              <w:left w:w="33" w:type="dxa"/>
-            </w:tcMar>
-          </w:tcPr>
-          <w:p>
-            <w:pPr>
-              <w:pStyle w:val="TableText"/>
-              <w:spacing w:before="72" w:after="72"/>
-              <w:rPr>
-                <w:lang w:val="sv-SE"/>
-              </w:rPr>
-            </w:pPr>
-            <w:r>
-              <w:rPr>
-                <w:lang w:val="sv-SE"/>
-              </w:rPr>
-            </w:r>
-          </w:p>
-        </w:tc>
-      </w:tr>
-    </w:tbl>
-    <w:p>
-      <w:pPr>
-        <w:pStyle w:val="Normal"/>
-        <w:spacing w:before="0" w:after="0"/>
-        <w:rPr>
-          <w:rFonts w:ascii="Arial" w:hAnsi="Arial" w:cs="Arial"/>
-          <w:b/>
-          <w:b/>
-          <w:bCs/>
-          <w:sz w:val="32"/>
-          <w:szCs w:val="32"/>
-          <w:lang w:val="sv-SE"/>
-        </w:rPr>
-      </w:pPr>
-      <w:r>
-        <w:rPr>
-          <w:rFonts w:cs="Arial" w:ascii="Arial" w:hAnsi="Arial"/>
-          <w:b/>
-          <w:bCs/>
-          <w:sz w:val="32"/>
-          <w:szCs w:val="32"/>
-          <w:lang w:val="sv-SE"/>
-        </w:rPr>
-      </w:r>
-    </w:p>
-    <w:p>
-      <w:pPr>
         <w:pStyle w:val="AppendixHeading"/>
         <w:ind w:left="431" w:hanging="431"/>
-        <w:rPr/>
-      </w:pPr>
-      <w:bookmarkStart w:id="138" w:name="_Toc479063585"/>
+        <w:rPr>
+          <w:lang w:val="sv-SE"/>
+        </w:rPr>
+      </w:pPr>
       <w:bookmarkStart w:id="139" w:name="_Toc471308520"/>
-      <w:bookmarkEnd w:id="138"/>
+      <w:bookmarkStart w:id="140" w:name="_Toc479063585"/>
       <w:bookmarkEnd w:id="139"/>
+      <w:bookmarkEnd w:id="140"/>
       <w:r>
         <w:rPr>
           <w:lang w:val="sv-SE"/>
@@ -14719,7 +13407,9 @@
         <w:pStyle w:val="EndNoteBibliography"/>
         <w:spacing w:before="120" w:after="0"/>
         <w:ind w:left="720" w:hanging="720"/>
-        <w:rPr/>
+        <w:rPr>
+          <w:lang w:val="sv-SE"/>
+        </w:rPr>
       </w:pPr>
       <w:r>
         <w:fldChar w:fldCharType="begin"/>
@@ -14730,80 +13420,83 @@
       <w:r>
         <w:fldChar w:fldCharType="separate"/>
       </w:r>
-      <w:bookmarkStart w:id="140" w:name="__Fieldmark__1466_3787327706"/>
-      <w:r>
-        <w:rPr/>
-      </w:r>
+      <w:bookmarkStart w:id="141" w:name="__Fieldmark__1506_2612051675"/>
       <w:r>
         <w:rPr>
           <w:lang w:val="sv-SE"/>
         </w:rPr>
         <w:t>A</w:t>
       </w:r>
-      <w:bookmarkStart w:id="141" w:name="__Fieldmark__1558_76998425"/>
+      <w:bookmarkStart w:id="142" w:name="__Fieldmark__1466_3787327706"/>
       <w:r>
         <w:rPr>
           <w:lang w:val="sv-SE"/>
         </w:rPr>
         <w:t>n</w:t>
       </w:r>
-      <w:bookmarkStart w:id="142" w:name="__Fieldmark__1618_1325329787"/>
+      <w:bookmarkStart w:id="143" w:name="__Fieldmark__1558_76998425"/>
       <w:r>
         <w:rPr>
           <w:lang w:val="sv-SE"/>
         </w:rPr>
         <w:t>d</w:t>
       </w:r>
-      <w:bookmarkStart w:id="143" w:name="__Fieldmark__1747_1835536293"/>
+      <w:bookmarkStart w:id="144" w:name="__Fieldmark__1618_1325329787"/>
       <w:r>
         <w:rPr>
           <w:lang w:val="sv-SE"/>
         </w:rPr>
         <w:t>e</w:t>
       </w:r>
-      <w:bookmarkStart w:id="144" w:name="__Fieldmark__1359_1340105483"/>
+      <w:bookmarkStart w:id="145" w:name="__Fieldmark__1747_1835536293"/>
       <w:r>
         <w:rPr>
           <w:lang w:val="sv-SE"/>
         </w:rPr>
         <w:t>r</w:t>
       </w:r>
-      <w:bookmarkStart w:id="145" w:name="__Fieldmark__1322_1273362354"/>
+      <w:bookmarkStart w:id="146" w:name="__Fieldmark__1359_1340105483"/>
       <w:r>
         <w:rPr>
           <w:lang w:val="sv-SE"/>
         </w:rPr>
         <w:t>s</w:t>
       </w:r>
-      <w:bookmarkStart w:id="146" w:name="__Fieldmark__4108_420064306"/>
+      <w:bookmarkStart w:id="147" w:name="__Fieldmark__1322_1273362354"/>
       <w:r>
         <w:rPr>
           <w:lang w:val="sv-SE"/>
         </w:rPr>
         <w:t>s</w:t>
       </w:r>
-      <w:bookmarkStart w:id="147" w:name="__Fieldmark__1550_1912363593"/>
+      <w:bookmarkStart w:id="148" w:name="__Fieldmark__4108_420064306"/>
       <w:r>
         <w:rPr>
           <w:lang w:val="sv-SE"/>
         </w:rPr>
         <w:t>o</w:t>
       </w:r>
-      <w:bookmarkStart w:id="148" w:name="__Fieldmark__1529_219231476"/>
+      <w:bookmarkStart w:id="149" w:name="__Fieldmark__1550_1912363593"/>
       <w:r>
         <w:rPr>
           <w:lang w:val="sv-SE"/>
         </w:rPr>
         <w:t>n</w:t>
       </w:r>
-      <w:bookmarkStart w:id="149" w:name="__Fieldmark__4088_1758810422"/>
-      <w:r>
-        <w:rPr>
-          <w:lang w:val="sv-SE"/>
-        </w:rPr>
-        <w:t>, N., &amp; Ekholm, A. (2002). Vetenskaplighet - Utvärdering av tre implementeringsprojekt inom IT Bygg &amp;amp; Fastighet 2002.</w:t>
-      </w:r>
-      <w:bookmarkEnd w:id="140"/>
+      <w:bookmarkStart w:id="150" w:name="__Fieldmark__1529_219231476"/>
+      <w:r>
+        <w:rPr>
+          <w:lang w:val="sv-SE"/>
+        </w:rPr>
+        <w:t>,</w:t>
+      </w:r>
+      <w:bookmarkStart w:id="151" w:name="__Fieldmark__4088_1758810422"/>
+      <w:r>
+        <w:rPr>
+          <w:lang w:val="sv-SE"/>
+        </w:rPr>
+        <w:t xml:space="preserve"> N., &amp; Ekholm, A. (2002). Vetenskaplighet - Utvärdering av tre implementeringsprojekt inom IT Bygg &amp;amp; Fastighet 2002.</w:t>
+      </w:r>
       <w:bookmarkEnd w:id="141"/>
       <w:bookmarkEnd w:id="142"/>
       <w:bookmarkEnd w:id="143"/>
@@ -14813,8 +13506,12 @@
       <w:bookmarkEnd w:id="147"/>
       <w:bookmarkEnd w:id="148"/>
       <w:bookmarkEnd w:id="149"/>
-      <w:r>
-        <w:rPr/>
+      <w:bookmarkEnd w:id="150"/>
+      <w:bookmarkEnd w:id="151"/>
+      <w:r>
+        <w:rPr>
+          <w:lang w:val="sv-SE"/>
+        </w:rPr>
       </w:r>
       <w:r>
         <w:fldChar w:fldCharType="end"/>
@@ -14851,7 +13548,9 @@
     <w:p>
       <w:pPr>
         <w:pStyle w:val="Bibliography"/>
-        <w:rPr/>
+        <w:rPr>
+          <w:lang w:val="sv-SE"/>
+        </w:rPr>
       </w:pPr>
       <w:r>
         <w:fldChar w:fldCharType="begin"/>
@@ -14862,43 +13561,64 @@
       <w:r>
         <w:fldChar w:fldCharType="separate"/>
       </w:r>
-      <w:bookmarkStart w:id="150" w:name="__Fieldmark__1508_3787327706"/>
-      <w:r>
-        <w:rPr/>
+      <w:bookmarkStart w:id="152" w:name="__Fieldmark__1552_2612051675"/>
+      <w:r>
+        <w:rPr>
+          <w:lang w:val="sv-SE"/>
+        </w:rPr>
         <w:t>P</w:t>
       </w:r>
-      <w:bookmarkStart w:id="151" w:name="__Fieldmark__1596_76998425"/>
-      <w:r>
-        <w:rPr/>
+      <w:bookmarkStart w:id="153" w:name="__Fieldmark__1508_3787327706"/>
+      <w:r>
+        <w:rPr>
+          <w:lang w:val="sv-SE"/>
+        </w:rPr>
         <w:t>e</w:t>
       </w:r>
-      <w:bookmarkStart w:id="152" w:name="__Fieldmark__1652_1325329787"/>
-      <w:r>
-        <w:rPr/>
+      <w:bookmarkStart w:id="154" w:name="__Fieldmark__1596_76998425"/>
+      <w:r>
+        <w:rPr>
+          <w:lang w:val="sv-SE"/>
+        </w:rPr>
         <w:t>r</w:t>
       </w:r>
-      <w:bookmarkStart w:id="153" w:name="__Fieldmark__1777_1835536293"/>
-      <w:r>
-        <w:rPr/>
-        <w:t xml:space="preserve">mana, Putu Adi Guna. 2015. “Scrum Method Implementation in a Software Development Project Management.” </w:t>
+      <w:bookmarkStart w:id="155" w:name="__Fieldmark__1652_1325329787"/>
+      <w:r>
+        <w:rPr>
+          <w:lang w:val="sv-SE"/>
+        </w:rPr>
+        <w:t>m</w:t>
+      </w:r>
+      <w:bookmarkStart w:id="156" w:name="__Fieldmark__1777_1835536293"/>
+      <w:r>
+        <w:rPr>
+          <w:lang w:val="sv-SE"/>
+        </w:rPr>
+        <w:t xml:space="preserve">ana, Putu Adi Guna. 2015. “Scrum Method Implementation in a Software Development Project Management.” </w:t>
       </w:r>
       <w:r>
         <w:rPr>
           <w:i/>
           <w:iCs/>
+          <w:lang w:val="sv-SE"/>
         </w:rPr>
         <w:t>International Journal of Advanced Computer Science and Applications (Ijacsa)</w:t>
       </w:r>
       <w:r>
-        <w:rPr/>
+        <w:rPr>
+          <w:lang w:val="sv-SE"/>
+        </w:rPr>
         <w:t xml:space="preserve"> 6 (9). doi:10.14569/IJACSA.2015.060927.</w:t>
       </w:r>
-      <w:bookmarkEnd w:id="150"/>
-      <w:bookmarkEnd w:id="151"/>
       <w:bookmarkEnd w:id="152"/>
       <w:bookmarkEnd w:id="153"/>
-      <w:r>
-        <w:rPr/>
+      <w:bookmarkEnd w:id="154"/>
+      <w:bookmarkEnd w:id="155"/>
+      <w:bookmarkEnd w:id="156"/>
+      <w:r>
+        <w:rPr>
+          <w:lang w:val="sv-SE"/>
+        </w:rPr>
       </w:r>
       <w:r>
         <w:fldChar w:fldCharType="end"/>
@@ -14909,12 +13629,12 @@
         <w:pStyle w:val="EndNoteBibliography"/>
         <w:ind w:left="720" w:hanging="720"/>
         <w:rPr>
-          <w:lang w:val="en-US"/>
-        </w:rPr>
-      </w:pPr>
-      <w:r>
-        <w:rPr>
-          <w:lang w:val="en-US"/>
+          <w:lang w:val="sv-SE"/>
+        </w:rPr>
+      </w:pPr>
+      <w:r>
+        <w:rPr>
+          <w:lang w:val="sv-SE"/>
         </w:rPr>
       </w:r>
     </w:p>
@@ -14923,12 +13643,12 @@
         <w:pStyle w:val="EndNoteBibliography"/>
         <w:ind w:left="720" w:hanging="720"/>
         <w:rPr>
-          <w:lang w:val="en-US"/>
-        </w:rPr>
-      </w:pPr>
-      <w:r>
-        <w:rPr>
-          <w:lang w:val="en-US"/>
+          <w:lang w:val="sv-SE"/>
+        </w:rPr>
+      </w:pPr>
+      <w:r>
+        <w:rPr>
+          <w:lang w:val="sv-SE"/>
         </w:rPr>
       </w:r>
     </w:p>
@@ -14936,10 +13656,14 @@
       <w:pPr>
         <w:pStyle w:val="Normal"/>
         <w:spacing w:before="120" w:after="120"/>
-        <w:rPr/>
-      </w:pPr>
-      <w:r>
-        <w:rPr/>
+        <w:rPr>
+          <w:lang w:val="sv-SE"/>
+        </w:rPr>
+      </w:pPr>
+      <w:r>
+        <w:rPr>
+          <w:lang w:val="sv-SE"/>
+        </w:rPr>
       </w:r>
     </w:p>
     <w:sectPr>
@@ -14949,7 +13673,7 @@
       <w:footerReference w:type="first" r:id="rId15"/>
       <w:type w:val="nextPage"/>
       <w:pgSz w:w="11906" w:h="16838"/>
-      <w:pgMar w:left="1797" w:right="1797" w:header="709" w:top="1440" w:footer="2689" w:bottom="3420" w:gutter="0"/>
+      <w:pgMar w:left="1797" w:right="1797" w:header="709" w:top="1440" w:footer="2909" w:bottom="3640" w:gutter="0"/>
       <w:pgBorders w:display="allPages" w:offsetFrom="text">
         <w:bottom w:val="single" w:sz="8" w:space="10" w:color="00CCFF"/>
       </w:pgBorders>
@@ -14973,7 +13697,7 @@
       <w:tblInd w:w="0" w:type="dxa"/>
       <w:tblCellMar>
         <w:top w:w="0" w:type="dxa"/>
-        <w:left w:w="153" w:type="dxa"/>
+        <w:left w:w="158" w:type="dxa"/>
         <w:bottom w:w="0" w:type="dxa"/>
         <w:right w:w="108" w:type="dxa"/>
       </w:tblCellMar>
@@ -15074,7 +13798,7 @@
             <w:fldChar w:fldCharType="separate"/>
           </w:r>
           <w:r>
-            <w:t>27</w:t>
+            <w:t>15</w:t>
           </w:r>
           <w:r>
             <w:fldChar w:fldCharType="end"/>
@@ -15098,7 +13822,7 @@
             <w:fldChar w:fldCharType="separate"/>
           </w:r>
           <w:r>
-            <w:t>27</w:t>
+            <w:t>25</w:t>
           </w:r>
           <w:r>
             <w:fldChar w:fldCharType="end"/>
@@ -15163,7 +13887,7 @@
       <w:tblInd w:w="0" w:type="dxa"/>
       <w:tblCellMar>
         <w:top w:w="0" w:type="dxa"/>
-        <w:left w:w="153" w:type="dxa"/>
+        <w:left w:w="158" w:type="dxa"/>
         <w:bottom w:w="0" w:type="dxa"/>
         <w:right w:w="108" w:type="dxa"/>
       </w:tblCellMar>
@@ -16801,7 +15525,7 @@
     <w:pPr>
       <w:widowControl/>
       <w:suppressAutoHyphens w:val="false"/>
-      <w:overflowPunct w:val="false"/>
+      <w:overflowPunct w:val="true"/>
       <w:bidi w:val="0"/>
       <w:spacing w:before="120" w:after="120"/>
       <w:jc w:val="left"/>
@@ -20087,6 +18811,321 @@
   </w:style>
   <w:style w:type="character" w:styleId="ListLabel420">
     <w:name w:val="ListLabel 420"/>
+    <w:qFormat/>
+    <w:rPr>
+      <w:rFonts w:cs="Symbol"/>
+    </w:rPr>
+  </w:style>
+  <w:style w:type="character" w:styleId="ListLabel421">
+    <w:name w:val="ListLabel 421"/>
+    <w:qFormat/>
+    <w:rPr>
+      <w:rFonts w:cs="Symbol"/>
+    </w:rPr>
+  </w:style>
+  <w:style w:type="character" w:styleId="ListLabel422">
+    <w:name w:val="ListLabel 422"/>
+    <w:qFormat/>
+    <w:rPr>
+      <w:rFonts w:cs="Courier New"/>
+    </w:rPr>
+  </w:style>
+  <w:style w:type="character" w:styleId="ListLabel423">
+    <w:name w:val="ListLabel 423"/>
+    <w:qFormat/>
+    <w:rPr>
+      <w:rFonts w:cs="Wingdings"/>
+    </w:rPr>
+  </w:style>
+  <w:style w:type="character" w:styleId="ListLabel424">
+    <w:name w:val="ListLabel 424"/>
+    <w:qFormat/>
+    <w:rPr>
+      <w:rFonts w:cs="Symbol"/>
+    </w:rPr>
+  </w:style>
+  <w:style w:type="character" w:styleId="ListLabel425">
+    <w:name w:val="ListLabel 425"/>
+    <w:qFormat/>
+    <w:rPr>
+      <w:rFonts w:cs="Courier New"/>
+    </w:rPr>
+  </w:style>
+  <w:style w:type="character" w:styleId="ListLabel426">
+    <w:name w:val="ListLabel 426"/>
+    <w:qFormat/>
+    <w:rPr>
+      <w:rFonts w:cs="Wingdings"/>
+    </w:rPr>
+  </w:style>
+  <w:style w:type="character" w:styleId="ListLabel427">
+    <w:name w:val="ListLabel 427"/>
+    <w:qFormat/>
+    <w:rPr>
+      <w:rFonts w:cs="Symbol"/>
+    </w:rPr>
+  </w:style>
+  <w:style w:type="character" w:styleId="ListLabel428">
+    <w:name w:val="ListLabel 428"/>
+    <w:qFormat/>
+    <w:rPr>
+      <w:rFonts w:cs="Courier New"/>
+    </w:rPr>
+  </w:style>
+  <w:style w:type="character" w:styleId="ListLabel429">
+    <w:name w:val="ListLabel 429"/>
+    <w:qFormat/>
+    <w:rPr>
+      <w:rFonts w:cs="Wingdings"/>
+    </w:rPr>
+  </w:style>
+  <w:style w:type="character" w:styleId="ListLabel430">
+    <w:name w:val="ListLabel 430"/>
+    <w:qFormat/>
+    <w:rPr>
+      <w:rFonts w:cs="Symbol"/>
+    </w:rPr>
+  </w:style>
+  <w:style w:type="character" w:styleId="ListLabel431">
+    <w:name w:val="ListLabel 431"/>
+    <w:qFormat/>
+    <w:rPr>
+      <w:rFonts w:cs="Courier New"/>
+    </w:rPr>
+  </w:style>
+  <w:style w:type="character" w:styleId="ListLabel432">
+    <w:name w:val="ListLabel 432"/>
+    <w:qFormat/>
+    <w:rPr>
+      <w:rFonts w:cs="Wingdings"/>
+    </w:rPr>
+  </w:style>
+  <w:style w:type="character" w:styleId="ListLabel433">
+    <w:name w:val="ListLabel 433"/>
+    <w:qFormat/>
+    <w:rPr>
+      <w:rFonts w:cs="Symbol"/>
+    </w:rPr>
+  </w:style>
+  <w:style w:type="character" w:styleId="ListLabel434">
+    <w:name w:val="ListLabel 434"/>
+    <w:qFormat/>
+    <w:rPr>
+      <w:rFonts w:cs="Courier New"/>
+    </w:rPr>
+  </w:style>
+  <w:style w:type="character" w:styleId="ListLabel435">
+    <w:name w:val="ListLabel 435"/>
+    <w:qFormat/>
+    <w:rPr>
+      <w:rFonts w:cs="Wingdings"/>
+    </w:rPr>
+  </w:style>
+  <w:style w:type="character" w:styleId="ListLabel436">
+    <w:name w:val="ListLabel 436"/>
+    <w:qFormat/>
+    <w:rPr>
+      <w:rFonts w:cs="Symbol"/>
+    </w:rPr>
+  </w:style>
+  <w:style w:type="character" w:styleId="ListLabel437">
+    <w:name w:val="ListLabel 437"/>
+    <w:qFormat/>
+    <w:rPr>
+      <w:rFonts w:cs="Courier New"/>
+    </w:rPr>
+  </w:style>
+  <w:style w:type="character" w:styleId="ListLabel438">
+    <w:name w:val="ListLabel 438"/>
+    <w:qFormat/>
+    <w:rPr>
+      <w:rFonts w:cs="Wingdings"/>
+    </w:rPr>
+  </w:style>
+  <w:style w:type="character" w:styleId="ListLabel439">
+    <w:name w:val="ListLabel 439"/>
+    <w:qFormat/>
+    <w:rPr>
+      <w:rFonts w:cs="Symbol"/>
+    </w:rPr>
+  </w:style>
+  <w:style w:type="character" w:styleId="ListLabel440">
+    <w:name w:val="ListLabel 440"/>
+    <w:qFormat/>
+    <w:rPr>
+      <w:rFonts w:cs="Courier New"/>
+    </w:rPr>
+  </w:style>
+  <w:style w:type="character" w:styleId="ListLabel441">
+    <w:name w:val="ListLabel 441"/>
+    <w:qFormat/>
+    <w:rPr>
+      <w:rFonts w:cs="Wingdings"/>
+    </w:rPr>
+  </w:style>
+  <w:style w:type="character" w:styleId="ListLabel442">
+    <w:name w:val="ListLabel 442"/>
+    <w:qFormat/>
+    <w:rPr>
+      <w:rFonts w:cs="Symbol"/>
+    </w:rPr>
+  </w:style>
+  <w:style w:type="character" w:styleId="ListLabel443">
+    <w:name w:val="ListLabel 443"/>
+    <w:qFormat/>
+    <w:rPr>
+      <w:rFonts w:cs="Courier New"/>
+    </w:rPr>
+  </w:style>
+  <w:style w:type="character" w:styleId="ListLabel444">
+    <w:name w:val="ListLabel 444"/>
+    <w:qFormat/>
+    <w:rPr>
+      <w:rFonts w:cs="Wingdings"/>
+    </w:rPr>
+  </w:style>
+  <w:style w:type="character" w:styleId="ListLabel445">
+    <w:name w:val="ListLabel 445"/>
+    <w:qFormat/>
+    <w:rPr>
+      <w:rFonts w:cs="Symbol"/>
+    </w:rPr>
+  </w:style>
+  <w:style w:type="character" w:styleId="ListLabel446">
+    <w:name w:val="ListLabel 446"/>
+    <w:qFormat/>
+    <w:rPr>
+      <w:rFonts w:cs="Courier New"/>
+    </w:rPr>
+  </w:style>
+  <w:style w:type="character" w:styleId="ListLabel447">
+    <w:name w:val="ListLabel 447"/>
+    <w:qFormat/>
+    <w:rPr>
+      <w:rFonts w:cs="Wingdings"/>
+    </w:rPr>
+  </w:style>
+  <w:style w:type="character" w:styleId="ListLabel448">
+    <w:name w:val="ListLabel 448"/>
+    <w:qFormat/>
+    <w:rPr>
+      <w:rFonts w:cs="Symbol"/>
+    </w:rPr>
+  </w:style>
+  <w:style w:type="character" w:styleId="ListLabel449">
+    <w:name w:val="ListLabel 449"/>
+    <w:qFormat/>
+    <w:rPr>
+      <w:rFonts w:cs="Courier New"/>
+    </w:rPr>
+  </w:style>
+  <w:style w:type="character" w:styleId="ListLabel450">
+    <w:name w:val="ListLabel 450"/>
+    <w:qFormat/>
+    <w:rPr>
+      <w:rFonts w:cs="Wingdings"/>
+    </w:rPr>
+  </w:style>
+  <w:style w:type="character" w:styleId="ListLabel451">
+    <w:name w:val="ListLabel 451"/>
+    <w:qFormat/>
+    <w:rPr>
+      <w:rFonts w:cs="Symbol"/>
+    </w:rPr>
+  </w:style>
+  <w:style w:type="character" w:styleId="ListLabel452">
+    <w:name w:val="ListLabel 452"/>
+    <w:qFormat/>
+    <w:rPr>
+      <w:rFonts w:cs="Courier New"/>
+    </w:rPr>
+  </w:style>
+  <w:style w:type="character" w:styleId="ListLabel453">
+    <w:name w:val="ListLabel 453"/>
+    <w:qFormat/>
+    <w:rPr>
+      <w:rFonts w:cs="Wingdings"/>
+    </w:rPr>
+  </w:style>
+  <w:style w:type="character" w:styleId="ListLabel454">
+    <w:name w:val="ListLabel 454"/>
+    <w:qFormat/>
+    <w:rPr>
+      <w:rFonts w:cs="Symbol"/>
+    </w:rPr>
+  </w:style>
+  <w:style w:type="character" w:styleId="ListLabel455">
+    <w:name w:val="ListLabel 455"/>
+    <w:qFormat/>
+    <w:rPr>
+      <w:rFonts w:cs="Courier New"/>
+    </w:rPr>
+  </w:style>
+  <w:style w:type="character" w:styleId="ListLabel456">
+    <w:name w:val="ListLabel 456"/>
+    <w:qFormat/>
+    <w:rPr>
+      <w:rFonts w:cs="Wingdings"/>
+    </w:rPr>
+  </w:style>
+  <w:style w:type="character" w:styleId="ListLabel457">
+    <w:name w:val="ListLabel 457"/>
+    <w:qFormat/>
+    <w:rPr>
+      <w:rFonts w:cs="Symbol"/>
+    </w:rPr>
+  </w:style>
+  <w:style w:type="character" w:styleId="ListLabel458">
+    <w:name w:val="ListLabel 458"/>
+    <w:qFormat/>
+    <w:rPr>
+      <w:rFonts w:cs="Symbol"/>
+    </w:rPr>
+  </w:style>
+  <w:style w:type="character" w:styleId="ListLabel459">
+    <w:name w:val="ListLabel 459"/>
+    <w:qFormat/>
+    <w:rPr>
+      <w:rFonts w:cs="Symbol"/>
+    </w:rPr>
+  </w:style>
+  <w:style w:type="character" w:styleId="ListLabel460">
+    <w:name w:val="ListLabel 460"/>
+    <w:qFormat/>
+    <w:rPr>
+      <w:rFonts w:cs="Symbol"/>
+    </w:rPr>
+  </w:style>
+  <w:style w:type="character" w:styleId="ListLabel461">
+    <w:name w:val="ListLabel 461"/>
+    <w:qFormat/>
+    <w:rPr>
+      <w:rFonts w:cs="Symbol"/>
+    </w:rPr>
+  </w:style>
+  <w:style w:type="character" w:styleId="ListLabel462">
+    <w:name w:val="ListLabel 462"/>
+    <w:qFormat/>
+    <w:rPr>
+      <w:rFonts w:cs="Symbol"/>
+    </w:rPr>
+  </w:style>
+  <w:style w:type="character" w:styleId="ListLabel463">
+    <w:name w:val="ListLabel 463"/>
+    <w:qFormat/>
+    <w:rPr>
+      <w:rFonts w:cs="Symbol"/>
+    </w:rPr>
+  </w:style>
+  <w:style w:type="character" w:styleId="ListLabel464">
+    <w:name w:val="ListLabel 464"/>
+    <w:qFormat/>
+    <w:rPr>
+      <w:rFonts w:cs="Symbol"/>
+    </w:rPr>
+  </w:style>
+  <w:style w:type="character" w:styleId="ListLabel465">
+    <w:name w:val="ListLabel 465"/>
     <w:qFormat/>
     <w:rPr>
       <w:rFonts w:cs="Symbol"/>
